--- a/README.docx
+++ b/README.docx
@@ -140,21 +140,7 @@
         <w:rPr>
           <w:rFonts w:ascii="Times New Roman" w:hAnsi="Times New Roman" w:cs="Times New Roman"/>
         </w:rPr>
-        <w:t xml:space="preserve">This software allows a user to get optimal LPF-FD and GEV-DV volume censoring parameters based on a given dataset size, and, using either these parameters or other, user-specified parameters, obtain a vector of volumes censored using LPF-FD and GEV-DV methods using a given matrix of motion parameters (MPs) and a resting-state fMRI time series (either a voxel or </w:t>
-      </w:r>
-      <w:proofErr w:type="spellStart"/>
-      <w:r>
-        <w:rPr>
-          <w:rFonts w:ascii="Times New Roman" w:hAnsi="Times New Roman" w:cs="Times New Roman"/>
-        </w:rPr>
-        <w:t>greyordinate</w:t>
-      </w:r>
-      <w:proofErr w:type="spellEnd"/>
-      <w:r>
-        <w:rPr>
-          <w:rFonts w:ascii="Times New Roman" w:hAnsi="Times New Roman" w:cs="Times New Roman"/>
-        </w:rPr>
-        <w:t xml:space="preserve"> time series)</w:t>
+        <w:t>This software allows a user to get optimal LPF-FD and GEV-DV volume censoring parameters based on a given dataset size, and, using either these parameters or other, user-specified parameters, obtain a vector of volumes censored using LPF-FD and GEV-DV methods using a given matrix of motion parameters (MPs) and a resting-state fMRI time series (either a voxel or greyordinate time series)</w:t>
       </w:r>
       <w:r>
         <w:rPr>
@@ -172,21 +158,7 @@
         <w:rPr>
           <w:rFonts w:ascii="Times New Roman" w:hAnsi="Times New Roman" w:cs="Times New Roman"/>
         </w:rPr>
-        <w:t xml:space="preserve">These methods may be used separately or in </w:t>
-      </w:r>
-      <w:proofErr w:type="gramStart"/>
-      <w:r>
-        <w:rPr>
-          <w:rFonts w:ascii="Times New Roman" w:hAnsi="Times New Roman" w:cs="Times New Roman"/>
-        </w:rPr>
-        <w:t>tandem, and</w:t>
-      </w:r>
-      <w:proofErr w:type="gramEnd"/>
-      <w:r>
-        <w:rPr>
-          <w:rFonts w:ascii="Times New Roman" w:hAnsi="Times New Roman" w:cs="Times New Roman"/>
-        </w:rPr>
-        <w:t xml:space="preserve"> using images that are either pre-loaded into MATLAB or loaded using user-specified file name</w:t>
+        <w:t>These methods may be used separately or in tandem, and using images that are either pre-loaded into MATLAB or loaded using user-specified file name</w:t>
       </w:r>
       <w:r>
         <w:rPr>
@@ -222,43 +194,7 @@
           <w:b/>
           <w:bCs/>
         </w:rPr>
-        <w:t>1. [</w:t>
-      </w:r>
-      <w:proofErr w:type="spellStart"/>
-      <w:r>
-        <w:rPr>
-          <w:rFonts w:ascii="Times New Roman" w:hAnsi="Times New Roman" w:cs="Times New Roman"/>
-          <w:b/>
-          <w:bCs/>
-        </w:rPr>
-        <w:t>optimal_LPFFD_</w:t>
-      </w:r>
-      <w:proofErr w:type="gramStart"/>
-      <w:r>
-        <w:rPr>
-          <w:rFonts w:ascii="Times New Roman" w:hAnsi="Times New Roman" w:cs="Times New Roman"/>
-          <w:b/>
-          <w:bCs/>
-        </w:rPr>
-        <w:t>threshold,optimal</w:t>
-      </w:r>
-      <w:proofErr w:type="gramEnd"/>
-      <w:r>
-        <w:rPr>
-          <w:rFonts w:ascii="Times New Roman" w:hAnsi="Times New Roman" w:cs="Times New Roman"/>
-          <w:b/>
-          <w:bCs/>
-        </w:rPr>
-        <w:t>_GEVDV_d</w:t>
-      </w:r>
-      <w:proofErr w:type="spellEnd"/>
-      <w:r>
-        <w:rPr>
-          <w:rFonts w:ascii="Times New Roman" w:hAnsi="Times New Roman" w:cs="Times New Roman"/>
-          <w:b/>
-          <w:bCs/>
-        </w:rPr>
-        <w:t xml:space="preserve">] = … </w:t>
+        <w:t xml:space="preserve">1. [optimal_LPFFD_threshold,optimal_GEVDV_d] = … </w:t>
       </w:r>
       <w:r>
         <w:rPr>
@@ -267,42 +203,7 @@
           <w:bCs/>
         </w:rPr>
         <w:br/>
-      </w:r>
-      <w:proofErr w:type="spellStart"/>
-      <w:r>
-        <w:rPr>
-          <w:rFonts w:ascii="Times New Roman" w:hAnsi="Times New Roman" w:cs="Times New Roman"/>
-          <w:b/>
-          <w:bCs/>
-        </w:rPr>
-        <w:t>getOptimalStudyThresholds</w:t>
-      </w:r>
-      <w:proofErr w:type="spellEnd"/>
-      <w:r>
-        <w:rPr>
-          <w:rFonts w:ascii="Times New Roman" w:hAnsi="Times New Roman" w:cs="Times New Roman"/>
-          <w:b/>
-          <w:bCs/>
-        </w:rPr>
-        <w:t>(</w:t>
-      </w:r>
-      <w:proofErr w:type="spellStart"/>
-      <w:r>
-        <w:rPr>
-          <w:rFonts w:ascii="Times New Roman" w:hAnsi="Times New Roman" w:cs="Times New Roman"/>
-          <w:b/>
-          <w:bCs/>
-        </w:rPr>
-        <w:t>runLength,numRuns,usingGSR</w:t>
-      </w:r>
-      <w:proofErr w:type="spellEnd"/>
-      <w:r>
-        <w:rPr>
-          <w:rFonts w:ascii="Times New Roman" w:hAnsi="Times New Roman" w:cs="Times New Roman"/>
-          <w:b/>
-          <w:bCs/>
-        </w:rPr>
-        <w:t>)</w:t>
+        <w:t>getOptimalStudyThresholds(runLength,numRuns,usingGSR)</w:t>
       </w:r>
     </w:p>
     <w:p>
@@ -346,23 +247,13 @@
           <w:rFonts w:ascii="Times New Roman" w:hAnsi="Times New Roman" w:cs="Times New Roman"/>
         </w:rPr>
       </w:pPr>
-      <w:proofErr w:type="spellStart"/>
-      <w:r>
-        <w:rPr>
-          <w:rFonts w:ascii="Times New Roman" w:hAnsi="Times New Roman" w:cs="Times New Roman"/>
-          <w:b/>
-          <w:bCs/>
-        </w:rPr>
-        <w:t>runLength</w:t>
-      </w:r>
-      <w:proofErr w:type="spellEnd"/>
-      <w:r>
-        <w:rPr>
-          <w:rFonts w:ascii="Times New Roman" w:hAnsi="Times New Roman" w:cs="Times New Roman"/>
-          <w:b/>
-          <w:bCs/>
-        </w:rPr>
-        <w:t>:</w:t>
+      <w:r>
+        <w:rPr>
+          <w:rFonts w:ascii="Times New Roman" w:hAnsi="Times New Roman" w:cs="Times New Roman"/>
+          <w:b/>
+          <w:bCs/>
+        </w:rPr>
+        <w:t>runLength:</w:t>
       </w:r>
       <w:r>
         <w:rPr>
@@ -382,23 +273,13 @@
           <w:rFonts w:ascii="Times New Roman" w:hAnsi="Times New Roman" w:cs="Times New Roman"/>
         </w:rPr>
       </w:pPr>
-      <w:proofErr w:type="spellStart"/>
-      <w:r>
-        <w:rPr>
-          <w:rFonts w:ascii="Times New Roman" w:hAnsi="Times New Roman" w:cs="Times New Roman"/>
-          <w:b/>
-          <w:bCs/>
-        </w:rPr>
-        <w:t>numRuns</w:t>
-      </w:r>
-      <w:proofErr w:type="spellEnd"/>
-      <w:r>
-        <w:rPr>
-          <w:rFonts w:ascii="Times New Roman" w:hAnsi="Times New Roman" w:cs="Times New Roman"/>
-          <w:b/>
-          <w:bCs/>
-        </w:rPr>
-        <w:t>:</w:t>
+      <w:r>
+        <w:rPr>
+          <w:rFonts w:ascii="Times New Roman" w:hAnsi="Times New Roman" w:cs="Times New Roman"/>
+          <w:b/>
+          <w:bCs/>
+        </w:rPr>
+        <w:t>numRuns:</w:t>
       </w:r>
       <w:r>
         <w:rPr>
@@ -418,23 +299,13 @@
           <w:rFonts w:ascii="Times New Roman" w:hAnsi="Times New Roman" w:cs="Times New Roman"/>
         </w:rPr>
       </w:pPr>
-      <w:proofErr w:type="spellStart"/>
-      <w:r>
-        <w:rPr>
-          <w:rFonts w:ascii="Times New Roman" w:hAnsi="Times New Roman" w:cs="Times New Roman"/>
-          <w:b/>
-          <w:bCs/>
-        </w:rPr>
-        <w:t>usingGSR</w:t>
-      </w:r>
-      <w:proofErr w:type="spellEnd"/>
-      <w:r>
-        <w:rPr>
-          <w:rFonts w:ascii="Times New Roman" w:hAnsi="Times New Roman" w:cs="Times New Roman"/>
-          <w:b/>
-          <w:bCs/>
-        </w:rPr>
-        <w:t>:</w:t>
+      <w:r>
+        <w:rPr>
+          <w:rFonts w:ascii="Times New Roman" w:hAnsi="Times New Roman" w:cs="Times New Roman"/>
+          <w:b/>
+          <w:bCs/>
+        </w:rPr>
+        <w:t>usingGSR:</w:t>
       </w:r>
       <w:r>
         <w:rPr>
@@ -470,23 +341,13 @@
           <w:rFonts w:ascii="Times New Roman" w:hAnsi="Times New Roman" w:cs="Times New Roman"/>
         </w:rPr>
       </w:pPr>
-      <w:proofErr w:type="spellStart"/>
-      <w:r>
-        <w:rPr>
-          <w:rFonts w:ascii="Times New Roman" w:hAnsi="Times New Roman" w:cs="Times New Roman"/>
-          <w:b/>
-          <w:bCs/>
-        </w:rPr>
-        <w:t>optimal_LPFFD_threshold</w:t>
-      </w:r>
-      <w:proofErr w:type="spellEnd"/>
-      <w:r>
-        <w:rPr>
-          <w:rFonts w:ascii="Times New Roman" w:hAnsi="Times New Roman" w:cs="Times New Roman"/>
-          <w:b/>
-          <w:bCs/>
-        </w:rPr>
-        <w:t>:</w:t>
+      <w:r>
+        <w:rPr>
+          <w:rFonts w:ascii="Times New Roman" w:hAnsi="Times New Roman" w:cs="Times New Roman"/>
+          <w:b/>
+          <w:bCs/>
+        </w:rPr>
+        <w:t>optimal_LPFFD_threshold:</w:t>
       </w:r>
       <w:r>
         <w:rPr>
@@ -506,23 +367,13 @@
           <w:rFonts w:ascii="Times New Roman" w:hAnsi="Times New Roman" w:cs="Times New Roman"/>
         </w:rPr>
       </w:pPr>
-      <w:proofErr w:type="spellStart"/>
-      <w:r>
-        <w:rPr>
-          <w:rFonts w:ascii="Times New Roman" w:hAnsi="Times New Roman" w:cs="Times New Roman"/>
-          <w:b/>
-          <w:bCs/>
-        </w:rPr>
-        <w:t>optimal_GEVDV_d</w:t>
-      </w:r>
-      <w:proofErr w:type="spellEnd"/>
-      <w:r>
-        <w:rPr>
-          <w:rFonts w:ascii="Times New Roman" w:hAnsi="Times New Roman" w:cs="Times New Roman"/>
-          <w:b/>
-          <w:bCs/>
-        </w:rPr>
-        <w:t>:</w:t>
+      <w:r>
+        <w:rPr>
+          <w:rFonts w:ascii="Times New Roman" w:hAnsi="Times New Roman" w:cs="Times New Roman"/>
+          <w:b/>
+          <w:bCs/>
+        </w:rPr>
+        <w:t>optimal_GEVDV_d:</w:t>
       </w:r>
       <w:r>
         <w:rPr>
@@ -552,35 +403,7 @@
           <w:b/>
           <w:bCs/>
         </w:rPr>
-        <w:t>2. [</w:t>
-      </w:r>
-      <w:proofErr w:type="spellStart"/>
-      <w:proofErr w:type="gramStart"/>
-      <w:r>
-        <w:rPr>
-          <w:rFonts w:ascii="Times New Roman" w:hAnsi="Times New Roman" w:cs="Times New Roman"/>
-          <w:b/>
-          <w:bCs/>
-        </w:rPr>
-        <w:t>censoredVolumes,lpffdCensoredVolumes</w:t>
-      </w:r>
-      <w:proofErr w:type="gramEnd"/>
-      <w:r>
-        <w:rPr>
-          <w:rFonts w:ascii="Times New Roman" w:hAnsi="Times New Roman" w:cs="Times New Roman"/>
-          <w:b/>
-          <w:bCs/>
-        </w:rPr>
-        <w:t>,lpfdvCensoredVolumes</w:t>
-      </w:r>
-      <w:proofErr w:type="spellEnd"/>
-      <w:r>
-        <w:rPr>
-          <w:rFonts w:ascii="Times New Roman" w:hAnsi="Times New Roman" w:cs="Times New Roman"/>
-          <w:b/>
-          <w:bCs/>
-        </w:rPr>
-        <w:t xml:space="preserve">] = … </w:t>
+        <w:t xml:space="preserve">2. [censoredVolumes,lpffdCensoredVolumes,lpfdvCensoredVolumes] = … </w:t>
       </w:r>
       <w:r>
         <w:rPr>
@@ -609,21 +432,7 @@
         <w:rPr>
           <w:rFonts w:ascii="Times New Roman" w:hAnsi="Times New Roman" w:cs="Times New Roman"/>
         </w:rPr>
-        <w:t xml:space="preserve"> </w:t>
-      </w:r>
-      <w:proofErr w:type="spellStart"/>
-      <w:r>
-        <w:rPr>
-          <w:rFonts w:ascii="Times New Roman" w:hAnsi="Times New Roman" w:cs="Times New Roman"/>
-        </w:rPr>
-        <w:t>boolean</w:t>
-      </w:r>
-      <w:proofErr w:type="spellEnd"/>
-      <w:r>
-        <w:rPr>
-          <w:rFonts w:ascii="Times New Roman" w:hAnsi="Times New Roman" w:cs="Times New Roman"/>
-        </w:rPr>
-        <w:t xml:space="preserve"> (logical)</w:t>
+        <w:t xml:space="preserve"> boolean (logical)</w:t>
       </w:r>
       <w:r>
         <w:rPr>
@@ -683,21 +492,7 @@
         <w:rPr>
           <w:rFonts w:ascii="Times New Roman" w:hAnsi="Times New Roman" w:cs="Times New Roman"/>
         </w:rPr>
-        <w:t xml:space="preserve"> of </w:t>
-      </w:r>
-      <w:proofErr w:type="spellStart"/>
-      <w:r>
-        <w:rPr>
-          <w:rFonts w:ascii="Times New Roman" w:hAnsi="Times New Roman" w:cs="Times New Roman"/>
-        </w:rPr>
-        <w:t>greyordinate</w:t>
-      </w:r>
-      <w:proofErr w:type="spellEnd"/>
-      <w:r>
-        <w:rPr>
-          <w:rFonts w:ascii="Times New Roman" w:hAnsi="Times New Roman" w:cs="Times New Roman"/>
-        </w:rPr>
-        <w:t xml:space="preserve"> time series</w:t>
+        <w:t xml:space="preserve"> of greyordinate time series</w:t>
       </w:r>
       <w:r>
         <w:rPr>
@@ -715,21 +510,7 @@
         <w:rPr>
           <w:rFonts w:ascii="Times New Roman" w:hAnsi="Times New Roman" w:cs="Times New Roman"/>
         </w:rPr>
-        <w:t xml:space="preserve">s corresponding to </w:t>
-      </w:r>
-      <w:proofErr w:type="spellStart"/>
-      <w:r>
-        <w:rPr>
-          <w:rFonts w:ascii="Times New Roman" w:hAnsi="Times New Roman" w:cs="Times New Roman"/>
-        </w:rPr>
-        <w:t>greyordinates</w:t>
-      </w:r>
-      <w:proofErr w:type="spellEnd"/>
-      <w:r>
-        <w:rPr>
-          <w:rFonts w:ascii="Times New Roman" w:hAnsi="Times New Roman" w:cs="Times New Roman"/>
-        </w:rPr>
-        <w:t>), a matrix of motion parameters (MPs), the TR (required for low-pass filtering), and the desired LPF-FD threshold and DV-GEV d.</w:t>
+        <w:t>s corresponding to greyordinates), a matrix of motion parameters (MPs), the TR (required for low-pass filtering), and the desired LPF-FD threshold and DV-GEV d.</w:t>
       </w:r>
       <w:r>
         <w:rPr>
@@ -737,7 +518,6 @@
         </w:rPr>
         <w:t xml:space="preserve"> It calculates the censored volumes using LPF-FD by calling </w:t>
       </w:r>
-      <w:proofErr w:type="spellStart"/>
       <w:r>
         <w:rPr>
           <w:rFonts w:ascii="Times New Roman" w:hAnsi="Times New Roman" w:cs="Times New Roman"/>
@@ -746,14 +526,12 @@
         </w:rPr>
         <w:t>lpfFDcensoredVolumes</w:t>
       </w:r>
-      <w:proofErr w:type="spellEnd"/>
       <w:r>
         <w:rPr>
           <w:rFonts w:ascii="Times New Roman" w:hAnsi="Times New Roman" w:cs="Times New Roman"/>
         </w:rPr>
         <w:t xml:space="preserve"> and the censored volumes using GEV-DV by calling </w:t>
       </w:r>
-      <w:proofErr w:type="spellStart"/>
       <w:r>
         <w:rPr>
           <w:rFonts w:ascii="Times New Roman" w:hAnsi="Times New Roman" w:cs="Times New Roman"/>
@@ -762,7 +540,6 @@
         </w:rPr>
         <w:t>lpfDVcensoredvolumes</w:t>
       </w:r>
-      <w:proofErr w:type="spellEnd"/>
       <w:r>
         <w:rPr>
           <w:rFonts w:ascii="Times New Roman" w:hAnsi="Times New Roman" w:cs="Times New Roman"/>
@@ -797,23 +574,13 @@
           <w:rFonts w:ascii="Times New Roman" w:hAnsi="Times New Roman" w:cs="Times New Roman"/>
         </w:rPr>
       </w:pPr>
-      <w:proofErr w:type="spellStart"/>
-      <w:r>
-        <w:rPr>
-          <w:rFonts w:ascii="Times New Roman" w:hAnsi="Times New Roman" w:cs="Times New Roman"/>
-          <w:b/>
-          <w:bCs/>
-        </w:rPr>
-        <w:t>timeSeries</w:t>
-      </w:r>
-      <w:proofErr w:type="spellEnd"/>
-      <w:r>
-        <w:rPr>
-          <w:rFonts w:ascii="Times New Roman" w:hAnsi="Times New Roman" w:cs="Times New Roman"/>
-          <w:b/>
-          <w:bCs/>
-        </w:rPr>
-        <w:t xml:space="preserve">: </w:t>
+      <w:r>
+        <w:rPr>
+          <w:rFonts w:ascii="Times New Roman" w:hAnsi="Times New Roman" w:cs="Times New Roman"/>
+          <w:b/>
+          <w:bCs/>
+        </w:rPr>
+        <w:t xml:space="preserve">timeSeries: </w:t>
       </w:r>
       <w:bookmarkStart w:id="0" w:name="_Hlk25689803"/>
       <w:r>
@@ -826,21 +593,7 @@
         <w:rPr>
           <w:rFonts w:ascii="Times New Roman" w:hAnsi="Times New Roman" w:cs="Times New Roman"/>
         </w:rPr>
-        <w:t xml:space="preserve">. This should be either in the form of a 4D matrix of voxel time series or as a 2D matrix of </w:t>
-      </w:r>
-      <w:proofErr w:type="spellStart"/>
-      <w:r>
-        <w:rPr>
-          <w:rFonts w:ascii="Times New Roman" w:hAnsi="Times New Roman" w:cs="Times New Roman"/>
-        </w:rPr>
-        <w:t>greyordinate</w:t>
-      </w:r>
-      <w:proofErr w:type="spellEnd"/>
-      <w:r>
-        <w:rPr>
-          <w:rFonts w:ascii="Times New Roman" w:hAnsi="Times New Roman" w:cs="Times New Roman"/>
-        </w:rPr>
-        <w:t xml:space="preserve"> time series. If voxel time series, then time should be the 4</w:t>
+        <w:t>. This should be either in the form of a 4D matrix of voxel time series or as a 2D matrix of greyordinate time series. If voxel time series, then time should be the 4</w:t>
       </w:r>
       <w:r>
         <w:rPr>
@@ -853,49 +606,7 @@
         <w:rPr>
           <w:rFonts w:ascii="Times New Roman" w:hAnsi="Times New Roman" w:cs="Times New Roman"/>
         </w:rPr>
-        <w:t xml:space="preserve"> dimension, as is the default when reading a </w:t>
-      </w:r>
-      <w:proofErr w:type="spellStart"/>
-      <w:r>
-        <w:rPr>
-          <w:rFonts w:ascii="Times New Roman" w:hAnsi="Times New Roman" w:cs="Times New Roman"/>
-        </w:rPr>
-        <w:t>nifti</w:t>
-      </w:r>
-      <w:proofErr w:type="spellEnd"/>
-      <w:r>
-        <w:rPr>
-          <w:rFonts w:ascii="Times New Roman" w:hAnsi="Times New Roman" w:cs="Times New Roman"/>
-        </w:rPr>
-        <w:t xml:space="preserve"> using </w:t>
-      </w:r>
-      <w:proofErr w:type="spellStart"/>
-      <w:r>
-        <w:rPr>
-          <w:rFonts w:ascii="Times New Roman" w:hAnsi="Times New Roman" w:cs="Times New Roman"/>
-        </w:rPr>
-        <w:t>niftiread</w:t>
-      </w:r>
-      <w:proofErr w:type="spellEnd"/>
-      <w:r>
-        <w:rPr>
-          <w:rFonts w:ascii="Times New Roman" w:hAnsi="Times New Roman" w:cs="Times New Roman"/>
-        </w:rPr>
-        <w:t xml:space="preserve">. If </w:t>
-      </w:r>
-      <w:proofErr w:type="spellStart"/>
-      <w:r>
-        <w:rPr>
-          <w:rFonts w:ascii="Times New Roman" w:hAnsi="Times New Roman" w:cs="Times New Roman"/>
-        </w:rPr>
-        <w:t>greyordinate</w:t>
-      </w:r>
-      <w:proofErr w:type="spellEnd"/>
-      <w:r>
-        <w:rPr>
-          <w:rFonts w:ascii="Times New Roman" w:hAnsi="Times New Roman" w:cs="Times New Roman"/>
-        </w:rPr>
-        <w:t xml:space="preserve"> time series, then time should be the </w:t>
+        <w:t xml:space="preserve"> dimension, as is the default when reading a nifti using niftiread. If greyordinate time series, then time should be the </w:t>
       </w:r>
       <w:r>
         <w:rPr>
@@ -926,35 +637,7 @@
         <w:rPr>
           <w:rFonts w:ascii="Times New Roman" w:hAnsi="Times New Roman" w:cs="Times New Roman"/>
         </w:rPr>
-        <w:t xml:space="preserve"> (e.g., it can be either 1 x 1 x 1 x 1 x time x </w:t>
-      </w:r>
-      <w:proofErr w:type="spellStart"/>
-      <w:r>
-        <w:rPr>
-          <w:rFonts w:ascii="Times New Roman" w:hAnsi="Times New Roman" w:cs="Times New Roman"/>
-        </w:rPr>
-        <w:t>greyordinate</w:t>
-      </w:r>
-      <w:proofErr w:type="spellEnd"/>
-      <w:r>
-        <w:rPr>
-          <w:rFonts w:ascii="Times New Roman" w:hAnsi="Times New Roman" w:cs="Times New Roman"/>
-        </w:rPr>
-        <w:t xml:space="preserve">, or time x </w:t>
-      </w:r>
-      <w:proofErr w:type="spellStart"/>
-      <w:r>
-        <w:rPr>
-          <w:rFonts w:ascii="Times New Roman" w:hAnsi="Times New Roman" w:cs="Times New Roman"/>
-        </w:rPr>
-        <w:t>greyordinate</w:t>
-      </w:r>
-      <w:proofErr w:type="spellEnd"/>
-      <w:r>
-        <w:rPr>
-          <w:rFonts w:ascii="Times New Roman" w:hAnsi="Times New Roman" w:cs="Times New Roman"/>
-        </w:rPr>
-        <w:t>).</w:t>
+        <w:t xml:space="preserve"> (e.g., it can be either 1 x 1 x 1 x 1 x time x greyordinate, or time x greyordinate).</w:t>
       </w:r>
       <w:bookmarkEnd w:id="0"/>
     </w:p>
@@ -969,7 +652,34 @@
           <w:rFonts w:ascii="Times New Roman" w:hAnsi="Times New Roman" w:cs="Times New Roman"/>
         </w:rPr>
       </w:pPr>
-      <w:proofErr w:type="spellStart"/>
+      <w:r>
+        <w:rPr>
+          <w:rFonts w:ascii="Times New Roman" w:hAnsi="Times New Roman" w:cs="Times New Roman"/>
+          <w:b/>
+          <w:bCs/>
+        </w:rPr>
+        <w:t xml:space="preserve">brainMask: </w:t>
+      </w:r>
+      <w:r>
+        <w:rPr>
+          <w:rFonts w:ascii="Times New Roman" w:hAnsi="Times New Roman" w:cs="Times New Roman"/>
+        </w:rPr>
+        <w:t xml:space="preserve">The grey matter mask to be used when calculating LPF-DV. If </w:t>
+      </w:r>
+      <w:r>
+        <w:rPr>
+          <w:rFonts w:ascii="Times New Roman" w:hAnsi="Times New Roman" w:cs="Times New Roman"/>
+          <w:b/>
+          <w:bCs/>
+        </w:rPr>
+        <w:t>timeSeries</w:t>
+      </w:r>
+      <w:r>
+        <w:rPr>
+          <w:rFonts w:ascii="Times New Roman" w:hAnsi="Times New Roman" w:cs="Times New Roman"/>
+        </w:rPr>
+        <w:t xml:space="preserve"> was passed in as voxel time series, then </w:t>
+      </w:r>
       <w:r>
         <w:rPr>
           <w:rFonts w:ascii="Times New Roman" w:hAnsi="Times New Roman" w:cs="Times New Roman"/>
@@ -978,22 +688,12 @@
         </w:rPr>
         <w:t>brainMask</w:t>
       </w:r>
-      <w:proofErr w:type="spellEnd"/>
-      <w:r>
-        <w:rPr>
-          <w:rFonts w:ascii="Times New Roman" w:hAnsi="Times New Roman" w:cs="Times New Roman"/>
-          <w:b/>
-          <w:bCs/>
-        </w:rPr>
-        <w:t xml:space="preserve">: </w:t>
-      </w:r>
-      <w:r>
-        <w:rPr>
-          <w:rFonts w:ascii="Times New Roman" w:hAnsi="Times New Roman" w:cs="Times New Roman"/>
-        </w:rPr>
-        <w:t xml:space="preserve">The grey matter mask to be used when calculating LPF-DV. If </w:t>
-      </w:r>
-      <w:proofErr w:type="spellStart"/>
+      <w:r>
+        <w:rPr>
+          <w:rFonts w:ascii="Times New Roman" w:hAnsi="Times New Roman" w:cs="Times New Roman"/>
+        </w:rPr>
+        <w:t xml:space="preserve"> should be a boolean 3D matrix of voxels in the same space as </w:t>
+      </w:r>
       <w:r>
         <w:rPr>
           <w:rFonts w:ascii="Times New Roman" w:hAnsi="Times New Roman" w:cs="Times New Roman"/>
@@ -1002,14 +702,26 @@
         </w:rPr>
         <w:t>timeSeries</w:t>
       </w:r>
-      <w:proofErr w:type="spellEnd"/>
-      <w:r>
-        <w:rPr>
-          <w:rFonts w:ascii="Times New Roman" w:hAnsi="Times New Roman" w:cs="Times New Roman"/>
-        </w:rPr>
-        <w:t xml:space="preserve"> was passed in as voxel time series, then </w:t>
-      </w:r>
-      <w:proofErr w:type="spellStart"/>
+      <w:r>
+        <w:rPr>
+          <w:rFonts w:ascii="Times New Roman" w:hAnsi="Times New Roman" w:cs="Times New Roman"/>
+        </w:rPr>
+        <w:t xml:space="preserve">. If </w:t>
+      </w:r>
+      <w:r>
+        <w:rPr>
+          <w:rFonts w:ascii="Times New Roman" w:hAnsi="Times New Roman" w:cs="Times New Roman"/>
+          <w:b/>
+          <w:bCs/>
+        </w:rPr>
+        <w:t>timeSeries</w:t>
+      </w:r>
+      <w:r>
+        <w:rPr>
+          <w:rFonts w:ascii="Times New Roman" w:hAnsi="Times New Roman" w:cs="Times New Roman"/>
+        </w:rPr>
+        <w:t xml:space="preserve"> was passed in as greyordinate time series, then </w:t>
+      </w:r>
       <w:r>
         <w:rPr>
           <w:rFonts w:ascii="Times New Roman" w:hAnsi="Times New Roman" w:cs="Times New Roman"/>
@@ -1018,116 +730,11 @@
         </w:rPr>
         <w:t>brainMask</w:t>
       </w:r>
-      <w:proofErr w:type="spellEnd"/>
-      <w:r>
-        <w:rPr>
-          <w:rFonts w:ascii="Times New Roman" w:hAnsi="Times New Roman" w:cs="Times New Roman"/>
-        </w:rPr>
-        <w:t xml:space="preserve"> should be a </w:t>
-      </w:r>
-      <w:proofErr w:type="spellStart"/>
-      <w:r>
-        <w:rPr>
-          <w:rFonts w:ascii="Times New Roman" w:hAnsi="Times New Roman" w:cs="Times New Roman"/>
-        </w:rPr>
-        <w:t>boolean</w:t>
-      </w:r>
-      <w:proofErr w:type="spellEnd"/>
-      <w:r>
-        <w:rPr>
-          <w:rFonts w:ascii="Times New Roman" w:hAnsi="Times New Roman" w:cs="Times New Roman"/>
-        </w:rPr>
-        <w:t xml:space="preserve"> 3D matrix of voxels in the same space as </w:t>
-      </w:r>
-      <w:proofErr w:type="spellStart"/>
-      <w:r>
-        <w:rPr>
-          <w:rFonts w:ascii="Times New Roman" w:hAnsi="Times New Roman" w:cs="Times New Roman"/>
-          <w:b/>
-          <w:bCs/>
-        </w:rPr>
-        <w:t>timeSeries</w:t>
-      </w:r>
-      <w:proofErr w:type="spellEnd"/>
-      <w:r>
-        <w:rPr>
-          <w:rFonts w:ascii="Times New Roman" w:hAnsi="Times New Roman" w:cs="Times New Roman"/>
-        </w:rPr>
-        <w:t xml:space="preserve">. If </w:t>
-      </w:r>
-      <w:proofErr w:type="spellStart"/>
-      <w:r>
-        <w:rPr>
-          <w:rFonts w:ascii="Times New Roman" w:hAnsi="Times New Roman" w:cs="Times New Roman"/>
-          <w:b/>
-          <w:bCs/>
-        </w:rPr>
-        <w:t>timeSeries</w:t>
-      </w:r>
-      <w:proofErr w:type="spellEnd"/>
-      <w:r>
-        <w:rPr>
-          <w:rFonts w:ascii="Times New Roman" w:hAnsi="Times New Roman" w:cs="Times New Roman"/>
-        </w:rPr>
-        <w:t xml:space="preserve"> was passed in as </w:t>
-      </w:r>
-      <w:proofErr w:type="spellStart"/>
-      <w:r>
-        <w:rPr>
-          <w:rFonts w:ascii="Times New Roman" w:hAnsi="Times New Roman" w:cs="Times New Roman"/>
-        </w:rPr>
-        <w:t>greyordinate</w:t>
-      </w:r>
-      <w:proofErr w:type="spellEnd"/>
-      <w:r>
-        <w:rPr>
-          <w:rFonts w:ascii="Times New Roman" w:hAnsi="Times New Roman" w:cs="Times New Roman"/>
-        </w:rPr>
-        <w:t xml:space="preserve"> time series, then </w:t>
-      </w:r>
-      <w:proofErr w:type="spellStart"/>
-      <w:r>
-        <w:rPr>
-          <w:rFonts w:ascii="Times New Roman" w:hAnsi="Times New Roman" w:cs="Times New Roman"/>
-          <w:b/>
-          <w:bCs/>
-        </w:rPr>
-        <w:t>brainMask</w:t>
-      </w:r>
-      <w:proofErr w:type="spellEnd"/>
-      <w:r>
-        <w:rPr>
-          <w:rFonts w:ascii="Times New Roman" w:hAnsi="Times New Roman" w:cs="Times New Roman"/>
-        </w:rPr>
-        <w:t xml:space="preserve"> should be a </w:t>
-      </w:r>
-      <w:proofErr w:type="spellStart"/>
-      <w:r>
-        <w:rPr>
-          <w:rFonts w:ascii="Times New Roman" w:hAnsi="Times New Roman" w:cs="Times New Roman"/>
-        </w:rPr>
-        <w:t>boolean</w:t>
-      </w:r>
-      <w:proofErr w:type="spellEnd"/>
-      <w:r>
-        <w:rPr>
-          <w:rFonts w:ascii="Times New Roman" w:hAnsi="Times New Roman" w:cs="Times New Roman"/>
-        </w:rPr>
-        <w:t xml:space="preserve"> row vector of </w:t>
-      </w:r>
-      <w:proofErr w:type="spellStart"/>
-      <w:r>
-        <w:rPr>
-          <w:rFonts w:ascii="Times New Roman" w:hAnsi="Times New Roman" w:cs="Times New Roman"/>
-        </w:rPr>
-        <w:t>greyordinates</w:t>
-      </w:r>
-      <w:proofErr w:type="spellEnd"/>
-      <w:r>
-        <w:rPr>
-          <w:rFonts w:ascii="Times New Roman" w:hAnsi="Times New Roman" w:cs="Times New Roman"/>
-        </w:rPr>
-        <w:t xml:space="preserve"> to use.</w:t>
+      <w:r>
+        <w:rPr>
+          <w:rFonts w:ascii="Times New Roman" w:hAnsi="Times New Roman" w:cs="Times New Roman"/>
+        </w:rPr>
+        <w:t xml:space="preserve"> should be a boolean row vector of greyordinates to use.</w:t>
       </w:r>
     </w:p>
     <w:p>
@@ -1177,35 +784,7 @@
         <w:rPr>
           <w:rFonts w:ascii="Times New Roman" w:hAnsi="Times New Roman" w:cs="Times New Roman"/>
         </w:rPr>
-        <w:t>. The first 3 MPs (i.e., MP</w:t>
-      </w:r>
-      <w:proofErr w:type="gramStart"/>
-      <w:r>
-        <w:rPr>
-          <w:rFonts w:ascii="Times New Roman" w:hAnsi="Times New Roman" w:cs="Times New Roman"/>
-        </w:rPr>
-        <w:t>(:,</w:t>
-      </w:r>
-      <w:proofErr w:type="gramEnd"/>
-      <w:r>
-        <w:rPr>
-          <w:rFonts w:ascii="Times New Roman" w:hAnsi="Times New Roman" w:cs="Times New Roman"/>
-        </w:rPr>
-        <w:t>1:3) ) should be translation in units of mm. The last 3 MPs (i.e., MP</w:t>
-      </w:r>
-      <w:proofErr w:type="gramStart"/>
-      <w:r>
-        <w:rPr>
-          <w:rFonts w:ascii="Times New Roman" w:hAnsi="Times New Roman" w:cs="Times New Roman"/>
-        </w:rPr>
-        <w:t>(:,</w:t>
-      </w:r>
-      <w:proofErr w:type="gramEnd"/>
-      <w:r>
-        <w:rPr>
-          <w:rFonts w:ascii="Times New Roman" w:hAnsi="Times New Roman" w:cs="Times New Roman"/>
-        </w:rPr>
-        <w:t>4:6) ) should be rotation in units of degrees.</w:t>
+        <w:t>. The first 3 MPs (i.e., MP(:,1:3) ) should be translation in units of mm. The last 3 MPs (i.e., MP(:,4:6) ) should be rotation in units of degrees.</w:t>
       </w:r>
     </w:p>
     <w:p>
@@ -1249,23 +828,13 @@
           <w:bCs/>
         </w:rPr>
       </w:pPr>
-      <w:proofErr w:type="spellStart"/>
-      <w:r>
-        <w:rPr>
-          <w:rFonts w:ascii="Times New Roman" w:hAnsi="Times New Roman" w:cs="Times New Roman"/>
-          <w:b/>
-          <w:bCs/>
-        </w:rPr>
-        <w:t>LPF_FD_Threshold</w:t>
-      </w:r>
-      <w:proofErr w:type="spellEnd"/>
-      <w:r>
-        <w:rPr>
-          <w:rFonts w:ascii="Times New Roman" w:hAnsi="Times New Roman" w:cs="Times New Roman"/>
-          <w:b/>
-          <w:bCs/>
-        </w:rPr>
-        <w:t xml:space="preserve">: </w:t>
+      <w:r>
+        <w:rPr>
+          <w:rFonts w:ascii="Times New Roman" w:hAnsi="Times New Roman" w:cs="Times New Roman"/>
+          <w:b/>
+          <w:bCs/>
+        </w:rPr>
+        <w:t xml:space="preserve">LPF_FD_Threshold: </w:t>
       </w:r>
       <w:r>
         <w:rPr>
@@ -1287,23 +856,13 @@
           <w:bCs/>
         </w:rPr>
       </w:pPr>
-      <w:proofErr w:type="spellStart"/>
-      <w:r>
-        <w:rPr>
-          <w:rFonts w:ascii="Times New Roman" w:hAnsi="Times New Roman" w:cs="Times New Roman"/>
-          <w:b/>
-          <w:bCs/>
-        </w:rPr>
-        <w:t>DV_GEV_d</w:t>
-      </w:r>
-      <w:proofErr w:type="spellEnd"/>
-      <w:r>
-        <w:rPr>
-          <w:rFonts w:ascii="Times New Roman" w:hAnsi="Times New Roman" w:cs="Times New Roman"/>
-          <w:b/>
-          <w:bCs/>
-        </w:rPr>
-        <w:t xml:space="preserve">: </w:t>
+      <w:r>
+        <w:rPr>
+          <w:rFonts w:ascii="Times New Roman" w:hAnsi="Times New Roman" w:cs="Times New Roman"/>
+          <w:b/>
+          <w:bCs/>
+        </w:rPr>
+        <w:t xml:space="preserve">DV_GEV_d: </w:t>
       </w:r>
       <w:r>
         <w:rPr>
@@ -1339,45 +898,20 @@
           <w:rFonts w:ascii="Times New Roman" w:hAnsi="Times New Roman" w:cs="Times New Roman"/>
         </w:rPr>
       </w:pPr>
-      <w:proofErr w:type="spellStart"/>
-      <w:r>
-        <w:rPr>
-          <w:rFonts w:ascii="Times New Roman" w:hAnsi="Times New Roman" w:cs="Times New Roman"/>
-          <w:b/>
-          <w:bCs/>
-        </w:rPr>
-        <w:t>censoredVolumes</w:t>
-      </w:r>
-      <w:proofErr w:type="spellEnd"/>
-      <w:r>
-        <w:rPr>
-          <w:rFonts w:ascii="Times New Roman" w:hAnsi="Times New Roman" w:cs="Times New Roman"/>
-          <w:b/>
-          <w:bCs/>
-        </w:rPr>
-        <w:t xml:space="preserve">: </w:t>
-      </w:r>
-      <w:r>
-        <w:rPr>
-          <w:rFonts w:ascii="Times New Roman" w:hAnsi="Times New Roman" w:cs="Times New Roman"/>
-        </w:rPr>
-        <w:t xml:space="preserve">A </w:t>
-      </w:r>
-      <w:proofErr w:type="spellStart"/>
-      <w:r>
-        <w:rPr>
-          <w:rFonts w:ascii="Times New Roman" w:hAnsi="Times New Roman" w:cs="Times New Roman"/>
-        </w:rPr>
-        <w:t>boolean</w:t>
-      </w:r>
-      <w:proofErr w:type="spellEnd"/>
-      <w:r>
-        <w:rPr>
-          <w:rFonts w:ascii="Times New Roman" w:hAnsi="Times New Roman" w:cs="Times New Roman"/>
-        </w:rPr>
-        <w:t xml:space="preserve"> column vector denoting whether a frame is targeted for removal (true) or not targeted for removal (false) by either LPF-FD or GEV-DV. It is produced by a logical “or” operation on </w:t>
-      </w:r>
-      <w:proofErr w:type="spellStart"/>
+      <w:r>
+        <w:rPr>
+          <w:rFonts w:ascii="Times New Roman" w:hAnsi="Times New Roman" w:cs="Times New Roman"/>
+          <w:b/>
+          <w:bCs/>
+        </w:rPr>
+        <w:t xml:space="preserve">censoredVolumes: </w:t>
+      </w:r>
+      <w:r>
+        <w:rPr>
+          <w:rFonts w:ascii="Times New Roman" w:hAnsi="Times New Roman" w:cs="Times New Roman"/>
+        </w:rPr>
+        <w:t xml:space="preserve">A boolean column vector denoting whether a frame is targeted for removal (true) or not targeted for removal (false) by either LPF-FD or GEV-DV. It is produced by a logical “or” operation on </w:t>
+      </w:r>
       <w:r>
         <w:rPr>
           <w:rFonts w:ascii="Times New Roman" w:hAnsi="Times New Roman" w:cs="Times New Roman"/>
@@ -1386,14 +920,12 @@
         </w:rPr>
         <w:t>lpffdCensoredVolumes</w:t>
       </w:r>
-      <w:proofErr w:type="spellEnd"/>
       <w:r>
         <w:rPr>
           <w:rFonts w:ascii="Times New Roman" w:hAnsi="Times New Roman" w:cs="Times New Roman"/>
         </w:rPr>
         <w:t xml:space="preserve"> and </w:t>
       </w:r>
-      <w:proofErr w:type="spellStart"/>
       <w:r>
         <w:rPr>
           <w:rFonts w:ascii="Times New Roman" w:hAnsi="Times New Roman" w:cs="Times New Roman"/>
@@ -1402,7 +934,6 @@
         </w:rPr>
         <w:t>lpfdvCensoredVolumes</w:t>
       </w:r>
-      <w:proofErr w:type="spellEnd"/>
       <w:r>
         <w:rPr>
           <w:rFonts w:ascii="Times New Roman" w:hAnsi="Times New Roman" w:cs="Times New Roman"/>
@@ -1421,43 +952,19 @@
           <w:rFonts w:ascii="Times New Roman" w:hAnsi="Times New Roman" w:cs="Times New Roman"/>
         </w:rPr>
       </w:pPr>
-      <w:proofErr w:type="spellStart"/>
-      <w:r>
-        <w:rPr>
-          <w:rFonts w:ascii="Times New Roman" w:hAnsi="Times New Roman" w:cs="Times New Roman"/>
-          <w:b/>
-          <w:bCs/>
-        </w:rPr>
-        <w:t>lpffdCensoredVolumes</w:t>
-      </w:r>
-      <w:proofErr w:type="spellEnd"/>
-      <w:r>
-        <w:rPr>
-          <w:rFonts w:ascii="Times New Roman" w:hAnsi="Times New Roman" w:cs="Times New Roman"/>
-          <w:b/>
-          <w:bCs/>
-        </w:rPr>
-        <w:t xml:space="preserve">: </w:t>
-      </w:r>
-      <w:r>
-        <w:rPr>
-          <w:rFonts w:ascii="Times New Roman" w:hAnsi="Times New Roman" w:cs="Times New Roman"/>
-        </w:rPr>
-        <w:t xml:space="preserve">A </w:t>
-      </w:r>
-      <w:proofErr w:type="spellStart"/>
-      <w:r>
-        <w:rPr>
-          <w:rFonts w:ascii="Times New Roman" w:hAnsi="Times New Roman" w:cs="Times New Roman"/>
-        </w:rPr>
-        <w:t>boolean</w:t>
-      </w:r>
-      <w:proofErr w:type="spellEnd"/>
-      <w:r>
-        <w:rPr>
-          <w:rFonts w:ascii="Times New Roman" w:hAnsi="Times New Roman" w:cs="Times New Roman"/>
-        </w:rPr>
-        <w:t xml:space="preserve"> column vector </w:t>
+      <w:r>
+        <w:rPr>
+          <w:rFonts w:ascii="Times New Roman" w:hAnsi="Times New Roman" w:cs="Times New Roman"/>
+          <w:b/>
+          <w:bCs/>
+        </w:rPr>
+        <w:t xml:space="preserve">lpffdCensoredVolumes: </w:t>
+      </w:r>
+      <w:r>
+        <w:rPr>
+          <w:rFonts w:ascii="Times New Roman" w:hAnsi="Times New Roman" w:cs="Times New Roman"/>
+        </w:rPr>
+        <w:t xml:space="preserve">A boolean column vector </w:t>
       </w:r>
       <w:r>
         <w:rPr>
@@ -1483,7 +990,6 @@
           <w:rFonts w:ascii="Times New Roman" w:hAnsi="Times New Roman" w:cs="Times New Roman"/>
         </w:rPr>
       </w:pPr>
-      <w:proofErr w:type="spellStart"/>
       <w:r>
         <w:rPr>
           <w:rFonts w:ascii="Times New Roman" w:hAnsi="Times New Roman" w:cs="Times New Roman"/>
@@ -1491,36 +997,13 @@
           <w:bCs/>
         </w:rPr>
         <w:lastRenderedPageBreak/>
-        <w:t>lpfdvCensoredVolumes</w:t>
-      </w:r>
-      <w:proofErr w:type="spellEnd"/>
-      <w:r>
-        <w:rPr>
-          <w:rFonts w:ascii="Times New Roman" w:hAnsi="Times New Roman" w:cs="Times New Roman"/>
-          <w:b/>
-          <w:bCs/>
-        </w:rPr>
-        <w:t xml:space="preserve">: </w:t>
-      </w:r>
-      <w:r>
-        <w:rPr>
-          <w:rFonts w:ascii="Times New Roman" w:hAnsi="Times New Roman" w:cs="Times New Roman"/>
-        </w:rPr>
-        <w:t xml:space="preserve">A </w:t>
-      </w:r>
-      <w:proofErr w:type="spellStart"/>
-      <w:r>
-        <w:rPr>
-          <w:rFonts w:ascii="Times New Roman" w:hAnsi="Times New Roman" w:cs="Times New Roman"/>
-        </w:rPr>
-        <w:t>boolean</w:t>
-      </w:r>
-      <w:proofErr w:type="spellEnd"/>
-      <w:r>
-        <w:rPr>
-          <w:rFonts w:ascii="Times New Roman" w:hAnsi="Times New Roman" w:cs="Times New Roman"/>
-        </w:rPr>
-        <w:t xml:space="preserve"> column vector </w:t>
+        <w:t xml:space="preserve">lpfdvCensoredVolumes: </w:t>
+      </w:r>
+      <w:r>
+        <w:rPr>
+          <w:rFonts w:ascii="Times New Roman" w:hAnsi="Times New Roman" w:cs="Times New Roman"/>
+        </w:rPr>
+        <w:t xml:space="preserve">A boolean column vector </w:t>
       </w:r>
       <w:r>
         <w:rPr>
@@ -1556,35 +1039,7 @@
           <w:b/>
           <w:bCs/>
         </w:rPr>
-        <w:t>3. [</w:t>
-      </w:r>
-      <w:proofErr w:type="spellStart"/>
-      <w:proofErr w:type="gramStart"/>
-      <w:r>
-        <w:rPr>
-          <w:rFonts w:ascii="Times New Roman" w:hAnsi="Times New Roman" w:cs="Times New Roman"/>
-          <w:b/>
-          <w:bCs/>
-        </w:rPr>
-        <w:t>censoredVolumes,lpffdCensoredVolumes</w:t>
-      </w:r>
-      <w:proofErr w:type="gramEnd"/>
-      <w:r>
-        <w:rPr>
-          <w:rFonts w:ascii="Times New Roman" w:hAnsi="Times New Roman" w:cs="Times New Roman"/>
-          <w:b/>
-          <w:bCs/>
-        </w:rPr>
-        <w:t>,lpfdvCensoredVolumes</w:t>
-      </w:r>
-      <w:proofErr w:type="spellEnd"/>
-      <w:r>
-        <w:rPr>
-          <w:rFonts w:ascii="Times New Roman" w:hAnsi="Times New Roman" w:cs="Times New Roman"/>
-          <w:b/>
-          <w:bCs/>
-        </w:rPr>
-        <w:t>] = …</w:t>
+        <w:t>3. [censoredVolumes,lpffdCensoredVolumes,lpfdvCensoredVolumes] = …</w:t>
       </w:r>
       <w:r>
         <w:rPr>
@@ -1615,9 +1070,46 @@
           <w:b/>
           <w:bCs/>
         </w:rPr>
-        <w:t xml:space="preserve"> </w:t>
-      </w:r>
-      <w:proofErr w:type="spellStart"/>
+        <w:t xml:space="preserve"> getCensoredVolumes </w:t>
+      </w:r>
+      <w:r>
+        <w:rPr>
+          <w:rFonts w:ascii="Times New Roman" w:hAnsi="Times New Roman" w:cs="Times New Roman"/>
+        </w:rPr>
+        <w:t xml:space="preserve">that opens a nifti </w:t>
+      </w:r>
+      <w:r>
+        <w:rPr>
+          <w:rFonts w:ascii="Times New Roman" w:hAnsi="Times New Roman" w:cs="Times New Roman"/>
+        </w:rPr>
+        <w:t xml:space="preserve">or cifti time series </w:t>
+      </w:r>
+      <w:r>
+        <w:rPr>
+          <w:rFonts w:ascii="Times New Roman" w:hAnsi="Times New Roman" w:cs="Times New Roman"/>
+        </w:rPr>
+        <w:t>using niftiread.</w:t>
+      </w:r>
+      <w:r>
+        <w:rPr>
+          <w:rFonts w:ascii="Times New Roman" w:hAnsi="Times New Roman" w:cs="Times New Roman"/>
+        </w:rPr>
+        <w:t xml:space="preserve"> It is identical, except that instead of taking in time series and a gray matter mask, it takes in the file name of the time series and the file name of the gray matter mask. The repetition time (TR) is obtained from the nift</w:t>
+      </w:r>
+      <w:r>
+        <w:rPr>
+          <w:rFonts w:ascii="Times New Roman" w:hAnsi="Times New Roman" w:cs="Times New Roman"/>
+        </w:rPr>
+        <w:t>i</w:t>
+      </w:r>
+      <w:bookmarkStart w:id="1" w:name="_GoBack"/>
+      <w:bookmarkEnd w:id="1"/>
+      <w:r>
+        <w:rPr>
+          <w:rFonts w:ascii="Times New Roman" w:hAnsi="Times New Roman" w:cs="Times New Roman"/>
+        </w:rPr>
+        <w:t xml:space="preserve"> header. It opens them using niftiread and calls </w:t>
+      </w:r>
       <w:r>
         <w:rPr>
           <w:rFonts w:ascii="Times New Roman" w:hAnsi="Times New Roman" w:cs="Times New Roman"/>
@@ -1626,105 +1118,6 @@
         </w:rPr>
         <w:t>getCensoredVolumes</w:t>
       </w:r>
-      <w:proofErr w:type="spellEnd"/>
-      <w:r>
-        <w:rPr>
-          <w:rFonts w:ascii="Times New Roman" w:hAnsi="Times New Roman" w:cs="Times New Roman"/>
-          <w:b/>
-          <w:bCs/>
-        </w:rPr>
-        <w:t xml:space="preserve"> </w:t>
-      </w:r>
-      <w:r>
-        <w:rPr>
-          <w:rFonts w:ascii="Times New Roman" w:hAnsi="Times New Roman" w:cs="Times New Roman"/>
-        </w:rPr>
-        <w:t xml:space="preserve">that opens a </w:t>
-      </w:r>
-      <w:proofErr w:type="spellStart"/>
-      <w:r>
-        <w:rPr>
-          <w:rFonts w:ascii="Times New Roman" w:hAnsi="Times New Roman" w:cs="Times New Roman"/>
-        </w:rPr>
-        <w:t>nifti</w:t>
-      </w:r>
-      <w:proofErr w:type="spellEnd"/>
-      <w:r>
-        <w:rPr>
-          <w:rFonts w:ascii="Times New Roman" w:hAnsi="Times New Roman" w:cs="Times New Roman"/>
-        </w:rPr>
-        <w:t xml:space="preserve"> </w:t>
-      </w:r>
-      <w:r>
-        <w:rPr>
-          <w:rFonts w:ascii="Times New Roman" w:hAnsi="Times New Roman" w:cs="Times New Roman"/>
-        </w:rPr>
-        <w:t xml:space="preserve">or </w:t>
-      </w:r>
-      <w:proofErr w:type="spellStart"/>
-      <w:r>
-        <w:rPr>
-          <w:rFonts w:ascii="Times New Roman" w:hAnsi="Times New Roman" w:cs="Times New Roman"/>
-        </w:rPr>
-        <w:t>cifti</w:t>
-      </w:r>
-      <w:proofErr w:type="spellEnd"/>
-      <w:r>
-        <w:rPr>
-          <w:rFonts w:ascii="Times New Roman" w:hAnsi="Times New Roman" w:cs="Times New Roman"/>
-        </w:rPr>
-        <w:t xml:space="preserve"> time series </w:t>
-      </w:r>
-      <w:r>
-        <w:rPr>
-          <w:rFonts w:ascii="Times New Roman" w:hAnsi="Times New Roman" w:cs="Times New Roman"/>
-        </w:rPr>
-        <w:t xml:space="preserve">using </w:t>
-      </w:r>
-      <w:proofErr w:type="spellStart"/>
-      <w:r>
-        <w:rPr>
-          <w:rFonts w:ascii="Times New Roman" w:hAnsi="Times New Roman" w:cs="Times New Roman"/>
-        </w:rPr>
-        <w:t>niftiread</w:t>
-      </w:r>
-      <w:proofErr w:type="spellEnd"/>
-      <w:r>
-        <w:rPr>
-          <w:rFonts w:ascii="Times New Roman" w:hAnsi="Times New Roman" w:cs="Times New Roman"/>
-        </w:rPr>
-        <w:t>.</w:t>
-      </w:r>
-      <w:r>
-        <w:rPr>
-          <w:rFonts w:ascii="Times New Roman" w:hAnsi="Times New Roman" w:cs="Times New Roman"/>
-        </w:rPr>
-        <w:t xml:space="preserve"> It is identical, except that instead of taking in time series and a gray matter mask, it takes in the file name of the time series and the file name of the gray matter mask. The repetition time (TR) is obtained from the nifty header. It opens them using </w:t>
-      </w:r>
-      <w:proofErr w:type="spellStart"/>
-      <w:r>
-        <w:rPr>
-          <w:rFonts w:ascii="Times New Roman" w:hAnsi="Times New Roman" w:cs="Times New Roman"/>
-        </w:rPr>
-        <w:t>niftiread</w:t>
-      </w:r>
-      <w:proofErr w:type="spellEnd"/>
-      <w:r>
-        <w:rPr>
-          <w:rFonts w:ascii="Times New Roman" w:hAnsi="Times New Roman" w:cs="Times New Roman"/>
-        </w:rPr>
-        <w:t xml:space="preserve"> and calls </w:t>
-      </w:r>
-      <w:proofErr w:type="spellStart"/>
-      <w:r>
-        <w:rPr>
-          <w:rFonts w:ascii="Times New Roman" w:hAnsi="Times New Roman" w:cs="Times New Roman"/>
-          <w:b/>
-          <w:bCs/>
-        </w:rPr>
-        <w:t>getCensoredVolumes</w:t>
-      </w:r>
-      <w:proofErr w:type="spellEnd"/>
       <w:r>
         <w:rPr>
           <w:rFonts w:ascii="Times New Roman" w:hAnsi="Times New Roman" w:cs="Times New Roman"/>
@@ -1795,21 +1188,7 @@
         <w:rPr>
           <w:rFonts w:ascii="Times New Roman" w:hAnsi="Times New Roman" w:cs="Times New Roman"/>
         </w:rPr>
-        <w:t xml:space="preserve">The file name of the </w:t>
-      </w:r>
-      <w:proofErr w:type="spellStart"/>
-      <w:r>
-        <w:rPr>
-          <w:rFonts w:ascii="Times New Roman" w:hAnsi="Times New Roman" w:cs="Times New Roman"/>
-        </w:rPr>
-        <w:t>nifti</w:t>
-      </w:r>
-      <w:proofErr w:type="spellEnd"/>
-      <w:r>
-        <w:rPr>
-          <w:rFonts w:ascii="Times New Roman" w:hAnsi="Times New Roman" w:cs="Times New Roman"/>
-        </w:rPr>
-        <w:t xml:space="preserve"> RSFC time series.</w:t>
+        <w:t>The file name of the nifti RSFC time series.</w:t>
       </w:r>
     </w:p>
     <w:p>
@@ -1845,21 +1224,7 @@
         <w:rPr>
           <w:rFonts w:ascii="Times New Roman" w:hAnsi="Times New Roman" w:cs="Times New Roman"/>
         </w:rPr>
-        <w:t xml:space="preserve">The file name of the </w:t>
-      </w:r>
-      <w:proofErr w:type="spellStart"/>
-      <w:r>
-        <w:rPr>
-          <w:rFonts w:ascii="Times New Roman" w:hAnsi="Times New Roman" w:cs="Times New Roman"/>
-        </w:rPr>
-        <w:t>nifti</w:t>
-      </w:r>
-      <w:proofErr w:type="spellEnd"/>
-      <w:r>
-        <w:rPr>
-          <w:rFonts w:ascii="Times New Roman" w:hAnsi="Times New Roman" w:cs="Times New Roman"/>
-        </w:rPr>
-        <w:t xml:space="preserve"> gray matter mask.</w:t>
+        <w:t>The file name of the nifti gray matter mask.</w:t>
       </w:r>
     </w:p>
     <w:p>
@@ -1875,23 +1240,13 @@
           <w:bCs/>
         </w:rPr>
       </w:pPr>
-      <w:proofErr w:type="spellStart"/>
-      <w:r>
-        <w:rPr>
-          <w:rFonts w:ascii="Times New Roman" w:hAnsi="Times New Roman" w:cs="Times New Roman"/>
-          <w:b/>
-          <w:bCs/>
-        </w:rPr>
-        <w:t>LPF_FD_Threshold</w:t>
-      </w:r>
-      <w:proofErr w:type="spellEnd"/>
-      <w:r>
-        <w:rPr>
-          <w:rFonts w:ascii="Times New Roman" w:hAnsi="Times New Roman" w:cs="Times New Roman"/>
-          <w:b/>
-          <w:bCs/>
-        </w:rPr>
-        <w:t xml:space="preserve">: </w:t>
+      <w:r>
+        <w:rPr>
+          <w:rFonts w:ascii="Times New Roman" w:hAnsi="Times New Roman" w:cs="Times New Roman"/>
+          <w:b/>
+          <w:bCs/>
+        </w:rPr>
+        <w:t xml:space="preserve">LPF_FD_Threshold: </w:t>
       </w:r>
       <w:r>
         <w:rPr>
@@ -1913,23 +1268,13 @@
           <w:bCs/>
         </w:rPr>
       </w:pPr>
-      <w:proofErr w:type="spellStart"/>
-      <w:r>
-        <w:rPr>
-          <w:rFonts w:ascii="Times New Roman" w:hAnsi="Times New Roman" w:cs="Times New Roman"/>
-          <w:b/>
-          <w:bCs/>
-        </w:rPr>
-        <w:t>DV_GEV_d</w:t>
-      </w:r>
-      <w:proofErr w:type="spellEnd"/>
-      <w:r>
-        <w:rPr>
-          <w:rFonts w:ascii="Times New Roman" w:hAnsi="Times New Roman" w:cs="Times New Roman"/>
-          <w:b/>
-          <w:bCs/>
-        </w:rPr>
-        <w:t xml:space="preserve">: </w:t>
+      <w:r>
+        <w:rPr>
+          <w:rFonts w:ascii="Times New Roman" w:hAnsi="Times New Roman" w:cs="Times New Roman"/>
+          <w:b/>
+          <w:bCs/>
+        </w:rPr>
+        <w:t xml:space="preserve">DV_GEV_d: </w:t>
       </w:r>
       <w:r>
         <w:rPr>
@@ -1965,45 +1310,20 @@
           <w:rFonts w:ascii="Times New Roman" w:hAnsi="Times New Roman" w:cs="Times New Roman"/>
         </w:rPr>
       </w:pPr>
-      <w:proofErr w:type="spellStart"/>
-      <w:r>
-        <w:rPr>
-          <w:rFonts w:ascii="Times New Roman" w:hAnsi="Times New Roman" w:cs="Times New Roman"/>
-          <w:b/>
-          <w:bCs/>
-        </w:rPr>
-        <w:t>censoredVolumes</w:t>
-      </w:r>
-      <w:proofErr w:type="spellEnd"/>
-      <w:r>
-        <w:rPr>
-          <w:rFonts w:ascii="Times New Roman" w:hAnsi="Times New Roman" w:cs="Times New Roman"/>
-          <w:b/>
-          <w:bCs/>
-        </w:rPr>
-        <w:t xml:space="preserve">: </w:t>
-      </w:r>
-      <w:r>
-        <w:rPr>
-          <w:rFonts w:ascii="Times New Roman" w:hAnsi="Times New Roman" w:cs="Times New Roman"/>
-        </w:rPr>
-        <w:t xml:space="preserve">A </w:t>
-      </w:r>
-      <w:proofErr w:type="spellStart"/>
-      <w:r>
-        <w:rPr>
-          <w:rFonts w:ascii="Times New Roman" w:hAnsi="Times New Roman" w:cs="Times New Roman"/>
-        </w:rPr>
-        <w:t>boolean</w:t>
-      </w:r>
-      <w:proofErr w:type="spellEnd"/>
-      <w:r>
-        <w:rPr>
-          <w:rFonts w:ascii="Times New Roman" w:hAnsi="Times New Roman" w:cs="Times New Roman"/>
-        </w:rPr>
-        <w:t xml:space="preserve"> column vector denoting whether a frame is targeted for removal (true) or not targeted for removal (false) by either LPF-FD or GEV-DV. It is produced by a logical “or” operation on </w:t>
-      </w:r>
-      <w:proofErr w:type="spellStart"/>
+      <w:r>
+        <w:rPr>
+          <w:rFonts w:ascii="Times New Roman" w:hAnsi="Times New Roman" w:cs="Times New Roman"/>
+          <w:b/>
+          <w:bCs/>
+        </w:rPr>
+        <w:t xml:space="preserve">censoredVolumes: </w:t>
+      </w:r>
+      <w:r>
+        <w:rPr>
+          <w:rFonts w:ascii="Times New Roman" w:hAnsi="Times New Roman" w:cs="Times New Roman"/>
+        </w:rPr>
+        <w:t xml:space="preserve">A boolean column vector denoting whether a frame is targeted for removal (true) or not targeted for removal (false) by either LPF-FD or GEV-DV. It is produced by a logical “or” operation on </w:t>
+      </w:r>
       <w:r>
         <w:rPr>
           <w:rFonts w:ascii="Times New Roman" w:hAnsi="Times New Roman" w:cs="Times New Roman"/>
@@ -2012,14 +1332,12 @@
         </w:rPr>
         <w:t>lpffdCensoredVolumes</w:t>
       </w:r>
-      <w:proofErr w:type="spellEnd"/>
       <w:r>
         <w:rPr>
           <w:rFonts w:ascii="Times New Roman" w:hAnsi="Times New Roman" w:cs="Times New Roman"/>
         </w:rPr>
         <w:t xml:space="preserve"> and </w:t>
       </w:r>
-      <w:proofErr w:type="spellStart"/>
       <w:r>
         <w:rPr>
           <w:rFonts w:ascii="Times New Roman" w:hAnsi="Times New Roman" w:cs="Times New Roman"/>
@@ -2028,7 +1346,6 @@
         </w:rPr>
         <w:t>lpfdvCensoredVolumes</w:t>
       </w:r>
-      <w:proofErr w:type="spellEnd"/>
       <w:r>
         <w:rPr>
           <w:rFonts w:ascii="Times New Roman" w:hAnsi="Times New Roman" w:cs="Times New Roman"/>
@@ -2047,43 +1364,19 @@
           <w:rFonts w:ascii="Times New Roman" w:hAnsi="Times New Roman" w:cs="Times New Roman"/>
         </w:rPr>
       </w:pPr>
-      <w:proofErr w:type="spellStart"/>
-      <w:r>
-        <w:rPr>
-          <w:rFonts w:ascii="Times New Roman" w:hAnsi="Times New Roman" w:cs="Times New Roman"/>
-          <w:b/>
-          <w:bCs/>
-        </w:rPr>
-        <w:t>lpffdCensoredVolumes</w:t>
-      </w:r>
-      <w:proofErr w:type="spellEnd"/>
-      <w:r>
-        <w:rPr>
-          <w:rFonts w:ascii="Times New Roman" w:hAnsi="Times New Roman" w:cs="Times New Roman"/>
-          <w:b/>
-          <w:bCs/>
-        </w:rPr>
-        <w:t xml:space="preserve">: </w:t>
-      </w:r>
-      <w:r>
-        <w:rPr>
-          <w:rFonts w:ascii="Times New Roman" w:hAnsi="Times New Roman" w:cs="Times New Roman"/>
-        </w:rPr>
-        <w:t xml:space="preserve">A </w:t>
-      </w:r>
-      <w:proofErr w:type="spellStart"/>
-      <w:r>
-        <w:rPr>
-          <w:rFonts w:ascii="Times New Roman" w:hAnsi="Times New Roman" w:cs="Times New Roman"/>
-        </w:rPr>
-        <w:t>boolean</w:t>
-      </w:r>
-      <w:proofErr w:type="spellEnd"/>
-      <w:r>
-        <w:rPr>
-          <w:rFonts w:ascii="Times New Roman" w:hAnsi="Times New Roman" w:cs="Times New Roman"/>
-        </w:rPr>
-        <w:t xml:space="preserve"> column vector </w:t>
+      <w:r>
+        <w:rPr>
+          <w:rFonts w:ascii="Times New Roman" w:hAnsi="Times New Roman" w:cs="Times New Roman"/>
+          <w:b/>
+          <w:bCs/>
+        </w:rPr>
+        <w:t xml:space="preserve">lpffdCensoredVolumes: </w:t>
+      </w:r>
+      <w:r>
+        <w:rPr>
+          <w:rFonts w:ascii="Times New Roman" w:hAnsi="Times New Roman" w:cs="Times New Roman"/>
+        </w:rPr>
+        <w:t xml:space="preserve">A boolean column vector </w:t>
       </w:r>
       <w:r>
         <w:rPr>
@@ -2109,43 +1402,19 @@
           <w:rFonts w:ascii="Times New Roman" w:hAnsi="Times New Roman" w:cs="Times New Roman"/>
         </w:rPr>
       </w:pPr>
-      <w:proofErr w:type="spellStart"/>
-      <w:r>
-        <w:rPr>
-          <w:rFonts w:ascii="Times New Roman" w:hAnsi="Times New Roman" w:cs="Times New Roman"/>
-          <w:b/>
-          <w:bCs/>
-        </w:rPr>
-        <w:t>lpfdvCensoredVolumes</w:t>
-      </w:r>
-      <w:proofErr w:type="spellEnd"/>
-      <w:r>
-        <w:rPr>
-          <w:rFonts w:ascii="Times New Roman" w:hAnsi="Times New Roman" w:cs="Times New Roman"/>
-          <w:b/>
-          <w:bCs/>
-        </w:rPr>
-        <w:t xml:space="preserve">: </w:t>
-      </w:r>
-      <w:r>
-        <w:rPr>
-          <w:rFonts w:ascii="Times New Roman" w:hAnsi="Times New Roman" w:cs="Times New Roman"/>
-        </w:rPr>
-        <w:t xml:space="preserve">A </w:t>
-      </w:r>
-      <w:proofErr w:type="spellStart"/>
-      <w:r>
-        <w:rPr>
-          <w:rFonts w:ascii="Times New Roman" w:hAnsi="Times New Roman" w:cs="Times New Roman"/>
-        </w:rPr>
-        <w:t>boolean</w:t>
-      </w:r>
-      <w:proofErr w:type="spellEnd"/>
-      <w:r>
-        <w:rPr>
-          <w:rFonts w:ascii="Times New Roman" w:hAnsi="Times New Roman" w:cs="Times New Roman"/>
-        </w:rPr>
-        <w:t xml:space="preserve"> column vector </w:t>
+      <w:r>
+        <w:rPr>
+          <w:rFonts w:ascii="Times New Roman" w:hAnsi="Times New Roman" w:cs="Times New Roman"/>
+          <w:b/>
+          <w:bCs/>
+        </w:rPr>
+        <w:t xml:space="preserve">lpfdvCensoredVolumes: </w:t>
+      </w:r>
+      <w:r>
+        <w:rPr>
+          <w:rFonts w:ascii="Times New Roman" w:hAnsi="Times New Roman" w:cs="Times New Roman"/>
+        </w:rPr>
+        <w:t xml:space="preserve">A boolean column vector </w:t>
       </w:r>
       <w:r>
         <w:rPr>
@@ -2187,63 +1456,7 @@
           <w:b/>
           <w:bCs/>
         </w:rPr>
-        <w:t>[</w:t>
-      </w:r>
-      <w:proofErr w:type="spellStart"/>
-      <w:r>
-        <w:rPr>
-          <w:rFonts w:ascii="Times New Roman" w:hAnsi="Times New Roman" w:cs="Times New Roman"/>
-          <w:b/>
-          <w:bCs/>
-        </w:rPr>
-        <w:t>lpffdCensoredVolumes</w:t>
-      </w:r>
-      <w:proofErr w:type="spellEnd"/>
-      <w:r>
-        <w:rPr>
-          <w:rFonts w:ascii="Times New Roman" w:hAnsi="Times New Roman" w:cs="Times New Roman"/>
-          <w:b/>
-          <w:bCs/>
-        </w:rPr>
-        <w:t xml:space="preserve">] = </w:t>
-      </w:r>
-      <w:proofErr w:type="spellStart"/>
-      <w:proofErr w:type="gramStart"/>
-      <w:r>
-        <w:rPr>
-          <w:rFonts w:ascii="Times New Roman" w:hAnsi="Times New Roman" w:cs="Times New Roman"/>
-          <w:b/>
-          <w:bCs/>
-        </w:rPr>
-        <w:t>lpfFDcensoredVolumes</w:t>
-      </w:r>
-      <w:proofErr w:type="spellEnd"/>
-      <w:r>
-        <w:rPr>
-          <w:rFonts w:ascii="Times New Roman" w:hAnsi="Times New Roman" w:cs="Times New Roman"/>
-          <w:b/>
-          <w:bCs/>
-        </w:rPr>
-        <w:t>(</w:t>
-      </w:r>
-      <w:proofErr w:type="spellStart"/>
-      <w:proofErr w:type="gramEnd"/>
-      <w:r>
-        <w:rPr>
-          <w:rFonts w:ascii="Times New Roman" w:hAnsi="Times New Roman" w:cs="Times New Roman"/>
-          <w:b/>
-          <w:bCs/>
-        </w:rPr>
-        <w:t>MPs,TR,LPF_FD_Threshold</w:t>
-      </w:r>
-      <w:proofErr w:type="spellEnd"/>
-      <w:r>
-        <w:rPr>
-          <w:rFonts w:ascii="Times New Roman" w:hAnsi="Times New Roman" w:cs="Times New Roman"/>
-          <w:b/>
-          <w:bCs/>
-        </w:rPr>
-        <w:t>)</w:t>
+        <w:t>[lpffdCensoredVolumes] = lpfFDcensoredVolumes(MPs,TR,LPF_FD_Threshold)</w:t>
       </w:r>
     </w:p>
     <w:p>
@@ -2315,35 +1528,7 @@
         <w:rPr>
           <w:rFonts w:ascii="Times New Roman" w:hAnsi="Times New Roman" w:cs="Times New Roman"/>
         </w:rPr>
-        <w:t>The motion parameters (MPs) to use when calculating LPF-FD. Dimension 1 (across rows) should be time x MP, where time is rows and MP is column. The first 3 MPs (i.e., MP</w:t>
-      </w:r>
-      <w:proofErr w:type="gramStart"/>
-      <w:r>
-        <w:rPr>
-          <w:rFonts w:ascii="Times New Roman" w:hAnsi="Times New Roman" w:cs="Times New Roman"/>
-        </w:rPr>
-        <w:t>(:,</w:t>
-      </w:r>
-      <w:proofErr w:type="gramEnd"/>
-      <w:r>
-        <w:rPr>
-          <w:rFonts w:ascii="Times New Roman" w:hAnsi="Times New Roman" w:cs="Times New Roman"/>
-        </w:rPr>
-        <w:t>1:3) ) should be translation in units of mm. The last 3 MPs (i.e., MP</w:t>
-      </w:r>
-      <w:proofErr w:type="gramStart"/>
-      <w:r>
-        <w:rPr>
-          <w:rFonts w:ascii="Times New Roman" w:hAnsi="Times New Roman" w:cs="Times New Roman"/>
-        </w:rPr>
-        <w:t>(:,</w:t>
-      </w:r>
-      <w:proofErr w:type="gramEnd"/>
-      <w:r>
-        <w:rPr>
-          <w:rFonts w:ascii="Times New Roman" w:hAnsi="Times New Roman" w:cs="Times New Roman"/>
-        </w:rPr>
-        <w:t>4:6) ) should be rotation in units of degrees.</w:t>
+        <w:t>The motion parameters (MPs) to use when calculating LPF-FD. Dimension 1 (across rows) should be time x MP, where time is rows and MP is column. The first 3 MPs (i.e., MP(:,1:3) ) should be translation in units of mm. The last 3 MPs (i.e., MP(:,4:6) ) should be rotation in units of degrees.</w:t>
       </w:r>
     </w:p>
     <w:p>
@@ -2389,23 +1574,13 @@
           <w:u w:val="single"/>
         </w:rPr>
       </w:pPr>
-      <w:proofErr w:type="spellStart"/>
-      <w:r>
-        <w:rPr>
-          <w:rFonts w:ascii="Times New Roman" w:hAnsi="Times New Roman" w:cs="Times New Roman"/>
-          <w:b/>
-          <w:bCs/>
-        </w:rPr>
-        <w:t>LPF_FD_Threshold</w:t>
-      </w:r>
-      <w:proofErr w:type="spellEnd"/>
-      <w:r>
-        <w:rPr>
-          <w:rFonts w:ascii="Times New Roman" w:hAnsi="Times New Roman" w:cs="Times New Roman"/>
-          <w:b/>
-          <w:bCs/>
-        </w:rPr>
-        <w:t xml:space="preserve">: </w:t>
+      <w:r>
+        <w:rPr>
+          <w:rFonts w:ascii="Times New Roman" w:hAnsi="Times New Roman" w:cs="Times New Roman"/>
+          <w:b/>
+          <w:bCs/>
+        </w:rPr>
+        <w:t xml:space="preserve">LPF_FD_Threshold: </w:t>
       </w:r>
       <w:r>
         <w:rPr>
@@ -2448,7 +1623,6 @@
           <w:bCs/>
         </w:rPr>
       </w:pPr>
-      <w:proofErr w:type="spellStart"/>
       <w:r>
         <w:rPr>
           <w:rFonts w:ascii="Times New Roman" w:hAnsi="Times New Roman" w:cs="Times New Roman"/>
@@ -2457,7 +1631,6 @@
         </w:rPr>
         <w:t>lpffdCensoredVolumes</w:t>
       </w:r>
-      <w:proofErr w:type="spellEnd"/>
       <w:r>
         <w:rPr>
           <w:rFonts w:ascii="Times New Roman" w:hAnsi="Times New Roman" w:cs="Times New Roman"/>
@@ -2470,21 +1643,7 @@
         <w:rPr>
           <w:rFonts w:ascii="Times New Roman" w:hAnsi="Times New Roman" w:cs="Times New Roman"/>
         </w:rPr>
-        <w:t xml:space="preserve">A </w:t>
-      </w:r>
-      <w:proofErr w:type="spellStart"/>
-      <w:r>
-        <w:rPr>
-          <w:rFonts w:ascii="Times New Roman" w:hAnsi="Times New Roman" w:cs="Times New Roman"/>
-        </w:rPr>
-        <w:t>boolean</w:t>
-      </w:r>
-      <w:proofErr w:type="spellEnd"/>
-      <w:r>
-        <w:rPr>
-          <w:rFonts w:ascii="Times New Roman" w:hAnsi="Times New Roman" w:cs="Times New Roman"/>
-        </w:rPr>
-        <w:t xml:space="preserve"> column vector </w:t>
+        <w:t xml:space="preserve">A boolean column vector </w:t>
       </w:r>
       <w:r>
         <w:rPr>
@@ -2526,71 +1685,7 @@
           <w:b/>
           <w:bCs/>
         </w:rPr>
-        <w:t>[</w:t>
-      </w:r>
-      <w:proofErr w:type="spellStart"/>
-      <w:r>
-        <w:rPr>
-          <w:rFonts w:ascii="Times New Roman" w:hAnsi="Times New Roman" w:cs="Times New Roman"/>
-          <w:b/>
-          <w:bCs/>
-        </w:rPr>
-        <w:t>lpfdvCensoredVolumes</w:t>
-      </w:r>
-      <w:proofErr w:type="spellEnd"/>
-      <w:r>
-        <w:rPr>
-          <w:rFonts w:ascii="Times New Roman" w:hAnsi="Times New Roman" w:cs="Times New Roman"/>
-          <w:b/>
-          <w:bCs/>
-        </w:rPr>
-        <w:t xml:space="preserve">] = </w:t>
-      </w:r>
-      <w:proofErr w:type="spellStart"/>
-      <w:r>
-        <w:rPr>
-          <w:rFonts w:ascii="Times New Roman" w:hAnsi="Times New Roman" w:cs="Times New Roman"/>
-          <w:b/>
-          <w:bCs/>
-        </w:rPr>
-        <w:t>lpfDVcensoredvolumes</w:t>
-      </w:r>
-      <w:proofErr w:type="spellEnd"/>
-      <w:r>
-        <w:rPr>
-          <w:rFonts w:ascii="Times New Roman" w:hAnsi="Times New Roman" w:cs="Times New Roman"/>
-          <w:b/>
-          <w:bCs/>
-        </w:rPr>
-        <w:t>(</w:t>
-      </w:r>
-      <w:proofErr w:type="spellStart"/>
-      <w:proofErr w:type="gramStart"/>
-      <w:r>
-        <w:rPr>
-          <w:rFonts w:ascii="Times New Roman" w:hAnsi="Times New Roman" w:cs="Times New Roman"/>
-          <w:b/>
-          <w:bCs/>
-        </w:rPr>
-        <w:t>timeSeries,brainMask</w:t>
-      </w:r>
-      <w:proofErr w:type="gramEnd"/>
-      <w:r>
-        <w:rPr>
-          <w:rFonts w:ascii="Times New Roman" w:hAnsi="Times New Roman" w:cs="Times New Roman"/>
-          <w:b/>
-          <w:bCs/>
-        </w:rPr>
-        <w:t>,TR,DV_GEV_d</w:t>
-      </w:r>
-      <w:proofErr w:type="spellEnd"/>
-      <w:r>
-        <w:rPr>
-          <w:rFonts w:ascii="Times New Roman" w:hAnsi="Times New Roman" w:cs="Times New Roman"/>
-          <w:b/>
-          <w:bCs/>
-        </w:rPr>
-        <w:t>)</w:t>
+        <w:t>[lpfdvCensoredVolumes] = lpfDVcensoredvolumes(timeSeries,brainMask,TR,DV_GEV_d)</w:t>
       </w:r>
     </w:p>
     <w:p>
@@ -2651,23 +1746,13 @@
           <w:u w:val="single"/>
         </w:rPr>
       </w:pPr>
-      <w:proofErr w:type="spellStart"/>
-      <w:r>
-        <w:rPr>
-          <w:rFonts w:ascii="Times New Roman" w:hAnsi="Times New Roman" w:cs="Times New Roman"/>
-          <w:b/>
-          <w:bCs/>
-        </w:rPr>
-        <w:t>timeSeries</w:t>
-      </w:r>
-      <w:proofErr w:type="spellEnd"/>
-      <w:r>
-        <w:rPr>
-          <w:rFonts w:ascii="Times New Roman" w:hAnsi="Times New Roman" w:cs="Times New Roman"/>
-          <w:b/>
-          <w:bCs/>
-        </w:rPr>
-        <w:t>:</w:t>
+      <w:r>
+        <w:rPr>
+          <w:rFonts w:ascii="Times New Roman" w:hAnsi="Times New Roman" w:cs="Times New Roman"/>
+          <w:b/>
+          <w:bCs/>
+        </w:rPr>
+        <w:t>timeSeries:</w:t>
       </w:r>
       <w:r>
         <w:rPr>
@@ -2679,21 +1764,7 @@
         <w:rPr>
           <w:rFonts w:ascii="Times New Roman" w:hAnsi="Times New Roman" w:cs="Times New Roman"/>
         </w:rPr>
-        <w:t xml:space="preserve">The time series data to be used to calculate LPF-DV. This should be either in the form of a 4D matrix of voxel time series or as a 2D matrix of </w:t>
-      </w:r>
-      <w:proofErr w:type="spellStart"/>
-      <w:r>
-        <w:rPr>
-          <w:rFonts w:ascii="Times New Roman" w:hAnsi="Times New Roman" w:cs="Times New Roman"/>
-        </w:rPr>
-        <w:t>greyordinate</w:t>
-      </w:r>
-      <w:proofErr w:type="spellEnd"/>
-      <w:r>
-        <w:rPr>
-          <w:rFonts w:ascii="Times New Roman" w:hAnsi="Times New Roman" w:cs="Times New Roman"/>
-        </w:rPr>
-        <w:t xml:space="preserve"> time series. If voxel time series, then time should be the 4</w:t>
+        <w:t>The time series data to be used to calculate LPF-DV. This should be either in the form of a 4D matrix of voxel time series or as a 2D matrix of greyordinate time series. If voxel time series, then time should be the 4</w:t>
       </w:r>
       <w:r>
         <w:rPr>
@@ -2706,49 +1777,7 @@
         <w:rPr>
           <w:rFonts w:ascii="Times New Roman" w:hAnsi="Times New Roman" w:cs="Times New Roman"/>
         </w:rPr>
-        <w:t xml:space="preserve"> dimension, as is the default when reading a </w:t>
-      </w:r>
-      <w:proofErr w:type="spellStart"/>
-      <w:r>
-        <w:rPr>
-          <w:rFonts w:ascii="Times New Roman" w:hAnsi="Times New Roman" w:cs="Times New Roman"/>
-        </w:rPr>
-        <w:t>nifti</w:t>
-      </w:r>
-      <w:proofErr w:type="spellEnd"/>
-      <w:r>
-        <w:rPr>
-          <w:rFonts w:ascii="Times New Roman" w:hAnsi="Times New Roman" w:cs="Times New Roman"/>
-        </w:rPr>
-        <w:t xml:space="preserve"> using </w:t>
-      </w:r>
-      <w:proofErr w:type="spellStart"/>
-      <w:r>
-        <w:rPr>
-          <w:rFonts w:ascii="Times New Roman" w:hAnsi="Times New Roman" w:cs="Times New Roman"/>
-        </w:rPr>
-        <w:t>niftiread</w:t>
-      </w:r>
-      <w:proofErr w:type="spellEnd"/>
-      <w:r>
-        <w:rPr>
-          <w:rFonts w:ascii="Times New Roman" w:hAnsi="Times New Roman" w:cs="Times New Roman"/>
-        </w:rPr>
-        <w:t xml:space="preserve">. If </w:t>
-      </w:r>
-      <w:proofErr w:type="spellStart"/>
-      <w:r>
-        <w:rPr>
-          <w:rFonts w:ascii="Times New Roman" w:hAnsi="Times New Roman" w:cs="Times New Roman"/>
-        </w:rPr>
-        <w:t>greyordinate</w:t>
-      </w:r>
-      <w:proofErr w:type="spellEnd"/>
-      <w:r>
-        <w:rPr>
-          <w:rFonts w:ascii="Times New Roman" w:hAnsi="Times New Roman" w:cs="Times New Roman"/>
-        </w:rPr>
-        <w:t xml:space="preserve"> time series, then time should be the 1</w:t>
+        <w:t xml:space="preserve"> dimension, as is the default when reading a nifti using niftiread. If greyordinate time series, then time should be the 1</w:t>
       </w:r>
       <w:r>
         <w:rPr>
@@ -2761,35 +1790,7 @@
         <w:rPr>
           <w:rFonts w:ascii="Times New Roman" w:hAnsi="Times New Roman" w:cs="Times New Roman"/>
         </w:rPr>
-        <w:t xml:space="preserve"> non-singleton dimension (e.g., it can be either 1 x 1 x 1 x 1 x time x </w:t>
-      </w:r>
-      <w:proofErr w:type="spellStart"/>
-      <w:r>
-        <w:rPr>
-          <w:rFonts w:ascii="Times New Roman" w:hAnsi="Times New Roman" w:cs="Times New Roman"/>
-        </w:rPr>
-        <w:t>greyordinate</w:t>
-      </w:r>
-      <w:proofErr w:type="spellEnd"/>
-      <w:r>
-        <w:rPr>
-          <w:rFonts w:ascii="Times New Roman" w:hAnsi="Times New Roman" w:cs="Times New Roman"/>
-        </w:rPr>
-        <w:t xml:space="preserve">, or time x </w:t>
-      </w:r>
-      <w:proofErr w:type="spellStart"/>
-      <w:r>
-        <w:rPr>
-          <w:rFonts w:ascii="Times New Roman" w:hAnsi="Times New Roman" w:cs="Times New Roman"/>
-        </w:rPr>
-        <w:t>greyordinate</w:t>
-      </w:r>
-      <w:proofErr w:type="spellEnd"/>
-      <w:r>
-        <w:rPr>
-          <w:rFonts w:ascii="Times New Roman" w:hAnsi="Times New Roman" w:cs="Times New Roman"/>
-        </w:rPr>
-        <w:t>).</w:t>
+        <w:t xml:space="preserve"> non-singleton dimension (e.g., it can be either 1 x 1 x 1 x 1 x time x greyordinate, or time x greyordinate).</w:t>
       </w:r>
     </w:p>
     <w:p>
@@ -2804,7 +1805,40 @@
           <w:u w:val="single"/>
         </w:rPr>
       </w:pPr>
-      <w:proofErr w:type="spellStart"/>
+      <w:r>
+        <w:rPr>
+          <w:rFonts w:ascii="Times New Roman" w:hAnsi="Times New Roman" w:cs="Times New Roman"/>
+          <w:b/>
+          <w:bCs/>
+        </w:rPr>
+        <w:t>brainMask:</w:t>
+      </w:r>
+      <w:r>
+        <w:rPr>
+          <w:rFonts w:ascii="Times New Roman" w:hAnsi="Times New Roman" w:cs="Times New Roman"/>
+        </w:rPr>
+        <w:t xml:space="preserve"> </w:t>
+      </w:r>
+      <w:r>
+        <w:rPr>
+          <w:rFonts w:ascii="Times New Roman" w:hAnsi="Times New Roman" w:cs="Times New Roman"/>
+        </w:rPr>
+        <w:t xml:space="preserve">The grey matter mask to be used when calculating LPF-DV. If </w:t>
+      </w:r>
+      <w:r>
+        <w:rPr>
+          <w:rFonts w:ascii="Times New Roman" w:hAnsi="Times New Roman" w:cs="Times New Roman"/>
+          <w:b/>
+          <w:bCs/>
+        </w:rPr>
+        <w:t>timeSeries</w:t>
+      </w:r>
+      <w:r>
+        <w:rPr>
+          <w:rFonts w:ascii="Times New Roman" w:hAnsi="Times New Roman" w:cs="Times New Roman"/>
+        </w:rPr>
+        <w:t xml:space="preserve"> was passed in as voxel time series, then </w:t>
+      </w:r>
       <w:r>
         <w:rPr>
           <w:rFonts w:ascii="Times New Roman" w:hAnsi="Times New Roman" w:cs="Times New Roman"/>
@@ -2813,28 +1847,12 @@
         </w:rPr>
         <w:t>brainMask</w:t>
       </w:r>
-      <w:proofErr w:type="spellEnd"/>
-      <w:r>
-        <w:rPr>
-          <w:rFonts w:ascii="Times New Roman" w:hAnsi="Times New Roman" w:cs="Times New Roman"/>
-          <w:b/>
-          <w:bCs/>
-        </w:rPr>
-        <w:t>:</w:t>
-      </w:r>
-      <w:r>
-        <w:rPr>
-          <w:rFonts w:ascii="Times New Roman" w:hAnsi="Times New Roman" w:cs="Times New Roman"/>
-        </w:rPr>
-        <w:t xml:space="preserve"> </w:t>
-      </w:r>
-      <w:r>
-        <w:rPr>
-          <w:rFonts w:ascii="Times New Roman" w:hAnsi="Times New Roman" w:cs="Times New Roman"/>
-        </w:rPr>
-        <w:t xml:space="preserve">The grey matter mask to be used when calculating LPF-DV. If </w:t>
-      </w:r>
-      <w:proofErr w:type="spellStart"/>
+      <w:r>
+        <w:rPr>
+          <w:rFonts w:ascii="Times New Roman" w:hAnsi="Times New Roman" w:cs="Times New Roman"/>
+        </w:rPr>
+        <w:t xml:space="preserve"> should be a boolean 3D matrix of voxels in the same space as </w:t>
+      </w:r>
       <w:r>
         <w:rPr>
           <w:rFonts w:ascii="Times New Roman" w:hAnsi="Times New Roman" w:cs="Times New Roman"/>
@@ -2843,14 +1861,26 @@
         </w:rPr>
         <w:t>timeSeries</w:t>
       </w:r>
-      <w:proofErr w:type="spellEnd"/>
-      <w:r>
-        <w:rPr>
-          <w:rFonts w:ascii="Times New Roman" w:hAnsi="Times New Roman" w:cs="Times New Roman"/>
-        </w:rPr>
-        <w:t xml:space="preserve"> was passed in as voxel time series, then </w:t>
-      </w:r>
-      <w:proofErr w:type="spellStart"/>
+      <w:r>
+        <w:rPr>
+          <w:rFonts w:ascii="Times New Roman" w:hAnsi="Times New Roman" w:cs="Times New Roman"/>
+        </w:rPr>
+        <w:t xml:space="preserve">. If </w:t>
+      </w:r>
+      <w:r>
+        <w:rPr>
+          <w:rFonts w:ascii="Times New Roman" w:hAnsi="Times New Roman" w:cs="Times New Roman"/>
+          <w:b/>
+          <w:bCs/>
+        </w:rPr>
+        <w:t>timeSeries</w:t>
+      </w:r>
+      <w:r>
+        <w:rPr>
+          <w:rFonts w:ascii="Times New Roman" w:hAnsi="Times New Roman" w:cs="Times New Roman"/>
+        </w:rPr>
+        <w:t xml:space="preserve"> was passed in as greyordinate time series, then </w:t>
+      </w:r>
       <w:r>
         <w:rPr>
           <w:rFonts w:ascii="Times New Roman" w:hAnsi="Times New Roman" w:cs="Times New Roman"/>
@@ -2859,116 +1889,11 @@
         </w:rPr>
         <w:t>brainMask</w:t>
       </w:r>
-      <w:proofErr w:type="spellEnd"/>
-      <w:r>
-        <w:rPr>
-          <w:rFonts w:ascii="Times New Roman" w:hAnsi="Times New Roman" w:cs="Times New Roman"/>
-        </w:rPr>
-        <w:t xml:space="preserve"> should be a </w:t>
-      </w:r>
-      <w:proofErr w:type="spellStart"/>
-      <w:r>
-        <w:rPr>
-          <w:rFonts w:ascii="Times New Roman" w:hAnsi="Times New Roman" w:cs="Times New Roman"/>
-        </w:rPr>
-        <w:t>boolean</w:t>
-      </w:r>
-      <w:proofErr w:type="spellEnd"/>
-      <w:r>
-        <w:rPr>
-          <w:rFonts w:ascii="Times New Roman" w:hAnsi="Times New Roman" w:cs="Times New Roman"/>
-        </w:rPr>
-        <w:t xml:space="preserve"> 3D matrix of voxels in the same space as </w:t>
-      </w:r>
-      <w:proofErr w:type="spellStart"/>
-      <w:r>
-        <w:rPr>
-          <w:rFonts w:ascii="Times New Roman" w:hAnsi="Times New Roman" w:cs="Times New Roman"/>
-          <w:b/>
-          <w:bCs/>
-        </w:rPr>
-        <w:t>timeSeries</w:t>
-      </w:r>
-      <w:proofErr w:type="spellEnd"/>
-      <w:r>
-        <w:rPr>
-          <w:rFonts w:ascii="Times New Roman" w:hAnsi="Times New Roman" w:cs="Times New Roman"/>
-        </w:rPr>
-        <w:t xml:space="preserve">. If </w:t>
-      </w:r>
-      <w:proofErr w:type="spellStart"/>
-      <w:r>
-        <w:rPr>
-          <w:rFonts w:ascii="Times New Roman" w:hAnsi="Times New Roman" w:cs="Times New Roman"/>
-          <w:b/>
-          <w:bCs/>
-        </w:rPr>
-        <w:t>timeSeries</w:t>
-      </w:r>
-      <w:proofErr w:type="spellEnd"/>
-      <w:r>
-        <w:rPr>
-          <w:rFonts w:ascii="Times New Roman" w:hAnsi="Times New Roman" w:cs="Times New Roman"/>
-        </w:rPr>
-        <w:t xml:space="preserve"> was passed in as </w:t>
-      </w:r>
-      <w:proofErr w:type="spellStart"/>
-      <w:r>
-        <w:rPr>
-          <w:rFonts w:ascii="Times New Roman" w:hAnsi="Times New Roman" w:cs="Times New Roman"/>
-        </w:rPr>
-        <w:t>greyordinate</w:t>
-      </w:r>
-      <w:proofErr w:type="spellEnd"/>
-      <w:r>
-        <w:rPr>
-          <w:rFonts w:ascii="Times New Roman" w:hAnsi="Times New Roman" w:cs="Times New Roman"/>
-        </w:rPr>
-        <w:t xml:space="preserve"> time series, then </w:t>
-      </w:r>
-      <w:proofErr w:type="spellStart"/>
-      <w:r>
-        <w:rPr>
-          <w:rFonts w:ascii="Times New Roman" w:hAnsi="Times New Roman" w:cs="Times New Roman"/>
-          <w:b/>
-          <w:bCs/>
-        </w:rPr>
-        <w:t>brainMask</w:t>
-      </w:r>
-      <w:proofErr w:type="spellEnd"/>
-      <w:r>
-        <w:rPr>
-          <w:rFonts w:ascii="Times New Roman" w:hAnsi="Times New Roman" w:cs="Times New Roman"/>
-        </w:rPr>
-        <w:t xml:space="preserve"> should be a </w:t>
-      </w:r>
-      <w:proofErr w:type="spellStart"/>
-      <w:r>
-        <w:rPr>
-          <w:rFonts w:ascii="Times New Roman" w:hAnsi="Times New Roman" w:cs="Times New Roman"/>
-        </w:rPr>
-        <w:t>boolean</w:t>
-      </w:r>
-      <w:proofErr w:type="spellEnd"/>
-      <w:r>
-        <w:rPr>
-          <w:rFonts w:ascii="Times New Roman" w:hAnsi="Times New Roman" w:cs="Times New Roman"/>
-        </w:rPr>
-        <w:t xml:space="preserve"> row vector of </w:t>
-      </w:r>
-      <w:proofErr w:type="spellStart"/>
-      <w:r>
-        <w:rPr>
-          <w:rFonts w:ascii="Times New Roman" w:hAnsi="Times New Roman" w:cs="Times New Roman"/>
-        </w:rPr>
-        <w:t>greyordinates</w:t>
-      </w:r>
-      <w:proofErr w:type="spellEnd"/>
-      <w:r>
-        <w:rPr>
-          <w:rFonts w:ascii="Times New Roman" w:hAnsi="Times New Roman" w:cs="Times New Roman"/>
-        </w:rPr>
-        <w:t xml:space="preserve"> to use.</w:t>
+      <w:r>
+        <w:rPr>
+          <w:rFonts w:ascii="Times New Roman" w:hAnsi="Times New Roman" w:cs="Times New Roman"/>
+        </w:rPr>
+        <w:t xml:space="preserve"> should be a boolean row vector of greyordinates to use.</w:t>
       </w:r>
     </w:p>
     <w:p>
@@ -3016,23 +1941,13 @@
           <w:u w:val="single"/>
         </w:rPr>
       </w:pPr>
-      <w:proofErr w:type="spellStart"/>
-      <w:r>
-        <w:rPr>
-          <w:rFonts w:ascii="Times New Roman" w:hAnsi="Times New Roman" w:cs="Times New Roman"/>
-          <w:b/>
-          <w:bCs/>
-        </w:rPr>
-        <w:t>DV_GEV_d</w:t>
-      </w:r>
-      <w:proofErr w:type="spellEnd"/>
-      <w:r>
-        <w:rPr>
-          <w:rFonts w:ascii="Times New Roman" w:hAnsi="Times New Roman" w:cs="Times New Roman"/>
-          <w:b/>
-          <w:bCs/>
-        </w:rPr>
-        <w:t>:</w:t>
+      <w:r>
+        <w:rPr>
+          <w:rFonts w:ascii="Times New Roman" w:hAnsi="Times New Roman" w:cs="Times New Roman"/>
+          <w:b/>
+          <w:bCs/>
+        </w:rPr>
+        <w:t>DV_GEV_d:</w:t>
       </w:r>
       <w:r>
         <w:rPr>
@@ -3075,7 +1990,6 @@
           <w:bCs/>
         </w:rPr>
       </w:pPr>
-      <w:proofErr w:type="spellStart"/>
       <w:r>
         <w:rPr>
           <w:rFonts w:ascii="Times New Roman" w:hAnsi="Times New Roman" w:cs="Times New Roman"/>
@@ -3084,7 +1998,6 @@
         </w:rPr>
         <w:t>lpfdvCensoredVolumes</w:t>
       </w:r>
-      <w:proofErr w:type="spellEnd"/>
       <w:r>
         <w:rPr>
           <w:rFonts w:ascii="Times New Roman" w:hAnsi="Times New Roman" w:cs="Times New Roman"/>
@@ -3097,21 +2010,7 @@
         <w:rPr>
           <w:rFonts w:ascii="Times New Roman" w:hAnsi="Times New Roman" w:cs="Times New Roman"/>
         </w:rPr>
-        <w:t xml:space="preserve">A </w:t>
-      </w:r>
-      <w:proofErr w:type="spellStart"/>
-      <w:r>
-        <w:rPr>
-          <w:rFonts w:ascii="Times New Roman" w:hAnsi="Times New Roman" w:cs="Times New Roman"/>
-        </w:rPr>
-        <w:t>boolean</w:t>
-      </w:r>
-      <w:proofErr w:type="spellEnd"/>
-      <w:r>
-        <w:rPr>
-          <w:rFonts w:ascii="Times New Roman" w:hAnsi="Times New Roman" w:cs="Times New Roman"/>
-        </w:rPr>
-        <w:t xml:space="preserve"> column vector </w:t>
+        <w:t xml:space="preserve">A boolean column vector </w:t>
       </w:r>
       <w:r>
         <w:rPr>
@@ -3146,8 +2045,6 @@
         </w:rPr>
         <w:t>This software is released with the GNU General Public License Version 3.</w:t>
       </w:r>
-      <w:bookmarkStart w:id="1" w:name="_GoBack"/>
-      <w:bookmarkEnd w:id="1"/>
     </w:p>
     <w:sectPr>
       <w:pgSz w:w="12240" w:h="15840"/>
@@ -7145,6 +6042,1046 @@
 </file>
 
 <file path=customXml/item1.xml><?xml version="1.0" encoding="utf-8"?>
+<ct:contentTypeSchema xmlns:ct="http://schemas.microsoft.com/office/2006/metadata/contentType" xmlns:ma="http://schemas.microsoft.com/office/2006/metadata/properties/metaAttributes" ct:_="" ma:_="" ma:contentTypeName="TemplateFile" ma:contentTypeID="0x0101006EDDDB5EE6D98C44930B742096920B300400F5B6D36B3EF94B4E9A635CDF2A18F5B8" ma:contentTypeVersion="72" ma:contentTypeDescription="Create a new document." ma:contentTypeScope="" ma:versionID="a23e56308344d904b51738559c3d67c9">
+  <xsd:schema xmlns:xsd="http://www.w3.org/2001/XMLSchema" xmlns:xs="http://www.w3.org/2001/XMLSchema" xmlns:p="http://schemas.microsoft.com/office/2006/metadata/properties" xmlns:ns2="4873beb7-5857-4685-be1f-d57550cc96cc" targetNamespace="http://schemas.microsoft.com/office/2006/metadata/properties" ma:root="true" ma:fieldsID="cd0908cc4600e77bf5da051303e00c8d" ns2:_="">
+    <xsd:import namespace="4873beb7-5857-4685-be1f-d57550cc96cc"/>
+    <xsd:element name="properties">
+      <xsd:complexType>
+        <xsd:sequence>
+          <xsd:element name="documentManagement">
+            <xsd:complexType>
+              <xsd:all>
+                <xsd:element ref="ns2:AcquiredFrom" minOccurs="0"/>
+                <xsd:element ref="ns2:UACurrentWords" minOccurs="0"/>
+                <xsd:element ref="ns2:TPApplication" minOccurs="0"/>
+                <xsd:element ref="ns2:ApprovalLog" minOccurs="0"/>
+                <xsd:element ref="ns2:ApprovalStatus" minOccurs="0"/>
+                <xsd:element ref="ns2:AssetStart" minOccurs="0"/>
+                <xsd:element ref="ns2:AssetExpire" minOccurs="0"/>
+                <xsd:element ref="ns2:AssetId" minOccurs="0"/>
+                <xsd:element ref="ns2:IsSearchable" minOccurs="0"/>
+                <xsd:element ref="ns2:AssetType" minOccurs="0"/>
+                <xsd:element ref="ns2:APAuthor" minOccurs="0"/>
+                <xsd:element ref="ns2:AverageRating" minOccurs="0"/>
+                <xsd:element ref="ns2:BlockPublish" minOccurs="0"/>
+                <xsd:element ref="ns2:BugNumber" minOccurs="0"/>
+                <xsd:element ref="ns2:CampaignTagsTaxHTField0" minOccurs="0"/>
+                <xsd:element ref="ns2:TPClientViewer" minOccurs="0"/>
+                <xsd:element ref="ns2:ClipArtFilename" minOccurs="0"/>
+                <xsd:element ref="ns2:TPCommandLine" minOccurs="0"/>
+                <xsd:element ref="ns2:TPComponent" minOccurs="0"/>
+                <xsd:element ref="ns2:ContentItem" minOccurs="0"/>
+                <xsd:element ref="ns2:CrawlForDependencies" minOccurs="0"/>
+                <xsd:element ref="ns2:CSXHash" minOccurs="0"/>
+                <xsd:element ref="ns2:CSXSubmissionMarket" minOccurs="0"/>
+                <xsd:element ref="ns2:CSXUpdate" minOccurs="0"/>
+                <xsd:element ref="ns2:IntlLangReviewDate" minOccurs="0"/>
+                <xsd:element ref="ns2:IsDeleted" minOccurs="0"/>
+                <xsd:element ref="ns2:APDescription" minOccurs="0"/>
+                <xsd:element ref="ns2:DirectSourceMarket" minOccurs="0"/>
+                <xsd:element ref="ns2:Downloads" minOccurs="0"/>
+                <xsd:element ref="ns2:DSATActionTaken" minOccurs="0"/>
+                <xsd:element ref="ns2:APEditor" minOccurs="0"/>
+                <xsd:element ref="ns2:EditorialStatus" minOccurs="0"/>
+                <xsd:element ref="ns2:EditorialTags" minOccurs="0"/>
+                <xsd:element ref="ns2:TPExecutable" minOccurs="0"/>
+                <xsd:element ref="ns2:FeatureTagsTaxHTField0" minOccurs="0"/>
+                <xsd:element ref="ns2:TPFriendlyName" minOccurs="0"/>
+                <xsd:element ref="ns2:FriendlyTitle" minOccurs="0"/>
+                <xsd:element ref="ns2:PrimaryImageGen" minOccurs="0"/>
+                <xsd:element ref="ns2:HandoffToMSDN" minOccurs="0"/>
+                <xsd:element ref="ns2:InProjectListLookup" minOccurs="0"/>
+                <xsd:element ref="ns2:TPInstallLocation" minOccurs="0"/>
+                <xsd:element ref="ns2:InternalTagsTaxHTField0" minOccurs="0"/>
+                <xsd:element ref="ns2:IntlLangReview" minOccurs="0"/>
+                <xsd:element ref="ns2:IntlLangReviewer" minOccurs="0"/>
+                <xsd:element ref="ns2:MarketSpecific" minOccurs="0"/>
+                <xsd:element ref="ns2:LastCompleteVersionLookup" minOccurs="0"/>
+                <xsd:element ref="ns2:LastHandOff" minOccurs="0"/>
+                <xsd:element ref="ns2:LastModifiedDateTime" minOccurs="0"/>
+                <xsd:element ref="ns2:LastPreviewErrorLookup" minOccurs="0"/>
+                <xsd:element ref="ns2:LastPreviewResultLookup" minOccurs="0"/>
+                <xsd:element ref="ns2:LastPreviewAttemptDateLookup" minOccurs="0"/>
+                <xsd:element ref="ns2:LastPreviewedByLookup" minOccurs="0"/>
+                <xsd:element ref="ns2:LastPreviewTimeLookup" minOccurs="0"/>
+                <xsd:element ref="ns2:LastPreviewVersionLookup" minOccurs="0"/>
+                <xsd:element ref="ns2:LastPublishErrorLookup" minOccurs="0"/>
+                <xsd:element ref="ns2:LastPublishResultLookup" minOccurs="0"/>
+                <xsd:element ref="ns2:LastPublishAttemptDateLookup" minOccurs="0"/>
+                <xsd:element ref="ns2:LastPublishedByLookup" minOccurs="0"/>
+                <xsd:element ref="ns2:LastPublishTimeLookup" minOccurs="0"/>
+                <xsd:element ref="ns2:LastPublishVersionLookup" minOccurs="0"/>
+                <xsd:element ref="ns2:TPLaunchHelpLinkType" minOccurs="0"/>
+                <xsd:element ref="ns2:LegacyData" minOccurs="0"/>
+                <xsd:element ref="ns2:TPLaunchHelpLink" minOccurs="0"/>
+                <xsd:element ref="ns2:LocComments" minOccurs="0"/>
+                <xsd:element ref="ns2:LocLastLocAttemptVersionLookup" minOccurs="0"/>
+                <xsd:element ref="ns2:LocLastLocAttemptVersionTypeLookup" minOccurs="0"/>
+                <xsd:element ref="ns2:LocManualTestRequired" minOccurs="0"/>
+                <xsd:element ref="ns2:LocMarketGroupTiers2" minOccurs="0"/>
+                <xsd:element ref="ns2:LocNewPublishedVersionLookup" minOccurs="0"/>
+                <xsd:element ref="ns2:LocOverallHandbackStatusLookup" minOccurs="0"/>
+                <xsd:element ref="ns2:LocOverallLocStatusLookup" minOccurs="0"/>
+                <xsd:element ref="ns2:LocOverallPreviewStatusLookup" minOccurs="0"/>
+                <xsd:element ref="ns2:LocOverallPublishStatusLookup" minOccurs="0"/>
+                <xsd:element ref="ns2:IntlLocPriority" minOccurs="0"/>
+                <xsd:element ref="ns2:LocProcessedForHandoffsLookup" minOccurs="0"/>
+                <xsd:element ref="ns2:LocProcessedForMarketsLookup" minOccurs="0"/>
+                <xsd:element ref="ns2:LocPublishedDependentAssetsLookup" minOccurs="0"/>
+                <xsd:element ref="ns2:LocPublishedLinkedAssetsLookup" minOccurs="0"/>
+                <xsd:element ref="ns2:LocRecommendedHandoff" minOccurs="0"/>
+                <xsd:element ref="ns2:LocalizationTagsTaxHTField0" minOccurs="0"/>
+                <xsd:element ref="ns2:MachineTranslated" minOccurs="0"/>
+                <xsd:element ref="ns2:Manager" minOccurs="0"/>
+                <xsd:element ref="ns2:Markets" minOccurs="0"/>
+                <xsd:element ref="ns2:Milestone" minOccurs="0"/>
+                <xsd:element ref="ns2:TPNamespace" minOccurs="0"/>
+                <xsd:element ref="ns2:NumericId" minOccurs="0"/>
+                <xsd:element ref="ns2:NumOfRatingsLookup" minOccurs="0"/>
+                <xsd:element ref="ns2:OOCacheId" minOccurs="0"/>
+                <xsd:element ref="ns2:OpenTemplate" minOccurs="0"/>
+                <xsd:element ref="ns2:OriginAsset" minOccurs="0"/>
+                <xsd:element ref="ns2:OriginalRelease" minOccurs="0"/>
+                <xsd:element ref="ns2:OriginalSourceMarket" minOccurs="0"/>
+                <xsd:element ref="ns2:OutputCachingOn" minOccurs="0"/>
+                <xsd:element ref="ns2:ParentAssetId" minOccurs="0"/>
+                <xsd:element ref="ns2:PlannedPubDate" minOccurs="0"/>
+                <xsd:element ref="ns2:PolicheckWords" minOccurs="0"/>
+                <xsd:element ref="ns2:BusinessGroup" minOccurs="0"/>
+                <xsd:element ref="ns2:UAProjectedTotalWords" minOccurs="0"/>
+                <xsd:element ref="ns2:Provider" minOccurs="0"/>
+                <xsd:element ref="ns2:Providers" minOccurs="0"/>
+                <xsd:element ref="ns2:PublishStatusLookup" minOccurs="0"/>
+                <xsd:element ref="ns2:PublishTargets" minOccurs="0"/>
+                <xsd:element ref="ns2:RecommendationsModifier" minOccurs="0"/>
+                <xsd:element ref="ns2:ArtSampleDocs" minOccurs="0"/>
+                <xsd:element ref="ns2:ScenarioTagsTaxHTField0" minOccurs="0"/>
+                <xsd:element ref="ns2:ShowIn" minOccurs="0"/>
+                <xsd:element ref="ns2:SourceTitle" minOccurs="0"/>
+                <xsd:element ref="ns2:CSXSubmissionDate" minOccurs="0"/>
+                <xsd:element ref="ns2:SubmitterId" minOccurs="0"/>
+                <xsd:element ref="ns2:TaxCatchAll" minOccurs="0"/>
+                <xsd:element ref="ns2:TaxCatchAllLabel" minOccurs="0"/>
+                <xsd:element ref="ns2:TemplateStatus" minOccurs="0"/>
+                <xsd:element ref="ns2:TemplateTemplateType" minOccurs="0"/>
+                <xsd:element ref="ns2:ThumbnailAssetId" minOccurs="0"/>
+                <xsd:element ref="ns2:TimesCloned" minOccurs="0"/>
+                <xsd:element ref="ns2:TrustLevel" minOccurs="0"/>
+                <xsd:element ref="ns2:UALocComments" minOccurs="0"/>
+                <xsd:element ref="ns2:UALocRecommendation" minOccurs="0"/>
+                <xsd:element ref="ns2:UANotes" minOccurs="0"/>
+                <xsd:element ref="ns2:TPAppVersion" minOccurs="0"/>
+                <xsd:element ref="ns2:VoteCount" minOccurs="0"/>
+              </xsd:all>
+            </xsd:complexType>
+          </xsd:element>
+        </xsd:sequence>
+      </xsd:complexType>
+    </xsd:element>
+  </xsd:schema>
+  <xsd:schema xmlns:xsd="http://www.w3.org/2001/XMLSchema" xmlns:xs="http://www.w3.org/2001/XMLSchema" xmlns:dms="http://schemas.microsoft.com/office/2006/documentManagement/types" xmlns:pc="http://schemas.microsoft.com/office/infopath/2007/PartnerControls" targetNamespace="4873beb7-5857-4685-be1f-d57550cc96cc" elementFormDefault="qualified">
+    <xsd:import namespace="http://schemas.microsoft.com/office/2006/documentManagement/types"/>
+    <xsd:import namespace="http://schemas.microsoft.com/office/infopath/2007/PartnerControls"/>
+    <xsd:element name="AcquiredFrom" ma:index="1" nillable="true" ma:displayName="Acquired From" ma:default="Internal MS" ma:internalName="AcquiredFrom" ma:readOnly="false">
+      <xsd:simpleType>
+        <xsd:restriction base="dms:Choice">
+          <xsd:enumeration value="Internal MS"/>
+          <xsd:enumeration value="Community"/>
+          <xsd:enumeration value="MVP"/>
+          <xsd:enumeration value="Publisher"/>
+          <xsd:enumeration value="Partner"/>
+          <xsd:enumeration value="None"/>
+        </xsd:restriction>
+      </xsd:simpleType>
+    </xsd:element>
+    <xsd:element name="UACurrentWords" ma:index="2" nillable="true" ma:displayName="Actual Word Count" ma:default="" ma:internalName="UACurrentWords" ma:readOnly="false">
+      <xsd:simpleType>
+        <xsd:restriction base="dms:Unknown"/>
+      </xsd:simpleType>
+    </xsd:element>
+    <xsd:element name="TPApplication" ma:index="3" nillable="true" ma:displayName="Application to Open Template With" ma:default="" ma:internalName="TPApplication">
+      <xsd:simpleType>
+        <xsd:restriction base="dms:Text"/>
+      </xsd:simpleType>
+    </xsd:element>
+    <xsd:element name="ApprovalLog" ma:index="4" nillable="true" ma:displayName="Approval Log" ma:default="" ma:hidden="true" ma:internalName="ApprovalLog" ma:readOnly="false">
+      <xsd:simpleType>
+        <xsd:restriction base="dms:Note"/>
+      </xsd:simpleType>
+    </xsd:element>
+    <xsd:element name="ApprovalStatus" ma:index="5" nillable="true" ma:displayName="Approval Status" ma:default="InProgress" ma:internalName="ApprovalStatus" ma:readOnly="false">
+      <xsd:simpleType>
+        <xsd:restriction base="dms:Choice">
+          <xsd:enumeration value="InProgress"/>
+          <xsd:enumeration value="Rejected"/>
+          <xsd:enumeration value="Questionable"/>
+          <xsd:enumeration value="ApprovedAutomatic"/>
+          <xsd:enumeration value="ApprovedManual"/>
+          <xsd:enumeration value="On Hold"/>
+          <xsd:enumeration value="Needs Review"/>
+          <xsd:enumeration value="A Violation"/>
+          <xsd:enumeration value="Unpublished Violation"/>
+        </xsd:restriction>
+      </xsd:simpleType>
+    </xsd:element>
+    <xsd:element name="AssetStart" ma:index="6" nillable="true" ma:displayName="Asset Begin Date" ma:default="[Today]" ma:internalName="AssetStart" ma:readOnly="false">
+      <xsd:simpleType>
+        <xsd:restriction base="dms:DateTime"/>
+      </xsd:simpleType>
+    </xsd:element>
+    <xsd:element name="AssetExpire" ma:index="7" nillable="true" ma:displayName="Asset End Date" ma:default="2029-01-01T08:00:00Z" ma:format="DateTime" ma:internalName="AssetExpire" ma:readOnly="false">
+      <xsd:simpleType>
+        <xsd:restriction base="dms:DateTime"/>
+      </xsd:simpleType>
+    </xsd:element>
+    <xsd:element name="AssetId" ma:index="8" nillable="true" ma:displayName="Asset ID" ma:default="" ma:indexed="true" ma:internalName="AssetId" ma:readOnly="false">
+      <xsd:simpleType>
+        <xsd:restriction base="dms:Text">
+          <xsd:maxLength value="255"/>
+        </xsd:restriction>
+      </xsd:simpleType>
+    </xsd:element>
+    <xsd:element name="IsSearchable" ma:index="9" nillable="true" ma:displayName="Asset Searchable?" ma:default="true" ma:internalName="IsSearchable" ma:readOnly="false">
+      <xsd:simpleType>
+        <xsd:restriction base="dms:Boolean"/>
+      </xsd:simpleType>
+    </xsd:element>
+    <xsd:element name="AssetType" ma:index="10" nillable="true" ma:displayName="Asset Type" ma:default="" ma:internalName="AssetType" ma:readOnly="false">
+      <xsd:simpleType>
+        <xsd:restriction base="dms:Unknown"/>
+      </xsd:simpleType>
+    </xsd:element>
+    <xsd:element name="APAuthor" ma:index="11" nillable="true" ma:displayName="Author" ma:default="" ma:list="UserInfo" ma:internalName="APAuthor" ma:readOnly="false">
+      <xsd:complexType>
+        <xsd:complexContent>
+          <xsd:extension base="dms:User">
+            <xsd:sequence>
+              <xsd:element name="UserInfo" minOccurs="0" maxOccurs="unbounded">
+                <xsd:complexType>
+                  <xsd:sequence>
+                    <xsd:element name="DisplayName" type="xsd:string" minOccurs="0"/>
+                    <xsd:element name="AccountId" type="dms:UserId" minOccurs="0" nillable="true"/>
+                    <xsd:element name="AccountType" type="xsd:string" minOccurs="0"/>
+                  </xsd:sequence>
+                </xsd:complexType>
+              </xsd:element>
+            </xsd:sequence>
+          </xsd:extension>
+        </xsd:complexContent>
+      </xsd:complexType>
+    </xsd:element>
+    <xsd:element name="AverageRating" ma:index="12" nillable="true" ma:displayName="Average Rating" ma:internalName="AverageRating" ma:readOnly="false">
+      <xsd:simpleType>
+        <xsd:restriction base="dms:Text"/>
+      </xsd:simpleType>
+    </xsd:element>
+    <xsd:element name="BlockPublish" ma:index="13" nillable="true" ma:displayName="Block from Publishing?" ma:default="" ma:internalName="BlockPublish" ma:readOnly="false">
+      <xsd:simpleType>
+        <xsd:restriction base="dms:Boolean"/>
+      </xsd:simpleType>
+    </xsd:element>
+    <xsd:element name="BugNumber" ma:index="14" nillable="true" ma:displayName="Bug Number" ma:default="" ma:internalName="BugNumber" ma:readOnly="false">
+      <xsd:simpleType>
+        <xsd:restriction base="dms:Text"/>
+      </xsd:simpleType>
+    </xsd:element>
+    <xsd:element name="CampaignTagsTaxHTField0" ma:index="16" nillable="true" ma:taxonomy="true" ma:internalName="CampaignTagsTaxHTField0" ma:taxonomyFieldName="CampaignTags" ma:displayName="Campaigns" ma:readOnly="false" ma:default="" ma:fieldId="{1df42cc3-2301-4f11-a52a-6ead923c29ed}" ma:taxonomyMulti="true" ma:sspId="8f79753a-75d3-41f5-8ca3-40b843941b4f" ma:termSetId="ca0e50d4-faa1-44ce-961e-bb1441c60e66" ma:anchorId="00000000-0000-0000-0000-000000000000" ma:open="false" ma:isKeyword="false">
+      <xsd:complexType>
+        <xsd:sequence>
+          <xsd:element ref="pc:Terms" minOccurs="0" maxOccurs="1"/>
+        </xsd:sequence>
+      </xsd:complexType>
+    </xsd:element>
+    <xsd:element name="TPClientViewer" ma:index="17" nillable="true" ma:displayName="Client Viewer" ma:default="" ma:internalName="TPClientViewer">
+      <xsd:simpleType>
+        <xsd:restriction base="dms:Text"/>
+      </xsd:simpleType>
+    </xsd:element>
+    <xsd:element name="ClipArtFilename" ma:index="18" nillable="true" ma:displayName="Clip Art Name" ma:default="" ma:internalName="ClipArtFilename" ma:readOnly="false">
+      <xsd:simpleType>
+        <xsd:restriction base="dms:Text"/>
+      </xsd:simpleType>
+    </xsd:element>
+    <xsd:element name="TPCommandLine" ma:index="19" nillable="true" ma:displayName="Command Line" ma:default="" ma:internalName="TPCommandLine">
+      <xsd:simpleType>
+        <xsd:restriction base="dms:Text"/>
+      </xsd:simpleType>
+    </xsd:element>
+    <xsd:element name="TPComponent" ma:index="20" nillable="true" ma:displayName="Component" ma:default="" ma:internalName="TPComponent">
+      <xsd:simpleType>
+        <xsd:restriction base="dms:Text"/>
+      </xsd:simpleType>
+    </xsd:element>
+    <xsd:element name="ContentItem" ma:index="21" nillable="true" ma:displayName="Content Item" ma:default="" ma:hidden="true" ma:internalName="ContentItem" ma:readOnly="false">
+      <xsd:simpleType>
+        <xsd:restriction base="dms:Unknown"/>
+      </xsd:simpleType>
+    </xsd:element>
+    <xsd:element name="CrawlForDependencies" ma:index="23" nillable="true" ma:displayName="Crawl for Dependencies?" ma:default="true" ma:internalName="CrawlForDependencies" ma:readOnly="false">
+      <xsd:simpleType>
+        <xsd:restriction base="dms:Boolean"/>
+      </xsd:simpleType>
+    </xsd:element>
+    <xsd:element name="CSXHash" ma:index="26" nillable="true" ma:displayName="CSX Hash" ma:default="" ma:indexed="true" ma:internalName="CSXHash" ma:readOnly="false">
+      <xsd:simpleType>
+        <xsd:restriction base="dms:Text"/>
+      </xsd:simpleType>
+    </xsd:element>
+    <xsd:element name="CSXSubmissionMarket" ma:index="27" nillable="true" ma:displayName="CSX Submission Market" ma:default="" ma:list="{2FBD1B11-2ACE-4FDC-B5A3-635D4ADF6F1B}" ma:internalName="CSXSubmissionMarket" ma:readOnly="false" ma:showField="MarketName" ma:web="4873beb7-5857-4685-be1f-d57550cc96cc">
+      <xsd:simpleType>
+        <xsd:restriction base="dms:Lookup"/>
+      </xsd:simpleType>
+    </xsd:element>
+    <xsd:element name="CSXUpdate" ma:index="28" nillable="true" ma:displayName="CSX Updated?" ma:default="false" ma:internalName="CSXUpdate" ma:readOnly="false">
+      <xsd:simpleType>
+        <xsd:restriction base="dms:Boolean"/>
+      </xsd:simpleType>
+    </xsd:element>
+    <xsd:element name="IntlLangReviewDate" ma:index="29" nillable="true" ma:displayName="Date to Complete Intl QA" ma:default="" ma:internalName="IntlLangReviewDate" ma:readOnly="false">
+      <xsd:simpleType>
+        <xsd:restriction base="dms:DateTime"/>
+      </xsd:simpleType>
+    </xsd:element>
+    <xsd:element name="IsDeleted" ma:index="30" nillable="true" ma:displayName="Deleted?" ma:default="" ma:internalName="IsDeleted" ma:readOnly="false">
+      <xsd:simpleType>
+        <xsd:restriction base="dms:Boolean"/>
+      </xsd:simpleType>
+    </xsd:element>
+    <xsd:element name="APDescription" ma:index="31" nillable="true" ma:displayName="Description" ma:default="" ma:internalName="APDescription" ma:readOnly="false">
+      <xsd:simpleType>
+        <xsd:restriction base="dms:Note"/>
+      </xsd:simpleType>
+    </xsd:element>
+    <xsd:element name="DirectSourceMarket" ma:index="32" nillable="true" ma:displayName="Direct Source Market Group" ma:default="" ma:internalName="DirectSourceMarket" ma:readOnly="false">
+      <xsd:simpleType>
+        <xsd:restriction base="dms:Text"/>
+      </xsd:simpleType>
+    </xsd:element>
+    <xsd:element name="Downloads" ma:index="33" nillable="true" ma:displayName="Downloads" ma:default="0" ma:hidden="true" ma:internalName="Downloads" ma:readOnly="false">
+      <xsd:simpleType>
+        <xsd:restriction base="dms:Unknown"/>
+      </xsd:simpleType>
+    </xsd:element>
+    <xsd:element name="DSATActionTaken" ma:index="34" nillable="true" ma:displayName="DSAT Action Taken" ma:default="" ma:internalName="DSATActionTaken" ma:readOnly="false">
+      <xsd:simpleType>
+        <xsd:restriction base="dms:Choice">
+          <xsd:enumeration value="Best Bets"/>
+          <xsd:enumeration value="Expire"/>
+          <xsd:enumeration value="Hide"/>
+          <xsd:enumeration value="None"/>
+        </xsd:restriction>
+      </xsd:simpleType>
+    </xsd:element>
+    <xsd:element name="APEditor" ma:index="35" nillable="true" ma:displayName="Editor" ma:default="" ma:list="UserInfo" ma:internalName="APEditor" ma:readOnly="false">
+      <xsd:complexType>
+        <xsd:complexContent>
+          <xsd:extension base="dms:User">
+            <xsd:sequence>
+              <xsd:element name="UserInfo" minOccurs="0" maxOccurs="unbounded">
+                <xsd:complexType>
+                  <xsd:sequence>
+                    <xsd:element name="DisplayName" type="xsd:string" minOccurs="0"/>
+                    <xsd:element name="AccountId" type="dms:UserId" minOccurs="0" nillable="true"/>
+                    <xsd:element name="AccountType" type="xsd:string" minOccurs="0"/>
+                  </xsd:sequence>
+                </xsd:complexType>
+              </xsd:element>
+            </xsd:sequence>
+          </xsd:extension>
+        </xsd:complexContent>
+      </xsd:complexType>
+    </xsd:element>
+    <xsd:element name="EditorialStatus" ma:index="36" nillable="true" ma:displayName="Editorial Status" ma:default="" ma:internalName="EditorialStatus" ma:readOnly="false">
+      <xsd:simpleType>
+        <xsd:restriction base="dms:Unknown"/>
+      </xsd:simpleType>
+    </xsd:element>
+    <xsd:element name="EditorialTags" ma:index="37" nillable="true" ma:displayName="Editorial Tags" ma:default="" ma:internalName="EditorialTags">
+      <xsd:simpleType>
+        <xsd:restriction base="dms:Unknown"/>
+      </xsd:simpleType>
+    </xsd:element>
+    <xsd:element name="TPExecutable" ma:index="38" nillable="true" ma:displayName="Executable" ma:default="" ma:internalName="TPExecutable">
+      <xsd:simpleType>
+        <xsd:restriction base="dms:Text"/>
+      </xsd:simpleType>
+    </xsd:element>
+    <xsd:element name="FeatureTagsTaxHTField0" ma:index="40" nillable="true" ma:taxonomy="true" ma:internalName="FeatureTagsTaxHTField0" ma:taxonomyFieldName="FeatureTags" ma:displayName="Features" ma:readOnly="false" ma:default="" ma:fieldId="{7fc0d542-15c6-4882-a8e3-13bca44403fb}" ma:taxonomyMulti="true" ma:sspId="8f79753a-75d3-41f5-8ca3-40b843941b4f" ma:termSetId="f1ab6845-967d-4854-a0ba-4ec07f0f8113" ma:anchorId="00000000-0000-0000-0000-000000000000" ma:open="false" ma:isKeyword="false">
+      <xsd:complexType>
+        <xsd:sequence>
+          <xsd:element ref="pc:Terms" minOccurs="0" maxOccurs="1"/>
+        </xsd:sequence>
+      </xsd:complexType>
+    </xsd:element>
+    <xsd:element name="TPFriendlyName" ma:index="41" nillable="true" ma:displayName="Friendly Name" ma:default="" ma:internalName="TPFriendlyName">
+      <xsd:simpleType>
+        <xsd:restriction base="dms:Text"/>
+      </xsd:simpleType>
+    </xsd:element>
+    <xsd:element name="FriendlyTitle" ma:index="42" nillable="true" ma:displayName="Friendly Title" ma:default="" ma:description="Shorter title to be used when displaying search results" ma:internalName="FriendlyTitle" ma:readOnly="false">
+      <xsd:simpleType>
+        <xsd:restriction base="dms:Text"/>
+      </xsd:simpleType>
+    </xsd:element>
+    <xsd:element name="PrimaryImageGen" ma:index="43" nillable="true" ma:displayName="Generate Images?" ma:default="true" ma:internalName="PrimaryImageGen">
+      <xsd:simpleType>
+        <xsd:restriction base="dms:Boolean"/>
+      </xsd:simpleType>
+    </xsd:element>
+    <xsd:element name="HandoffToMSDN" ma:index="44" nillable="true" ma:displayName="Handoff To MSDN Date" ma:default="" ma:internalName="HandoffToMSDN" ma:readOnly="false">
+      <xsd:simpleType>
+        <xsd:restriction base="dms:DateTime"/>
+      </xsd:simpleType>
+    </xsd:element>
+    <xsd:element name="InProjectListLookup" ma:index="45" nillable="true" ma:displayName="InProjectListLookup" ma:list="{9E343742-310B-4684-A24C-1D137CB4B230}" ma:internalName="InProjectListLookup" ma:readOnly="true" ma:showField="InProjectList" ma:web="4873beb7-5857-4685-be1f-d57550cc96cc">
+      <xsd:complexType>
+        <xsd:complexContent>
+          <xsd:extension base="dms:MultiChoiceLookup">
+            <xsd:sequence>
+              <xsd:element name="Value" type="dms:Lookup" maxOccurs="unbounded" minOccurs="0" nillable="true"/>
+            </xsd:sequence>
+          </xsd:extension>
+        </xsd:complexContent>
+      </xsd:complexType>
+    </xsd:element>
+    <xsd:element name="TPInstallLocation" ma:index="46" nillable="true" ma:displayName="Install Location" ma:default="" ma:internalName="TPInstallLocation">
+      <xsd:simpleType>
+        <xsd:restriction base="dms:Text"/>
+      </xsd:simpleType>
+    </xsd:element>
+    <xsd:element name="InternalTagsTaxHTField0" ma:index="48" nillable="true" ma:taxonomy="true" ma:internalName="InternalTagsTaxHTField0" ma:taxonomyFieldName="InternalTags" ma:displayName="Internal Tags" ma:readOnly="false" ma:default="" ma:fieldId="{1490b8a4-2706-41ec-b5e3-73176dccf34e}" ma:taxonomyMulti="true" ma:sspId="8f79753a-75d3-41f5-8ca3-40b843941b4f" ma:termSetId="82b6639e-f7fc-4c18-ad2d-003a6e707765" ma:anchorId="00000000-0000-0000-0000-000000000000" ma:open="false" ma:isKeyword="false">
+      <xsd:complexType>
+        <xsd:sequence>
+          <xsd:element ref="pc:Terms" minOccurs="0" maxOccurs="1"/>
+        </xsd:sequence>
+      </xsd:complexType>
+    </xsd:element>
+    <xsd:element name="IntlLangReview" ma:index="49" nillable="true" ma:displayName="Intl Lang QA Review Required?" ma:default="" ma:internalName="IntlLangReview" ma:readOnly="false">
+      <xsd:simpleType>
+        <xsd:restriction base="dms:Boolean"/>
+      </xsd:simpleType>
+    </xsd:element>
+    <xsd:element name="IntlLangReviewer" ma:index="50" nillable="true" ma:displayName="Intl Lang QA Reviewer" ma:default="" ma:internalName="IntlLangReviewer" ma:readOnly="false">
+      <xsd:simpleType>
+        <xsd:restriction base="dms:Text"/>
+      </xsd:simpleType>
+    </xsd:element>
+    <xsd:element name="MarketSpecific" ma:index="51" nillable="true" ma:displayName="Is Market Specific?" ma:default="" ma:internalName="MarketSpecific" ma:readOnly="false">
+      <xsd:simpleType>
+        <xsd:restriction base="dms:Boolean"/>
+      </xsd:simpleType>
+    </xsd:element>
+    <xsd:element name="LastCompleteVersionLookup" ma:index="52" nillable="true" ma:displayName="Last Complete Version Lookup" ma:default="" ma:list="{9E343742-310B-4684-A24C-1D137CB4B230}" ma:internalName="LastCompleteVersionLookup" ma:readOnly="true" ma:showField="LastCompleteVersion" ma:web="4873beb7-5857-4685-be1f-d57550cc96cc">
+      <xsd:complexType>
+        <xsd:complexContent>
+          <xsd:extension base="dms:MultiChoiceLookup">
+            <xsd:sequence>
+              <xsd:element name="Value" type="dms:Lookup" maxOccurs="unbounded" minOccurs="0" nillable="true"/>
+            </xsd:sequence>
+          </xsd:extension>
+        </xsd:complexContent>
+      </xsd:complexType>
+    </xsd:element>
+    <xsd:element name="LastHandOff" ma:index="53" nillable="true" ma:displayName="Last Hand-off" ma:default="" ma:internalName="LastHandOff" ma:readOnly="false">
+      <xsd:simpleType>
+        <xsd:restriction base="dms:DateTime"/>
+      </xsd:simpleType>
+    </xsd:element>
+    <xsd:element name="LastModifiedDateTime" ma:index="54" nillable="true" ma:displayName="Last Modified Date" ma:default="" ma:internalName="LastModifiedDateTime" ma:readOnly="false">
+      <xsd:simpleType>
+        <xsd:restriction base="dms:DateTime"/>
+      </xsd:simpleType>
+    </xsd:element>
+    <xsd:element name="LastPreviewErrorLookup" ma:index="55" nillable="true" ma:displayName="Last Preview Attempt Error" ma:default="" ma:list="{9E343742-310B-4684-A24C-1D137CB4B230}" ma:internalName="LastPreviewErrorLookup" ma:readOnly="true" ma:showField="LastPreviewError" ma:web="4873beb7-5857-4685-be1f-d57550cc96cc">
+      <xsd:complexType>
+        <xsd:complexContent>
+          <xsd:extension base="dms:MultiChoiceLookup">
+            <xsd:sequence>
+              <xsd:element name="Value" type="dms:Lookup" maxOccurs="unbounded" minOccurs="0" nillable="true"/>
+            </xsd:sequence>
+          </xsd:extension>
+        </xsd:complexContent>
+      </xsd:complexType>
+    </xsd:element>
+    <xsd:element name="LastPreviewResultLookup" ma:index="56" nillable="true" ma:displayName="Last Preview Attempt Result" ma:default="" ma:list="{9E343742-310B-4684-A24C-1D137CB4B230}" ma:internalName="LastPreviewResultLookup" ma:readOnly="true" ma:showField="LastPreviewResult" ma:web="4873beb7-5857-4685-be1f-d57550cc96cc">
+      <xsd:complexType>
+        <xsd:complexContent>
+          <xsd:extension base="dms:MultiChoiceLookup">
+            <xsd:sequence>
+              <xsd:element name="Value" type="dms:Lookup" maxOccurs="unbounded" minOccurs="0" nillable="true"/>
+            </xsd:sequence>
+          </xsd:extension>
+        </xsd:complexContent>
+      </xsd:complexType>
+    </xsd:element>
+    <xsd:element name="LastPreviewAttemptDateLookup" ma:index="57" nillable="true" ma:displayName="Last Preview Attempted On" ma:default="" ma:list="{9E343742-310B-4684-A24C-1D137CB4B230}" ma:internalName="LastPreviewAttemptDateLookup" ma:readOnly="true" ma:showField="LastPreviewAttemptDate" ma:web="4873beb7-5857-4685-be1f-d57550cc96cc">
+      <xsd:complexType>
+        <xsd:complexContent>
+          <xsd:extension base="dms:MultiChoiceLookup">
+            <xsd:sequence>
+              <xsd:element name="Value" type="dms:Lookup" maxOccurs="unbounded" minOccurs="0" nillable="true"/>
+            </xsd:sequence>
+          </xsd:extension>
+        </xsd:complexContent>
+      </xsd:complexType>
+    </xsd:element>
+    <xsd:element name="LastPreviewedByLookup" ma:index="58" nillable="true" ma:displayName="Last Previewed By" ma:default="" ma:list="{9E343742-310B-4684-A24C-1D137CB4B230}" ma:internalName="LastPreviewedByLookup" ma:readOnly="true" ma:showField="LastPreviewedBy" ma:web="4873beb7-5857-4685-be1f-d57550cc96cc">
+      <xsd:complexType>
+        <xsd:complexContent>
+          <xsd:extension base="dms:MultiChoiceLookup">
+            <xsd:sequence>
+              <xsd:element name="Value" type="dms:Lookup" maxOccurs="unbounded" minOccurs="0" nillable="true"/>
+            </xsd:sequence>
+          </xsd:extension>
+        </xsd:complexContent>
+      </xsd:complexType>
+    </xsd:element>
+    <xsd:element name="LastPreviewTimeLookup" ma:index="59" nillable="true" ma:displayName="Last Previewed Date" ma:default="" ma:list="{9E343742-310B-4684-A24C-1D137CB4B230}" ma:internalName="LastPreviewTimeLookup" ma:readOnly="true" ma:showField="LastPreviewTime" ma:web="4873beb7-5857-4685-be1f-d57550cc96cc">
+      <xsd:complexType>
+        <xsd:complexContent>
+          <xsd:extension base="dms:MultiChoiceLookup">
+            <xsd:sequence>
+              <xsd:element name="Value" type="dms:Lookup" maxOccurs="unbounded" minOccurs="0" nillable="true"/>
+            </xsd:sequence>
+          </xsd:extension>
+        </xsd:complexContent>
+      </xsd:complexType>
+    </xsd:element>
+    <xsd:element name="LastPreviewVersionLookup" ma:index="60" nillable="true" ma:displayName="Last Previewed Version" ma:default="" ma:list="{9E343742-310B-4684-A24C-1D137CB4B230}" ma:internalName="LastPreviewVersionLookup" ma:readOnly="true" ma:showField="LastPreviewVersion" ma:web="4873beb7-5857-4685-be1f-d57550cc96cc">
+      <xsd:complexType>
+        <xsd:complexContent>
+          <xsd:extension base="dms:MultiChoiceLookup">
+            <xsd:sequence>
+              <xsd:element name="Value" type="dms:Lookup" maxOccurs="unbounded" minOccurs="0" nillable="true"/>
+            </xsd:sequence>
+          </xsd:extension>
+        </xsd:complexContent>
+      </xsd:complexType>
+    </xsd:element>
+    <xsd:element name="LastPublishErrorLookup" ma:index="61" nillable="true" ma:displayName="Last Publish Attempt Error" ma:default="" ma:list="{9E343742-310B-4684-A24C-1D137CB4B230}" ma:internalName="LastPublishErrorLookup" ma:readOnly="true" ma:showField="LastPublishError" ma:web="4873beb7-5857-4685-be1f-d57550cc96cc">
+      <xsd:complexType>
+        <xsd:complexContent>
+          <xsd:extension base="dms:MultiChoiceLookup">
+            <xsd:sequence>
+              <xsd:element name="Value" type="dms:Lookup" maxOccurs="unbounded" minOccurs="0" nillable="true"/>
+            </xsd:sequence>
+          </xsd:extension>
+        </xsd:complexContent>
+      </xsd:complexType>
+    </xsd:element>
+    <xsd:element name="LastPublishResultLookup" ma:index="62" nillable="true" ma:displayName="Last Publish Attempt Result" ma:default="" ma:list="{9E343742-310B-4684-A24C-1D137CB4B230}" ma:internalName="LastPublishResultLookup" ma:readOnly="true" ma:showField="LastPublishResult" ma:web="4873beb7-5857-4685-be1f-d57550cc96cc">
+      <xsd:complexType>
+        <xsd:complexContent>
+          <xsd:extension base="dms:MultiChoiceLookup">
+            <xsd:sequence>
+              <xsd:element name="Value" type="dms:Lookup" maxOccurs="unbounded" minOccurs="0" nillable="true"/>
+            </xsd:sequence>
+          </xsd:extension>
+        </xsd:complexContent>
+      </xsd:complexType>
+    </xsd:element>
+    <xsd:element name="LastPublishAttemptDateLookup" ma:index="63" nillable="true" ma:displayName="Last Publish Attempted On" ma:default="" ma:list="{9E343742-310B-4684-A24C-1D137CB4B230}" ma:internalName="LastPublishAttemptDateLookup" ma:readOnly="true" ma:showField="LastPublishAttemptDate" ma:web="4873beb7-5857-4685-be1f-d57550cc96cc">
+      <xsd:complexType>
+        <xsd:complexContent>
+          <xsd:extension base="dms:MultiChoiceLookup">
+            <xsd:sequence>
+              <xsd:element name="Value" type="dms:Lookup" maxOccurs="unbounded" minOccurs="0" nillable="true"/>
+            </xsd:sequence>
+          </xsd:extension>
+        </xsd:complexContent>
+      </xsd:complexType>
+    </xsd:element>
+    <xsd:element name="LastPublishedByLookup" ma:index="64" nillable="true" ma:displayName="Last Published By" ma:default="" ma:list="{9E343742-310B-4684-A24C-1D137CB4B230}" ma:internalName="LastPublishedByLookup" ma:readOnly="true" ma:showField="LastPublishedBy" ma:web="4873beb7-5857-4685-be1f-d57550cc96cc">
+      <xsd:complexType>
+        <xsd:complexContent>
+          <xsd:extension base="dms:MultiChoiceLookup">
+            <xsd:sequence>
+              <xsd:element name="Value" type="dms:Lookup" maxOccurs="unbounded" minOccurs="0" nillable="true"/>
+            </xsd:sequence>
+          </xsd:extension>
+        </xsd:complexContent>
+      </xsd:complexType>
+    </xsd:element>
+    <xsd:element name="LastPublishTimeLookup" ma:index="65" nillable="true" ma:displayName="Last Published Date" ma:default="" ma:list="{9E343742-310B-4684-A24C-1D137CB4B230}" ma:internalName="LastPublishTimeLookup" ma:readOnly="true" ma:showField="LastPublishTime" ma:web="4873beb7-5857-4685-be1f-d57550cc96cc">
+      <xsd:complexType>
+        <xsd:complexContent>
+          <xsd:extension base="dms:MultiChoiceLookup">
+            <xsd:sequence>
+              <xsd:element name="Value" type="dms:Lookup" maxOccurs="unbounded" minOccurs="0" nillable="true"/>
+            </xsd:sequence>
+          </xsd:extension>
+        </xsd:complexContent>
+      </xsd:complexType>
+    </xsd:element>
+    <xsd:element name="LastPublishVersionLookup" ma:index="66" nillable="true" ma:displayName="Last Published Version" ma:default="" ma:list="{9E343742-310B-4684-A24C-1D137CB4B230}" ma:internalName="LastPublishVersionLookup" ma:readOnly="true" ma:showField="LastPublishVersion" ma:web="4873beb7-5857-4685-be1f-d57550cc96cc">
+      <xsd:complexType>
+        <xsd:complexContent>
+          <xsd:extension base="dms:MultiChoiceLookup">
+            <xsd:sequence>
+              <xsd:element name="Value" type="dms:Lookup" maxOccurs="unbounded" minOccurs="0" nillable="true"/>
+            </xsd:sequence>
+          </xsd:extension>
+        </xsd:complexContent>
+      </xsd:complexType>
+    </xsd:element>
+    <xsd:element name="TPLaunchHelpLinkType" ma:index="67" nillable="true" ma:displayName="Launch Help Link Type" ma:default="Template" ma:internalName="TPLaunchHelpLinkType">
+      <xsd:simpleType>
+        <xsd:restriction base="dms:Choice">
+          <xsd:enumeration value="Template"/>
+          <xsd:enumeration value="Training"/>
+          <xsd:enumeration value="URL"/>
+          <xsd:enumeration value="None"/>
+        </xsd:restriction>
+      </xsd:simpleType>
+    </xsd:element>
+    <xsd:element name="LegacyData" ma:index="68" nillable="true" ma:displayName="Legacy Data" ma:default="" ma:internalName="LegacyData" ma:readOnly="false">
+      <xsd:simpleType>
+        <xsd:restriction base="dms:Note"/>
+      </xsd:simpleType>
+    </xsd:element>
+    <xsd:element name="TPLaunchHelpLink" ma:index="69" nillable="true" ma:displayName="Link to Launch Help Topic" ma:default="" ma:internalName="TPLaunchHelpLink">
+      <xsd:simpleType>
+        <xsd:restriction base="dms:Text"/>
+      </xsd:simpleType>
+    </xsd:element>
+    <xsd:element name="LocComments" ma:index="70" nillable="true" ma:displayName="Loc Approval Comments" ma:default="" ma:internalName="LocComments" ma:readOnly="false">
+      <xsd:simpleType>
+        <xsd:restriction base="dms:Note"/>
+      </xsd:simpleType>
+    </xsd:element>
+    <xsd:element name="LocLastLocAttemptVersionLookup" ma:index="71" nillable="true" ma:displayName="Loc Last Loc Attempt Version" ma:default="" ma:list="{7DD1DCEC-E449-43D3-891F-7DC62F62AD21}" ma:internalName="LocLastLocAttemptVersionLookup" ma:readOnly="false" ma:showField="LastLocAttemptVersion" ma:web="4873beb7-5857-4685-be1f-d57550cc96cc">
+      <xsd:simpleType>
+        <xsd:restriction base="dms:Lookup"/>
+      </xsd:simpleType>
+    </xsd:element>
+    <xsd:element name="LocLastLocAttemptVersionTypeLookup" ma:index="72" nillable="true" ma:displayName="Loc Last Loc Attempt Version Type" ma:default="" ma:list="{7DD1DCEC-E449-43D3-891F-7DC62F62AD21}" ma:internalName="LocLastLocAttemptVersionTypeLookup" ma:readOnly="true" ma:showField="LastLocAttemptVersionType" ma:web="4873beb7-5857-4685-be1f-d57550cc96cc">
+      <xsd:simpleType>
+        <xsd:restriction base="dms:Lookup"/>
+      </xsd:simpleType>
+    </xsd:element>
+    <xsd:element name="LocManualTestRequired" ma:index="73" nillable="true" ma:displayName="Loc Manual Test Required" ma:default="" ma:internalName="LocManualTestRequired" ma:readOnly="false">
+      <xsd:simpleType>
+        <xsd:restriction base="dms:Boolean"/>
+      </xsd:simpleType>
+    </xsd:element>
+    <xsd:element name="LocMarketGroupTiers2" ma:index="74" nillable="true" ma:displayName="Loc Market Group Tiers" ma:internalName="LocMarketGroupTiers2" ma:readOnly="false">
+      <xsd:simpleType>
+        <xsd:restriction base="dms:Unknown"/>
+      </xsd:simpleType>
+    </xsd:element>
+    <xsd:element name="LocNewPublishedVersionLookup" ma:index="75" nillable="true" ma:displayName="Loc New Published Version Lookup" ma:default="" ma:list="{7DD1DCEC-E449-43D3-891F-7DC62F62AD21}" ma:internalName="LocNewPublishedVersionLookup" ma:readOnly="true" ma:showField="NewPublishedVersion" ma:web="4873beb7-5857-4685-be1f-d57550cc96cc">
+      <xsd:simpleType>
+        <xsd:restriction base="dms:Lookup"/>
+      </xsd:simpleType>
+    </xsd:element>
+    <xsd:element name="LocOverallHandbackStatusLookup" ma:index="76" nillable="true" ma:displayName="Loc Overall Handback Status" ma:default="" ma:list="{7DD1DCEC-E449-43D3-891F-7DC62F62AD21}" ma:internalName="LocOverallHandbackStatusLookup" ma:readOnly="true" ma:showField="OverallHandbackStatus" ma:web="4873beb7-5857-4685-be1f-d57550cc96cc">
+      <xsd:simpleType>
+        <xsd:restriction base="dms:Lookup"/>
+      </xsd:simpleType>
+    </xsd:element>
+    <xsd:element name="LocOverallLocStatusLookup" ma:index="77" nillable="true" ma:displayName="Loc Overall Localize Status" ma:default="" ma:list="{7DD1DCEC-E449-43D3-891F-7DC62F62AD21}" ma:internalName="LocOverallLocStatusLookup" ma:readOnly="true" ma:showField="OverallLocStatus" ma:web="4873beb7-5857-4685-be1f-d57550cc96cc">
+      <xsd:simpleType>
+        <xsd:restriction base="dms:Lookup"/>
+      </xsd:simpleType>
+    </xsd:element>
+    <xsd:element name="LocOverallPreviewStatusLookup" ma:index="78" nillable="true" ma:displayName="Loc Overall Preview Status" ma:default="" ma:list="{7DD1DCEC-E449-43D3-891F-7DC62F62AD21}" ma:internalName="LocOverallPreviewStatusLookup" ma:readOnly="true" ma:showField="OverallPreviewStatus" ma:web="4873beb7-5857-4685-be1f-d57550cc96cc">
+      <xsd:simpleType>
+        <xsd:restriction base="dms:Lookup"/>
+      </xsd:simpleType>
+    </xsd:element>
+    <xsd:element name="LocOverallPublishStatusLookup" ma:index="79" nillable="true" ma:displayName="Loc Overall Publish Status" ma:default="" ma:list="{7DD1DCEC-E449-43D3-891F-7DC62F62AD21}" ma:internalName="LocOverallPublishStatusLookup" ma:readOnly="true" ma:showField="OverallPublishStatus" ma:web="4873beb7-5857-4685-be1f-d57550cc96cc">
+      <xsd:simpleType>
+        <xsd:restriction base="dms:Lookup"/>
+      </xsd:simpleType>
+    </xsd:element>
+    <xsd:element name="IntlLocPriority" ma:index="80" nillable="true" ma:displayName="Loc Priority" ma:default="" ma:internalName="IntlLocPriority" ma:readOnly="false">
+      <xsd:simpleType>
+        <xsd:restriction base="dms:Unknown"/>
+      </xsd:simpleType>
+    </xsd:element>
+    <xsd:element name="LocProcessedForHandoffsLookup" ma:index="81" nillable="true" ma:displayName="Loc Processed For Handoffs" ma:default="" ma:list="{7DD1DCEC-E449-43D3-891F-7DC62F62AD21}" ma:internalName="LocProcessedForHandoffsLookup" ma:readOnly="true" ma:showField="ProcessedForHandoffs" ma:web="4873beb7-5857-4685-be1f-d57550cc96cc">
+      <xsd:simpleType>
+        <xsd:restriction base="dms:Lookup"/>
+      </xsd:simpleType>
+    </xsd:element>
+    <xsd:element name="LocProcessedForMarketsLookup" ma:index="82" nillable="true" ma:displayName="Loc Processed For Markets" ma:default="" ma:list="{7DD1DCEC-E449-43D3-891F-7DC62F62AD21}" ma:internalName="LocProcessedForMarketsLookup" ma:readOnly="true" ma:showField="ProcessedForMarkets" ma:web="4873beb7-5857-4685-be1f-d57550cc96cc">
+      <xsd:simpleType>
+        <xsd:restriction base="dms:Lookup"/>
+      </xsd:simpleType>
+    </xsd:element>
+    <xsd:element name="LocPublishedDependentAssetsLookup" ma:index="83" nillable="true" ma:displayName="Loc Published Dependent Assets" ma:default="" ma:list="{7DD1DCEC-E449-43D3-891F-7DC62F62AD21}" ma:internalName="LocPublishedDependentAssetsLookup" ma:readOnly="true" ma:showField="PublishedDependentAssets" ma:web="4873beb7-5857-4685-be1f-d57550cc96cc">
+      <xsd:simpleType>
+        <xsd:restriction base="dms:Lookup"/>
+      </xsd:simpleType>
+    </xsd:element>
+    <xsd:element name="LocPublishedLinkedAssetsLookup" ma:index="84" nillable="true" ma:displayName="Loc Published Linked Assets" ma:default="" ma:list="{7DD1DCEC-E449-43D3-891F-7DC62F62AD21}" ma:internalName="LocPublishedLinkedAssetsLookup" ma:readOnly="true" ma:showField="PublishedLinkedAssets" ma:web="4873beb7-5857-4685-be1f-d57550cc96cc">
+      <xsd:simpleType>
+        <xsd:restriction base="dms:Lookup"/>
+      </xsd:simpleType>
+    </xsd:element>
+    <xsd:element name="LocRecommendedHandoff" ma:index="85" nillable="true" ma:displayName="Loc Recommended Handoff" ma:default="" ma:indexed="true" ma:internalName="LocRecommendedHandoff" ma:readOnly="false">
+      <xsd:simpleType>
+        <xsd:restriction base="dms:Text"/>
+      </xsd:simpleType>
+    </xsd:element>
+    <xsd:element name="LocalizationTagsTaxHTField0" ma:index="87" nillable="true" ma:taxonomy="true" ma:internalName="LocalizationTagsTaxHTField0" ma:taxonomyFieldName="LocalizationTags" ma:displayName="Localization Tags" ma:readOnly="false" ma:default="" ma:fieldId="{00f02cb3-2c7c-424a-9c61-10e9b6878429}" ma:taxonomyMulti="true" ma:sspId="8f79753a-75d3-41f5-8ca3-40b843941b4f" ma:termSetId="5b7703a5-8e8b-4b58-8b31-1cea35331da3" ma:anchorId="00000000-0000-0000-0000-000000000000" ma:open="false" ma:isKeyword="false">
+      <xsd:complexType>
+        <xsd:sequence>
+          <xsd:element ref="pc:Terms" minOccurs="0" maxOccurs="1"/>
+        </xsd:sequence>
+      </xsd:complexType>
+    </xsd:element>
+    <xsd:element name="MachineTranslated" ma:index="88" nillable="true" ma:displayName="Machine Translated" ma:default="" ma:internalName="MachineTranslated" ma:readOnly="false">
+      <xsd:simpleType>
+        <xsd:restriction base="dms:Boolean"/>
+      </xsd:simpleType>
+    </xsd:element>
+    <xsd:element name="Manager" ma:index="89" nillable="true" ma:displayName="Manager" ma:hidden="true" ma:internalName="Manager" ma:readOnly="false">
+      <xsd:simpleType>
+        <xsd:restriction base="dms:Text"/>
+      </xsd:simpleType>
+    </xsd:element>
+    <xsd:element name="Markets" ma:index="90" nillable="true" ma:displayName="Markets" ma:default="" ma:description="Leave blank to show in all markets" ma:list="{2FBD1B11-2ACE-4FDC-B5A3-635D4ADF6F1B}" ma:internalName="Markets" ma:readOnly="false" ma:showField="MarketName" ma:web="4873beb7-5857-4685-be1f-d57550cc96cc">
+      <xsd:complexType>
+        <xsd:complexContent>
+          <xsd:extension base="dms:MultiChoiceLookup">
+            <xsd:sequence>
+              <xsd:element name="Value" type="dms:Lookup" maxOccurs="unbounded" minOccurs="0" nillable="true"/>
+            </xsd:sequence>
+          </xsd:extension>
+        </xsd:complexContent>
+      </xsd:complexType>
+    </xsd:element>
+    <xsd:element name="Milestone" ma:index="91" nillable="true" ma:displayName="Milestone" ma:default="" ma:internalName="Milestone" ma:readOnly="false">
+      <xsd:simpleType>
+        <xsd:restriction base="dms:Unknown"/>
+      </xsd:simpleType>
+    </xsd:element>
+    <xsd:element name="TPNamespace" ma:index="94" nillable="true" ma:displayName="Namespace" ma:default="" ma:internalName="TPNamespace">
+      <xsd:simpleType>
+        <xsd:restriction base="dms:Text"/>
+      </xsd:simpleType>
+    </xsd:element>
+    <xsd:element name="NumericId" ma:index="95" nillable="true" ma:displayName="Numeric ID" ma:default="" ma:indexed="true" ma:internalName="NumericId" ma:readOnly="false">
+      <xsd:simpleType>
+        <xsd:restriction base="dms:Number"/>
+      </xsd:simpleType>
+    </xsd:element>
+    <xsd:element name="NumOfRatingsLookup" ma:index="96" nillable="true" ma:displayName="NumOfRatings" ma:default="" ma:list="{9E343742-310B-4684-A24C-1D137CB4B230}" ma:internalName="NumOfRatingsLookup" ma:readOnly="true" ma:showField="NumOfRatings" ma:web="4873beb7-5857-4685-be1f-d57550cc96cc">
+      <xsd:complexType>
+        <xsd:complexContent>
+          <xsd:extension base="dms:MultiChoiceLookup">
+            <xsd:sequence>
+              <xsd:element name="Value" type="dms:Lookup" maxOccurs="unbounded" minOccurs="0" nillable="true"/>
+            </xsd:sequence>
+          </xsd:extension>
+        </xsd:complexContent>
+      </xsd:complexType>
+    </xsd:element>
+    <xsd:element name="OOCacheId" ma:index="97" nillable="true" ma:displayName="OOCacheId" ma:internalName="OOCacheId" ma:readOnly="false">
+      <xsd:simpleType>
+        <xsd:restriction base="dms:Text"/>
+      </xsd:simpleType>
+    </xsd:element>
+    <xsd:element name="OpenTemplate" ma:index="98" nillable="true" ma:displayName="Open Template" ma:default="true" ma:internalName="OpenTemplate">
+      <xsd:simpleType>
+        <xsd:restriction base="dms:Boolean"/>
+      </xsd:simpleType>
+    </xsd:element>
+    <xsd:element name="OriginAsset" ma:index="99" nillable="true" ma:displayName="Origin Asset" ma:default="" ma:internalName="OriginAsset" ma:readOnly="false">
+      <xsd:simpleType>
+        <xsd:restriction base="dms:Text"/>
+      </xsd:simpleType>
+    </xsd:element>
+    <xsd:element name="OriginalRelease" ma:index="100" nillable="true" ma:displayName="Original Release" ma:default="15" ma:internalName="OriginalRelease" ma:readOnly="false">
+      <xsd:simpleType>
+        <xsd:restriction base="dms:Choice">
+          <xsd:enumeration value="14"/>
+          <xsd:enumeration value="15"/>
+          <xsd:enumeration value="16"/>
+        </xsd:restriction>
+      </xsd:simpleType>
+    </xsd:element>
+    <xsd:element name="OriginalSourceMarket" ma:index="101" nillable="true" ma:displayName="Original Source Market Group" ma:default="" ma:internalName="OriginalSourceMarket" ma:readOnly="false">
+      <xsd:simpleType>
+        <xsd:restriction base="dms:Text"/>
+      </xsd:simpleType>
+    </xsd:element>
+    <xsd:element name="OutputCachingOn" ma:index="102" nillable="true" ma:displayName="Output Caching" ma:default="true" ma:hidden="true" ma:internalName="OutputCachingOn" ma:readOnly="false">
+      <xsd:simpleType>
+        <xsd:restriction base="dms:Boolean"/>
+      </xsd:simpleType>
+    </xsd:element>
+    <xsd:element name="ParentAssetId" ma:index="103" nillable="true" ma:displayName="Parent Asset Id" ma:default="" ma:internalName="ParentAssetId" ma:readOnly="false">
+      <xsd:simpleType>
+        <xsd:restriction base="dms:Text"/>
+      </xsd:simpleType>
+    </xsd:element>
+    <xsd:element name="PlannedPubDate" ma:index="104" nillable="true" ma:displayName="Planned Publish Date" ma:default="" ma:indexed="true" ma:internalName="PlannedPubDate" ma:readOnly="false">
+      <xsd:simpleType>
+        <xsd:restriction base="dms:DateTime"/>
+      </xsd:simpleType>
+    </xsd:element>
+    <xsd:element name="PolicheckWords" ma:index="105" nillable="true" ma:displayName="Policheck Words" ma:default="" ma:internalName="PolicheckWords" ma:readOnly="false">
+      <xsd:simpleType>
+        <xsd:restriction base="dms:Text"/>
+      </xsd:simpleType>
+    </xsd:element>
+    <xsd:element name="BusinessGroup" ma:index="106" nillable="true" ma:displayName="Product Division Owner" ma:default="" ma:internalName="BusinessGroup" ma:readOnly="false">
+      <xsd:simpleType>
+        <xsd:restriction base="dms:Unknown"/>
+      </xsd:simpleType>
+    </xsd:element>
+    <xsd:element name="UAProjectedTotalWords" ma:index="107" nillable="true" ma:displayName="Projected Word Count" ma:default="" ma:internalName="UAProjectedTotalWords" ma:readOnly="false">
+      <xsd:simpleType>
+        <xsd:restriction base="dms:Unknown"/>
+      </xsd:simpleType>
+    </xsd:element>
+    <xsd:element name="Provider" ma:index="108" nillable="true" ma:displayName="Provider" ma:default="" ma:internalName="Provider" ma:readOnly="false">
+      <xsd:simpleType>
+        <xsd:restriction base="dms:Unknown"/>
+      </xsd:simpleType>
+    </xsd:element>
+    <xsd:element name="Providers" ma:index="109" nillable="true" ma:displayName="Providers" ma:default="" ma:internalName="Providers">
+      <xsd:simpleType>
+        <xsd:restriction base="dms:Unknown"/>
+      </xsd:simpleType>
+    </xsd:element>
+    <xsd:element name="PublishStatusLookup" ma:index="110" nillable="true" ma:displayName="Publish Status" ma:default="" ma:list="{9E343742-310B-4684-A24C-1D137CB4B230}" ma:internalName="PublishStatusLookup" ma:readOnly="false" ma:showField="PublishStatus" ma:web="4873beb7-5857-4685-be1f-d57550cc96cc">
+      <xsd:complexType>
+        <xsd:complexContent>
+          <xsd:extension base="dms:MultiChoiceLookup">
+            <xsd:sequence>
+              <xsd:element name="Value" type="dms:Lookup" maxOccurs="unbounded" minOccurs="0" nillable="true"/>
+            </xsd:sequence>
+          </xsd:extension>
+        </xsd:complexContent>
+      </xsd:complexType>
+    </xsd:element>
+    <xsd:element name="PublishTargets" ma:index="111" nillable="true" ma:displayName="Publish Target" ma:default="OfficeOnlineVNext" ma:internalName="PublishTargets" ma:readOnly="false">
+      <xsd:simpleType>
+        <xsd:restriction base="dms:Unknown"/>
+      </xsd:simpleType>
+    </xsd:element>
+    <xsd:element name="RecommendationsModifier" ma:index="112" nillable="true" ma:displayName="Recommendations Modifier" ma:default="" ma:internalName="RecommendationsModifier" ma:readOnly="false">
+      <xsd:simpleType>
+        <xsd:restriction base="dms:Number"/>
+      </xsd:simpleType>
+    </xsd:element>
+    <xsd:element name="ArtSampleDocs" ma:index="113" nillable="true" ma:displayName="Sample Docs" ma:default="" ma:hidden="true" ma:internalName="ArtSampleDocs" ma:readOnly="false">
+      <xsd:simpleType>
+        <xsd:restriction base="dms:Text"/>
+      </xsd:simpleType>
+    </xsd:element>
+    <xsd:element name="ScenarioTagsTaxHTField0" ma:index="115" nillable="true" ma:taxonomy="true" ma:internalName="ScenarioTagsTaxHTField0" ma:taxonomyFieldName="ScenarioTags" ma:displayName="Scenarios" ma:readOnly="false" ma:default="" ma:fieldId="{93aef74d-6c78-4815-8310-51477dceeccc}" ma:taxonomyMulti="true" ma:sspId="8f79753a-75d3-41f5-8ca3-40b843941b4f" ma:termSetId="4b7d5f16-e2f2-4fc0-bab3-6e8b931e57d6" ma:anchorId="00000000-0000-0000-0000-000000000000" ma:open="false" ma:isKeyword="false">
+      <xsd:complexType>
+        <xsd:sequence>
+          <xsd:element ref="pc:Terms" minOccurs="0" maxOccurs="1"/>
+        </xsd:sequence>
+      </xsd:complexType>
+    </xsd:element>
+    <xsd:element name="ShowIn" ma:index="117" nillable="true" ma:displayName="Show In" ma:default="Show everywhere" ma:internalName="ShowIn" ma:readOnly="false">
+      <xsd:simpleType>
+        <xsd:restriction base="dms:Choice">
+          <xsd:enumeration value="Hide on web"/>
+          <xsd:enumeration value="On Web no search"/>
+          <xsd:enumeration value="Show everywhere"/>
+          <xsd:enumeration value="Special use only"/>
+        </xsd:restriction>
+      </xsd:simpleType>
+    </xsd:element>
+    <xsd:element name="SourceTitle" ma:index="118" nillable="true" ma:displayName="Source Title" ma:default="" ma:indexed="true" ma:internalName="SourceTitle" ma:readOnly="false">
+      <xsd:simpleType>
+        <xsd:restriction base="dms:Text"/>
+      </xsd:simpleType>
+    </xsd:element>
+    <xsd:element name="CSXSubmissionDate" ma:index="119" nillable="true" ma:displayName="Submission Date" ma:default="" ma:internalName="CSXSubmissionDate" ma:readOnly="false">
+      <xsd:simpleType>
+        <xsd:restriction base="dms:DateTime"/>
+      </xsd:simpleType>
+    </xsd:element>
+    <xsd:element name="SubmitterId" ma:index="120" nillable="true" ma:displayName="Submitter ID" ma:default="" ma:internalName="SubmitterId" ma:readOnly="false">
+      <xsd:simpleType>
+        <xsd:restriction base="dms:Text"/>
+      </xsd:simpleType>
+    </xsd:element>
+    <xsd:element name="TaxCatchAll" ma:index="121" nillable="true" ma:displayName="Taxonomy Catch All Column" ma:hidden="true" ma:list="{530f955b-6704-4601-bd83-f81d87f1e440}" ma:internalName="TaxCatchAll" ma:showField="CatchAllData" ma:web="4873beb7-5857-4685-be1f-d57550cc96cc">
+      <xsd:complexType>
+        <xsd:complexContent>
+          <xsd:extension base="dms:MultiChoiceLookup">
+            <xsd:sequence>
+              <xsd:element name="Value" type="dms:Lookup" maxOccurs="unbounded" minOccurs="0" nillable="true"/>
+            </xsd:sequence>
+          </xsd:extension>
+        </xsd:complexContent>
+      </xsd:complexType>
+    </xsd:element>
+    <xsd:element name="TaxCatchAllLabel" ma:index="122" nillable="true" ma:displayName="Taxonomy Catch All Column1" ma:hidden="true" ma:list="{530f955b-6704-4601-bd83-f81d87f1e440}" ma:internalName="TaxCatchAllLabel" ma:readOnly="true" ma:showField="CatchAllDataLabel" ma:web="4873beb7-5857-4685-be1f-d57550cc96cc">
+      <xsd:complexType>
+        <xsd:complexContent>
+          <xsd:extension base="dms:MultiChoiceLookup">
+            <xsd:sequence>
+              <xsd:element name="Value" type="dms:Lookup" maxOccurs="unbounded" minOccurs="0" nillable="true"/>
+            </xsd:sequence>
+          </xsd:extension>
+        </xsd:complexContent>
+      </xsd:complexType>
+    </xsd:element>
+    <xsd:element name="TemplateStatus" ma:index="123" nillable="true" ma:displayName="Template Status" ma:default="" ma:internalName="TemplateStatus">
+      <xsd:simpleType>
+        <xsd:restriction base="dms:Unknown"/>
+      </xsd:simpleType>
+    </xsd:element>
+    <xsd:element name="TemplateTemplateType" ma:index="124" nillable="true" ma:displayName="Template Type" ma:default="" ma:internalName="TemplateTemplateType">
+      <xsd:simpleType>
+        <xsd:restriction base="dms:Unknown"/>
+      </xsd:simpleType>
+    </xsd:element>
+    <xsd:element name="ThumbnailAssetId" ma:index="125" nillable="true" ma:displayName="Thumbnail Image Asset" ma:default="" ma:internalName="ThumbnailAssetId" ma:readOnly="false">
+      <xsd:simpleType>
+        <xsd:restriction base="dms:Text"/>
+      </xsd:simpleType>
+    </xsd:element>
+    <xsd:element name="TimesCloned" ma:index="126" nillable="true" ma:displayName="Times Cloned" ma:default="" ma:internalName="TimesCloned" ma:readOnly="false">
+      <xsd:simpleType>
+        <xsd:restriction base="dms:Number"/>
+      </xsd:simpleType>
+    </xsd:element>
+    <xsd:element name="TrustLevel" ma:index="128" nillable="true" ma:displayName="Trust Level" ma:default="1 Microsoft Managed Content" ma:internalName="TrustLevel" ma:readOnly="false">
+      <xsd:simpleType>
+        <xsd:restriction base="dms:Unknown"/>
+      </xsd:simpleType>
+    </xsd:element>
+    <xsd:element name="UALocComments" ma:index="129" nillable="true" ma:displayName="UA Loc Comments" ma:default="" ma:internalName="UALocComments" ma:readOnly="false">
+      <xsd:simpleType>
+        <xsd:restriction base="dms:Note"/>
+      </xsd:simpleType>
+    </xsd:element>
+    <xsd:element name="UALocRecommendation" ma:index="130" nillable="true" ma:displayName="UA Loc Recommendation" ma:default="Localize" ma:internalName="UALocRecommendation" ma:readOnly="false">
+      <xsd:simpleType>
+        <xsd:restriction base="dms:Choice">
+          <xsd:enumeration value="Localize"/>
+          <xsd:enumeration value="Never Localize"/>
+          <xsd:enumeration value="Priority Localize"/>
+        </xsd:restriction>
+      </xsd:simpleType>
+    </xsd:element>
+    <xsd:element name="UANotes" ma:index="131" nillable="true" ma:displayName="UA Notes" ma:default="" ma:internalName="UANotes" ma:readOnly="false">
+      <xsd:simpleType>
+        <xsd:restriction base="dms:Note"/>
+      </xsd:simpleType>
+    </xsd:element>
+    <xsd:element name="TPAppVersion" ma:index="132" nillable="true" ma:displayName="Version" ma:default="" ma:internalName="TPAppVersion">
+      <xsd:simpleType>
+        <xsd:restriction base="dms:Text"/>
+      </xsd:simpleType>
+    </xsd:element>
+    <xsd:element name="VoteCount" ma:index="133" nillable="true" ma:displayName="Vote Count" ma:default="" ma:internalName="VoteCount" ma:readOnly="false">
+      <xsd:simpleType>
+        <xsd:restriction base="dms:Unknown"/>
+      </xsd:simpleType>
+    </xsd:element>
+  </xsd:schema>
+  <xsd:schema xmlns="http://schemas.openxmlformats.org/package/2006/metadata/core-properties" xmlns:xsd="http://www.w3.org/2001/XMLSchema" xmlns:xsi="http://www.w3.org/2001/XMLSchema-instance" xmlns:dc="http://purl.org/dc/elements/1.1/" xmlns:dcterms="http://purl.org/dc/terms/" xmlns:odoc="http://schemas.microsoft.com/internal/obd" targetNamespace="http://schemas.openxmlformats.org/package/2006/metadata/core-properties" elementFormDefault="qualified" attributeFormDefault="unqualified" blockDefault="#all">
+    <xsd:import namespace="http://purl.org/dc/elements/1.1/" schemaLocation="http://dublincore.org/schemas/xmls/qdc/2003/04/02/dc.xsd"/>
+    <xsd:import namespace="http://purl.org/dc/terms/" schemaLocation="http://dublincore.org/schemas/xmls/qdc/2003/04/02/dcterms.xsd"/>
+    <xsd:element name="coreProperties" type="CT_coreProperties"/>
+    <xsd:complexType name="CT_coreProperties">
+      <xsd:all>
+        <xsd:element ref="dc:creator" minOccurs="0" maxOccurs="1"/>
+        <xsd:element ref="dcterms:created" minOccurs="0" maxOccurs="1"/>
+        <xsd:element ref="dc:identifier" minOccurs="0" maxOccurs="1"/>
+        <xsd:element name="contentType" minOccurs="0" maxOccurs="1" type="xsd:string" ma:index="22" ma:displayName="Content Type"/>
+        <xsd:element ref="dc:title" minOccurs="0" maxOccurs="1" ma:index="127" ma:displayName="Title"/>
+        <xsd:element ref="dc:subject" minOccurs="0" maxOccurs="1"/>
+        <xsd:element ref="dc:description" minOccurs="0" maxOccurs="1"/>
+        <xsd:element name="keywords" minOccurs="0" maxOccurs="1" type="xsd:string"/>
+        <xsd:element ref="dc:language" minOccurs="0" maxOccurs="1"/>
+        <xsd:element name="category" minOccurs="0" maxOccurs="1" type="xsd:string"/>
+        <xsd:element name="version" minOccurs="0" maxOccurs="1" type="xsd:string"/>
+        <xsd:element name="revision" minOccurs="0" maxOccurs="1" type="xsd:string">
+          <xsd:annotation>
+            <xsd:documentation>
+                        This value indicates the number of saves or revisions. The application is responsible for updating this value after each revision.
+                    </xsd:documentation>
+          </xsd:annotation>
+        </xsd:element>
+        <xsd:element name="lastModifiedBy" minOccurs="0" maxOccurs="1" type="xsd:string"/>
+        <xsd:element ref="dcterms:modified" minOccurs="0" maxOccurs="1"/>
+        <xsd:element name="contentStatus" minOccurs="0" maxOccurs="1" type="xsd:string"/>
+      </xsd:all>
+    </xsd:complexType>
+  </xsd:schema>
+  <xs:schema xmlns:pc="http://schemas.microsoft.com/office/infopath/2007/PartnerControls" xmlns:xs="http://www.w3.org/2001/XMLSchema" targetNamespace="http://schemas.microsoft.com/office/infopath/2007/PartnerControls" elementFormDefault="qualified" attributeFormDefault="unqualified">
+    <xs:element name="Person">
+      <xs:complexType>
+        <xs:sequence>
+          <xs:element ref="pc:DisplayName" minOccurs="0"/>
+          <xs:element ref="pc:AccountId" minOccurs="0"/>
+          <xs:element ref="pc:AccountType" minOccurs="0"/>
+        </xs:sequence>
+      </xs:complexType>
+    </xs:element>
+    <xs:element name="DisplayName" type="xs:string"/>
+    <xs:element name="AccountId" type="xs:string"/>
+    <xs:element name="AccountType" type="xs:string"/>
+    <xs:element name="BDCAssociatedEntity">
+      <xs:complexType>
+        <xs:sequence>
+          <xs:element ref="pc:BDCEntity" minOccurs="0" maxOccurs="unbounded"/>
+        </xs:sequence>
+        <xs:attribute ref="pc:EntityNamespace"/>
+        <xs:attribute ref="pc:EntityName"/>
+        <xs:attribute ref="pc:SystemInstanceName"/>
+        <xs:attribute ref="pc:AssociationName"/>
+      </xs:complexType>
+    </xs:element>
+    <xs:attribute name="EntityNamespace" type="xs:string"/>
+    <xs:attribute name="EntityName" type="xs:string"/>
+    <xs:attribute name="SystemInstanceName" type="xs:string"/>
+    <xs:attribute name="AssociationName" type="xs:string"/>
+    <xs:element name="BDCEntity">
+      <xs:complexType>
+        <xs:sequence>
+          <xs:element ref="pc:EntityDisplayName" minOccurs="0"/>
+          <xs:element ref="pc:EntityInstanceReference" minOccurs="0"/>
+          <xs:element ref="pc:EntityId1" minOccurs="0"/>
+          <xs:element ref="pc:EntityId2" minOccurs="0"/>
+          <xs:element ref="pc:EntityId3" minOccurs="0"/>
+          <xs:element ref="pc:EntityId4" minOccurs="0"/>
+          <xs:element ref="pc:EntityId5" minOccurs="0"/>
+        </xs:sequence>
+      </xs:complexType>
+    </xs:element>
+    <xs:element name="EntityDisplayName" type="xs:string"/>
+    <xs:element name="EntityInstanceReference" type="xs:string"/>
+    <xs:element name="EntityId1" type="xs:string"/>
+    <xs:element name="EntityId2" type="xs:string"/>
+    <xs:element name="EntityId3" type="xs:string"/>
+    <xs:element name="EntityId4" type="xs:string"/>
+    <xs:element name="EntityId5" type="xs:string"/>
+    <xs:element name="Terms">
+      <xs:complexType>
+        <xs:sequence>
+          <xs:element ref="pc:TermInfo" minOccurs="0" maxOccurs="unbounded"/>
+        </xs:sequence>
+      </xs:complexType>
+    </xs:element>
+    <xs:element name="TermInfo">
+      <xs:complexType>
+        <xs:sequence>
+          <xs:element ref="pc:TermName" minOccurs="0"/>
+          <xs:element ref="pc:TermId" minOccurs="0"/>
+        </xs:sequence>
+      </xs:complexType>
+    </xs:element>
+    <xs:element name="TermName" type="xs:string"/>
+    <xs:element name="TermId" type="xs:string"/>
+  </xs:schema>
+</ct:contentTypeSchema>
+</file>
+
+<file path=customXml/item2.xml><?xml version="1.0" encoding="utf-8"?>
 <p:properties xmlns:p="http://schemas.microsoft.com/office/2006/metadata/properties" xmlns:xsi="http://www.w3.org/2001/XMLSchema-instance" xmlns:pc="http://schemas.microsoft.com/office/infopath/2007/PartnerControls">
   <documentManagement>
     <LocLastLocAttemptVersionTypeLookup xmlns="4873beb7-5857-4685-be1f-d57550cc96cc" xsi:nil="true"/>
@@ -7280,1046 +7217,6 @@
 </p:properties>
 </file>
 
-<file path=customXml/item2.xml><?xml version="1.0" encoding="utf-8"?>
-<ct:contentTypeSchema xmlns:ct="http://schemas.microsoft.com/office/2006/metadata/contentType" xmlns:ma="http://schemas.microsoft.com/office/2006/metadata/properties/metaAttributes" ct:_="" ma:_="" ma:contentTypeName="TemplateFile" ma:contentTypeID="0x0101006EDDDB5EE6D98C44930B742096920B300400F5B6D36B3EF94B4E9A635CDF2A18F5B8" ma:contentTypeVersion="72" ma:contentTypeDescription="Create a new document." ma:contentTypeScope="" ma:versionID="a23e56308344d904b51738559c3d67c9">
-  <xsd:schema xmlns:xsd="http://www.w3.org/2001/XMLSchema" xmlns:xs="http://www.w3.org/2001/XMLSchema" xmlns:p="http://schemas.microsoft.com/office/2006/metadata/properties" xmlns:ns2="4873beb7-5857-4685-be1f-d57550cc96cc" targetNamespace="http://schemas.microsoft.com/office/2006/metadata/properties" ma:root="true" ma:fieldsID="cd0908cc4600e77bf5da051303e00c8d" ns2:_="">
-    <xsd:import namespace="4873beb7-5857-4685-be1f-d57550cc96cc"/>
-    <xsd:element name="properties">
-      <xsd:complexType>
-        <xsd:sequence>
-          <xsd:element name="documentManagement">
-            <xsd:complexType>
-              <xsd:all>
-                <xsd:element ref="ns2:AcquiredFrom" minOccurs="0"/>
-                <xsd:element ref="ns2:UACurrentWords" minOccurs="0"/>
-                <xsd:element ref="ns2:TPApplication" minOccurs="0"/>
-                <xsd:element ref="ns2:ApprovalLog" minOccurs="0"/>
-                <xsd:element ref="ns2:ApprovalStatus" minOccurs="0"/>
-                <xsd:element ref="ns2:AssetStart" minOccurs="0"/>
-                <xsd:element ref="ns2:AssetExpire" minOccurs="0"/>
-                <xsd:element ref="ns2:AssetId" minOccurs="0"/>
-                <xsd:element ref="ns2:IsSearchable" minOccurs="0"/>
-                <xsd:element ref="ns2:AssetType" minOccurs="0"/>
-                <xsd:element ref="ns2:APAuthor" minOccurs="0"/>
-                <xsd:element ref="ns2:AverageRating" minOccurs="0"/>
-                <xsd:element ref="ns2:BlockPublish" minOccurs="0"/>
-                <xsd:element ref="ns2:BugNumber" minOccurs="0"/>
-                <xsd:element ref="ns2:CampaignTagsTaxHTField0" minOccurs="0"/>
-                <xsd:element ref="ns2:TPClientViewer" minOccurs="0"/>
-                <xsd:element ref="ns2:ClipArtFilename" minOccurs="0"/>
-                <xsd:element ref="ns2:TPCommandLine" minOccurs="0"/>
-                <xsd:element ref="ns2:TPComponent" minOccurs="0"/>
-                <xsd:element ref="ns2:ContentItem" minOccurs="0"/>
-                <xsd:element ref="ns2:CrawlForDependencies" minOccurs="0"/>
-                <xsd:element ref="ns2:CSXHash" minOccurs="0"/>
-                <xsd:element ref="ns2:CSXSubmissionMarket" minOccurs="0"/>
-                <xsd:element ref="ns2:CSXUpdate" minOccurs="0"/>
-                <xsd:element ref="ns2:IntlLangReviewDate" minOccurs="0"/>
-                <xsd:element ref="ns2:IsDeleted" minOccurs="0"/>
-                <xsd:element ref="ns2:APDescription" minOccurs="0"/>
-                <xsd:element ref="ns2:DirectSourceMarket" minOccurs="0"/>
-                <xsd:element ref="ns2:Downloads" minOccurs="0"/>
-                <xsd:element ref="ns2:DSATActionTaken" minOccurs="0"/>
-                <xsd:element ref="ns2:APEditor" minOccurs="0"/>
-                <xsd:element ref="ns2:EditorialStatus" minOccurs="0"/>
-                <xsd:element ref="ns2:EditorialTags" minOccurs="0"/>
-                <xsd:element ref="ns2:TPExecutable" minOccurs="0"/>
-                <xsd:element ref="ns2:FeatureTagsTaxHTField0" minOccurs="0"/>
-                <xsd:element ref="ns2:TPFriendlyName" minOccurs="0"/>
-                <xsd:element ref="ns2:FriendlyTitle" minOccurs="0"/>
-                <xsd:element ref="ns2:PrimaryImageGen" minOccurs="0"/>
-                <xsd:element ref="ns2:HandoffToMSDN" minOccurs="0"/>
-                <xsd:element ref="ns2:InProjectListLookup" minOccurs="0"/>
-                <xsd:element ref="ns2:TPInstallLocation" minOccurs="0"/>
-                <xsd:element ref="ns2:InternalTagsTaxHTField0" minOccurs="0"/>
-                <xsd:element ref="ns2:IntlLangReview" minOccurs="0"/>
-                <xsd:element ref="ns2:IntlLangReviewer" minOccurs="0"/>
-                <xsd:element ref="ns2:MarketSpecific" minOccurs="0"/>
-                <xsd:element ref="ns2:LastCompleteVersionLookup" minOccurs="0"/>
-                <xsd:element ref="ns2:LastHandOff" minOccurs="0"/>
-                <xsd:element ref="ns2:LastModifiedDateTime" minOccurs="0"/>
-                <xsd:element ref="ns2:LastPreviewErrorLookup" minOccurs="0"/>
-                <xsd:element ref="ns2:LastPreviewResultLookup" minOccurs="0"/>
-                <xsd:element ref="ns2:LastPreviewAttemptDateLookup" minOccurs="0"/>
-                <xsd:element ref="ns2:LastPreviewedByLookup" minOccurs="0"/>
-                <xsd:element ref="ns2:LastPreviewTimeLookup" minOccurs="0"/>
-                <xsd:element ref="ns2:LastPreviewVersionLookup" minOccurs="0"/>
-                <xsd:element ref="ns2:LastPublishErrorLookup" minOccurs="0"/>
-                <xsd:element ref="ns2:LastPublishResultLookup" minOccurs="0"/>
-                <xsd:element ref="ns2:LastPublishAttemptDateLookup" minOccurs="0"/>
-                <xsd:element ref="ns2:LastPublishedByLookup" minOccurs="0"/>
-                <xsd:element ref="ns2:LastPublishTimeLookup" minOccurs="0"/>
-                <xsd:element ref="ns2:LastPublishVersionLookup" minOccurs="0"/>
-                <xsd:element ref="ns2:TPLaunchHelpLinkType" minOccurs="0"/>
-                <xsd:element ref="ns2:LegacyData" minOccurs="0"/>
-                <xsd:element ref="ns2:TPLaunchHelpLink" minOccurs="0"/>
-                <xsd:element ref="ns2:LocComments" minOccurs="0"/>
-                <xsd:element ref="ns2:LocLastLocAttemptVersionLookup" minOccurs="0"/>
-                <xsd:element ref="ns2:LocLastLocAttemptVersionTypeLookup" minOccurs="0"/>
-                <xsd:element ref="ns2:LocManualTestRequired" minOccurs="0"/>
-                <xsd:element ref="ns2:LocMarketGroupTiers2" minOccurs="0"/>
-                <xsd:element ref="ns2:LocNewPublishedVersionLookup" minOccurs="0"/>
-                <xsd:element ref="ns2:LocOverallHandbackStatusLookup" minOccurs="0"/>
-                <xsd:element ref="ns2:LocOverallLocStatusLookup" minOccurs="0"/>
-                <xsd:element ref="ns2:LocOverallPreviewStatusLookup" minOccurs="0"/>
-                <xsd:element ref="ns2:LocOverallPublishStatusLookup" minOccurs="0"/>
-                <xsd:element ref="ns2:IntlLocPriority" minOccurs="0"/>
-                <xsd:element ref="ns2:LocProcessedForHandoffsLookup" minOccurs="0"/>
-                <xsd:element ref="ns2:LocProcessedForMarketsLookup" minOccurs="0"/>
-                <xsd:element ref="ns2:LocPublishedDependentAssetsLookup" minOccurs="0"/>
-                <xsd:element ref="ns2:LocPublishedLinkedAssetsLookup" minOccurs="0"/>
-                <xsd:element ref="ns2:LocRecommendedHandoff" minOccurs="0"/>
-                <xsd:element ref="ns2:LocalizationTagsTaxHTField0" minOccurs="0"/>
-                <xsd:element ref="ns2:MachineTranslated" minOccurs="0"/>
-                <xsd:element ref="ns2:Manager" minOccurs="0"/>
-                <xsd:element ref="ns2:Markets" minOccurs="0"/>
-                <xsd:element ref="ns2:Milestone" minOccurs="0"/>
-                <xsd:element ref="ns2:TPNamespace" minOccurs="0"/>
-                <xsd:element ref="ns2:NumericId" minOccurs="0"/>
-                <xsd:element ref="ns2:NumOfRatingsLookup" minOccurs="0"/>
-                <xsd:element ref="ns2:OOCacheId" minOccurs="0"/>
-                <xsd:element ref="ns2:OpenTemplate" minOccurs="0"/>
-                <xsd:element ref="ns2:OriginAsset" minOccurs="0"/>
-                <xsd:element ref="ns2:OriginalRelease" minOccurs="0"/>
-                <xsd:element ref="ns2:OriginalSourceMarket" minOccurs="0"/>
-                <xsd:element ref="ns2:OutputCachingOn" minOccurs="0"/>
-                <xsd:element ref="ns2:ParentAssetId" minOccurs="0"/>
-                <xsd:element ref="ns2:PlannedPubDate" minOccurs="0"/>
-                <xsd:element ref="ns2:PolicheckWords" minOccurs="0"/>
-                <xsd:element ref="ns2:BusinessGroup" minOccurs="0"/>
-                <xsd:element ref="ns2:UAProjectedTotalWords" minOccurs="0"/>
-                <xsd:element ref="ns2:Provider" minOccurs="0"/>
-                <xsd:element ref="ns2:Providers" minOccurs="0"/>
-                <xsd:element ref="ns2:PublishStatusLookup" minOccurs="0"/>
-                <xsd:element ref="ns2:PublishTargets" minOccurs="0"/>
-                <xsd:element ref="ns2:RecommendationsModifier" minOccurs="0"/>
-                <xsd:element ref="ns2:ArtSampleDocs" minOccurs="0"/>
-                <xsd:element ref="ns2:ScenarioTagsTaxHTField0" minOccurs="0"/>
-                <xsd:element ref="ns2:ShowIn" minOccurs="0"/>
-                <xsd:element ref="ns2:SourceTitle" minOccurs="0"/>
-                <xsd:element ref="ns2:CSXSubmissionDate" minOccurs="0"/>
-                <xsd:element ref="ns2:SubmitterId" minOccurs="0"/>
-                <xsd:element ref="ns2:TaxCatchAll" minOccurs="0"/>
-                <xsd:element ref="ns2:TaxCatchAllLabel" minOccurs="0"/>
-                <xsd:element ref="ns2:TemplateStatus" minOccurs="0"/>
-                <xsd:element ref="ns2:TemplateTemplateType" minOccurs="0"/>
-                <xsd:element ref="ns2:ThumbnailAssetId" minOccurs="0"/>
-                <xsd:element ref="ns2:TimesCloned" minOccurs="0"/>
-                <xsd:element ref="ns2:TrustLevel" minOccurs="0"/>
-                <xsd:element ref="ns2:UALocComments" minOccurs="0"/>
-                <xsd:element ref="ns2:UALocRecommendation" minOccurs="0"/>
-                <xsd:element ref="ns2:UANotes" minOccurs="0"/>
-                <xsd:element ref="ns2:TPAppVersion" minOccurs="0"/>
-                <xsd:element ref="ns2:VoteCount" minOccurs="0"/>
-              </xsd:all>
-            </xsd:complexType>
-          </xsd:element>
-        </xsd:sequence>
-      </xsd:complexType>
-    </xsd:element>
-  </xsd:schema>
-  <xsd:schema xmlns:xsd="http://www.w3.org/2001/XMLSchema" xmlns:xs="http://www.w3.org/2001/XMLSchema" xmlns:dms="http://schemas.microsoft.com/office/2006/documentManagement/types" xmlns:pc="http://schemas.microsoft.com/office/infopath/2007/PartnerControls" targetNamespace="4873beb7-5857-4685-be1f-d57550cc96cc" elementFormDefault="qualified">
-    <xsd:import namespace="http://schemas.microsoft.com/office/2006/documentManagement/types"/>
-    <xsd:import namespace="http://schemas.microsoft.com/office/infopath/2007/PartnerControls"/>
-    <xsd:element name="AcquiredFrom" ma:index="1" nillable="true" ma:displayName="Acquired From" ma:default="Internal MS" ma:internalName="AcquiredFrom" ma:readOnly="false">
-      <xsd:simpleType>
-        <xsd:restriction base="dms:Choice">
-          <xsd:enumeration value="Internal MS"/>
-          <xsd:enumeration value="Community"/>
-          <xsd:enumeration value="MVP"/>
-          <xsd:enumeration value="Publisher"/>
-          <xsd:enumeration value="Partner"/>
-          <xsd:enumeration value="None"/>
-        </xsd:restriction>
-      </xsd:simpleType>
-    </xsd:element>
-    <xsd:element name="UACurrentWords" ma:index="2" nillable="true" ma:displayName="Actual Word Count" ma:default="" ma:internalName="UACurrentWords" ma:readOnly="false">
-      <xsd:simpleType>
-        <xsd:restriction base="dms:Unknown"/>
-      </xsd:simpleType>
-    </xsd:element>
-    <xsd:element name="TPApplication" ma:index="3" nillable="true" ma:displayName="Application to Open Template With" ma:default="" ma:internalName="TPApplication">
-      <xsd:simpleType>
-        <xsd:restriction base="dms:Text"/>
-      </xsd:simpleType>
-    </xsd:element>
-    <xsd:element name="ApprovalLog" ma:index="4" nillable="true" ma:displayName="Approval Log" ma:default="" ma:hidden="true" ma:internalName="ApprovalLog" ma:readOnly="false">
-      <xsd:simpleType>
-        <xsd:restriction base="dms:Note"/>
-      </xsd:simpleType>
-    </xsd:element>
-    <xsd:element name="ApprovalStatus" ma:index="5" nillable="true" ma:displayName="Approval Status" ma:default="InProgress" ma:internalName="ApprovalStatus" ma:readOnly="false">
-      <xsd:simpleType>
-        <xsd:restriction base="dms:Choice">
-          <xsd:enumeration value="InProgress"/>
-          <xsd:enumeration value="Rejected"/>
-          <xsd:enumeration value="Questionable"/>
-          <xsd:enumeration value="ApprovedAutomatic"/>
-          <xsd:enumeration value="ApprovedManual"/>
-          <xsd:enumeration value="On Hold"/>
-          <xsd:enumeration value="Needs Review"/>
-          <xsd:enumeration value="A Violation"/>
-          <xsd:enumeration value="Unpublished Violation"/>
-        </xsd:restriction>
-      </xsd:simpleType>
-    </xsd:element>
-    <xsd:element name="AssetStart" ma:index="6" nillable="true" ma:displayName="Asset Begin Date" ma:default="[Today]" ma:internalName="AssetStart" ma:readOnly="false">
-      <xsd:simpleType>
-        <xsd:restriction base="dms:DateTime"/>
-      </xsd:simpleType>
-    </xsd:element>
-    <xsd:element name="AssetExpire" ma:index="7" nillable="true" ma:displayName="Asset End Date" ma:default="2029-01-01T08:00:00Z" ma:format="DateTime" ma:internalName="AssetExpire" ma:readOnly="false">
-      <xsd:simpleType>
-        <xsd:restriction base="dms:DateTime"/>
-      </xsd:simpleType>
-    </xsd:element>
-    <xsd:element name="AssetId" ma:index="8" nillable="true" ma:displayName="Asset ID" ma:default="" ma:indexed="true" ma:internalName="AssetId" ma:readOnly="false">
-      <xsd:simpleType>
-        <xsd:restriction base="dms:Text">
-          <xsd:maxLength value="255"/>
-        </xsd:restriction>
-      </xsd:simpleType>
-    </xsd:element>
-    <xsd:element name="IsSearchable" ma:index="9" nillable="true" ma:displayName="Asset Searchable?" ma:default="true" ma:internalName="IsSearchable" ma:readOnly="false">
-      <xsd:simpleType>
-        <xsd:restriction base="dms:Boolean"/>
-      </xsd:simpleType>
-    </xsd:element>
-    <xsd:element name="AssetType" ma:index="10" nillable="true" ma:displayName="Asset Type" ma:default="" ma:internalName="AssetType" ma:readOnly="false">
-      <xsd:simpleType>
-        <xsd:restriction base="dms:Unknown"/>
-      </xsd:simpleType>
-    </xsd:element>
-    <xsd:element name="APAuthor" ma:index="11" nillable="true" ma:displayName="Author" ma:default="" ma:list="UserInfo" ma:internalName="APAuthor" ma:readOnly="false">
-      <xsd:complexType>
-        <xsd:complexContent>
-          <xsd:extension base="dms:User">
-            <xsd:sequence>
-              <xsd:element name="UserInfo" minOccurs="0" maxOccurs="unbounded">
-                <xsd:complexType>
-                  <xsd:sequence>
-                    <xsd:element name="DisplayName" type="xsd:string" minOccurs="0"/>
-                    <xsd:element name="AccountId" type="dms:UserId" minOccurs="0" nillable="true"/>
-                    <xsd:element name="AccountType" type="xsd:string" minOccurs="0"/>
-                  </xsd:sequence>
-                </xsd:complexType>
-              </xsd:element>
-            </xsd:sequence>
-          </xsd:extension>
-        </xsd:complexContent>
-      </xsd:complexType>
-    </xsd:element>
-    <xsd:element name="AverageRating" ma:index="12" nillable="true" ma:displayName="Average Rating" ma:internalName="AverageRating" ma:readOnly="false">
-      <xsd:simpleType>
-        <xsd:restriction base="dms:Text"/>
-      </xsd:simpleType>
-    </xsd:element>
-    <xsd:element name="BlockPublish" ma:index="13" nillable="true" ma:displayName="Block from Publishing?" ma:default="" ma:internalName="BlockPublish" ma:readOnly="false">
-      <xsd:simpleType>
-        <xsd:restriction base="dms:Boolean"/>
-      </xsd:simpleType>
-    </xsd:element>
-    <xsd:element name="BugNumber" ma:index="14" nillable="true" ma:displayName="Bug Number" ma:default="" ma:internalName="BugNumber" ma:readOnly="false">
-      <xsd:simpleType>
-        <xsd:restriction base="dms:Text"/>
-      </xsd:simpleType>
-    </xsd:element>
-    <xsd:element name="CampaignTagsTaxHTField0" ma:index="16" nillable="true" ma:taxonomy="true" ma:internalName="CampaignTagsTaxHTField0" ma:taxonomyFieldName="CampaignTags" ma:displayName="Campaigns" ma:readOnly="false" ma:default="" ma:fieldId="{1df42cc3-2301-4f11-a52a-6ead923c29ed}" ma:taxonomyMulti="true" ma:sspId="8f79753a-75d3-41f5-8ca3-40b843941b4f" ma:termSetId="ca0e50d4-faa1-44ce-961e-bb1441c60e66" ma:anchorId="00000000-0000-0000-0000-000000000000" ma:open="false" ma:isKeyword="false">
-      <xsd:complexType>
-        <xsd:sequence>
-          <xsd:element ref="pc:Terms" minOccurs="0" maxOccurs="1"/>
-        </xsd:sequence>
-      </xsd:complexType>
-    </xsd:element>
-    <xsd:element name="TPClientViewer" ma:index="17" nillable="true" ma:displayName="Client Viewer" ma:default="" ma:internalName="TPClientViewer">
-      <xsd:simpleType>
-        <xsd:restriction base="dms:Text"/>
-      </xsd:simpleType>
-    </xsd:element>
-    <xsd:element name="ClipArtFilename" ma:index="18" nillable="true" ma:displayName="Clip Art Name" ma:default="" ma:internalName="ClipArtFilename" ma:readOnly="false">
-      <xsd:simpleType>
-        <xsd:restriction base="dms:Text"/>
-      </xsd:simpleType>
-    </xsd:element>
-    <xsd:element name="TPCommandLine" ma:index="19" nillable="true" ma:displayName="Command Line" ma:default="" ma:internalName="TPCommandLine">
-      <xsd:simpleType>
-        <xsd:restriction base="dms:Text"/>
-      </xsd:simpleType>
-    </xsd:element>
-    <xsd:element name="TPComponent" ma:index="20" nillable="true" ma:displayName="Component" ma:default="" ma:internalName="TPComponent">
-      <xsd:simpleType>
-        <xsd:restriction base="dms:Text"/>
-      </xsd:simpleType>
-    </xsd:element>
-    <xsd:element name="ContentItem" ma:index="21" nillable="true" ma:displayName="Content Item" ma:default="" ma:hidden="true" ma:internalName="ContentItem" ma:readOnly="false">
-      <xsd:simpleType>
-        <xsd:restriction base="dms:Unknown"/>
-      </xsd:simpleType>
-    </xsd:element>
-    <xsd:element name="CrawlForDependencies" ma:index="23" nillable="true" ma:displayName="Crawl for Dependencies?" ma:default="true" ma:internalName="CrawlForDependencies" ma:readOnly="false">
-      <xsd:simpleType>
-        <xsd:restriction base="dms:Boolean"/>
-      </xsd:simpleType>
-    </xsd:element>
-    <xsd:element name="CSXHash" ma:index="26" nillable="true" ma:displayName="CSX Hash" ma:default="" ma:indexed="true" ma:internalName="CSXHash" ma:readOnly="false">
-      <xsd:simpleType>
-        <xsd:restriction base="dms:Text"/>
-      </xsd:simpleType>
-    </xsd:element>
-    <xsd:element name="CSXSubmissionMarket" ma:index="27" nillable="true" ma:displayName="CSX Submission Market" ma:default="" ma:list="{2FBD1B11-2ACE-4FDC-B5A3-635D4ADF6F1B}" ma:internalName="CSXSubmissionMarket" ma:readOnly="false" ma:showField="MarketName" ma:web="4873beb7-5857-4685-be1f-d57550cc96cc">
-      <xsd:simpleType>
-        <xsd:restriction base="dms:Lookup"/>
-      </xsd:simpleType>
-    </xsd:element>
-    <xsd:element name="CSXUpdate" ma:index="28" nillable="true" ma:displayName="CSX Updated?" ma:default="false" ma:internalName="CSXUpdate" ma:readOnly="false">
-      <xsd:simpleType>
-        <xsd:restriction base="dms:Boolean"/>
-      </xsd:simpleType>
-    </xsd:element>
-    <xsd:element name="IntlLangReviewDate" ma:index="29" nillable="true" ma:displayName="Date to Complete Intl QA" ma:default="" ma:internalName="IntlLangReviewDate" ma:readOnly="false">
-      <xsd:simpleType>
-        <xsd:restriction base="dms:DateTime"/>
-      </xsd:simpleType>
-    </xsd:element>
-    <xsd:element name="IsDeleted" ma:index="30" nillable="true" ma:displayName="Deleted?" ma:default="" ma:internalName="IsDeleted" ma:readOnly="false">
-      <xsd:simpleType>
-        <xsd:restriction base="dms:Boolean"/>
-      </xsd:simpleType>
-    </xsd:element>
-    <xsd:element name="APDescription" ma:index="31" nillable="true" ma:displayName="Description" ma:default="" ma:internalName="APDescription" ma:readOnly="false">
-      <xsd:simpleType>
-        <xsd:restriction base="dms:Note"/>
-      </xsd:simpleType>
-    </xsd:element>
-    <xsd:element name="DirectSourceMarket" ma:index="32" nillable="true" ma:displayName="Direct Source Market Group" ma:default="" ma:internalName="DirectSourceMarket" ma:readOnly="false">
-      <xsd:simpleType>
-        <xsd:restriction base="dms:Text"/>
-      </xsd:simpleType>
-    </xsd:element>
-    <xsd:element name="Downloads" ma:index="33" nillable="true" ma:displayName="Downloads" ma:default="0" ma:hidden="true" ma:internalName="Downloads" ma:readOnly="false">
-      <xsd:simpleType>
-        <xsd:restriction base="dms:Unknown"/>
-      </xsd:simpleType>
-    </xsd:element>
-    <xsd:element name="DSATActionTaken" ma:index="34" nillable="true" ma:displayName="DSAT Action Taken" ma:default="" ma:internalName="DSATActionTaken" ma:readOnly="false">
-      <xsd:simpleType>
-        <xsd:restriction base="dms:Choice">
-          <xsd:enumeration value="Best Bets"/>
-          <xsd:enumeration value="Expire"/>
-          <xsd:enumeration value="Hide"/>
-          <xsd:enumeration value="None"/>
-        </xsd:restriction>
-      </xsd:simpleType>
-    </xsd:element>
-    <xsd:element name="APEditor" ma:index="35" nillable="true" ma:displayName="Editor" ma:default="" ma:list="UserInfo" ma:internalName="APEditor" ma:readOnly="false">
-      <xsd:complexType>
-        <xsd:complexContent>
-          <xsd:extension base="dms:User">
-            <xsd:sequence>
-              <xsd:element name="UserInfo" minOccurs="0" maxOccurs="unbounded">
-                <xsd:complexType>
-                  <xsd:sequence>
-                    <xsd:element name="DisplayName" type="xsd:string" minOccurs="0"/>
-                    <xsd:element name="AccountId" type="dms:UserId" minOccurs="0" nillable="true"/>
-                    <xsd:element name="AccountType" type="xsd:string" minOccurs="0"/>
-                  </xsd:sequence>
-                </xsd:complexType>
-              </xsd:element>
-            </xsd:sequence>
-          </xsd:extension>
-        </xsd:complexContent>
-      </xsd:complexType>
-    </xsd:element>
-    <xsd:element name="EditorialStatus" ma:index="36" nillable="true" ma:displayName="Editorial Status" ma:default="" ma:internalName="EditorialStatus" ma:readOnly="false">
-      <xsd:simpleType>
-        <xsd:restriction base="dms:Unknown"/>
-      </xsd:simpleType>
-    </xsd:element>
-    <xsd:element name="EditorialTags" ma:index="37" nillable="true" ma:displayName="Editorial Tags" ma:default="" ma:internalName="EditorialTags">
-      <xsd:simpleType>
-        <xsd:restriction base="dms:Unknown"/>
-      </xsd:simpleType>
-    </xsd:element>
-    <xsd:element name="TPExecutable" ma:index="38" nillable="true" ma:displayName="Executable" ma:default="" ma:internalName="TPExecutable">
-      <xsd:simpleType>
-        <xsd:restriction base="dms:Text"/>
-      </xsd:simpleType>
-    </xsd:element>
-    <xsd:element name="FeatureTagsTaxHTField0" ma:index="40" nillable="true" ma:taxonomy="true" ma:internalName="FeatureTagsTaxHTField0" ma:taxonomyFieldName="FeatureTags" ma:displayName="Features" ma:readOnly="false" ma:default="" ma:fieldId="{7fc0d542-15c6-4882-a8e3-13bca44403fb}" ma:taxonomyMulti="true" ma:sspId="8f79753a-75d3-41f5-8ca3-40b843941b4f" ma:termSetId="f1ab6845-967d-4854-a0ba-4ec07f0f8113" ma:anchorId="00000000-0000-0000-0000-000000000000" ma:open="false" ma:isKeyword="false">
-      <xsd:complexType>
-        <xsd:sequence>
-          <xsd:element ref="pc:Terms" minOccurs="0" maxOccurs="1"/>
-        </xsd:sequence>
-      </xsd:complexType>
-    </xsd:element>
-    <xsd:element name="TPFriendlyName" ma:index="41" nillable="true" ma:displayName="Friendly Name" ma:default="" ma:internalName="TPFriendlyName">
-      <xsd:simpleType>
-        <xsd:restriction base="dms:Text"/>
-      </xsd:simpleType>
-    </xsd:element>
-    <xsd:element name="FriendlyTitle" ma:index="42" nillable="true" ma:displayName="Friendly Title" ma:default="" ma:description="Shorter title to be used when displaying search results" ma:internalName="FriendlyTitle" ma:readOnly="false">
-      <xsd:simpleType>
-        <xsd:restriction base="dms:Text"/>
-      </xsd:simpleType>
-    </xsd:element>
-    <xsd:element name="PrimaryImageGen" ma:index="43" nillable="true" ma:displayName="Generate Images?" ma:default="true" ma:internalName="PrimaryImageGen">
-      <xsd:simpleType>
-        <xsd:restriction base="dms:Boolean"/>
-      </xsd:simpleType>
-    </xsd:element>
-    <xsd:element name="HandoffToMSDN" ma:index="44" nillable="true" ma:displayName="Handoff To MSDN Date" ma:default="" ma:internalName="HandoffToMSDN" ma:readOnly="false">
-      <xsd:simpleType>
-        <xsd:restriction base="dms:DateTime"/>
-      </xsd:simpleType>
-    </xsd:element>
-    <xsd:element name="InProjectListLookup" ma:index="45" nillable="true" ma:displayName="InProjectListLookup" ma:list="{9E343742-310B-4684-A24C-1D137CB4B230}" ma:internalName="InProjectListLookup" ma:readOnly="true" ma:showField="InProjectList" ma:web="4873beb7-5857-4685-be1f-d57550cc96cc">
-      <xsd:complexType>
-        <xsd:complexContent>
-          <xsd:extension base="dms:MultiChoiceLookup">
-            <xsd:sequence>
-              <xsd:element name="Value" type="dms:Lookup" maxOccurs="unbounded" minOccurs="0" nillable="true"/>
-            </xsd:sequence>
-          </xsd:extension>
-        </xsd:complexContent>
-      </xsd:complexType>
-    </xsd:element>
-    <xsd:element name="TPInstallLocation" ma:index="46" nillable="true" ma:displayName="Install Location" ma:default="" ma:internalName="TPInstallLocation">
-      <xsd:simpleType>
-        <xsd:restriction base="dms:Text"/>
-      </xsd:simpleType>
-    </xsd:element>
-    <xsd:element name="InternalTagsTaxHTField0" ma:index="48" nillable="true" ma:taxonomy="true" ma:internalName="InternalTagsTaxHTField0" ma:taxonomyFieldName="InternalTags" ma:displayName="Internal Tags" ma:readOnly="false" ma:default="" ma:fieldId="{1490b8a4-2706-41ec-b5e3-73176dccf34e}" ma:taxonomyMulti="true" ma:sspId="8f79753a-75d3-41f5-8ca3-40b843941b4f" ma:termSetId="82b6639e-f7fc-4c18-ad2d-003a6e707765" ma:anchorId="00000000-0000-0000-0000-000000000000" ma:open="false" ma:isKeyword="false">
-      <xsd:complexType>
-        <xsd:sequence>
-          <xsd:element ref="pc:Terms" minOccurs="0" maxOccurs="1"/>
-        </xsd:sequence>
-      </xsd:complexType>
-    </xsd:element>
-    <xsd:element name="IntlLangReview" ma:index="49" nillable="true" ma:displayName="Intl Lang QA Review Required?" ma:default="" ma:internalName="IntlLangReview" ma:readOnly="false">
-      <xsd:simpleType>
-        <xsd:restriction base="dms:Boolean"/>
-      </xsd:simpleType>
-    </xsd:element>
-    <xsd:element name="IntlLangReviewer" ma:index="50" nillable="true" ma:displayName="Intl Lang QA Reviewer" ma:default="" ma:internalName="IntlLangReviewer" ma:readOnly="false">
-      <xsd:simpleType>
-        <xsd:restriction base="dms:Text"/>
-      </xsd:simpleType>
-    </xsd:element>
-    <xsd:element name="MarketSpecific" ma:index="51" nillable="true" ma:displayName="Is Market Specific?" ma:default="" ma:internalName="MarketSpecific" ma:readOnly="false">
-      <xsd:simpleType>
-        <xsd:restriction base="dms:Boolean"/>
-      </xsd:simpleType>
-    </xsd:element>
-    <xsd:element name="LastCompleteVersionLookup" ma:index="52" nillable="true" ma:displayName="Last Complete Version Lookup" ma:default="" ma:list="{9E343742-310B-4684-A24C-1D137CB4B230}" ma:internalName="LastCompleteVersionLookup" ma:readOnly="true" ma:showField="LastCompleteVersion" ma:web="4873beb7-5857-4685-be1f-d57550cc96cc">
-      <xsd:complexType>
-        <xsd:complexContent>
-          <xsd:extension base="dms:MultiChoiceLookup">
-            <xsd:sequence>
-              <xsd:element name="Value" type="dms:Lookup" maxOccurs="unbounded" minOccurs="0" nillable="true"/>
-            </xsd:sequence>
-          </xsd:extension>
-        </xsd:complexContent>
-      </xsd:complexType>
-    </xsd:element>
-    <xsd:element name="LastHandOff" ma:index="53" nillable="true" ma:displayName="Last Hand-off" ma:default="" ma:internalName="LastHandOff" ma:readOnly="false">
-      <xsd:simpleType>
-        <xsd:restriction base="dms:DateTime"/>
-      </xsd:simpleType>
-    </xsd:element>
-    <xsd:element name="LastModifiedDateTime" ma:index="54" nillable="true" ma:displayName="Last Modified Date" ma:default="" ma:internalName="LastModifiedDateTime" ma:readOnly="false">
-      <xsd:simpleType>
-        <xsd:restriction base="dms:DateTime"/>
-      </xsd:simpleType>
-    </xsd:element>
-    <xsd:element name="LastPreviewErrorLookup" ma:index="55" nillable="true" ma:displayName="Last Preview Attempt Error" ma:default="" ma:list="{9E343742-310B-4684-A24C-1D137CB4B230}" ma:internalName="LastPreviewErrorLookup" ma:readOnly="true" ma:showField="LastPreviewError" ma:web="4873beb7-5857-4685-be1f-d57550cc96cc">
-      <xsd:complexType>
-        <xsd:complexContent>
-          <xsd:extension base="dms:MultiChoiceLookup">
-            <xsd:sequence>
-              <xsd:element name="Value" type="dms:Lookup" maxOccurs="unbounded" minOccurs="0" nillable="true"/>
-            </xsd:sequence>
-          </xsd:extension>
-        </xsd:complexContent>
-      </xsd:complexType>
-    </xsd:element>
-    <xsd:element name="LastPreviewResultLookup" ma:index="56" nillable="true" ma:displayName="Last Preview Attempt Result" ma:default="" ma:list="{9E343742-310B-4684-A24C-1D137CB4B230}" ma:internalName="LastPreviewResultLookup" ma:readOnly="true" ma:showField="LastPreviewResult" ma:web="4873beb7-5857-4685-be1f-d57550cc96cc">
-      <xsd:complexType>
-        <xsd:complexContent>
-          <xsd:extension base="dms:MultiChoiceLookup">
-            <xsd:sequence>
-              <xsd:element name="Value" type="dms:Lookup" maxOccurs="unbounded" minOccurs="0" nillable="true"/>
-            </xsd:sequence>
-          </xsd:extension>
-        </xsd:complexContent>
-      </xsd:complexType>
-    </xsd:element>
-    <xsd:element name="LastPreviewAttemptDateLookup" ma:index="57" nillable="true" ma:displayName="Last Preview Attempted On" ma:default="" ma:list="{9E343742-310B-4684-A24C-1D137CB4B230}" ma:internalName="LastPreviewAttemptDateLookup" ma:readOnly="true" ma:showField="LastPreviewAttemptDate" ma:web="4873beb7-5857-4685-be1f-d57550cc96cc">
-      <xsd:complexType>
-        <xsd:complexContent>
-          <xsd:extension base="dms:MultiChoiceLookup">
-            <xsd:sequence>
-              <xsd:element name="Value" type="dms:Lookup" maxOccurs="unbounded" minOccurs="0" nillable="true"/>
-            </xsd:sequence>
-          </xsd:extension>
-        </xsd:complexContent>
-      </xsd:complexType>
-    </xsd:element>
-    <xsd:element name="LastPreviewedByLookup" ma:index="58" nillable="true" ma:displayName="Last Previewed By" ma:default="" ma:list="{9E343742-310B-4684-A24C-1D137CB4B230}" ma:internalName="LastPreviewedByLookup" ma:readOnly="true" ma:showField="LastPreviewedBy" ma:web="4873beb7-5857-4685-be1f-d57550cc96cc">
-      <xsd:complexType>
-        <xsd:complexContent>
-          <xsd:extension base="dms:MultiChoiceLookup">
-            <xsd:sequence>
-              <xsd:element name="Value" type="dms:Lookup" maxOccurs="unbounded" minOccurs="0" nillable="true"/>
-            </xsd:sequence>
-          </xsd:extension>
-        </xsd:complexContent>
-      </xsd:complexType>
-    </xsd:element>
-    <xsd:element name="LastPreviewTimeLookup" ma:index="59" nillable="true" ma:displayName="Last Previewed Date" ma:default="" ma:list="{9E343742-310B-4684-A24C-1D137CB4B230}" ma:internalName="LastPreviewTimeLookup" ma:readOnly="true" ma:showField="LastPreviewTime" ma:web="4873beb7-5857-4685-be1f-d57550cc96cc">
-      <xsd:complexType>
-        <xsd:complexContent>
-          <xsd:extension base="dms:MultiChoiceLookup">
-            <xsd:sequence>
-              <xsd:element name="Value" type="dms:Lookup" maxOccurs="unbounded" minOccurs="0" nillable="true"/>
-            </xsd:sequence>
-          </xsd:extension>
-        </xsd:complexContent>
-      </xsd:complexType>
-    </xsd:element>
-    <xsd:element name="LastPreviewVersionLookup" ma:index="60" nillable="true" ma:displayName="Last Previewed Version" ma:default="" ma:list="{9E343742-310B-4684-A24C-1D137CB4B230}" ma:internalName="LastPreviewVersionLookup" ma:readOnly="true" ma:showField="LastPreviewVersion" ma:web="4873beb7-5857-4685-be1f-d57550cc96cc">
-      <xsd:complexType>
-        <xsd:complexContent>
-          <xsd:extension base="dms:MultiChoiceLookup">
-            <xsd:sequence>
-              <xsd:element name="Value" type="dms:Lookup" maxOccurs="unbounded" minOccurs="0" nillable="true"/>
-            </xsd:sequence>
-          </xsd:extension>
-        </xsd:complexContent>
-      </xsd:complexType>
-    </xsd:element>
-    <xsd:element name="LastPublishErrorLookup" ma:index="61" nillable="true" ma:displayName="Last Publish Attempt Error" ma:default="" ma:list="{9E343742-310B-4684-A24C-1D137CB4B230}" ma:internalName="LastPublishErrorLookup" ma:readOnly="true" ma:showField="LastPublishError" ma:web="4873beb7-5857-4685-be1f-d57550cc96cc">
-      <xsd:complexType>
-        <xsd:complexContent>
-          <xsd:extension base="dms:MultiChoiceLookup">
-            <xsd:sequence>
-              <xsd:element name="Value" type="dms:Lookup" maxOccurs="unbounded" minOccurs="0" nillable="true"/>
-            </xsd:sequence>
-          </xsd:extension>
-        </xsd:complexContent>
-      </xsd:complexType>
-    </xsd:element>
-    <xsd:element name="LastPublishResultLookup" ma:index="62" nillable="true" ma:displayName="Last Publish Attempt Result" ma:default="" ma:list="{9E343742-310B-4684-A24C-1D137CB4B230}" ma:internalName="LastPublishResultLookup" ma:readOnly="true" ma:showField="LastPublishResult" ma:web="4873beb7-5857-4685-be1f-d57550cc96cc">
-      <xsd:complexType>
-        <xsd:complexContent>
-          <xsd:extension base="dms:MultiChoiceLookup">
-            <xsd:sequence>
-              <xsd:element name="Value" type="dms:Lookup" maxOccurs="unbounded" minOccurs="0" nillable="true"/>
-            </xsd:sequence>
-          </xsd:extension>
-        </xsd:complexContent>
-      </xsd:complexType>
-    </xsd:element>
-    <xsd:element name="LastPublishAttemptDateLookup" ma:index="63" nillable="true" ma:displayName="Last Publish Attempted On" ma:default="" ma:list="{9E343742-310B-4684-A24C-1D137CB4B230}" ma:internalName="LastPublishAttemptDateLookup" ma:readOnly="true" ma:showField="LastPublishAttemptDate" ma:web="4873beb7-5857-4685-be1f-d57550cc96cc">
-      <xsd:complexType>
-        <xsd:complexContent>
-          <xsd:extension base="dms:MultiChoiceLookup">
-            <xsd:sequence>
-              <xsd:element name="Value" type="dms:Lookup" maxOccurs="unbounded" minOccurs="0" nillable="true"/>
-            </xsd:sequence>
-          </xsd:extension>
-        </xsd:complexContent>
-      </xsd:complexType>
-    </xsd:element>
-    <xsd:element name="LastPublishedByLookup" ma:index="64" nillable="true" ma:displayName="Last Published By" ma:default="" ma:list="{9E343742-310B-4684-A24C-1D137CB4B230}" ma:internalName="LastPublishedByLookup" ma:readOnly="true" ma:showField="LastPublishedBy" ma:web="4873beb7-5857-4685-be1f-d57550cc96cc">
-      <xsd:complexType>
-        <xsd:complexContent>
-          <xsd:extension base="dms:MultiChoiceLookup">
-            <xsd:sequence>
-              <xsd:element name="Value" type="dms:Lookup" maxOccurs="unbounded" minOccurs="0" nillable="true"/>
-            </xsd:sequence>
-          </xsd:extension>
-        </xsd:complexContent>
-      </xsd:complexType>
-    </xsd:element>
-    <xsd:element name="LastPublishTimeLookup" ma:index="65" nillable="true" ma:displayName="Last Published Date" ma:default="" ma:list="{9E343742-310B-4684-A24C-1D137CB4B230}" ma:internalName="LastPublishTimeLookup" ma:readOnly="true" ma:showField="LastPublishTime" ma:web="4873beb7-5857-4685-be1f-d57550cc96cc">
-      <xsd:complexType>
-        <xsd:complexContent>
-          <xsd:extension base="dms:MultiChoiceLookup">
-            <xsd:sequence>
-              <xsd:element name="Value" type="dms:Lookup" maxOccurs="unbounded" minOccurs="0" nillable="true"/>
-            </xsd:sequence>
-          </xsd:extension>
-        </xsd:complexContent>
-      </xsd:complexType>
-    </xsd:element>
-    <xsd:element name="LastPublishVersionLookup" ma:index="66" nillable="true" ma:displayName="Last Published Version" ma:default="" ma:list="{9E343742-310B-4684-A24C-1D137CB4B230}" ma:internalName="LastPublishVersionLookup" ma:readOnly="true" ma:showField="LastPublishVersion" ma:web="4873beb7-5857-4685-be1f-d57550cc96cc">
-      <xsd:complexType>
-        <xsd:complexContent>
-          <xsd:extension base="dms:MultiChoiceLookup">
-            <xsd:sequence>
-              <xsd:element name="Value" type="dms:Lookup" maxOccurs="unbounded" minOccurs="0" nillable="true"/>
-            </xsd:sequence>
-          </xsd:extension>
-        </xsd:complexContent>
-      </xsd:complexType>
-    </xsd:element>
-    <xsd:element name="TPLaunchHelpLinkType" ma:index="67" nillable="true" ma:displayName="Launch Help Link Type" ma:default="Template" ma:internalName="TPLaunchHelpLinkType">
-      <xsd:simpleType>
-        <xsd:restriction base="dms:Choice">
-          <xsd:enumeration value="Template"/>
-          <xsd:enumeration value="Training"/>
-          <xsd:enumeration value="URL"/>
-          <xsd:enumeration value="None"/>
-        </xsd:restriction>
-      </xsd:simpleType>
-    </xsd:element>
-    <xsd:element name="LegacyData" ma:index="68" nillable="true" ma:displayName="Legacy Data" ma:default="" ma:internalName="LegacyData" ma:readOnly="false">
-      <xsd:simpleType>
-        <xsd:restriction base="dms:Note"/>
-      </xsd:simpleType>
-    </xsd:element>
-    <xsd:element name="TPLaunchHelpLink" ma:index="69" nillable="true" ma:displayName="Link to Launch Help Topic" ma:default="" ma:internalName="TPLaunchHelpLink">
-      <xsd:simpleType>
-        <xsd:restriction base="dms:Text"/>
-      </xsd:simpleType>
-    </xsd:element>
-    <xsd:element name="LocComments" ma:index="70" nillable="true" ma:displayName="Loc Approval Comments" ma:default="" ma:internalName="LocComments" ma:readOnly="false">
-      <xsd:simpleType>
-        <xsd:restriction base="dms:Note"/>
-      </xsd:simpleType>
-    </xsd:element>
-    <xsd:element name="LocLastLocAttemptVersionLookup" ma:index="71" nillable="true" ma:displayName="Loc Last Loc Attempt Version" ma:default="" ma:list="{7DD1DCEC-E449-43D3-891F-7DC62F62AD21}" ma:internalName="LocLastLocAttemptVersionLookup" ma:readOnly="false" ma:showField="LastLocAttemptVersion" ma:web="4873beb7-5857-4685-be1f-d57550cc96cc">
-      <xsd:simpleType>
-        <xsd:restriction base="dms:Lookup"/>
-      </xsd:simpleType>
-    </xsd:element>
-    <xsd:element name="LocLastLocAttemptVersionTypeLookup" ma:index="72" nillable="true" ma:displayName="Loc Last Loc Attempt Version Type" ma:default="" ma:list="{7DD1DCEC-E449-43D3-891F-7DC62F62AD21}" ma:internalName="LocLastLocAttemptVersionTypeLookup" ma:readOnly="true" ma:showField="LastLocAttemptVersionType" ma:web="4873beb7-5857-4685-be1f-d57550cc96cc">
-      <xsd:simpleType>
-        <xsd:restriction base="dms:Lookup"/>
-      </xsd:simpleType>
-    </xsd:element>
-    <xsd:element name="LocManualTestRequired" ma:index="73" nillable="true" ma:displayName="Loc Manual Test Required" ma:default="" ma:internalName="LocManualTestRequired" ma:readOnly="false">
-      <xsd:simpleType>
-        <xsd:restriction base="dms:Boolean"/>
-      </xsd:simpleType>
-    </xsd:element>
-    <xsd:element name="LocMarketGroupTiers2" ma:index="74" nillable="true" ma:displayName="Loc Market Group Tiers" ma:internalName="LocMarketGroupTiers2" ma:readOnly="false">
-      <xsd:simpleType>
-        <xsd:restriction base="dms:Unknown"/>
-      </xsd:simpleType>
-    </xsd:element>
-    <xsd:element name="LocNewPublishedVersionLookup" ma:index="75" nillable="true" ma:displayName="Loc New Published Version Lookup" ma:default="" ma:list="{7DD1DCEC-E449-43D3-891F-7DC62F62AD21}" ma:internalName="LocNewPublishedVersionLookup" ma:readOnly="true" ma:showField="NewPublishedVersion" ma:web="4873beb7-5857-4685-be1f-d57550cc96cc">
-      <xsd:simpleType>
-        <xsd:restriction base="dms:Lookup"/>
-      </xsd:simpleType>
-    </xsd:element>
-    <xsd:element name="LocOverallHandbackStatusLookup" ma:index="76" nillable="true" ma:displayName="Loc Overall Handback Status" ma:default="" ma:list="{7DD1DCEC-E449-43D3-891F-7DC62F62AD21}" ma:internalName="LocOverallHandbackStatusLookup" ma:readOnly="true" ma:showField="OverallHandbackStatus" ma:web="4873beb7-5857-4685-be1f-d57550cc96cc">
-      <xsd:simpleType>
-        <xsd:restriction base="dms:Lookup"/>
-      </xsd:simpleType>
-    </xsd:element>
-    <xsd:element name="LocOverallLocStatusLookup" ma:index="77" nillable="true" ma:displayName="Loc Overall Localize Status" ma:default="" ma:list="{7DD1DCEC-E449-43D3-891F-7DC62F62AD21}" ma:internalName="LocOverallLocStatusLookup" ma:readOnly="true" ma:showField="OverallLocStatus" ma:web="4873beb7-5857-4685-be1f-d57550cc96cc">
-      <xsd:simpleType>
-        <xsd:restriction base="dms:Lookup"/>
-      </xsd:simpleType>
-    </xsd:element>
-    <xsd:element name="LocOverallPreviewStatusLookup" ma:index="78" nillable="true" ma:displayName="Loc Overall Preview Status" ma:default="" ma:list="{7DD1DCEC-E449-43D3-891F-7DC62F62AD21}" ma:internalName="LocOverallPreviewStatusLookup" ma:readOnly="true" ma:showField="OverallPreviewStatus" ma:web="4873beb7-5857-4685-be1f-d57550cc96cc">
-      <xsd:simpleType>
-        <xsd:restriction base="dms:Lookup"/>
-      </xsd:simpleType>
-    </xsd:element>
-    <xsd:element name="LocOverallPublishStatusLookup" ma:index="79" nillable="true" ma:displayName="Loc Overall Publish Status" ma:default="" ma:list="{7DD1DCEC-E449-43D3-891F-7DC62F62AD21}" ma:internalName="LocOverallPublishStatusLookup" ma:readOnly="true" ma:showField="OverallPublishStatus" ma:web="4873beb7-5857-4685-be1f-d57550cc96cc">
-      <xsd:simpleType>
-        <xsd:restriction base="dms:Lookup"/>
-      </xsd:simpleType>
-    </xsd:element>
-    <xsd:element name="IntlLocPriority" ma:index="80" nillable="true" ma:displayName="Loc Priority" ma:default="" ma:internalName="IntlLocPriority" ma:readOnly="false">
-      <xsd:simpleType>
-        <xsd:restriction base="dms:Unknown"/>
-      </xsd:simpleType>
-    </xsd:element>
-    <xsd:element name="LocProcessedForHandoffsLookup" ma:index="81" nillable="true" ma:displayName="Loc Processed For Handoffs" ma:default="" ma:list="{7DD1DCEC-E449-43D3-891F-7DC62F62AD21}" ma:internalName="LocProcessedForHandoffsLookup" ma:readOnly="true" ma:showField="ProcessedForHandoffs" ma:web="4873beb7-5857-4685-be1f-d57550cc96cc">
-      <xsd:simpleType>
-        <xsd:restriction base="dms:Lookup"/>
-      </xsd:simpleType>
-    </xsd:element>
-    <xsd:element name="LocProcessedForMarketsLookup" ma:index="82" nillable="true" ma:displayName="Loc Processed For Markets" ma:default="" ma:list="{7DD1DCEC-E449-43D3-891F-7DC62F62AD21}" ma:internalName="LocProcessedForMarketsLookup" ma:readOnly="true" ma:showField="ProcessedForMarkets" ma:web="4873beb7-5857-4685-be1f-d57550cc96cc">
-      <xsd:simpleType>
-        <xsd:restriction base="dms:Lookup"/>
-      </xsd:simpleType>
-    </xsd:element>
-    <xsd:element name="LocPublishedDependentAssetsLookup" ma:index="83" nillable="true" ma:displayName="Loc Published Dependent Assets" ma:default="" ma:list="{7DD1DCEC-E449-43D3-891F-7DC62F62AD21}" ma:internalName="LocPublishedDependentAssetsLookup" ma:readOnly="true" ma:showField="PublishedDependentAssets" ma:web="4873beb7-5857-4685-be1f-d57550cc96cc">
-      <xsd:simpleType>
-        <xsd:restriction base="dms:Lookup"/>
-      </xsd:simpleType>
-    </xsd:element>
-    <xsd:element name="LocPublishedLinkedAssetsLookup" ma:index="84" nillable="true" ma:displayName="Loc Published Linked Assets" ma:default="" ma:list="{7DD1DCEC-E449-43D3-891F-7DC62F62AD21}" ma:internalName="LocPublishedLinkedAssetsLookup" ma:readOnly="true" ma:showField="PublishedLinkedAssets" ma:web="4873beb7-5857-4685-be1f-d57550cc96cc">
-      <xsd:simpleType>
-        <xsd:restriction base="dms:Lookup"/>
-      </xsd:simpleType>
-    </xsd:element>
-    <xsd:element name="LocRecommendedHandoff" ma:index="85" nillable="true" ma:displayName="Loc Recommended Handoff" ma:default="" ma:indexed="true" ma:internalName="LocRecommendedHandoff" ma:readOnly="false">
-      <xsd:simpleType>
-        <xsd:restriction base="dms:Text"/>
-      </xsd:simpleType>
-    </xsd:element>
-    <xsd:element name="LocalizationTagsTaxHTField0" ma:index="87" nillable="true" ma:taxonomy="true" ma:internalName="LocalizationTagsTaxHTField0" ma:taxonomyFieldName="LocalizationTags" ma:displayName="Localization Tags" ma:readOnly="false" ma:default="" ma:fieldId="{00f02cb3-2c7c-424a-9c61-10e9b6878429}" ma:taxonomyMulti="true" ma:sspId="8f79753a-75d3-41f5-8ca3-40b843941b4f" ma:termSetId="5b7703a5-8e8b-4b58-8b31-1cea35331da3" ma:anchorId="00000000-0000-0000-0000-000000000000" ma:open="false" ma:isKeyword="false">
-      <xsd:complexType>
-        <xsd:sequence>
-          <xsd:element ref="pc:Terms" minOccurs="0" maxOccurs="1"/>
-        </xsd:sequence>
-      </xsd:complexType>
-    </xsd:element>
-    <xsd:element name="MachineTranslated" ma:index="88" nillable="true" ma:displayName="Machine Translated" ma:default="" ma:internalName="MachineTranslated" ma:readOnly="false">
-      <xsd:simpleType>
-        <xsd:restriction base="dms:Boolean"/>
-      </xsd:simpleType>
-    </xsd:element>
-    <xsd:element name="Manager" ma:index="89" nillable="true" ma:displayName="Manager" ma:hidden="true" ma:internalName="Manager" ma:readOnly="false">
-      <xsd:simpleType>
-        <xsd:restriction base="dms:Text"/>
-      </xsd:simpleType>
-    </xsd:element>
-    <xsd:element name="Markets" ma:index="90" nillable="true" ma:displayName="Markets" ma:default="" ma:description="Leave blank to show in all markets" ma:list="{2FBD1B11-2ACE-4FDC-B5A3-635D4ADF6F1B}" ma:internalName="Markets" ma:readOnly="false" ma:showField="MarketName" ma:web="4873beb7-5857-4685-be1f-d57550cc96cc">
-      <xsd:complexType>
-        <xsd:complexContent>
-          <xsd:extension base="dms:MultiChoiceLookup">
-            <xsd:sequence>
-              <xsd:element name="Value" type="dms:Lookup" maxOccurs="unbounded" minOccurs="0" nillable="true"/>
-            </xsd:sequence>
-          </xsd:extension>
-        </xsd:complexContent>
-      </xsd:complexType>
-    </xsd:element>
-    <xsd:element name="Milestone" ma:index="91" nillable="true" ma:displayName="Milestone" ma:default="" ma:internalName="Milestone" ma:readOnly="false">
-      <xsd:simpleType>
-        <xsd:restriction base="dms:Unknown"/>
-      </xsd:simpleType>
-    </xsd:element>
-    <xsd:element name="TPNamespace" ma:index="94" nillable="true" ma:displayName="Namespace" ma:default="" ma:internalName="TPNamespace">
-      <xsd:simpleType>
-        <xsd:restriction base="dms:Text"/>
-      </xsd:simpleType>
-    </xsd:element>
-    <xsd:element name="NumericId" ma:index="95" nillable="true" ma:displayName="Numeric ID" ma:default="" ma:indexed="true" ma:internalName="NumericId" ma:readOnly="false">
-      <xsd:simpleType>
-        <xsd:restriction base="dms:Number"/>
-      </xsd:simpleType>
-    </xsd:element>
-    <xsd:element name="NumOfRatingsLookup" ma:index="96" nillable="true" ma:displayName="NumOfRatings" ma:default="" ma:list="{9E343742-310B-4684-A24C-1D137CB4B230}" ma:internalName="NumOfRatingsLookup" ma:readOnly="true" ma:showField="NumOfRatings" ma:web="4873beb7-5857-4685-be1f-d57550cc96cc">
-      <xsd:complexType>
-        <xsd:complexContent>
-          <xsd:extension base="dms:MultiChoiceLookup">
-            <xsd:sequence>
-              <xsd:element name="Value" type="dms:Lookup" maxOccurs="unbounded" minOccurs="0" nillable="true"/>
-            </xsd:sequence>
-          </xsd:extension>
-        </xsd:complexContent>
-      </xsd:complexType>
-    </xsd:element>
-    <xsd:element name="OOCacheId" ma:index="97" nillable="true" ma:displayName="OOCacheId" ma:internalName="OOCacheId" ma:readOnly="false">
-      <xsd:simpleType>
-        <xsd:restriction base="dms:Text"/>
-      </xsd:simpleType>
-    </xsd:element>
-    <xsd:element name="OpenTemplate" ma:index="98" nillable="true" ma:displayName="Open Template" ma:default="true" ma:internalName="OpenTemplate">
-      <xsd:simpleType>
-        <xsd:restriction base="dms:Boolean"/>
-      </xsd:simpleType>
-    </xsd:element>
-    <xsd:element name="OriginAsset" ma:index="99" nillable="true" ma:displayName="Origin Asset" ma:default="" ma:internalName="OriginAsset" ma:readOnly="false">
-      <xsd:simpleType>
-        <xsd:restriction base="dms:Text"/>
-      </xsd:simpleType>
-    </xsd:element>
-    <xsd:element name="OriginalRelease" ma:index="100" nillable="true" ma:displayName="Original Release" ma:default="15" ma:internalName="OriginalRelease" ma:readOnly="false">
-      <xsd:simpleType>
-        <xsd:restriction base="dms:Choice">
-          <xsd:enumeration value="14"/>
-          <xsd:enumeration value="15"/>
-          <xsd:enumeration value="16"/>
-        </xsd:restriction>
-      </xsd:simpleType>
-    </xsd:element>
-    <xsd:element name="OriginalSourceMarket" ma:index="101" nillable="true" ma:displayName="Original Source Market Group" ma:default="" ma:internalName="OriginalSourceMarket" ma:readOnly="false">
-      <xsd:simpleType>
-        <xsd:restriction base="dms:Text"/>
-      </xsd:simpleType>
-    </xsd:element>
-    <xsd:element name="OutputCachingOn" ma:index="102" nillable="true" ma:displayName="Output Caching" ma:default="true" ma:hidden="true" ma:internalName="OutputCachingOn" ma:readOnly="false">
-      <xsd:simpleType>
-        <xsd:restriction base="dms:Boolean"/>
-      </xsd:simpleType>
-    </xsd:element>
-    <xsd:element name="ParentAssetId" ma:index="103" nillable="true" ma:displayName="Parent Asset Id" ma:default="" ma:internalName="ParentAssetId" ma:readOnly="false">
-      <xsd:simpleType>
-        <xsd:restriction base="dms:Text"/>
-      </xsd:simpleType>
-    </xsd:element>
-    <xsd:element name="PlannedPubDate" ma:index="104" nillable="true" ma:displayName="Planned Publish Date" ma:default="" ma:indexed="true" ma:internalName="PlannedPubDate" ma:readOnly="false">
-      <xsd:simpleType>
-        <xsd:restriction base="dms:DateTime"/>
-      </xsd:simpleType>
-    </xsd:element>
-    <xsd:element name="PolicheckWords" ma:index="105" nillable="true" ma:displayName="Policheck Words" ma:default="" ma:internalName="PolicheckWords" ma:readOnly="false">
-      <xsd:simpleType>
-        <xsd:restriction base="dms:Text"/>
-      </xsd:simpleType>
-    </xsd:element>
-    <xsd:element name="BusinessGroup" ma:index="106" nillable="true" ma:displayName="Product Division Owner" ma:default="" ma:internalName="BusinessGroup" ma:readOnly="false">
-      <xsd:simpleType>
-        <xsd:restriction base="dms:Unknown"/>
-      </xsd:simpleType>
-    </xsd:element>
-    <xsd:element name="UAProjectedTotalWords" ma:index="107" nillable="true" ma:displayName="Projected Word Count" ma:default="" ma:internalName="UAProjectedTotalWords" ma:readOnly="false">
-      <xsd:simpleType>
-        <xsd:restriction base="dms:Unknown"/>
-      </xsd:simpleType>
-    </xsd:element>
-    <xsd:element name="Provider" ma:index="108" nillable="true" ma:displayName="Provider" ma:default="" ma:internalName="Provider" ma:readOnly="false">
-      <xsd:simpleType>
-        <xsd:restriction base="dms:Unknown"/>
-      </xsd:simpleType>
-    </xsd:element>
-    <xsd:element name="Providers" ma:index="109" nillable="true" ma:displayName="Providers" ma:default="" ma:internalName="Providers">
-      <xsd:simpleType>
-        <xsd:restriction base="dms:Unknown"/>
-      </xsd:simpleType>
-    </xsd:element>
-    <xsd:element name="PublishStatusLookup" ma:index="110" nillable="true" ma:displayName="Publish Status" ma:default="" ma:list="{9E343742-310B-4684-A24C-1D137CB4B230}" ma:internalName="PublishStatusLookup" ma:readOnly="false" ma:showField="PublishStatus" ma:web="4873beb7-5857-4685-be1f-d57550cc96cc">
-      <xsd:complexType>
-        <xsd:complexContent>
-          <xsd:extension base="dms:MultiChoiceLookup">
-            <xsd:sequence>
-              <xsd:element name="Value" type="dms:Lookup" maxOccurs="unbounded" minOccurs="0" nillable="true"/>
-            </xsd:sequence>
-          </xsd:extension>
-        </xsd:complexContent>
-      </xsd:complexType>
-    </xsd:element>
-    <xsd:element name="PublishTargets" ma:index="111" nillable="true" ma:displayName="Publish Target" ma:default="OfficeOnlineVNext" ma:internalName="PublishTargets" ma:readOnly="false">
-      <xsd:simpleType>
-        <xsd:restriction base="dms:Unknown"/>
-      </xsd:simpleType>
-    </xsd:element>
-    <xsd:element name="RecommendationsModifier" ma:index="112" nillable="true" ma:displayName="Recommendations Modifier" ma:default="" ma:internalName="RecommendationsModifier" ma:readOnly="false">
-      <xsd:simpleType>
-        <xsd:restriction base="dms:Number"/>
-      </xsd:simpleType>
-    </xsd:element>
-    <xsd:element name="ArtSampleDocs" ma:index="113" nillable="true" ma:displayName="Sample Docs" ma:default="" ma:hidden="true" ma:internalName="ArtSampleDocs" ma:readOnly="false">
-      <xsd:simpleType>
-        <xsd:restriction base="dms:Text"/>
-      </xsd:simpleType>
-    </xsd:element>
-    <xsd:element name="ScenarioTagsTaxHTField0" ma:index="115" nillable="true" ma:taxonomy="true" ma:internalName="ScenarioTagsTaxHTField0" ma:taxonomyFieldName="ScenarioTags" ma:displayName="Scenarios" ma:readOnly="false" ma:default="" ma:fieldId="{93aef74d-6c78-4815-8310-51477dceeccc}" ma:taxonomyMulti="true" ma:sspId="8f79753a-75d3-41f5-8ca3-40b843941b4f" ma:termSetId="4b7d5f16-e2f2-4fc0-bab3-6e8b931e57d6" ma:anchorId="00000000-0000-0000-0000-000000000000" ma:open="false" ma:isKeyword="false">
-      <xsd:complexType>
-        <xsd:sequence>
-          <xsd:element ref="pc:Terms" minOccurs="0" maxOccurs="1"/>
-        </xsd:sequence>
-      </xsd:complexType>
-    </xsd:element>
-    <xsd:element name="ShowIn" ma:index="117" nillable="true" ma:displayName="Show In" ma:default="Show everywhere" ma:internalName="ShowIn" ma:readOnly="false">
-      <xsd:simpleType>
-        <xsd:restriction base="dms:Choice">
-          <xsd:enumeration value="Hide on web"/>
-          <xsd:enumeration value="On Web no search"/>
-          <xsd:enumeration value="Show everywhere"/>
-          <xsd:enumeration value="Special use only"/>
-        </xsd:restriction>
-      </xsd:simpleType>
-    </xsd:element>
-    <xsd:element name="SourceTitle" ma:index="118" nillable="true" ma:displayName="Source Title" ma:default="" ma:indexed="true" ma:internalName="SourceTitle" ma:readOnly="false">
-      <xsd:simpleType>
-        <xsd:restriction base="dms:Text"/>
-      </xsd:simpleType>
-    </xsd:element>
-    <xsd:element name="CSXSubmissionDate" ma:index="119" nillable="true" ma:displayName="Submission Date" ma:default="" ma:internalName="CSXSubmissionDate" ma:readOnly="false">
-      <xsd:simpleType>
-        <xsd:restriction base="dms:DateTime"/>
-      </xsd:simpleType>
-    </xsd:element>
-    <xsd:element name="SubmitterId" ma:index="120" nillable="true" ma:displayName="Submitter ID" ma:default="" ma:internalName="SubmitterId" ma:readOnly="false">
-      <xsd:simpleType>
-        <xsd:restriction base="dms:Text"/>
-      </xsd:simpleType>
-    </xsd:element>
-    <xsd:element name="TaxCatchAll" ma:index="121" nillable="true" ma:displayName="Taxonomy Catch All Column" ma:hidden="true" ma:list="{530f955b-6704-4601-bd83-f81d87f1e440}" ma:internalName="TaxCatchAll" ma:showField="CatchAllData" ma:web="4873beb7-5857-4685-be1f-d57550cc96cc">
-      <xsd:complexType>
-        <xsd:complexContent>
-          <xsd:extension base="dms:MultiChoiceLookup">
-            <xsd:sequence>
-              <xsd:element name="Value" type="dms:Lookup" maxOccurs="unbounded" minOccurs="0" nillable="true"/>
-            </xsd:sequence>
-          </xsd:extension>
-        </xsd:complexContent>
-      </xsd:complexType>
-    </xsd:element>
-    <xsd:element name="TaxCatchAllLabel" ma:index="122" nillable="true" ma:displayName="Taxonomy Catch All Column1" ma:hidden="true" ma:list="{530f955b-6704-4601-bd83-f81d87f1e440}" ma:internalName="TaxCatchAllLabel" ma:readOnly="true" ma:showField="CatchAllDataLabel" ma:web="4873beb7-5857-4685-be1f-d57550cc96cc">
-      <xsd:complexType>
-        <xsd:complexContent>
-          <xsd:extension base="dms:MultiChoiceLookup">
-            <xsd:sequence>
-              <xsd:element name="Value" type="dms:Lookup" maxOccurs="unbounded" minOccurs="0" nillable="true"/>
-            </xsd:sequence>
-          </xsd:extension>
-        </xsd:complexContent>
-      </xsd:complexType>
-    </xsd:element>
-    <xsd:element name="TemplateStatus" ma:index="123" nillable="true" ma:displayName="Template Status" ma:default="" ma:internalName="TemplateStatus">
-      <xsd:simpleType>
-        <xsd:restriction base="dms:Unknown"/>
-      </xsd:simpleType>
-    </xsd:element>
-    <xsd:element name="TemplateTemplateType" ma:index="124" nillable="true" ma:displayName="Template Type" ma:default="" ma:internalName="TemplateTemplateType">
-      <xsd:simpleType>
-        <xsd:restriction base="dms:Unknown"/>
-      </xsd:simpleType>
-    </xsd:element>
-    <xsd:element name="ThumbnailAssetId" ma:index="125" nillable="true" ma:displayName="Thumbnail Image Asset" ma:default="" ma:internalName="ThumbnailAssetId" ma:readOnly="false">
-      <xsd:simpleType>
-        <xsd:restriction base="dms:Text"/>
-      </xsd:simpleType>
-    </xsd:element>
-    <xsd:element name="TimesCloned" ma:index="126" nillable="true" ma:displayName="Times Cloned" ma:default="" ma:internalName="TimesCloned" ma:readOnly="false">
-      <xsd:simpleType>
-        <xsd:restriction base="dms:Number"/>
-      </xsd:simpleType>
-    </xsd:element>
-    <xsd:element name="TrustLevel" ma:index="128" nillable="true" ma:displayName="Trust Level" ma:default="1 Microsoft Managed Content" ma:internalName="TrustLevel" ma:readOnly="false">
-      <xsd:simpleType>
-        <xsd:restriction base="dms:Unknown"/>
-      </xsd:simpleType>
-    </xsd:element>
-    <xsd:element name="UALocComments" ma:index="129" nillable="true" ma:displayName="UA Loc Comments" ma:default="" ma:internalName="UALocComments" ma:readOnly="false">
-      <xsd:simpleType>
-        <xsd:restriction base="dms:Note"/>
-      </xsd:simpleType>
-    </xsd:element>
-    <xsd:element name="UALocRecommendation" ma:index="130" nillable="true" ma:displayName="UA Loc Recommendation" ma:default="Localize" ma:internalName="UALocRecommendation" ma:readOnly="false">
-      <xsd:simpleType>
-        <xsd:restriction base="dms:Choice">
-          <xsd:enumeration value="Localize"/>
-          <xsd:enumeration value="Never Localize"/>
-          <xsd:enumeration value="Priority Localize"/>
-        </xsd:restriction>
-      </xsd:simpleType>
-    </xsd:element>
-    <xsd:element name="UANotes" ma:index="131" nillable="true" ma:displayName="UA Notes" ma:default="" ma:internalName="UANotes" ma:readOnly="false">
-      <xsd:simpleType>
-        <xsd:restriction base="dms:Note"/>
-      </xsd:simpleType>
-    </xsd:element>
-    <xsd:element name="TPAppVersion" ma:index="132" nillable="true" ma:displayName="Version" ma:default="" ma:internalName="TPAppVersion">
-      <xsd:simpleType>
-        <xsd:restriction base="dms:Text"/>
-      </xsd:simpleType>
-    </xsd:element>
-    <xsd:element name="VoteCount" ma:index="133" nillable="true" ma:displayName="Vote Count" ma:default="" ma:internalName="VoteCount" ma:readOnly="false">
-      <xsd:simpleType>
-        <xsd:restriction base="dms:Unknown"/>
-      </xsd:simpleType>
-    </xsd:element>
-  </xsd:schema>
-  <xsd:schema xmlns="http://schemas.openxmlformats.org/package/2006/metadata/core-properties" xmlns:xsd="http://www.w3.org/2001/XMLSchema" xmlns:xsi="http://www.w3.org/2001/XMLSchema-instance" xmlns:dc="http://purl.org/dc/elements/1.1/" xmlns:dcterms="http://purl.org/dc/terms/" xmlns:odoc="http://schemas.microsoft.com/internal/obd" targetNamespace="http://schemas.openxmlformats.org/package/2006/metadata/core-properties" elementFormDefault="qualified" attributeFormDefault="unqualified" blockDefault="#all">
-    <xsd:import namespace="http://purl.org/dc/elements/1.1/" schemaLocation="http://dublincore.org/schemas/xmls/qdc/2003/04/02/dc.xsd"/>
-    <xsd:import namespace="http://purl.org/dc/terms/" schemaLocation="http://dublincore.org/schemas/xmls/qdc/2003/04/02/dcterms.xsd"/>
-    <xsd:element name="coreProperties" type="CT_coreProperties"/>
-    <xsd:complexType name="CT_coreProperties">
-      <xsd:all>
-        <xsd:element ref="dc:creator" minOccurs="0" maxOccurs="1"/>
-        <xsd:element ref="dcterms:created" minOccurs="0" maxOccurs="1"/>
-        <xsd:element ref="dc:identifier" minOccurs="0" maxOccurs="1"/>
-        <xsd:element name="contentType" minOccurs="0" maxOccurs="1" type="xsd:string" ma:index="22" ma:displayName="Content Type"/>
-        <xsd:element ref="dc:title" minOccurs="0" maxOccurs="1" ma:index="127" ma:displayName="Title"/>
-        <xsd:element ref="dc:subject" minOccurs="0" maxOccurs="1"/>
-        <xsd:element ref="dc:description" minOccurs="0" maxOccurs="1"/>
-        <xsd:element name="keywords" minOccurs="0" maxOccurs="1" type="xsd:string"/>
-        <xsd:element ref="dc:language" minOccurs="0" maxOccurs="1"/>
-        <xsd:element name="category" minOccurs="0" maxOccurs="1" type="xsd:string"/>
-        <xsd:element name="version" minOccurs="0" maxOccurs="1" type="xsd:string"/>
-        <xsd:element name="revision" minOccurs="0" maxOccurs="1" type="xsd:string">
-          <xsd:annotation>
-            <xsd:documentation>
-                        This value indicates the number of saves or revisions. The application is responsible for updating this value after each revision.
-                    </xsd:documentation>
-          </xsd:annotation>
-        </xsd:element>
-        <xsd:element name="lastModifiedBy" minOccurs="0" maxOccurs="1" type="xsd:string"/>
-        <xsd:element ref="dcterms:modified" minOccurs="0" maxOccurs="1"/>
-        <xsd:element name="contentStatus" minOccurs="0" maxOccurs="1" type="xsd:string"/>
-      </xsd:all>
-    </xsd:complexType>
-  </xsd:schema>
-  <xs:schema xmlns:pc="http://schemas.microsoft.com/office/infopath/2007/PartnerControls" xmlns:xs="http://www.w3.org/2001/XMLSchema" targetNamespace="http://schemas.microsoft.com/office/infopath/2007/PartnerControls" elementFormDefault="qualified" attributeFormDefault="unqualified">
-    <xs:element name="Person">
-      <xs:complexType>
-        <xs:sequence>
-          <xs:element ref="pc:DisplayName" minOccurs="0"/>
-          <xs:element ref="pc:AccountId" minOccurs="0"/>
-          <xs:element ref="pc:AccountType" minOccurs="0"/>
-        </xs:sequence>
-      </xs:complexType>
-    </xs:element>
-    <xs:element name="DisplayName" type="xs:string"/>
-    <xs:element name="AccountId" type="xs:string"/>
-    <xs:element name="AccountType" type="xs:string"/>
-    <xs:element name="BDCAssociatedEntity">
-      <xs:complexType>
-        <xs:sequence>
-          <xs:element ref="pc:BDCEntity" minOccurs="0" maxOccurs="unbounded"/>
-        </xs:sequence>
-        <xs:attribute ref="pc:EntityNamespace"/>
-        <xs:attribute ref="pc:EntityName"/>
-        <xs:attribute ref="pc:SystemInstanceName"/>
-        <xs:attribute ref="pc:AssociationName"/>
-      </xs:complexType>
-    </xs:element>
-    <xs:attribute name="EntityNamespace" type="xs:string"/>
-    <xs:attribute name="EntityName" type="xs:string"/>
-    <xs:attribute name="SystemInstanceName" type="xs:string"/>
-    <xs:attribute name="AssociationName" type="xs:string"/>
-    <xs:element name="BDCEntity">
-      <xs:complexType>
-        <xs:sequence>
-          <xs:element ref="pc:EntityDisplayName" minOccurs="0"/>
-          <xs:element ref="pc:EntityInstanceReference" minOccurs="0"/>
-          <xs:element ref="pc:EntityId1" minOccurs="0"/>
-          <xs:element ref="pc:EntityId2" minOccurs="0"/>
-          <xs:element ref="pc:EntityId3" minOccurs="0"/>
-          <xs:element ref="pc:EntityId4" minOccurs="0"/>
-          <xs:element ref="pc:EntityId5" minOccurs="0"/>
-        </xs:sequence>
-      </xs:complexType>
-    </xs:element>
-    <xs:element name="EntityDisplayName" type="xs:string"/>
-    <xs:element name="EntityInstanceReference" type="xs:string"/>
-    <xs:element name="EntityId1" type="xs:string"/>
-    <xs:element name="EntityId2" type="xs:string"/>
-    <xs:element name="EntityId3" type="xs:string"/>
-    <xs:element name="EntityId4" type="xs:string"/>
-    <xs:element name="EntityId5" type="xs:string"/>
-    <xs:element name="Terms">
-      <xs:complexType>
-        <xs:sequence>
-          <xs:element ref="pc:TermInfo" minOccurs="0" maxOccurs="unbounded"/>
-        </xs:sequence>
-      </xs:complexType>
-    </xs:element>
-    <xs:element name="TermInfo">
-      <xs:complexType>
-        <xs:sequence>
-          <xs:element ref="pc:TermName" minOccurs="0"/>
-          <xs:element ref="pc:TermId" minOccurs="0"/>
-        </xs:sequence>
-      </xs:complexType>
-    </xs:element>
-    <xs:element name="TermName" type="xs:string"/>
-    <xs:element name="TermId" type="xs:string"/>
-  </xs:schema>
-</ct:contentTypeSchema>
-</file>
-
 <file path=customXml/item3.xml><?xml version="1.0" encoding="utf-8"?>
 <?mso-contentType ?>
 <FormTemplates xmlns="http://schemas.microsoft.com/sharepoint/v3/contenttype/forms">
@@ -8330,16 +7227,6 @@
 </file>
 
 <file path=customXml/itemProps1.xml><?xml version="1.0" encoding="utf-8"?>
-<ds:datastoreItem xmlns:ds="http://schemas.openxmlformats.org/officeDocument/2006/customXml" ds:itemID="{7FBDB1CC-CEFB-4E46-8174-1F0AA0D30B24}">
-  <ds:schemaRefs>
-    <ds:schemaRef ds:uri="http://schemas.microsoft.com/office/2006/metadata/properties"/>
-    <ds:schemaRef ds:uri="http://schemas.microsoft.com/office/infopath/2007/PartnerControls"/>
-    <ds:schemaRef ds:uri="4873beb7-5857-4685-be1f-d57550cc96cc"/>
-  </ds:schemaRefs>
-</ds:datastoreItem>
-</file>
-
-<file path=customXml/itemProps2.xml><?xml version="1.0" encoding="utf-8"?>
 <ds:datastoreItem xmlns:ds="http://schemas.openxmlformats.org/officeDocument/2006/customXml" ds:itemID="{4B3A7E92-E05A-4924-9E8A-9F6659E5855B}">
   <ds:schemaRefs>
     <ds:schemaRef ds:uri="http://schemas.microsoft.com/office/2006/metadata/contentType"/>
@@ -8357,6 +7244,16 @@
 </ds:datastoreItem>
 </file>
 
+<file path=customXml/itemProps2.xml><?xml version="1.0" encoding="utf-8"?>
+<ds:datastoreItem xmlns:ds="http://schemas.openxmlformats.org/officeDocument/2006/customXml" ds:itemID="{7FBDB1CC-CEFB-4E46-8174-1F0AA0D30B24}">
+  <ds:schemaRefs>
+    <ds:schemaRef ds:uri="http://schemas.microsoft.com/office/2006/metadata/properties"/>
+    <ds:schemaRef ds:uri="http://schemas.microsoft.com/office/infopath/2007/PartnerControls"/>
+    <ds:schemaRef ds:uri="4873beb7-5857-4685-be1f-d57550cc96cc"/>
+  </ds:schemaRefs>
+</ds:datastoreItem>
+</file>
+
 <file path=customXml/itemProps3.xml><?xml version="1.0" encoding="utf-8"?>
 <ds:datastoreItem xmlns:ds="http://schemas.openxmlformats.org/officeDocument/2006/customXml" ds:itemID="{C01C3C56-10DB-49F7-B061-44D8728D078A}">
   <ds:schemaRefs>

--- a/README.docx
+++ b/README.docx
@@ -140,7 +140,21 @@
         <w:rPr>
           <w:rFonts w:ascii="Times New Roman" w:hAnsi="Times New Roman" w:cs="Times New Roman"/>
         </w:rPr>
-        <w:t>This software allows a user to get optimal LPF-FD and GEV-DV volume censoring parameters based on a given dataset size, and, using either these parameters or other, user-specified parameters, obtain a vector of volumes censored using LPF-FD and GEV-DV methods using a given matrix of motion parameters (MPs) and a resting-state fMRI time series (either a voxel or greyordinate time series)</w:t>
+        <w:t xml:space="preserve">This software allows a user to get optimal LPF-FD and GEV-DV volume censoring parameters based on a given dataset size, and, using either these parameters or other, user-specified parameters, obtain a vector of volumes censored using LPF-FD and GEV-DV methods using a given matrix of motion parameters (MPs) and a resting-state fMRI time series (either a voxel or </w:t>
+      </w:r>
+      <w:proofErr w:type="spellStart"/>
+      <w:r>
+        <w:rPr>
+          <w:rFonts w:ascii="Times New Roman" w:hAnsi="Times New Roman" w:cs="Times New Roman"/>
+        </w:rPr>
+        <w:t>greyordinate</w:t>
+      </w:r>
+      <w:proofErr w:type="spellEnd"/>
+      <w:r>
+        <w:rPr>
+          <w:rFonts w:ascii="Times New Roman" w:hAnsi="Times New Roman" w:cs="Times New Roman"/>
+        </w:rPr>
+        <w:t xml:space="preserve"> time series)</w:t>
       </w:r>
       <w:r>
         <w:rPr>
@@ -175,6 +189,7 @@
     </w:p>
     <w:p>
       <w:pPr>
+        <w:ind w:firstLine="720"/>
         <w:rPr>
           <w:rFonts w:ascii="Times New Roman" w:hAnsi="Times New Roman" w:cs="Times New Roman"/>
         </w:rPr>
@@ -182,19 +197,96 @@
     </w:p>
     <w:p>
       <w:pPr>
-        <w:rPr>
-          <w:rFonts w:ascii="Times New Roman" w:hAnsi="Times New Roman" w:cs="Times New Roman"/>
-          <w:b/>
-          <w:bCs/>
-        </w:rPr>
-      </w:pPr>
-      <w:r>
-        <w:rPr>
-          <w:rFonts w:ascii="Times New Roman" w:hAnsi="Times New Roman" w:cs="Times New Roman"/>
-          <w:b/>
-          <w:bCs/>
-        </w:rPr>
-        <w:t xml:space="preserve">1. [optimal_LPFFD_threshold,optimal_GEVDV_d] = … </w:t>
+        <w:ind w:firstLine="720"/>
+        <w:rPr>
+          <w:rFonts w:ascii="Times New Roman" w:hAnsi="Times New Roman" w:cs="Times New Roman"/>
+        </w:rPr>
+      </w:pPr>
+      <w:r>
+        <w:rPr>
+          <w:rFonts w:ascii="Times New Roman" w:hAnsi="Times New Roman" w:cs="Times New Roman"/>
+        </w:rPr>
+        <w:t>This software requires MATLAB R2017b or later running on any operating system. This was created and tested using MATLAB R2019b. This software does not require any non-standard software.</w:t>
+      </w:r>
+    </w:p>
+    <w:p>
+      <w:pPr>
+        <w:ind w:firstLine="720"/>
+        <w:rPr>
+          <w:rFonts w:ascii="Times New Roman" w:hAnsi="Times New Roman" w:cs="Times New Roman"/>
+        </w:rPr>
+      </w:pPr>
+    </w:p>
+    <w:p>
+      <w:pPr>
+        <w:ind w:firstLine="720"/>
+        <w:rPr>
+          <w:rFonts w:ascii="Times New Roman" w:hAnsi="Times New Roman" w:cs="Times New Roman"/>
+        </w:rPr>
+      </w:pPr>
+      <w:r>
+        <w:rPr>
+          <w:rFonts w:ascii="Times New Roman" w:hAnsi="Times New Roman" w:cs="Times New Roman"/>
+        </w:rPr>
+        <w:t xml:space="preserve">Installation of this software consists of downloading, copying, or moving all functions into a directory </w:t>
+      </w:r>
+      <w:proofErr w:type="spellStart"/>
+      <w:r>
+        <w:rPr>
+          <w:rFonts w:ascii="Times New Roman" w:hAnsi="Times New Roman" w:cs="Times New Roman"/>
+        </w:rPr>
+        <w:t>accessable</w:t>
+      </w:r>
+      <w:proofErr w:type="spellEnd"/>
+      <w:r>
+        <w:rPr>
+          <w:rFonts w:ascii="Times New Roman" w:hAnsi="Times New Roman" w:cs="Times New Roman"/>
+        </w:rPr>
+        <w:t xml:space="preserve"> to your MATLAB installation. If downloaded as a zip file, all functions should be unzipped to a single folder before use. Unzipping this software is expected to take less than one minute on a normal desktop computer.</w:t>
+      </w:r>
+      <w:bookmarkStart w:id="0" w:name="_GoBack"/>
+      <w:bookmarkEnd w:id="0"/>
+    </w:p>
+    <w:p>
+      <w:pPr>
+        <w:rPr>
+          <w:rFonts w:ascii="Times New Roman" w:hAnsi="Times New Roman" w:cs="Times New Roman"/>
+        </w:rPr>
+      </w:pPr>
+    </w:p>
+    <w:p>
+      <w:pPr>
+        <w:rPr>
+          <w:rFonts w:ascii="Times New Roman" w:hAnsi="Times New Roman" w:cs="Times New Roman"/>
+          <w:b/>
+          <w:bCs/>
+        </w:rPr>
+      </w:pPr>
+      <w:r>
+        <w:rPr>
+          <w:rFonts w:ascii="Times New Roman" w:hAnsi="Times New Roman" w:cs="Times New Roman"/>
+          <w:b/>
+          <w:bCs/>
+        </w:rPr>
+        <w:t>1. [</w:t>
+      </w:r>
+      <w:proofErr w:type="spellStart"/>
+      <w:r>
+        <w:rPr>
+          <w:rFonts w:ascii="Times New Roman" w:hAnsi="Times New Roman" w:cs="Times New Roman"/>
+          <w:b/>
+          <w:bCs/>
+        </w:rPr>
+        <w:t>optimal_LPFFD_threshold,optimal_GEVDV_d</w:t>
+      </w:r>
+      <w:proofErr w:type="spellEnd"/>
+      <w:r>
+        <w:rPr>
+          <w:rFonts w:ascii="Times New Roman" w:hAnsi="Times New Roman" w:cs="Times New Roman"/>
+          <w:b/>
+          <w:bCs/>
+        </w:rPr>
+        <w:t xml:space="preserve">] = … </w:t>
       </w:r>
       <w:r>
         <w:rPr>
@@ -203,7 +295,42 @@
           <w:bCs/>
         </w:rPr>
         <w:br/>
-        <w:t>getOptimalStudyThresholds(runLength,numRuns,usingGSR)</w:t>
+      </w:r>
+      <w:proofErr w:type="spellStart"/>
+      <w:r>
+        <w:rPr>
+          <w:rFonts w:ascii="Times New Roman" w:hAnsi="Times New Roman" w:cs="Times New Roman"/>
+          <w:b/>
+          <w:bCs/>
+        </w:rPr>
+        <w:t>getOptimalStudyThresholds</w:t>
+      </w:r>
+      <w:proofErr w:type="spellEnd"/>
+      <w:r>
+        <w:rPr>
+          <w:rFonts w:ascii="Times New Roman" w:hAnsi="Times New Roman" w:cs="Times New Roman"/>
+          <w:b/>
+          <w:bCs/>
+        </w:rPr>
+        <w:t>(</w:t>
+      </w:r>
+      <w:proofErr w:type="spellStart"/>
+      <w:r>
+        <w:rPr>
+          <w:rFonts w:ascii="Times New Roman" w:hAnsi="Times New Roman" w:cs="Times New Roman"/>
+          <w:b/>
+          <w:bCs/>
+        </w:rPr>
+        <w:t>runLength,numRuns,usingGSR</w:t>
+      </w:r>
+      <w:proofErr w:type="spellEnd"/>
+      <w:r>
+        <w:rPr>
+          <w:rFonts w:ascii="Times New Roman" w:hAnsi="Times New Roman" w:cs="Times New Roman"/>
+          <w:b/>
+          <w:bCs/>
+        </w:rPr>
+        <w:t>)</w:t>
       </w:r>
     </w:p>
     <w:p>
@@ -247,13 +374,23 @@
           <w:rFonts w:ascii="Times New Roman" w:hAnsi="Times New Roman" w:cs="Times New Roman"/>
         </w:rPr>
       </w:pPr>
-      <w:r>
-        <w:rPr>
-          <w:rFonts w:ascii="Times New Roman" w:hAnsi="Times New Roman" w:cs="Times New Roman"/>
-          <w:b/>
-          <w:bCs/>
-        </w:rPr>
-        <w:t>runLength:</w:t>
+      <w:proofErr w:type="spellStart"/>
+      <w:r>
+        <w:rPr>
+          <w:rFonts w:ascii="Times New Roman" w:hAnsi="Times New Roman" w:cs="Times New Roman"/>
+          <w:b/>
+          <w:bCs/>
+        </w:rPr>
+        <w:t>runLength</w:t>
+      </w:r>
+      <w:proofErr w:type="spellEnd"/>
+      <w:r>
+        <w:rPr>
+          <w:rFonts w:ascii="Times New Roman" w:hAnsi="Times New Roman" w:cs="Times New Roman"/>
+          <w:b/>
+          <w:bCs/>
+        </w:rPr>
+        <w:t>:</w:t>
       </w:r>
       <w:r>
         <w:rPr>
@@ -273,13 +410,23 @@
           <w:rFonts w:ascii="Times New Roman" w:hAnsi="Times New Roman" w:cs="Times New Roman"/>
         </w:rPr>
       </w:pPr>
-      <w:r>
-        <w:rPr>
-          <w:rFonts w:ascii="Times New Roman" w:hAnsi="Times New Roman" w:cs="Times New Roman"/>
-          <w:b/>
-          <w:bCs/>
-        </w:rPr>
-        <w:t>numRuns:</w:t>
+      <w:proofErr w:type="spellStart"/>
+      <w:r>
+        <w:rPr>
+          <w:rFonts w:ascii="Times New Roman" w:hAnsi="Times New Roman" w:cs="Times New Roman"/>
+          <w:b/>
+          <w:bCs/>
+        </w:rPr>
+        <w:t>numRuns</w:t>
+      </w:r>
+      <w:proofErr w:type="spellEnd"/>
+      <w:r>
+        <w:rPr>
+          <w:rFonts w:ascii="Times New Roman" w:hAnsi="Times New Roman" w:cs="Times New Roman"/>
+          <w:b/>
+          <w:bCs/>
+        </w:rPr>
+        <w:t>:</w:t>
       </w:r>
       <w:r>
         <w:rPr>
@@ -299,13 +446,23 @@
           <w:rFonts w:ascii="Times New Roman" w:hAnsi="Times New Roman" w:cs="Times New Roman"/>
         </w:rPr>
       </w:pPr>
-      <w:r>
-        <w:rPr>
-          <w:rFonts w:ascii="Times New Roman" w:hAnsi="Times New Roman" w:cs="Times New Roman"/>
-          <w:b/>
-          <w:bCs/>
-        </w:rPr>
-        <w:t>usingGSR:</w:t>
+      <w:proofErr w:type="spellStart"/>
+      <w:r>
+        <w:rPr>
+          <w:rFonts w:ascii="Times New Roman" w:hAnsi="Times New Roman" w:cs="Times New Roman"/>
+          <w:b/>
+          <w:bCs/>
+        </w:rPr>
+        <w:t>usingGSR</w:t>
+      </w:r>
+      <w:proofErr w:type="spellEnd"/>
+      <w:r>
+        <w:rPr>
+          <w:rFonts w:ascii="Times New Roman" w:hAnsi="Times New Roman" w:cs="Times New Roman"/>
+          <w:b/>
+          <w:bCs/>
+        </w:rPr>
+        <w:t>:</w:t>
       </w:r>
       <w:r>
         <w:rPr>
@@ -341,13 +498,23 @@
           <w:rFonts w:ascii="Times New Roman" w:hAnsi="Times New Roman" w:cs="Times New Roman"/>
         </w:rPr>
       </w:pPr>
-      <w:r>
-        <w:rPr>
-          <w:rFonts w:ascii="Times New Roman" w:hAnsi="Times New Roman" w:cs="Times New Roman"/>
-          <w:b/>
-          <w:bCs/>
-        </w:rPr>
-        <w:t>optimal_LPFFD_threshold:</w:t>
+      <w:proofErr w:type="spellStart"/>
+      <w:r>
+        <w:rPr>
+          <w:rFonts w:ascii="Times New Roman" w:hAnsi="Times New Roman" w:cs="Times New Roman"/>
+          <w:b/>
+          <w:bCs/>
+        </w:rPr>
+        <w:t>optimal_LPFFD_threshold</w:t>
+      </w:r>
+      <w:proofErr w:type="spellEnd"/>
+      <w:r>
+        <w:rPr>
+          <w:rFonts w:ascii="Times New Roman" w:hAnsi="Times New Roman" w:cs="Times New Roman"/>
+          <w:b/>
+          <w:bCs/>
+        </w:rPr>
+        <w:t>:</w:t>
       </w:r>
       <w:r>
         <w:rPr>
@@ -367,13 +534,23 @@
           <w:rFonts w:ascii="Times New Roman" w:hAnsi="Times New Roman" w:cs="Times New Roman"/>
         </w:rPr>
       </w:pPr>
-      <w:r>
-        <w:rPr>
-          <w:rFonts w:ascii="Times New Roman" w:hAnsi="Times New Roman" w:cs="Times New Roman"/>
-          <w:b/>
-          <w:bCs/>
-        </w:rPr>
-        <w:t>optimal_GEVDV_d:</w:t>
+      <w:proofErr w:type="spellStart"/>
+      <w:r>
+        <w:rPr>
+          <w:rFonts w:ascii="Times New Roman" w:hAnsi="Times New Roman" w:cs="Times New Roman"/>
+          <w:b/>
+          <w:bCs/>
+        </w:rPr>
+        <w:t>optimal_GEVDV_d</w:t>
+      </w:r>
+      <w:proofErr w:type="spellEnd"/>
+      <w:r>
+        <w:rPr>
+          <w:rFonts w:ascii="Times New Roman" w:hAnsi="Times New Roman" w:cs="Times New Roman"/>
+          <w:b/>
+          <w:bCs/>
+        </w:rPr>
+        <w:t>:</w:t>
       </w:r>
       <w:r>
         <w:rPr>
@@ -403,7 +580,25 @@
           <w:b/>
           <w:bCs/>
         </w:rPr>
-        <w:t xml:space="preserve">2. [censoredVolumes,lpffdCensoredVolumes,lpfdvCensoredVolumes] = … </w:t>
+        <w:t>2. [</w:t>
+      </w:r>
+      <w:proofErr w:type="spellStart"/>
+      <w:r>
+        <w:rPr>
+          <w:rFonts w:ascii="Times New Roman" w:hAnsi="Times New Roman" w:cs="Times New Roman"/>
+          <w:b/>
+          <w:bCs/>
+        </w:rPr>
+        <w:t>censoredVolumes,lpffdCensoredVolumes,lpfdvCensoredVolumes</w:t>
+      </w:r>
+      <w:proofErr w:type="spellEnd"/>
+      <w:r>
+        <w:rPr>
+          <w:rFonts w:ascii="Times New Roman" w:hAnsi="Times New Roman" w:cs="Times New Roman"/>
+          <w:b/>
+          <w:bCs/>
+        </w:rPr>
+        <w:t xml:space="preserve">] = … </w:t>
       </w:r>
       <w:r>
         <w:rPr>
@@ -432,7 +627,21 @@
         <w:rPr>
           <w:rFonts w:ascii="Times New Roman" w:hAnsi="Times New Roman" w:cs="Times New Roman"/>
         </w:rPr>
-        <w:t xml:space="preserve"> boolean (logical)</w:t>
+        <w:t xml:space="preserve"> </w:t>
+      </w:r>
+      <w:proofErr w:type="spellStart"/>
+      <w:r>
+        <w:rPr>
+          <w:rFonts w:ascii="Times New Roman" w:hAnsi="Times New Roman" w:cs="Times New Roman"/>
+        </w:rPr>
+        <w:t>boolean</w:t>
+      </w:r>
+      <w:proofErr w:type="spellEnd"/>
+      <w:r>
+        <w:rPr>
+          <w:rFonts w:ascii="Times New Roman" w:hAnsi="Times New Roman" w:cs="Times New Roman"/>
+        </w:rPr>
+        <w:t xml:space="preserve"> (logical)</w:t>
       </w:r>
       <w:r>
         <w:rPr>
@@ -492,7 +701,21 @@
         <w:rPr>
           <w:rFonts w:ascii="Times New Roman" w:hAnsi="Times New Roman" w:cs="Times New Roman"/>
         </w:rPr>
-        <w:t xml:space="preserve"> of greyordinate time series</w:t>
+        <w:t xml:space="preserve"> of </w:t>
+      </w:r>
+      <w:proofErr w:type="spellStart"/>
+      <w:r>
+        <w:rPr>
+          <w:rFonts w:ascii="Times New Roman" w:hAnsi="Times New Roman" w:cs="Times New Roman"/>
+        </w:rPr>
+        <w:t>greyordinate</w:t>
+      </w:r>
+      <w:proofErr w:type="spellEnd"/>
+      <w:r>
+        <w:rPr>
+          <w:rFonts w:ascii="Times New Roman" w:hAnsi="Times New Roman" w:cs="Times New Roman"/>
+        </w:rPr>
+        <w:t xml:space="preserve"> time series</w:t>
       </w:r>
       <w:r>
         <w:rPr>
@@ -510,7 +733,21 @@
         <w:rPr>
           <w:rFonts w:ascii="Times New Roman" w:hAnsi="Times New Roman" w:cs="Times New Roman"/>
         </w:rPr>
-        <w:t>s corresponding to greyordinates), a matrix of motion parameters (MPs), the TR (required for low-pass filtering), and the desired LPF-FD threshold and DV-GEV d.</w:t>
+        <w:t xml:space="preserve">s corresponding to </w:t>
+      </w:r>
+      <w:proofErr w:type="spellStart"/>
+      <w:r>
+        <w:rPr>
+          <w:rFonts w:ascii="Times New Roman" w:hAnsi="Times New Roman" w:cs="Times New Roman"/>
+        </w:rPr>
+        <w:t>greyordinates</w:t>
+      </w:r>
+      <w:proofErr w:type="spellEnd"/>
+      <w:r>
+        <w:rPr>
+          <w:rFonts w:ascii="Times New Roman" w:hAnsi="Times New Roman" w:cs="Times New Roman"/>
+        </w:rPr>
+        <w:t>), a matrix of motion parameters (MPs), the TR (required for low-pass filtering), and the desired LPF-FD threshold and DV-GEV d.</w:t>
       </w:r>
       <w:r>
         <w:rPr>
@@ -518,6 +755,7 @@
         </w:rPr>
         <w:t xml:space="preserve"> It calculates the censored volumes using LPF-FD by calling </w:t>
       </w:r>
+      <w:proofErr w:type="spellStart"/>
       <w:r>
         <w:rPr>
           <w:rFonts w:ascii="Times New Roman" w:hAnsi="Times New Roman" w:cs="Times New Roman"/>
@@ -526,12 +764,14 @@
         </w:rPr>
         <w:t>lpfFDcensoredVolumes</w:t>
       </w:r>
+      <w:proofErr w:type="spellEnd"/>
       <w:r>
         <w:rPr>
           <w:rFonts w:ascii="Times New Roman" w:hAnsi="Times New Roman" w:cs="Times New Roman"/>
         </w:rPr>
         <w:t xml:space="preserve"> and the censored volumes using GEV-DV by calling </w:t>
       </w:r>
+      <w:proofErr w:type="spellStart"/>
       <w:r>
         <w:rPr>
           <w:rFonts w:ascii="Times New Roman" w:hAnsi="Times New Roman" w:cs="Times New Roman"/>
@@ -540,6 +780,7 @@
         </w:rPr>
         <w:t>lpfDVcensoredvolumes</w:t>
       </w:r>
+      <w:proofErr w:type="spellEnd"/>
       <w:r>
         <w:rPr>
           <w:rFonts w:ascii="Times New Roman" w:hAnsi="Times New Roman" w:cs="Times New Roman"/>
@@ -574,15 +815,25 @@
           <w:rFonts w:ascii="Times New Roman" w:hAnsi="Times New Roman" w:cs="Times New Roman"/>
         </w:rPr>
       </w:pPr>
-      <w:r>
-        <w:rPr>
-          <w:rFonts w:ascii="Times New Roman" w:hAnsi="Times New Roman" w:cs="Times New Roman"/>
-          <w:b/>
-          <w:bCs/>
-        </w:rPr>
-        <w:t xml:space="preserve">timeSeries: </w:t>
-      </w:r>
-      <w:bookmarkStart w:id="0" w:name="_Hlk25689803"/>
+      <w:proofErr w:type="spellStart"/>
+      <w:r>
+        <w:rPr>
+          <w:rFonts w:ascii="Times New Roman" w:hAnsi="Times New Roman" w:cs="Times New Roman"/>
+          <w:b/>
+          <w:bCs/>
+        </w:rPr>
+        <w:t>timeSeries</w:t>
+      </w:r>
+      <w:proofErr w:type="spellEnd"/>
+      <w:r>
+        <w:rPr>
+          <w:rFonts w:ascii="Times New Roman" w:hAnsi="Times New Roman" w:cs="Times New Roman"/>
+          <w:b/>
+          <w:bCs/>
+        </w:rPr>
+        <w:t xml:space="preserve">: </w:t>
+      </w:r>
+      <w:bookmarkStart w:id="1" w:name="_Hlk25689803"/>
       <w:r>
         <w:rPr>
           <w:rFonts w:ascii="Times New Roman" w:hAnsi="Times New Roman" w:cs="Times New Roman"/>
@@ -593,7 +844,21 @@
         <w:rPr>
           <w:rFonts w:ascii="Times New Roman" w:hAnsi="Times New Roman" w:cs="Times New Roman"/>
         </w:rPr>
-        <w:t>. This should be either in the form of a 4D matrix of voxel time series or as a 2D matrix of greyordinate time series. If voxel time series, then time should be the 4</w:t>
+        <w:t xml:space="preserve">. This should be either in the form of a 4D matrix of voxel time series or as a 2D matrix of </w:t>
+      </w:r>
+      <w:proofErr w:type="spellStart"/>
+      <w:r>
+        <w:rPr>
+          <w:rFonts w:ascii="Times New Roman" w:hAnsi="Times New Roman" w:cs="Times New Roman"/>
+        </w:rPr>
+        <w:t>greyordinate</w:t>
+      </w:r>
+      <w:proofErr w:type="spellEnd"/>
+      <w:r>
+        <w:rPr>
+          <w:rFonts w:ascii="Times New Roman" w:hAnsi="Times New Roman" w:cs="Times New Roman"/>
+        </w:rPr>
+        <w:t xml:space="preserve"> time series. If voxel time series, then time should be the 4</w:t>
       </w:r>
       <w:r>
         <w:rPr>
@@ -606,7 +871,49 @@
         <w:rPr>
           <w:rFonts w:ascii="Times New Roman" w:hAnsi="Times New Roman" w:cs="Times New Roman"/>
         </w:rPr>
-        <w:t xml:space="preserve"> dimension, as is the default when reading a nifti using niftiread. If greyordinate time series, then time should be the </w:t>
+        <w:t xml:space="preserve"> dimension, as is the default when reading a </w:t>
+      </w:r>
+      <w:proofErr w:type="spellStart"/>
+      <w:r>
+        <w:rPr>
+          <w:rFonts w:ascii="Times New Roman" w:hAnsi="Times New Roman" w:cs="Times New Roman"/>
+        </w:rPr>
+        <w:t>nifti</w:t>
+      </w:r>
+      <w:proofErr w:type="spellEnd"/>
+      <w:r>
+        <w:rPr>
+          <w:rFonts w:ascii="Times New Roman" w:hAnsi="Times New Roman" w:cs="Times New Roman"/>
+        </w:rPr>
+        <w:t xml:space="preserve"> using </w:t>
+      </w:r>
+      <w:proofErr w:type="spellStart"/>
+      <w:r>
+        <w:rPr>
+          <w:rFonts w:ascii="Times New Roman" w:hAnsi="Times New Roman" w:cs="Times New Roman"/>
+        </w:rPr>
+        <w:t>niftiread</w:t>
+      </w:r>
+      <w:proofErr w:type="spellEnd"/>
+      <w:r>
+        <w:rPr>
+          <w:rFonts w:ascii="Times New Roman" w:hAnsi="Times New Roman" w:cs="Times New Roman"/>
+        </w:rPr>
+        <w:t xml:space="preserve">. If </w:t>
+      </w:r>
+      <w:proofErr w:type="spellStart"/>
+      <w:r>
+        <w:rPr>
+          <w:rFonts w:ascii="Times New Roman" w:hAnsi="Times New Roman" w:cs="Times New Roman"/>
+        </w:rPr>
+        <w:t>greyordinate</w:t>
+      </w:r>
+      <w:proofErr w:type="spellEnd"/>
+      <w:r>
+        <w:rPr>
+          <w:rFonts w:ascii="Times New Roman" w:hAnsi="Times New Roman" w:cs="Times New Roman"/>
+        </w:rPr>
+        <w:t xml:space="preserve"> time series, then time should be the </w:t>
       </w:r>
       <w:r>
         <w:rPr>
@@ -637,9 +944,37 @@
         <w:rPr>
           <w:rFonts w:ascii="Times New Roman" w:hAnsi="Times New Roman" w:cs="Times New Roman"/>
         </w:rPr>
-        <w:t xml:space="preserve"> (e.g., it can be either 1 x 1 x 1 x 1 x time x greyordinate, or time x greyordinate).</w:t>
-      </w:r>
-      <w:bookmarkEnd w:id="0"/>
+        <w:t xml:space="preserve"> (e.g., it can be either 1 x 1 x 1 x 1 x time x </w:t>
+      </w:r>
+      <w:proofErr w:type="spellStart"/>
+      <w:r>
+        <w:rPr>
+          <w:rFonts w:ascii="Times New Roman" w:hAnsi="Times New Roman" w:cs="Times New Roman"/>
+        </w:rPr>
+        <w:t>greyordinate</w:t>
+      </w:r>
+      <w:proofErr w:type="spellEnd"/>
+      <w:r>
+        <w:rPr>
+          <w:rFonts w:ascii="Times New Roman" w:hAnsi="Times New Roman" w:cs="Times New Roman"/>
+        </w:rPr>
+        <w:t xml:space="preserve">, or time x </w:t>
+      </w:r>
+      <w:proofErr w:type="spellStart"/>
+      <w:r>
+        <w:rPr>
+          <w:rFonts w:ascii="Times New Roman" w:hAnsi="Times New Roman" w:cs="Times New Roman"/>
+        </w:rPr>
+        <w:t>greyordinate</w:t>
+      </w:r>
+      <w:proofErr w:type="spellEnd"/>
+      <w:r>
+        <w:rPr>
+          <w:rFonts w:ascii="Times New Roman" w:hAnsi="Times New Roman" w:cs="Times New Roman"/>
+        </w:rPr>
+        <w:t>).</w:t>
+      </w:r>
+      <w:bookmarkEnd w:id="1"/>
     </w:p>
     <w:p>
       <w:pPr>
@@ -652,13 +987,23 @@
           <w:rFonts w:ascii="Times New Roman" w:hAnsi="Times New Roman" w:cs="Times New Roman"/>
         </w:rPr>
       </w:pPr>
-      <w:r>
-        <w:rPr>
-          <w:rFonts w:ascii="Times New Roman" w:hAnsi="Times New Roman" w:cs="Times New Roman"/>
-          <w:b/>
-          <w:bCs/>
-        </w:rPr>
-        <w:t xml:space="preserve">brainMask: </w:t>
+      <w:proofErr w:type="spellStart"/>
+      <w:r>
+        <w:rPr>
+          <w:rFonts w:ascii="Times New Roman" w:hAnsi="Times New Roman" w:cs="Times New Roman"/>
+          <w:b/>
+          <w:bCs/>
+        </w:rPr>
+        <w:t>brainMask</w:t>
+      </w:r>
+      <w:proofErr w:type="spellEnd"/>
+      <w:r>
+        <w:rPr>
+          <w:rFonts w:ascii="Times New Roman" w:hAnsi="Times New Roman" w:cs="Times New Roman"/>
+          <w:b/>
+          <w:bCs/>
+        </w:rPr>
+        <w:t xml:space="preserve">: </w:t>
       </w:r>
       <w:r>
         <w:rPr>
@@ -666,6 +1011,7 @@
         </w:rPr>
         <w:t xml:space="preserve">The grey matter mask to be used when calculating LPF-DV. If </w:t>
       </w:r>
+      <w:proofErr w:type="spellStart"/>
       <w:r>
         <w:rPr>
           <w:rFonts w:ascii="Times New Roman" w:hAnsi="Times New Roman" w:cs="Times New Roman"/>
@@ -674,12 +1020,14 @@
         </w:rPr>
         <w:t>timeSeries</w:t>
       </w:r>
+      <w:proofErr w:type="spellEnd"/>
       <w:r>
         <w:rPr>
           <w:rFonts w:ascii="Times New Roman" w:hAnsi="Times New Roman" w:cs="Times New Roman"/>
         </w:rPr>
         <w:t xml:space="preserve"> was passed in as voxel time series, then </w:t>
       </w:r>
+      <w:proofErr w:type="spellStart"/>
       <w:r>
         <w:rPr>
           <w:rFonts w:ascii="Times New Roman" w:hAnsi="Times New Roman" w:cs="Times New Roman"/>
@@ -688,12 +1036,28 @@
         </w:rPr>
         <w:t>brainMask</w:t>
       </w:r>
-      <w:r>
-        <w:rPr>
-          <w:rFonts w:ascii="Times New Roman" w:hAnsi="Times New Roman" w:cs="Times New Roman"/>
-        </w:rPr>
-        <w:t xml:space="preserve"> should be a boolean 3D matrix of voxels in the same space as </w:t>
-      </w:r>
+      <w:proofErr w:type="spellEnd"/>
+      <w:r>
+        <w:rPr>
+          <w:rFonts w:ascii="Times New Roman" w:hAnsi="Times New Roman" w:cs="Times New Roman"/>
+        </w:rPr>
+        <w:t xml:space="preserve"> should be a </w:t>
+      </w:r>
+      <w:proofErr w:type="spellStart"/>
+      <w:r>
+        <w:rPr>
+          <w:rFonts w:ascii="Times New Roman" w:hAnsi="Times New Roman" w:cs="Times New Roman"/>
+        </w:rPr>
+        <w:t>boolean</w:t>
+      </w:r>
+      <w:proofErr w:type="spellEnd"/>
+      <w:r>
+        <w:rPr>
+          <w:rFonts w:ascii="Times New Roman" w:hAnsi="Times New Roman" w:cs="Times New Roman"/>
+        </w:rPr>
+        <w:t xml:space="preserve"> 3D matrix of voxels in the same space as </w:t>
+      </w:r>
+      <w:proofErr w:type="spellStart"/>
       <w:r>
         <w:rPr>
           <w:rFonts w:ascii="Times New Roman" w:hAnsi="Times New Roman" w:cs="Times New Roman"/>
@@ -702,12 +1066,14 @@
         </w:rPr>
         <w:t>timeSeries</w:t>
       </w:r>
+      <w:proofErr w:type="spellEnd"/>
       <w:r>
         <w:rPr>
           <w:rFonts w:ascii="Times New Roman" w:hAnsi="Times New Roman" w:cs="Times New Roman"/>
         </w:rPr>
         <w:t xml:space="preserve">. If </w:t>
       </w:r>
+      <w:proofErr w:type="spellStart"/>
       <w:r>
         <w:rPr>
           <w:rFonts w:ascii="Times New Roman" w:hAnsi="Times New Roman" w:cs="Times New Roman"/>
@@ -716,12 +1082,28 @@
         </w:rPr>
         <w:t>timeSeries</w:t>
       </w:r>
-      <w:r>
-        <w:rPr>
-          <w:rFonts w:ascii="Times New Roman" w:hAnsi="Times New Roman" w:cs="Times New Roman"/>
-        </w:rPr>
-        <w:t xml:space="preserve"> was passed in as greyordinate time series, then </w:t>
-      </w:r>
+      <w:proofErr w:type="spellEnd"/>
+      <w:r>
+        <w:rPr>
+          <w:rFonts w:ascii="Times New Roman" w:hAnsi="Times New Roman" w:cs="Times New Roman"/>
+        </w:rPr>
+        <w:t xml:space="preserve"> was passed in as </w:t>
+      </w:r>
+      <w:proofErr w:type="spellStart"/>
+      <w:r>
+        <w:rPr>
+          <w:rFonts w:ascii="Times New Roman" w:hAnsi="Times New Roman" w:cs="Times New Roman"/>
+        </w:rPr>
+        <w:t>greyordinate</w:t>
+      </w:r>
+      <w:proofErr w:type="spellEnd"/>
+      <w:r>
+        <w:rPr>
+          <w:rFonts w:ascii="Times New Roman" w:hAnsi="Times New Roman" w:cs="Times New Roman"/>
+        </w:rPr>
+        <w:t xml:space="preserve"> time series, then </w:t>
+      </w:r>
+      <w:proofErr w:type="spellStart"/>
       <w:r>
         <w:rPr>
           <w:rFonts w:ascii="Times New Roman" w:hAnsi="Times New Roman" w:cs="Times New Roman"/>
@@ -730,11 +1112,40 @@
         </w:rPr>
         <w:t>brainMask</w:t>
       </w:r>
-      <w:r>
-        <w:rPr>
-          <w:rFonts w:ascii="Times New Roman" w:hAnsi="Times New Roman" w:cs="Times New Roman"/>
-        </w:rPr>
-        <w:t xml:space="preserve"> should be a boolean row vector of greyordinates to use.</w:t>
+      <w:proofErr w:type="spellEnd"/>
+      <w:r>
+        <w:rPr>
+          <w:rFonts w:ascii="Times New Roman" w:hAnsi="Times New Roman" w:cs="Times New Roman"/>
+        </w:rPr>
+        <w:t xml:space="preserve"> should be a </w:t>
+      </w:r>
+      <w:proofErr w:type="spellStart"/>
+      <w:r>
+        <w:rPr>
+          <w:rFonts w:ascii="Times New Roman" w:hAnsi="Times New Roman" w:cs="Times New Roman"/>
+        </w:rPr>
+        <w:t>boolean</w:t>
+      </w:r>
+      <w:proofErr w:type="spellEnd"/>
+      <w:r>
+        <w:rPr>
+          <w:rFonts w:ascii="Times New Roman" w:hAnsi="Times New Roman" w:cs="Times New Roman"/>
+        </w:rPr>
+        <w:t xml:space="preserve"> row vector of </w:t>
+      </w:r>
+      <w:proofErr w:type="spellStart"/>
+      <w:r>
+        <w:rPr>
+          <w:rFonts w:ascii="Times New Roman" w:hAnsi="Times New Roman" w:cs="Times New Roman"/>
+        </w:rPr>
+        <w:t>greyordinates</w:t>
+      </w:r>
+      <w:proofErr w:type="spellEnd"/>
+      <w:r>
+        <w:rPr>
+          <w:rFonts w:ascii="Times New Roman" w:hAnsi="Times New Roman" w:cs="Times New Roman"/>
+        </w:rPr>
+        <w:t xml:space="preserve"> to use.</w:t>
       </w:r>
     </w:p>
     <w:p>
@@ -828,13 +1239,23 @@
           <w:bCs/>
         </w:rPr>
       </w:pPr>
-      <w:r>
-        <w:rPr>
-          <w:rFonts w:ascii="Times New Roman" w:hAnsi="Times New Roman" w:cs="Times New Roman"/>
-          <w:b/>
-          <w:bCs/>
-        </w:rPr>
-        <w:t xml:space="preserve">LPF_FD_Threshold: </w:t>
+      <w:proofErr w:type="spellStart"/>
+      <w:r>
+        <w:rPr>
+          <w:rFonts w:ascii="Times New Roman" w:hAnsi="Times New Roman" w:cs="Times New Roman"/>
+          <w:b/>
+          <w:bCs/>
+        </w:rPr>
+        <w:t>LPF_FD_Threshold</w:t>
+      </w:r>
+      <w:proofErr w:type="spellEnd"/>
+      <w:r>
+        <w:rPr>
+          <w:rFonts w:ascii="Times New Roman" w:hAnsi="Times New Roman" w:cs="Times New Roman"/>
+          <w:b/>
+          <w:bCs/>
+        </w:rPr>
+        <w:t xml:space="preserve">: </w:t>
       </w:r>
       <w:r>
         <w:rPr>
@@ -856,13 +1277,24 @@
           <w:bCs/>
         </w:rPr>
       </w:pPr>
-      <w:r>
-        <w:rPr>
-          <w:rFonts w:ascii="Times New Roman" w:hAnsi="Times New Roman" w:cs="Times New Roman"/>
-          <w:b/>
-          <w:bCs/>
-        </w:rPr>
-        <w:t xml:space="preserve">DV_GEV_d: </w:t>
+      <w:proofErr w:type="spellStart"/>
+      <w:r>
+        <w:rPr>
+          <w:rFonts w:ascii="Times New Roman" w:hAnsi="Times New Roman" w:cs="Times New Roman"/>
+          <w:b/>
+          <w:bCs/>
+        </w:rPr>
+        <w:lastRenderedPageBreak/>
+        <w:t>DV_GEV_d</w:t>
+      </w:r>
+      <w:proofErr w:type="spellEnd"/>
+      <w:r>
+        <w:rPr>
+          <w:rFonts w:ascii="Times New Roman" w:hAnsi="Times New Roman" w:cs="Times New Roman"/>
+          <w:b/>
+          <w:bCs/>
+        </w:rPr>
+        <w:t xml:space="preserve">: </w:t>
       </w:r>
       <w:r>
         <w:rPr>
@@ -898,20 +1330,45 @@
           <w:rFonts w:ascii="Times New Roman" w:hAnsi="Times New Roman" w:cs="Times New Roman"/>
         </w:rPr>
       </w:pPr>
-      <w:r>
-        <w:rPr>
-          <w:rFonts w:ascii="Times New Roman" w:hAnsi="Times New Roman" w:cs="Times New Roman"/>
-          <w:b/>
-          <w:bCs/>
-        </w:rPr>
-        <w:t xml:space="preserve">censoredVolumes: </w:t>
-      </w:r>
-      <w:r>
-        <w:rPr>
-          <w:rFonts w:ascii="Times New Roman" w:hAnsi="Times New Roman" w:cs="Times New Roman"/>
-        </w:rPr>
-        <w:t xml:space="preserve">A boolean column vector denoting whether a frame is targeted for removal (true) or not targeted for removal (false) by either LPF-FD or GEV-DV. It is produced by a logical “or” operation on </w:t>
-      </w:r>
+      <w:proofErr w:type="spellStart"/>
+      <w:r>
+        <w:rPr>
+          <w:rFonts w:ascii="Times New Roman" w:hAnsi="Times New Roman" w:cs="Times New Roman"/>
+          <w:b/>
+          <w:bCs/>
+        </w:rPr>
+        <w:t>censoredVolumes</w:t>
+      </w:r>
+      <w:proofErr w:type="spellEnd"/>
+      <w:r>
+        <w:rPr>
+          <w:rFonts w:ascii="Times New Roman" w:hAnsi="Times New Roman" w:cs="Times New Roman"/>
+          <w:b/>
+          <w:bCs/>
+        </w:rPr>
+        <w:t xml:space="preserve">: </w:t>
+      </w:r>
+      <w:r>
+        <w:rPr>
+          <w:rFonts w:ascii="Times New Roman" w:hAnsi="Times New Roman" w:cs="Times New Roman"/>
+        </w:rPr>
+        <w:t xml:space="preserve">A </w:t>
+      </w:r>
+      <w:proofErr w:type="spellStart"/>
+      <w:r>
+        <w:rPr>
+          <w:rFonts w:ascii="Times New Roman" w:hAnsi="Times New Roman" w:cs="Times New Roman"/>
+        </w:rPr>
+        <w:t>boolean</w:t>
+      </w:r>
+      <w:proofErr w:type="spellEnd"/>
+      <w:r>
+        <w:rPr>
+          <w:rFonts w:ascii="Times New Roman" w:hAnsi="Times New Roman" w:cs="Times New Roman"/>
+        </w:rPr>
+        <w:t xml:space="preserve"> column vector denoting whether a frame is targeted for removal (true) or not targeted for removal (false) by either LPF-FD or GEV-DV. It is produced by a logical “or” operation on </w:t>
+      </w:r>
+      <w:proofErr w:type="spellStart"/>
       <w:r>
         <w:rPr>
           <w:rFonts w:ascii="Times New Roman" w:hAnsi="Times New Roman" w:cs="Times New Roman"/>
@@ -920,12 +1377,14 @@
         </w:rPr>
         <w:t>lpffdCensoredVolumes</w:t>
       </w:r>
+      <w:proofErr w:type="spellEnd"/>
       <w:r>
         <w:rPr>
           <w:rFonts w:ascii="Times New Roman" w:hAnsi="Times New Roman" w:cs="Times New Roman"/>
         </w:rPr>
         <w:t xml:space="preserve"> and </w:t>
       </w:r>
+      <w:proofErr w:type="spellStart"/>
       <w:r>
         <w:rPr>
           <w:rFonts w:ascii="Times New Roman" w:hAnsi="Times New Roman" w:cs="Times New Roman"/>
@@ -934,6 +1393,7 @@
         </w:rPr>
         <w:t>lpfdvCensoredVolumes</w:t>
       </w:r>
+      <w:proofErr w:type="spellEnd"/>
       <w:r>
         <w:rPr>
           <w:rFonts w:ascii="Times New Roman" w:hAnsi="Times New Roman" w:cs="Times New Roman"/>
@@ -952,19 +1412,43 @@
           <w:rFonts w:ascii="Times New Roman" w:hAnsi="Times New Roman" w:cs="Times New Roman"/>
         </w:rPr>
       </w:pPr>
-      <w:r>
-        <w:rPr>
-          <w:rFonts w:ascii="Times New Roman" w:hAnsi="Times New Roman" w:cs="Times New Roman"/>
-          <w:b/>
-          <w:bCs/>
-        </w:rPr>
-        <w:t xml:space="preserve">lpffdCensoredVolumes: </w:t>
-      </w:r>
-      <w:r>
-        <w:rPr>
-          <w:rFonts w:ascii="Times New Roman" w:hAnsi="Times New Roman" w:cs="Times New Roman"/>
-        </w:rPr>
-        <w:t xml:space="preserve">A boolean column vector </w:t>
+      <w:proofErr w:type="spellStart"/>
+      <w:r>
+        <w:rPr>
+          <w:rFonts w:ascii="Times New Roman" w:hAnsi="Times New Roman" w:cs="Times New Roman"/>
+          <w:b/>
+          <w:bCs/>
+        </w:rPr>
+        <w:t>lpffdCensoredVolumes</w:t>
+      </w:r>
+      <w:proofErr w:type="spellEnd"/>
+      <w:r>
+        <w:rPr>
+          <w:rFonts w:ascii="Times New Roman" w:hAnsi="Times New Roman" w:cs="Times New Roman"/>
+          <w:b/>
+          <w:bCs/>
+        </w:rPr>
+        <w:t xml:space="preserve">: </w:t>
+      </w:r>
+      <w:r>
+        <w:rPr>
+          <w:rFonts w:ascii="Times New Roman" w:hAnsi="Times New Roman" w:cs="Times New Roman"/>
+        </w:rPr>
+        <w:t xml:space="preserve">A </w:t>
+      </w:r>
+      <w:proofErr w:type="spellStart"/>
+      <w:r>
+        <w:rPr>
+          <w:rFonts w:ascii="Times New Roman" w:hAnsi="Times New Roman" w:cs="Times New Roman"/>
+        </w:rPr>
+        <w:t>boolean</w:t>
+      </w:r>
+      <w:proofErr w:type="spellEnd"/>
+      <w:r>
+        <w:rPr>
+          <w:rFonts w:ascii="Times New Roman" w:hAnsi="Times New Roman" w:cs="Times New Roman"/>
+        </w:rPr>
+        <w:t xml:space="preserve"> column vector </w:t>
       </w:r>
       <w:r>
         <w:rPr>
@@ -990,20 +1474,43 @@
           <w:rFonts w:ascii="Times New Roman" w:hAnsi="Times New Roman" w:cs="Times New Roman"/>
         </w:rPr>
       </w:pPr>
-      <w:r>
-        <w:rPr>
-          <w:rFonts w:ascii="Times New Roman" w:hAnsi="Times New Roman" w:cs="Times New Roman"/>
-          <w:b/>
-          <w:bCs/>
-        </w:rPr>
-        <w:lastRenderedPageBreak/>
-        <w:t xml:space="preserve">lpfdvCensoredVolumes: </w:t>
-      </w:r>
-      <w:r>
-        <w:rPr>
-          <w:rFonts w:ascii="Times New Roman" w:hAnsi="Times New Roman" w:cs="Times New Roman"/>
-        </w:rPr>
-        <w:t xml:space="preserve">A boolean column vector </w:t>
+      <w:proofErr w:type="spellStart"/>
+      <w:r>
+        <w:rPr>
+          <w:rFonts w:ascii="Times New Roman" w:hAnsi="Times New Roman" w:cs="Times New Roman"/>
+          <w:b/>
+          <w:bCs/>
+        </w:rPr>
+        <w:t>lpfdvCensoredVolumes</w:t>
+      </w:r>
+      <w:proofErr w:type="spellEnd"/>
+      <w:r>
+        <w:rPr>
+          <w:rFonts w:ascii="Times New Roman" w:hAnsi="Times New Roman" w:cs="Times New Roman"/>
+          <w:b/>
+          <w:bCs/>
+        </w:rPr>
+        <w:t xml:space="preserve">: </w:t>
+      </w:r>
+      <w:r>
+        <w:rPr>
+          <w:rFonts w:ascii="Times New Roman" w:hAnsi="Times New Roman" w:cs="Times New Roman"/>
+        </w:rPr>
+        <w:t xml:space="preserve">A </w:t>
+      </w:r>
+      <w:proofErr w:type="spellStart"/>
+      <w:r>
+        <w:rPr>
+          <w:rFonts w:ascii="Times New Roman" w:hAnsi="Times New Roman" w:cs="Times New Roman"/>
+        </w:rPr>
+        <w:t>boolean</w:t>
+      </w:r>
+      <w:proofErr w:type="spellEnd"/>
+      <w:r>
+        <w:rPr>
+          <w:rFonts w:ascii="Times New Roman" w:hAnsi="Times New Roman" w:cs="Times New Roman"/>
+        </w:rPr>
+        <w:t xml:space="preserve"> column vector </w:t>
       </w:r>
       <w:r>
         <w:rPr>
@@ -1039,7 +1546,25 @@
           <w:b/>
           <w:bCs/>
         </w:rPr>
-        <w:t>3. [censoredVolumes,lpffdCensoredVolumes,lpfdvCensoredVolumes] = …</w:t>
+        <w:t>3. [</w:t>
+      </w:r>
+      <w:proofErr w:type="spellStart"/>
+      <w:r>
+        <w:rPr>
+          <w:rFonts w:ascii="Times New Roman" w:hAnsi="Times New Roman" w:cs="Times New Roman"/>
+          <w:b/>
+          <w:bCs/>
+        </w:rPr>
+        <w:t>censoredVolumes,lpffdCensoredVolumes,lpfdvCensoredVolumes</w:t>
+      </w:r>
+      <w:proofErr w:type="spellEnd"/>
+      <w:r>
+        <w:rPr>
+          <w:rFonts w:ascii="Times New Roman" w:hAnsi="Times New Roman" w:cs="Times New Roman"/>
+          <w:b/>
+          <w:bCs/>
+        </w:rPr>
+        <w:t>] = …</w:t>
       </w:r>
       <w:r>
         <w:rPr>
@@ -1070,31 +1595,98 @@
           <w:b/>
           <w:bCs/>
         </w:rPr>
-        <w:t xml:space="preserve"> getCensoredVolumes </w:t>
-      </w:r>
-      <w:r>
-        <w:rPr>
-          <w:rFonts w:ascii="Times New Roman" w:hAnsi="Times New Roman" w:cs="Times New Roman"/>
-        </w:rPr>
-        <w:t xml:space="preserve">that opens a nifti </w:t>
-      </w:r>
-      <w:r>
-        <w:rPr>
-          <w:rFonts w:ascii="Times New Roman" w:hAnsi="Times New Roman" w:cs="Times New Roman"/>
-        </w:rPr>
-        <w:t xml:space="preserve">or cifti time series </w:t>
-      </w:r>
-      <w:r>
-        <w:rPr>
-          <w:rFonts w:ascii="Times New Roman" w:hAnsi="Times New Roman" w:cs="Times New Roman"/>
-        </w:rPr>
-        <w:t>using niftiread.</w:t>
-      </w:r>
-      <w:r>
-        <w:rPr>
-          <w:rFonts w:ascii="Times New Roman" w:hAnsi="Times New Roman" w:cs="Times New Roman"/>
-        </w:rPr>
-        <w:t xml:space="preserve"> It is identical, except that instead of taking in time series and a gray matter mask, it takes in the file name of the time series and the file name of the gray matter mask. The repetition time (TR) is obtained from the nift</w:t>
+        <w:t xml:space="preserve"> </w:t>
+      </w:r>
+      <w:proofErr w:type="spellStart"/>
+      <w:r>
+        <w:rPr>
+          <w:rFonts w:ascii="Times New Roman" w:hAnsi="Times New Roman" w:cs="Times New Roman"/>
+          <w:b/>
+          <w:bCs/>
+        </w:rPr>
+        <w:t>getCensoredVolumes</w:t>
+      </w:r>
+      <w:proofErr w:type="spellEnd"/>
+      <w:r>
+        <w:rPr>
+          <w:rFonts w:ascii="Times New Roman" w:hAnsi="Times New Roman" w:cs="Times New Roman"/>
+          <w:b/>
+          <w:bCs/>
+        </w:rPr>
+        <w:t xml:space="preserve"> </w:t>
+      </w:r>
+      <w:r>
+        <w:rPr>
+          <w:rFonts w:ascii="Times New Roman" w:hAnsi="Times New Roman" w:cs="Times New Roman"/>
+        </w:rPr>
+        <w:t xml:space="preserve">that opens a </w:t>
+      </w:r>
+      <w:proofErr w:type="spellStart"/>
+      <w:r>
+        <w:rPr>
+          <w:rFonts w:ascii="Times New Roman" w:hAnsi="Times New Roman" w:cs="Times New Roman"/>
+        </w:rPr>
+        <w:t>nifti</w:t>
+      </w:r>
+      <w:proofErr w:type="spellEnd"/>
+      <w:r>
+        <w:rPr>
+          <w:rFonts w:ascii="Times New Roman" w:hAnsi="Times New Roman" w:cs="Times New Roman"/>
+        </w:rPr>
+        <w:t xml:space="preserve"> </w:t>
+      </w:r>
+      <w:r>
+        <w:rPr>
+          <w:rFonts w:ascii="Times New Roman" w:hAnsi="Times New Roman" w:cs="Times New Roman"/>
+        </w:rPr>
+        <w:t xml:space="preserve">or </w:t>
+      </w:r>
+      <w:proofErr w:type="spellStart"/>
+      <w:r>
+        <w:rPr>
+          <w:rFonts w:ascii="Times New Roman" w:hAnsi="Times New Roman" w:cs="Times New Roman"/>
+        </w:rPr>
+        <w:t>cifti</w:t>
+      </w:r>
+      <w:proofErr w:type="spellEnd"/>
+      <w:r>
+        <w:rPr>
+          <w:rFonts w:ascii="Times New Roman" w:hAnsi="Times New Roman" w:cs="Times New Roman"/>
+        </w:rPr>
+        <w:t xml:space="preserve"> time series </w:t>
+      </w:r>
+      <w:r>
+        <w:rPr>
+          <w:rFonts w:ascii="Times New Roman" w:hAnsi="Times New Roman" w:cs="Times New Roman"/>
+        </w:rPr>
+        <w:t xml:space="preserve">using </w:t>
+      </w:r>
+      <w:proofErr w:type="spellStart"/>
+      <w:r>
+        <w:rPr>
+          <w:rFonts w:ascii="Times New Roman" w:hAnsi="Times New Roman" w:cs="Times New Roman"/>
+        </w:rPr>
+        <w:t>niftiread</w:t>
+      </w:r>
+      <w:proofErr w:type="spellEnd"/>
+      <w:r>
+        <w:rPr>
+          <w:rFonts w:ascii="Times New Roman" w:hAnsi="Times New Roman" w:cs="Times New Roman"/>
+        </w:rPr>
+        <w:t>.</w:t>
+      </w:r>
+      <w:r>
+        <w:rPr>
+          <w:rFonts w:ascii="Times New Roman" w:hAnsi="Times New Roman" w:cs="Times New Roman"/>
+        </w:rPr>
+        <w:t xml:space="preserve"> It is identical, except that instead of taking in time series and a gray matter mask, it takes in the file name of the time series and the file name of the gray matter mask. The repetition time (TR) is obtained from the </w:t>
+      </w:r>
+      <w:proofErr w:type="spellStart"/>
+      <w:r>
+        <w:rPr>
+          <w:rFonts w:ascii="Times New Roman" w:hAnsi="Times New Roman" w:cs="Times New Roman"/>
+        </w:rPr>
+        <w:t>nift</w:t>
       </w:r>
       <w:r>
         <w:rPr>
@@ -1102,14 +1694,28 @@
         </w:rPr>
         <w:t>i</w:t>
       </w:r>
-      <w:bookmarkStart w:id="1" w:name="_GoBack"/>
-      <w:bookmarkEnd w:id="1"/>
-      <w:r>
-        <w:rPr>
-          <w:rFonts w:ascii="Times New Roman" w:hAnsi="Times New Roman" w:cs="Times New Roman"/>
-        </w:rPr>
-        <w:t xml:space="preserve"> header. It opens them using niftiread and calls </w:t>
-      </w:r>
+      <w:proofErr w:type="spellEnd"/>
+      <w:r>
+        <w:rPr>
+          <w:rFonts w:ascii="Times New Roman" w:hAnsi="Times New Roman" w:cs="Times New Roman"/>
+        </w:rPr>
+        <w:t xml:space="preserve"> header. It opens them using </w:t>
+      </w:r>
+      <w:proofErr w:type="spellStart"/>
+      <w:r>
+        <w:rPr>
+          <w:rFonts w:ascii="Times New Roman" w:hAnsi="Times New Roman" w:cs="Times New Roman"/>
+        </w:rPr>
+        <w:t>niftiread</w:t>
+      </w:r>
+      <w:proofErr w:type="spellEnd"/>
+      <w:r>
+        <w:rPr>
+          <w:rFonts w:ascii="Times New Roman" w:hAnsi="Times New Roman" w:cs="Times New Roman"/>
+        </w:rPr>
+        <w:t xml:space="preserve"> and calls </w:t>
+      </w:r>
+      <w:proofErr w:type="spellStart"/>
       <w:r>
         <w:rPr>
           <w:rFonts w:ascii="Times New Roman" w:hAnsi="Times New Roman" w:cs="Times New Roman"/>
@@ -1118,6 +1724,7 @@
         </w:rPr>
         <w:t>getCensoredVolumes</w:t>
       </w:r>
+      <w:proofErr w:type="spellEnd"/>
       <w:r>
         <w:rPr>
           <w:rFonts w:ascii="Times New Roman" w:hAnsi="Times New Roman" w:cs="Times New Roman"/>
@@ -1188,7 +1795,21 @@
         <w:rPr>
           <w:rFonts w:ascii="Times New Roman" w:hAnsi="Times New Roman" w:cs="Times New Roman"/>
         </w:rPr>
-        <w:t>The file name of the nifti RSFC time series.</w:t>
+        <w:t xml:space="preserve">The file name of the </w:t>
+      </w:r>
+      <w:proofErr w:type="spellStart"/>
+      <w:r>
+        <w:rPr>
+          <w:rFonts w:ascii="Times New Roman" w:hAnsi="Times New Roman" w:cs="Times New Roman"/>
+        </w:rPr>
+        <w:t>nifti</w:t>
+      </w:r>
+      <w:proofErr w:type="spellEnd"/>
+      <w:r>
+        <w:rPr>
+          <w:rFonts w:ascii="Times New Roman" w:hAnsi="Times New Roman" w:cs="Times New Roman"/>
+        </w:rPr>
+        <w:t xml:space="preserve"> RSFC time series.</w:t>
       </w:r>
     </w:p>
     <w:p>
@@ -1224,7 +1845,21 @@
         <w:rPr>
           <w:rFonts w:ascii="Times New Roman" w:hAnsi="Times New Roman" w:cs="Times New Roman"/>
         </w:rPr>
-        <w:t>The file name of the nifti gray matter mask.</w:t>
+        <w:t xml:space="preserve">The file name of the </w:t>
+      </w:r>
+      <w:proofErr w:type="spellStart"/>
+      <w:r>
+        <w:rPr>
+          <w:rFonts w:ascii="Times New Roman" w:hAnsi="Times New Roman" w:cs="Times New Roman"/>
+        </w:rPr>
+        <w:t>nifti</w:t>
+      </w:r>
+      <w:proofErr w:type="spellEnd"/>
+      <w:r>
+        <w:rPr>
+          <w:rFonts w:ascii="Times New Roman" w:hAnsi="Times New Roman" w:cs="Times New Roman"/>
+        </w:rPr>
+        <w:t xml:space="preserve"> gray matter mask.</w:t>
       </w:r>
     </w:p>
     <w:p>
@@ -1240,13 +1875,23 @@
           <w:bCs/>
         </w:rPr>
       </w:pPr>
-      <w:r>
-        <w:rPr>
-          <w:rFonts w:ascii="Times New Roman" w:hAnsi="Times New Roman" w:cs="Times New Roman"/>
-          <w:b/>
-          <w:bCs/>
-        </w:rPr>
-        <w:t xml:space="preserve">LPF_FD_Threshold: </w:t>
+      <w:proofErr w:type="spellStart"/>
+      <w:r>
+        <w:rPr>
+          <w:rFonts w:ascii="Times New Roman" w:hAnsi="Times New Roman" w:cs="Times New Roman"/>
+          <w:b/>
+          <w:bCs/>
+        </w:rPr>
+        <w:t>LPF_FD_Threshold</w:t>
+      </w:r>
+      <w:proofErr w:type="spellEnd"/>
+      <w:r>
+        <w:rPr>
+          <w:rFonts w:ascii="Times New Roman" w:hAnsi="Times New Roman" w:cs="Times New Roman"/>
+          <w:b/>
+          <w:bCs/>
+        </w:rPr>
+        <w:t xml:space="preserve">: </w:t>
       </w:r>
       <w:r>
         <w:rPr>
@@ -1268,13 +1913,23 @@
           <w:bCs/>
         </w:rPr>
       </w:pPr>
-      <w:r>
-        <w:rPr>
-          <w:rFonts w:ascii="Times New Roman" w:hAnsi="Times New Roman" w:cs="Times New Roman"/>
-          <w:b/>
-          <w:bCs/>
-        </w:rPr>
-        <w:t xml:space="preserve">DV_GEV_d: </w:t>
+      <w:proofErr w:type="spellStart"/>
+      <w:r>
+        <w:rPr>
+          <w:rFonts w:ascii="Times New Roman" w:hAnsi="Times New Roman" w:cs="Times New Roman"/>
+          <w:b/>
+          <w:bCs/>
+        </w:rPr>
+        <w:t>DV_GEV_d</w:t>
+      </w:r>
+      <w:proofErr w:type="spellEnd"/>
+      <w:r>
+        <w:rPr>
+          <w:rFonts w:ascii="Times New Roman" w:hAnsi="Times New Roman" w:cs="Times New Roman"/>
+          <w:b/>
+          <w:bCs/>
+        </w:rPr>
+        <w:t xml:space="preserve">: </w:t>
       </w:r>
       <w:r>
         <w:rPr>
@@ -1310,20 +1965,45 @@
           <w:rFonts w:ascii="Times New Roman" w:hAnsi="Times New Roman" w:cs="Times New Roman"/>
         </w:rPr>
       </w:pPr>
-      <w:r>
-        <w:rPr>
-          <w:rFonts w:ascii="Times New Roman" w:hAnsi="Times New Roman" w:cs="Times New Roman"/>
-          <w:b/>
-          <w:bCs/>
-        </w:rPr>
-        <w:t xml:space="preserve">censoredVolumes: </w:t>
-      </w:r>
-      <w:r>
-        <w:rPr>
-          <w:rFonts w:ascii="Times New Roman" w:hAnsi="Times New Roman" w:cs="Times New Roman"/>
-        </w:rPr>
-        <w:t xml:space="preserve">A boolean column vector denoting whether a frame is targeted for removal (true) or not targeted for removal (false) by either LPF-FD or GEV-DV. It is produced by a logical “or” operation on </w:t>
-      </w:r>
+      <w:proofErr w:type="spellStart"/>
+      <w:r>
+        <w:rPr>
+          <w:rFonts w:ascii="Times New Roman" w:hAnsi="Times New Roman" w:cs="Times New Roman"/>
+          <w:b/>
+          <w:bCs/>
+        </w:rPr>
+        <w:t>censoredVolumes</w:t>
+      </w:r>
+      <w:proofErr w:type="spellEnd"/>
+      <w:r>
+        <w:rPr>
+          <w:rFonts w:ascii="Times New Roman" w:hAnsi="Times New Roman" w:cs="Times New Roman"/>
+          <w:b/>
+          <w:bCs/>
+        </w:rPr>
+        <w:t xml:space="preserve">: </w:t>
+      </w:r>
+      <w:r>
+        <w:rPr>
+          <w:rFonts w:ascii="Times New Roman" w:hAnsi="Times New Roman" w:cs="Times New Roman"/>
+        </w:rPr>
+        <w:t xml:space="preserve">A </w:t>
+      </w:r>
+      <w:proofErr w:type="spellStart"/>
+      <w:r>
+        <w:rPr>
+          <w:rFonts w:ascii="Times New Roman" w:hAnsi="Times New Roman" w:cs="Times New Roman"/>
+        </w:rPr>
+        <w:t>boolean</w:t>
+      </w:r>
+      <w:proofErr w:type="spellEnd"/>
+      <w:r>
+        <w:rPr>
+          <w:rFonts w:ascii="Times New Roman" w:hAnsi="Times New Roman" w:cs="Times New Roman"/>
+        </w:rPr>
+        <w:t xml:space="preserve"> column vector denoting whether a frame is targeted for removal (true) or not targeted for removal (false) by either LPF-FD or GEV-DV. It is produced by a logical “or” operation on </w:t>
+      </w:r>
+      <w:proofErr w:type="spellStart"/>
       <w:r>
         <w:rPr>
           <w:rFonts w:ascii="Times New Roman" w:hAnsi="Times New Roman" w:cs="Times New Roman"/>
@@ -1332,12 +2012,14 @@
         </w:rPr>
         <w:t>lpffdCensoredVolumes</w:t>
       </w:r>
+      <w:proofErr w:type="spellEnd"/>
       <w:r>
         <w:rPr>
           <w:rFonts w:ascii="Times New Roman" w:hAnsi="Times New Roman" w:cs="Times New Roman"/>
         </w:rPr>
         <w:t xml:space="preserve"> and </w:t>
       </w:r>
+      <w:proofErr w:type="spellStart"/>
       <w:r>
         <w:rPr>
           <w:rFonts w:ascii="Times New Roman" w:hAnsi="Times New Roman" w:cs="Times New Roman"/>
@@ -1346,6 +2028,7 @@
         </w:rPr>
         <w:t>lpfdvCensoredVolumes</w:t>
       </w:r>
+      <w:proofErr w:type="spellEnd"/>
       <w:r>
         <w:rPr>
           <w:rFonts w:ascii="Times New Roman" w:hAnsi="Times New Roman" w:cs="Times New Roman"/>
@@ -1364,19 +2047,43 @@
           <w:rFonts w:ascii="Times New Roman" w:hAnsi="Times New Roman" w:cs="Times New Roman"/>
         </w:rPr>
       </w:pPr>
-      <w:r>
-        <w:rPr>
-          <w:rFonts w:ascii="Times New Roman" w:hAnsi="Times New Roman" w:cs="Times New Roman"/>
-          <w:b/>
-          <w:bCs/>
-        </w:rPr>
-        <w:t xml:space="preserve">lpffdCensoredVolumes: </w:t>
-      </w:r>
-      <w:r>
-        <w:rPr>
-          <w:rFonts w:ascii="Times New Roman" w:hAnsi="Times New Roman" w:cs="Times New Roman"/>
-        </w:rPr>
-        <w:t xml:space="preserve">A boolean column vector </w:t>
+      <w:proofErr w:type="spellStart"/>
+      <w:r>
+        <w:rPr>
+          <w:rFonts w:ascii="Times New Roman" w:hAnsi="Times New Roman" w:cs="Times New Roman"/>
+          <w:b/>
+          <w:bCs/>
+        </w:rPr>
+        <w:t>lpffdCensoredVolumes</w:t>
+      </w:r>
+      <w:proofErr w:type="spellEnd"/>
+      <w:r>
+        <w:rPr>
+          <w:rFonts w:ascii="Times New Roman" w:hAnsi="Times New Roman" w:cs="Times New Roman"/>
+          <w:b/>
+          <w:bCs/>
+        </w:rPr>
+        <w:t xml:space="preserve">: </w:t>
+      </w:r>
+      <w:r>
+        <w:rPr>
+          <w:rFonts w:ascii="Times New Roman" w:hAnsi="Times New Roman" w:cs="Times New Roman"/>
+        </w:rPr>
+        <w:t xml:space="preserve">A </w:t>
+      </w:r>
+      <w:proofErr w:type="spellStart"/>
+      <w:r>
+        <w:rPr>
+          <w:rFonts w:ascii="Times New Roman" w:hAnsi="Times New Roman" w:cs="Times New Roman"/>
+        </w:rPr>
+        <w:t>boolean</w:t>
+      </w:r>
+      <w:proofErr w:type="spellEnd"/>
+      <w:r>
+        <w:rPr>
+          <w:rFonts w:ascii="Times New Roman" w:hAnsi="Times New Roman" w:cs="Times New Roman"/>
+        </w:rPr>
+        <w:t xml:space="preserve"> column vector </w:t>
       </w:r>
       <w:r>
         <w:rPr>
@@ -1402,19 +2109,43 @@
           <w:rFonts w:ascii="Times New Roman" w:hAnsi="Times New Roman" w:cs="Times New Roman"/>
         </w:rPr>
       </w:pPr>
-      <w:r>
-        <w:rPr>
-          <w:rFonts w:ascii="Times New Roman" w:hAnsi="Times New Roman" w:cs="Times New Roman"/>
-          <w:b/>
-          <w:bCs/>
-        </w:rPr>
-        <w:t xml:space="preserve">lpfdvCensoredVolumes: </w:t>
-      </w:r>
-      <w:r>
-        <w:rPr>
-          <w:rFonts w:ascii="Times New Roman" w:hAnsi="Times New Roman" w:cs="Times New Roman"/>
-        </w:rPr>
-        <w:t xml:space="preserve">A boolean column vector </w:t>
+      <w:proofErr w:type="spellStart"/>
+      <w:r>
+        <w:rPr>
+          <w:rFonts w:ascii="Times New Roman" w:hAnsi="Times New Roman" w:cs="Times New Roman"/>
+          <w:b/>
+          <w:bCs/>
+        </w:rPr>
+        <w:t>lpfdvCensoredVolumes</w:t>
+      </w:r>
+      <w:proofErr w:type="spellEnd"/>
+      <w:r>
+        <w:rPr>
+          <w:rFonts w:ascii="Times New Roman" w:hAnsi="Times New Roman" w:cs="Times New Roman"/>
+          <w:b/>
+          <w:bCs/>
+        </w:rPr>
+        <w:t xml:space="preserve">: </w:t>
+      </w:r>
+      <w:r>
+        <w:rPr>
+          <w:rFonts w:ascii="Times New Roman" w:hAnsi="Times New Roman" w:cs="Times New Roman"/>
+        </w:rPr>
+        <w:t xml:space="preserve">A </w:t>
+      </w:r>
+      <w:proofErr w:type="spellStart"/>
+      <w:r>
+        <w:rPr>
+          <w:rFonts w:ascii="Times New Roman" w:hAnsi="Times New Roman" w:cs="Times New Roman"/>
+        </w:rPr>
+        <w:t>boolean</w:t>
+      </w:r>
+      <w:proofErr w:type="spellEnd"/>
+      <w:r>
+        <w:rPr>
+          <w:rFonts w:ascii="Times New Roman" w:hAnsi="Times New Roman" w:cs="Times New Roman"/>
+        </w:rPr>
+        <w:t xml:space="preserve"> column vector </w:t>
       </w:r>
       <w:r>
         <w:rPr>
@@ -1456,7 +2187,61 @@
           <w:b/>
           <w:bCs/>
         </w:rPr>
-        <w:t>[lpffdCensoredVolumes] = lpfFDcensoredVolumes(MPs,TR,LPF_FD_Threshold)</w:t>
+        <w:t>[</w:t>
+      </w:r>
+      <w:proofErr w:type="spellStart"/>
+      <w:r>
+        <w:rPr>
+          <w:rFonts w:ascii="Times New Roman" w:hAnsi="Times New Roman" w:cs="Times New Roman"/>
+          <w:b/>
+          <w:bCs/>
+        </w:rPr>
+        <w:t>lpffdCensoredVolumes</w:t>
+      </w:r>
+      <w:proofErr w:type="spellEnd"/>
+      <w:r>
+        <w:rPr>
+          <w:rFonts w:ascii="Times New Roman" w:hAnsi="Times New Roman" w:cs="Times New Roman"/>
+          <w:b/>
+          <w:bCs/>
+        </w:rPr>
+        <w:t xml:space="preserve">] = </w:t>
+      </w:r>
+      <w:proofErr w:type="spellStart"/>
+      <w:r>
+        <w:rPr>
+          <w:rFonts w:ascii="Times New Roman" w:hAnsi="Times New Roman" w:cs="Times New Roman"/>
+          <w:b/>
+          <w:bCs/>
+        </w:rPr>
+        <w:t>lpfFDcensoredVolumes</w:t>
+      </w:r>
+      <w:proofErr w:type="spellEnd"/>
+      <w:r>
+        <w:rPr>
+          <w:rFonts w:ascii="Times New Roman" w:hAnsi="Times New Roman" w:cs="Times New Roman"/>
+          <w:b/>
+          <w:bCs/>
+        </w:rPr>
+        <w:t>(</w:t>
+      </w:r>
+      <w:proofErr w:type="spellStart"/>
+      <w:r>
+        <w:rPr>
+          <w:rFonts w:ascii="Times New Roman" w:hAnsi="Times New Roman" w:cs="Times New Roman"/>
+          <w:b/>
+          <w:bCs/>
+        </w:rPr>
+        <w:t>MPs,TR,LPF_FD_Threshold</w:t>
+      </w:r>
+      <w:proofErr w:type="spellEnd"/>
+      <w:r>
+        <w:rPr>
+          <w:rFonts w:ascii="Times New Roman" w:hAnsi="Times New Roman" w:cs="Times New Roman"/>
+          <w:b/>
+          <w:bCs/>
+        </w:rPr>
+        <w:t>)</w:t>
       </w:r>
     </w:p>
     <w:p>
@@ -1574,13 +2359,23 @@
           <w:u w:val="single"/>
         </w:rPr>
       </w:pPr>
-      <w:r>
-        <w:rPr>
-          <w:rFonts w:ascii="Times New Roman" w:hAnsi="Times New Roman" w:cs="Times New Roman"/>
-          <w:b/>
-          <w:bCs/>
-        </w:rPr>
-        <w:t xml:space="preserve">LPF_FD_Threshold: </w:t>
+      <w:proofErr w:type="spellStart"/>
+      <w:r>
+        <w:rPr>
+          <w:rFonts w:ascii="Times New Roman" w:hAnsi="Times New Roman" w:cs="Times New Roman"/>
+          <w:b/>
+          <w:bCs/>
+        </w:rPr>
+        <w:t>LPF_FD_Threshold</w:t>
+      </w:r>
+      <w:proofErr w:type="spellEnd"/>
+      <w:r>
+        <w:rPr>
+          <w:rFonts w:ascii="Times New Roman" w:hAnsi="Times New Roman" w:cs="Times New Roman"/>
+          <w:b/>
+          <w:bCs/>
+        </w:rPr>
+        <w:t xml:space="preserve">: </w:t>
       </w:r>
       <w:r>
         <w:rPr>
@@ -1623,6 +2418,7 @@
           <w:bCs/>
         </w:rPr>
       </w:pPr>
+      <w:proofErr w:type="spellStart"/>
       <w:r>
         <w:rPr>
           <w:rFonts w:ascii="Times New Roman" w:hAnsi="Times New Roman" w:cs="Times New Roman"/>
@@ -1631,6 +2427,7 @@
         </w:rPr>
         <w:t>lpffdCensoredVolumes</w:t>
       </w:r>
+      <w:proofErr w:type="spellEnd"/>
       <w:r>
         <w:rPr>
           <w:rFonts w:ascii="Times New Roman" w:hAnsi="Times New Roman" w:cs="Times New Roman"/>
@@ -1643,7 +2440,21 @@
         <w:rPr>
           <w:rFonts w:ascii="Times New Roman" w:hAnsi="Times New Roman" w:cs="Times New Roman"/>
         </w:rPr>
-        <w:t xml:space="preserve">A boolean column vector </w:t>
+        <w:t xml:space="preserve">A </w:t>
+      </w:r>
+      <w:proofErr w:type="spellStart"/>
+      <w:r>
+        <w:rPr>
+          <w:rFonts w:ascii="Times New Roman" w:hAnsi="Times New Roman" w:cs="Times New Roman"/>
+        </w:rPr>
+        <w:t>boolean</w:t>
+      </w:r>
+      <w:proofErr w:type="spellEnd"/>
+      <w:r>
+        <w:rPr>
+          <w:rFonts w:ascii="Times New Roman" w:hAnsi="Times New Roman" w:cs="Times New Roman"/>
+        </w:rPr>
+        <w:t xml:space="preserve"> column vector </w:t>
       </w:r>
       <w:r>
         <w:rPr>
@@ -1685,7 +2496,61 @@
           <w:b/>
           <w:bCs/>
         </w:rPr>
-        <w:t>[lpfdvCensoredVolumes] = lpfDVcensoredvolumes(timeSeries,brainMask,TR,DV_GEV_d)</w:t>
+        <w:t>[</w:t>
+      </w:r>
+      <w:proofErr w:type="spellStart"/>
+      <w:r>
+        <w:rPr>
+          <w:rFonts w:ascii="Times New Roman" w:hAnsi="Times New Roman" w:cs="Times New Roman"/>
+          <w:b/>
+          <w:bCs/>
+        </w:rPr>
+        <w:t>lpfdvCensoredVolumes</w:t>
+      </w:r>
+      <w:proofErr w:type="spellEnd"/>
+      <w:r>
+        <w:rPr>
+          <w:rFonts w:ascii="Times New Roman" w:hAnsi="Times New Roman" w:cs="Times New Roman"/>
+          <w:b/>
+          <w:bCs/>
+        </w:rPr>
+        <w:t xml:space="preserve">] = </w:t>
+      </w:r>
+      <w:proofErr w:type="spellStart"/>
+      <w:r>
+        <w:rPr>
+          <w:rFonts w:ascii="Times New Roman" w:hAnsi="Times New Roman" w:cs="Times New Roman"/>
+          <w:b/>
+          <w:bCs/>
+        </w:rPr>
+        <w:t>lpfDVcensoredvolumes</w:t>
+      </w:r>
+      <w:proofErr w:type="spellEnd"/>
+      <w:r>
+        <w:rPr>
+          <w:rFonts w:ascii="Times New Roman" w:hAnsi="Times New Roman" w:cs="Times New Roman"/>
+          <w:b/>
+          <w:bCs/>
+        </w:rPr>
+        <w:t>(</w:t>
+      </w:r>
+      <w:proofErr w:type="spellStart"/>
+      <w:r>
+        <w:rPr>
+          <w:rFonts w:ascii="Times New Roman" w:hAnsi="Times New Roman" w:cs="Times New Roman"/>
+          <w:b/>
+          <w:bCs/>
+        </w:rPr>
+        <w:t>timeSeries,brainMask,TR,DV_GEV_d</w:t>
+      </w:r>
+      <w:proofErr w:type="spellEnd"/>
+      <w:r>
+        <w:rPr>
+          <w:rFonts w:ascii="Times New Roman" w:hAnsi="Times New Roman" w:cs="Times New Roman"/>
+          <w:b/>
+          <w:bCs/>
+        </w:rPr>
+        <w:t>)</w:t>
       </w:r>
     </w:p>
     <w:p>
@@ -1746,13 +2611,23 @@
           <w:u w:val="single"/>
         </w:rPr>
       </w:pPr>
-      <w:r>
-        <w:rPr>
-          <w:rFonts w:ascii="Times New Roman" w:hAnsi="Times New Roman" w:cs="Times New Roman"/>
-          <w:b/>
-          <w:bCs/>
-        </w:rPr>
-        <w:t>timeSeries:</w:t>
+      <w:proofErr w:type="spellStart"/>
+      <w:r>
+        <w:rPr>
+          <w:rFonts w:ascii="Times New Roman" w:hAnsi="Times New Roman" w:cs="Times New Roman"/>
+          <w:b/>
+          <w:bCs/>
+        </w:rPr>
+        <w:t>timeSeries</w:t>
+      </w:r>
+      <w:proofErr w:type="spellEnd"/>
+      <w:r>
+        <w:rPr>
+          <w:rFonts w:ascii="Times New Roman" w:hAnsi="Times New Roman" w:cs="Times New Roman"/>
+          <w:b/>
+          <w:bCs/>
+        </w:rPr>
+        <w:t>:</w:t>
       </w:r>
       <w:r>
         <w:rPr>
@@ -1764,7 +2639,21 @@
         <w:rPr>
           <w:rFonts w:ascii="Times New Roman" w:hAnsi="Times New Roman" w:cs="Times New Roman"/>
         </w:rPr>
-        <w:t>The time series data to be used to calculate LPF-DV. This should be either in the form of a 4D matrix of voxel time series or as a 2D matrix of greyordinate time series. If voxel time series, then time should be the 4</w:t>
+        <w:t xml:space="preserve">The time series data to be used to calculate LPF-DV. This should be either in the form of a 4D matrix of voxel time series or as a 2D matrix of </w:t>
+      </w:r>
+      <w:proofErr w:type="spellStart"/>
+      <w:r>
+        <w:rPr>
+          <w:rFonts w:ascii="Times New Roman" w:hAnsi="Times New Roman" w:cs="Times New Roman"/>
+        </w:rPr>
+        <w:t>greyordinate</w:t>
+      </w:r>
+      <w:proofErr w:type="spellEnd"/>
+      <w:r>
+        <w:rPr>
+          <w:rFonts w:ascii="Times New Roman" w:hAnsi="Times New Roman" w:cs="Times New Roman"/>
+        </w:rPr>
+        <w:t xml:space="preserve"> time series. If voxel time series, then time should be the 4</w:t>
       </w:r>
       <w:r>
         <w:rPr>
@@ -1777,7 +2666,49 @@
         <w:rPr>
           <w:rFonts w:ascii="Times New Roman" w:hAnsi="Times New Roman" w:cs="Times New Roman"/>
         </w:rPr>
-        <w:t xml:space="preserve"> dimension, as is the default when reading a nifti using niftiread. If greyordinate time series, then time should be the 1</w:t>
+        <w:t xml:space="preserve"> dimension, as is the default when reading a </w:t>
+      </w:r>
+      <w:proofErr w:type="spellStart"/>
+      <w:r>
+        <w:rPr>
+          <w:rFonts w:ascii="Times New Roman" w:hAnsi="Times New Roman" w:cs="Times New Roman"/>
+        </w:rPr>
+        <w:t>nifti</w:t>
+      </w:r>
+      <w:proofErr w:type="spellEnd"/>
+      <w:r>
+        <w:rPr>
+          <w:rFonts w:ascii="Times New Roman" w:hAnsi="Times New Roman" w:cs="Times New Roman"/>
+        </w:rPr>
+        <w:t xml:space="preserve"> using </w:t>
+      </w:r>
+      <w:proofErr w:type="spellStart"/>
+      <w:r>
+        <w:rPr>
+          <w:rFonts w:ascii="Times New Roman" w:hAnsi="Times New Roman" w:cs="Times New Roman"/>
+        </w:rPr>
+        <w:t>niftiread</w:t>
+      </w:r>
+      <w:proofErr w:type="spellEnd"/>
+      <w:r>
+        <w:rPr>
+          <w:rFonts w:ascii="Times New Roman" w:hAnsi="Times New Roman" w:cs="Times New Roman"/>
+        </w:rPr>
+        <w:t xml:space="preserve">. If </w:t>
+      </w:r>
+      <w:proofErr w:type="spellStart"/>
+      <w:r>
+        <w:rPr>
+          <w:rFonts w:ascii="Times New Roman" w:hAnsi="Times New Roman" w:cs="Times New Roman"/>
+        </w:rPr>
+        <w:t>greyordinate</w:t>
+      </w:r>
+      <w:proofErr w:type="spellEnd"/>
+      <w:r>
+        <w:rPr>
+          <w:rFonts w:ascii="Times New Roman" w:hAnsi="Times New Roman" w:cs="Times New Roman"/>
+        </w:rPr>
+        <w:t xml:space="preserve"> time series, then time should be the 1</w:t>
       </w:r>
       <w:r>
         <w:rPr>
@@ -1790,7 +2721,35 @@
         <w:rPr>
           <w:rFonts w:ascii="Times New Roman" w:hAnsi="Times New Roman" w:cs="Times New Roman"/>
         </w:rPr>
-        <w:t xml:space="preserve"> non-singleton dimension (e.g., it can be either 1 x 1 x 1 x 1 x time x greyordinate, or time x greyordinate).</w:t>
+        <w:t xml:space="preserve"> non-singleton dimension (e.g., it can be either 1 x 1 x 1 x 1 x time x </w:t>
+      </w:r>
+      <w:proofErr w:type="spellStart"/>
+      <w:r>
+        <w:rPr>
+          <w:rFonts w:ascii="Times New Roman" w:hAnsi="Times New Roman" w:cs="Times New Roman"/>
+        </w:rPr>
+        <w:t>greyordinate</w:t>
+      </w:r>
+      <w:proofErr w:type="spellEnd"/>
+      <w:r>
+        <w:rPr>
+          <w:rFonts w:ascii="Times New Roman" w:hAnsi="Times New Roman" w:cs="Times New Roman"/>
+        </w:rPr>
+        <w:t xml:space="preserve">, or time x </w:t>
+      </w:r>
+      <w:proofErr w:type="spellStart"/>
+      <w:r>
+        <w:rPr>
+          <w:rFonts w:ascii="Times New Roman" w:hAnsi="Times New Roman" w:cs="Times New Roman"/>
+        </w:rPr>
+        <w:t>greyordinate</w:t>
+      </w:r>
+      <w:proofErr w:type="spellEnd"/>
+      <w:r>
+        <w:rPr>
+          <w:rFonts w:ascii="Times New Roman" w:hAnsi="Times New Roman" w:cs="Times New Roman"/>
+        </w:rPr>
+        <w:t>).</w:t>
       </w:r>
     </w:p>
     <w:p>
@@ -1805,13 +2764,23 @@
           <w:u w:val="single"/>
         </w:rPr>
       </w:pPr>
-      <w:r>
-        <w:rPr>
-          <w:rFonts w:ascii="Times New Roman" w:hAnsi="Times New Roman" w:cs="Times New Roman"/>
-          <w:b/>
-          <w:bCs/>
-        </w:rPr>
-        <w:t>brainMask:</w:t>
+      <w:proofErr w:type="spellStart"/>
+      <w:r>
+        <w:rPr>
+          <w:rFonts w:ascii="Times New Roman" w:hAnsi="Times New Roman" w:cs="Times New Roman"/>
+          <w:b/>
+          <w:bCs/>
+        </w:rPr>
+        <w:t>brainMask</w:t>
+      </w:r>
+      <w:proofErr w:type="spellEnd"/>
+      <w:r>
+        <w:rPr>
+          <w:rFonts w:ascii="Times New Roman" w:hAnsi="Times New Roman" w:cs="Times New Roman"/>
+          <w:b/>
+          <w:bCs/>
+        </w:rPr>
+        <w:t>:</w:t>
       </w:r>
       <w:r>
         <w:rPr>
@@ -1825,6 +2794,7 @@
         </w:rPr>
         <w:t xml:space="preserve">The grey matter mask to be used when calculating LPF-DV. If </w:t>
       </w:r>
+      <w:proofErr w:type="spellStart"/>
       <w:r>
         <w:rPr>
           <w:rFonts w:ascii="Times New Roman" w:hAnsi="Times New Roman" w:cs="Times New Roman"/>
@@ -1833,12 +2803,14 @@
         </w:rPr>
         <w:t>timeSeries</w:t>
       </w:r>
+      <w:proofErr w:type="spellEnd"/>
       <w:r>
         <w:rPr>
           <w:rFonts w:ascii="Times New Roman" w:hAnsi="Times New Roman" w:cs="Times New Roman"/>
         </w:rPr>
         <w:t xml:space="preserve"> was passed in as voxel time series, then </w:t>
       </w:r>
+      <w:proofErr w:type="spellStart"/>
       <w:r>
         <w:rPr>
           <w:rFonts w:ascii="Times New Roman" w:hAnsi="Times New Roman" w:cs="Times New Roman"/>
@@ -1847,12 +2819,28 @@
         </w:rPr>
         <w:t>brainMask</w:t>
       </w:r>
-      <w:r>
-        <w:rPr>
-          <w:rFonts w:ascii="Times New Roman" w:hAnsi="Times New Roman" w:cs="Times New Roman"/>
-        </w:rPr>
-        <w:t xml:space="preserve"> should be a boolean 3D matrix of voxels in the same space as </w:t>
-      </w:r>
+      <w:proofErr w:type="spellEnd"/>
+      <w:r>
+        <w:rPr>
+          <w:rFonts w:ascii="Times New Roman" w:hAnsi="Times New Roman" w:cs="Times New Roman"/>
+        </w:rPr>
+        <w:t xml:space="preserve"> should be a </w:t>
+      </w:r>
+      <w:proofErr w:type="spellStart"/>
+      <w:r>
+        <w:rPr>
+          <w:rFonts w:ascii="Times New Roman" w:hAnsi="Times New Roman" w:cs="Times New Roman"/>
+        </w:rPr>
+        <w:t>boolean</w:t>
+      </w:r>
+      <w:proofErr w:type="spellEnd"/>
+      <w:r>
+        <w:rPr>
+          <w:rFonts w:ascii="Times New Roman" w:hAnsi="Times New Roman" w:cs="Times New Roman"/>
+        </w:rPr>
+        <w:t xml:space="preserve"> 3D matrix of voxels in the same space as </w:t>
+      </w:r>
+      <w:proofErr w:type="spellStart"/>
       <w:r>
         <w:rPr>
           <w:rFonts w:ascii="Times New Roman" w:hAnsi="Times New Roman" w:cs="Times New Roman"/>
@@ -1861,12 +2849,21 @@
         </w:rPr>
         <w:t>timeSeries</w:t>
       </w:r>
-      <w:r>
-        <w:rPr>
-          <w:rFonts w:ascii="Times New Roman" w:hAnsi="Times New Roman" w:cs="Times New Roman"/>
-        </w:rPr>
-        <w:t xml:space="preserve">. If </w:t>
-      </w:r>
+      <w:proofErr w:type="spellEnd"/>
+      <w:r>
+        <w:rPr>
+          <w:rFonts w:ascii="Times New Roman" w:hAnsi="Times New Roman" w:cs="Times New Roman"/>
+        </w:rPr>
+        <w:t xml:space="preserve">. </w:t>
+      </w:r>
+      <w:r>
+        <w:rPr>
+          <w:rFonts w:ascii="Times New Roman" w:hAnsi="Times New Roman" w:cs="Times New Roman"/>
+        </w:rPr>
+        <w:lastRenderedPageBreak/>
+        <w:t xml:space="preserve">If </w:t>
+      </w:r>
+      <w:proofErr w:type="spellStart"/>
       <w:r>
         <w:rPr>
           <w:rFonts w:ascii="Times New Roman" w:hAnsi="Times New Roman" w:cs="Times New Roman"/>
@@ -1875,12 +2872,28 @@
         </w:rPr>
         <w:t>timeSeries</w:t>
       </w:r>
-      <w:r>
-        <w:rPr>
-          <w:rFonts w:ascii="Times New Roman" w:hAnsi="Times New Roman" w:cs="Times New Roman"/>
-        </w:rPr>
-        <w:t xml:space="preserve"> was passed in as greyordinate time series, then </w:t>
-      </w:r>
+      <w:proofErr w:type="spellEnd"/>
+      <w:r>
+        <w:rPr>
+          <w:rFonts w:ascii="Times New Roman" w:hAnsi="Times New Roman" w:cs="Times New Roman"/>
+        </w:rPr>
+        <w:t xml:space="preserve"> was passed in as </w:t>
+      </w:r>
+      <w:proofErr w:type="spellStart"/>
+      <w:r>
+        <w:rPr>
+          <w:rFonts w:ascii="Times New Roman" w:hAnsi="Times New Roman" w:cs="Times New Roman"/>
+        </w:rPr>
+        <w:t>greyordinate</w:t>
+      </w:r>
+      <w:proofErr w:type="spellEnd"/>
+      <w:r>
+        <w:rPr>
+          <w:rFonts w:ascii="Times New Roman" w:hAnsi="Times New Roman" w:cs="Times New Roman"/>
+        </w:rPr>
+        <w:t xml:space="preserve"> time series, then </w:t>
+      </w:r>
+      <w:proofErr w:type="spellStart"/>
       <w:r>
         <w:rPr>
           <w:rFonts w:ascii="Times New Roman" w:hAnsi="Times New Roman" w:cs="Times New Roman"/>
@@ -1889,11 +2902,40 @@
         </w:rPr>
         <w:t>brainMask</w:t>
       </w:r>
-      <w:r>
-        <w:rPr>
-          <w:rFonts w:ascii="Times New Roman" w:hAnsi="Times New Roman" w:cs="Times New Roman"/>
-        </w:rPr>
-        <w:t xml:space="preserve"> should be a boolean row vector of greyordinates to use.</w:t>
+      <w:proofErr w:type="spellEnd"/>
+      <w:r>
+        <w:rPr>
+          <w:rFonts w:ascii="Times New Roman" w:hAnsi="Times New Roman" w:cs="Times New Roman"/>
+        </w:rPr>
+        <w:t xml:space="preserve"> should be a </w:t>
+      </w:r>
+      <w:proofErr w:type="spellStart"/>
+      <w:r>
+        <w:rPr>
+          <w:rFonts w:ascii="Times New Roman" w:hAnsi="Times New Roman" w:cs="Times New Roman"/>
+        </w:rPr>
+        <w:t>boolean</w:t>
+      </w:r>
+      <w:proofErr w:type="spellEnd"/>
+      <w:r>
+        <w:rPr>
+          <w:rFonts w:ascii="Times New Roman" w:hAnsi="Times New Roman" w:cs="Times New Roman"/>
+        </w:rPr>
+        <w:t xml:space="preserve"> row vector of </w:t>
+      </w:r>
+      <w:proofErr w:type="spellStart"/>
+      <w:r>
+        <w:rPr>
+          <w:rFonts w:ascii="Times New Roman" w:hAnsi="Times New Roman" w:cs="Times New Roman"/>
+        </w:rPr>
+        <w:t>greyordinates</w:t>
+      </w:r>
+      <w:proofErr w:type="spellEnd"/>
+      <w:r>
+        <w:rPr>
+          <w:rFonts w:ascii="Times New Roman" w:hAnsi="Times New Roman" w:cs="Times New Roman"/>
+        </w:rPr>
+        <w:t xml:space="preserve"> to use.</w:t>
       </w:r>
     </w:p>
     <w:p>
@@ -1941,13 +2983,23 @@
           <w:u w:val="single"/>
         </w:rPr>
       </w:pPr>
-      <w:r>
-        <w:rPr>
-          <w:rFonts w:ascii="Times New Roman" w:hAnsi="Times New Roman" w:cs="Times New Roman"/>
-          <w:b/>
-          <w:bCs/>
-        </w:rPr>
-        <w:t>DV_GEV_d:</w:t>
+      <w:proofErr w:type="spellStart"/>
+      <w:r>
+        <w:rPr>
+          <w:rFonts w:ascii="Times New Roman" w:hAnsi="Times New Roman" w:cs="Times New Roman"/>
+          <w:b/>
+          <w:bCs/>
+        </w:rPr>
+        <w:t>DV_GEV_d</w:t>
+      </w:r>
+      <w:proofErr w:type="spellEnd"/>
+      <w:r>
+        <w:rPr>
+          <w:rFonts w:ascii="Times New Roman" w:hAnsi="Times New Roman" w:cs="Times New Roman"/>
+          <w:b/>
+          <w:bCs/>
+        </w:rPr>
+        <w:t>:</w:t>
       </w:r>
       <w:r>
         <w:rPr>
@@ -1990,6 +3042,7 @@
           <w:bCs/>
         </w:rPr>
       </w:pPr>
+      <w:proofErr w:type="spellStart"/>
       <w:r>
         <w:rPr>
           <w:rFonts w:ascii="Times New Roman" w:hAnsi="Times New Roman" w:cs="Times New Roman"/>
@@ -1998,6 +3051,7 @@
         </w:rPr>
         <w:t>lpfdvCensoredVolumes</w:t>
       </w:r>
+      <w:proofErr w:type="spellEnd"/>
       <w:r>
         <w:rPr>
           <w:rFonts w:ascii="Times New Roman" w:hAnsi="Times New Roman" w:cs="Times New Roman"/>
@@ -2010,7 +3064,21 @@
         <w:rPr>
           <w:rFonts w:ascii="Times New Roman" w:hAnsi="Times New Roman" w:cs="Times New Roman"/>
         </w:rPr>
-        <w:t xml:space="preserve">A boolean column vector </w:t>
+        <w:t xml:space="preserve">A </w:t>
+      </w:r>
+      <w:proofErr w:type="spellStart"/>
+      <w:r>
+        <w:rPr>
+          <w:rFonts w:ascii="Times New Roman" w:hAnsi="Times New Roman" w:cs="Times New Roman"/>
+        </w:rPr>
+        <w:t>boolean</w:t>
+      </w:r>
+      <w:proofErr w:type="spellEnd"/>
+      <w:r>
+        <w:rPr>
+          <w:rFonts w:ascii="Times New Roman" w:hAnsi="Times New Roman" w:cs="Times New Roman"/>
+        </w:rPr>
+        <w:t xml:space="preserve"> column vector </w:t>
       </w:r>
       <w:r>
         <w:rPr>
@@ -6042,1043 +7110,12 @@
 </file>
 
 <file path=customXml/item1.xml><?xml version="1.0" encoding="utf-8"?>
-<ct:contentTypeSchema xmlns:ct="http://schemas.microsoft.com/office/2006/metadata/contentType" xmlns:ma="http://schemas.microsoft.com/office/2006/metadata/properties/metaAttributes" ct:_="" ma:_="" ma:contentTypeName="TemplateFile" ma:contentTypeID="0x0101006EDDDB5EE6D98C44930B742096920B300400F5B6D36B3EF94B4E9A635CDF2A18F5B8" ma:contentTypeVersion="72" ma:contentTypeDescription="Create a new document." ma:contentTypeScope="" ma:versionID="a23e56308344d904b51738559c3d67c9">
-  <xsd:schema xmlns:xsd="http://www.w3.org/2001/XMLSchema" xmlns:xs="http://www.w3.org/2001/XMLSchema" xmlns:p="http://schemas.microsoft.com/office/2006/metadata/properties" xmlns:ns2="4873beb7-5857-4685-be1f-d57550cc96cc" targetNamespace="http://schemas.microsoft.com/office/2006/metadata/properties" ma:root="true" ma:fieldsID="cd0908cc4600e77bf5da051303e00c8d" ns2:_="">
-    <xsd:import namespace="4873beb7-5857-4685-be1f-d57550cc96cc"/>
-    <xsd:element name="properties">
-      <xsd:complexType>
-        <xsd:sequence>
-          <xsd:element name="documentManagement">
-            <xsd:complexType>
-              <xsd:all>
-                <xsd:element ref="ns2:AcquiredFrom" minOccurs="0"/>
-                <xsd:element ref="ns2:UACurrentWords" minOccurs="0"/>
-                <xsd:element ref="ns2:TPApplication" minOccurs="0"/>
-                <xsd:element ref="ns2:ApprovalLog" minOccurs="0"/>
-                <xsd:element ref="ns2:ApprovalStatus" minOccurs="0"/>
-                <xsd:element ref="ns2:AssetStart" minOccurs="0"/>
-                <xsd:element ref="ns2:AssetExpire" minOccurs="0"/>
-                <xsd:element ref="ns2:AssetId" minOccurs="0"/>
-                <xsd:element ref="ns2:IsSearchable" minOccurs="0"/>
-                <xsd:element ref="ns2:AssetType" minOccurs="0"/>
-                <xsd:element ref="ns2:APAuthor" minOccurs="0"/>
-                <xsd:element ref="ns2:AverageRating" minOccurs="0"/>
-                <xsd:element ref="ns2:BlockPublish" minOccurs="0"/>
-                <xsd:element ref="ns2:BugNumber" minOccurs="0"/>
-                <xsd:element ref="ns2:CampaignTagsTaxHTField0" minOccurs="0"/>
-                <xsd:element ref="ns2:TPClientViewer" minOccurs="0"/>
-                <xsd:element ref="ns2:ClipArtFilename" minOccurs="0"/>
-                <xsd:element ref="ns2:TPCommandLine" minOccurs="0"/>
-                <xsd:element ref="ns2:TPComponent" minOccurs="0"/>
-                <xsd:element ref="ns2:ContentItem" minOccurs="0"/>
-                <xsd:element ref="ns2:CrawlForDependencies" minOccurs="0"/>
-                <xsd:element ref="ns2:CSXHash" minOccurs="0"/>
-                <xsd:element ref="ns2:CSXSubmissionMarket" minOccurs="0"/>
-                <xsd:element ref="ns2:CSXUpdate" minOccurs="0"/>
-                <xsd:element ref="ns2:IntlLangReviewDate" minOccurs="0"/>
-                <xsd:element ref="ns2:IsDeleted" minOccurs="0"/>
-                <xsd:element ref="ns2:APDescription" minOccurs="0"/>
-                <xsd:element ref="ns2:DirectSourceMarket" minOccurs="0"/>
-                <xsd:element ref="ns2:Downloads" minOccurs="0"/>
-                <xsd:element ref="ns2:DSATActionTaken" minOccurs="0"/>
-                <xsd:element ref="ns2:APEditor" minOccurs="0"/>
-                <xsd:element ref="ns2:EditorialStatus" minOccurs="0"/>
-                <xsd:element ref="ns2:EditorialTags" minOccurs="0"/>
-                <xsd:element ref="ns2:TPExecutable" minOccurs="0"/>
-                <xsd:element ref="ns2:FeatureTagsTaxHTField0" minOccurs="0"/>
-                <xsd:element ref="ns2:TPFriendlyName" minOccurs="0"/>
-                <xsd:element ref="ns2:FriendlyTitle" minOccurs="0"/>
-                <xsd:element ref="ns2:PrimaryImageGen" minOccurs="0"/>
-                <xsd:element ref="ns2:HandoffToMSDN" minOccurs="0"/>
-                <xsd:element ref="ns2:InProjectListLookup" minOccurs="0"/>
-                <xsd:element ref="ns2:TPInstallLocation" minOccurs="0"/>
-                <xsd:element ref="ns2:InternalTagsTaxHTField0" minOccurs="0"/>
-                <xsd:element ref="ns2:IntlLangReview" minOccurs="0"/>
-                <xsd:element ref="ns2:IntlLangReviewer" minOccurs="0"/>
-                <xsd:element ref="ns2:MarketSpecific" minOccurs="0"/>
-                <xsd:element ref="ns2:LastCompleteVersionLookup" minOccurs="0"/>
-                <xsd:element ref="ns2:LastHandOff" minOccurs="0"/>
-                <xsd:element ref="ns2:LastModifiedDateTime" minOccurs="0"/>
-                <xsd:element ref="ns2:LastPreviewErrorLookup" minOccurs="0"/>
-                <xsd:element ref="ns2:LastPreviewResultLookup" minOccurs="0"/>
-                <xsd:element ref="ns2:LastPreviewAttemptDateLookup" minOccurs="0"/>
-                <xsd:element ref="ns2:LastPreviewedByLookup" minOccurs="0"/>
-                <xsd:element ref="ns2:LastPreviewTimeLookup" minOccurs="0"/>
-                <xsd:element ref="ns2:LastPreviewVersionLookup" minOccurs="0"/>
-                <xsd:element ref="ns2:LastPublishErrorLookup" minOccurs="0"/>
-                <xsd:element ref="ns2:LastPublishResultLookup" minOccurs="0"/>
-                <xsd:element ref="ns2:LastPublishAttemptDateLookup" minOccurs="0"/>
-                <xsd:element ref="ns2:LastPublishedByLookup" minOccurs="0"/>
-                <xsd:element ref="ns2:LastPublishTimeLookup" minOccurs="0"/>
-                <xsd:element ref="ns2:LastPublishVersionLookup" minOccurs="0"/>
-                <xsd:element ref="ns2:TPLaunchHelpLinkType" minOccurs="0"/>
-                <xsd:element ref="ns2:LegacyData" minOccurs="0"/>
-                <xsd:element ref="ns2:TPLaunchHelpLink" minOccurs="0"/>
-                <xsd:element ref="ns2:LocComments" minOccurs="0"/>
-                <xsd:element ref="ns2:LocLastLocAttemptVersionLookup" minOccurs="0"/>
-                <xsd:element ref="ns2:LocLastLocAttemptVersionTypeLookup" minOccurs="0"/>
-                <xsd:element ref="ns2:LocManualTestRequired" minOccurs="0"/>
-                <xsd:element ref="ns2:LocMarketGroupTiers2" minOccurs="0"/>
-                <xsd:element ref="ns2:LocNewPublishedVersionLookup" minOccurs="0"/>
-                <xsd:element ref="ns2:LocOverallHandbackStatusLookup" minOccurs="0"/>
-                <xsd:element ref="ns2:LocOverallLocStatusLookup" minOccurs="0"/>
-                <xsd:element ref="ns2:LocOverallPreviewStatusLookup" minOccurs="0"/>
-                <xsd:element ref="ns2:LocOverallPublishStatusLookup" minOccurs="0"/>
-                <xsd:element ref="ns2:IntlLocPriority" minOccurs="0"/>
-                <xsd:element ref="ns2:LocProcessedForHandoffsLookup" minOccurs="0"/>
-                <xsd:element ref="ns2:LocProcessedForMarketsLookup" minOccurs="0"/>
-                <xsd:element ref="ns2:LocPublishedDependentAssetsLookup" minOccurs="0"/>
-                <xsd:element ref="ns2:LocPublishedLinkedAssetsLookup" minOccurs="0"/>
-                <xsd:element ref="ns2:LocRecommendedHandoff" minOccurs="0"/>
-                <xsd:element ref="ns2:LocalizationTagsTaxHTField0" minOccurs="0"/>
-                <xsd:element ref="ns2:MachineTranslated" minOccurs="0"/>
-                <xsd:element ref="ns2:Manager" minOccurs="0"/>
-                <xsd:element ref="ns2:Markets" minOccurs="0"/>
-                <xsd:element ref="ns2:Milestone" minOccurs="0"/>
-                <xsd:element ref="ns2:TPNamespace" minOccurs="0"/>
-                <xsd:element ref="ns2:NumericId" minOccurs="0"/>
-                <xsd:element ref="ns2:NumOfRatingsLookup" minOccurs="0"/>
-                <xsd:element ref="ns2:OOCacheId" minOccurs="0"/>
-                <xsd:element ref="ns2:OpenTemplate" minOccurs="0"/>
-                <xsd:element ref="ns2:OriginAsset" minOccurs="0"/>
-                <xsd:element ref="ns2:OriginalRelease" minOccurs="0"/>
-                <xsd:element ref="ns2:OriginalSourceMarket" minOccurs="0"/>
-                <xsd:element ref="ns2:OutputCachingOn" minOccurs="0"/>
-                <xsd:element ref="ns2:ParentAssetId" minOccurs="0"/>
-                <xsd:element ref="ns2:PlannedPubDate" minOccurs="0"/>
-                <xsd:element ref="ns2:PolicheckWords" minOccurs="0"/>
-                <xsd:element ref="ns2:BusinessGroup" minOccurs="0"/>
-                <xsd:element ref="ns2:UAProjectedTotalWords" minOccurs="0"/>
-                <xsd:element ref="ns2:Provider" minOccurs="0"/>
-                <xsd:element ref="ns2:Providers" minOccurs="0"/>
-                <xsd:element ref="ns2:PublishStatusLookup" minOccurs="0"/>
-                <xsd:element ref="ns2:PublishTargets" minOccurs="0"/>
-                <xsd:element ref="ns2:RecommendationsModifier" minOccurs="0"/>
-                <xsd:element ref="ns2:ArtSampleDocs" minOccurs="0"/>
-                <xsd:element ref="ns2:ScenarioTagsTaxHTField0" minOccurs="0"/>
-                <xsd:element ref="ns2:ShowIn" minOccurs="0"/>
-                <xsd:element ref="ns2:SourceTitle" minOccurs="0"/>
-                <xsd:element ref="ns2:CSXSubmissionDate" minOccurs="0"/>
-                <xsd:element ref="ns2:SubmitterId" minOccurs="0"/>
-                <xsd:element ref="ns2:TaxCatchAll" minOccurs="0"/>
-                <xsd:element ref="ns2:TaxCatchAllLabel" minOccurs="0"/>
-                <xsd:element ref="ns2:TemplateStatus" minOccurs="0"/>
-                <xsd:element ref="ns2:TemplateTemplateType" minOccurs="0"/>
-                <xsd:element ref="ns2:ThumbnailAssetId" minOccurs="0"/>
-                <xsd:element ref="ns2:TimesCloned" minOccurs="0"/>
-                <xsd:element ref="ns2:TrustLevel" minOccurs="0"/>
-                <xsd:element ref="ns2:UALocComments" minOccurs="0"/>
-                <xsd:element ref="ns2:UALocRecommendation" minOccurs="0"/>
-                <xsd:element ref="ns2:UANotes" minOccurs="0"/>
-                <xsd:element ref="ns2:TPAppVersion" minOccurs="0"/>
-                <xsd:element ref="ns2:VoteCount" minOccurs="0"/>
-              </xsd:all>
-            </xsd:complexType>
-          </xsd:element>
-        </xsd:sequence>
-      </xsd:complexType>
-    </xsd:element>
-  </xsd:schema>
-  <xsd:schema xmlns:xsd="http://www.w3.org/2001/XMLSchema" xmlns:xs="http://www.w3.org/2001/XMLSchema" xmlns:dms="http://schemas.microsoft.com/office/2006/documentManagement/types" xmlns:pc="http://schemas.microsoft.com/office/infopath/2007/PartnerControls" targetNamespace="4873beb7-5857-4685-be1f-d57550cc96cc" elementFormDefault="qualified">
-    <xsd:import namespace="http://schemas.microsoft.com/office/2006/documentManagement/types"/>
-    <xsd:import namespace="http://schemas.microsoft.com/office/infopath/2007/PartnerControls"/>
-    <xsd:element name="AcquiredFrom" ma:index="1" nillable="true" ma:displayName="Acquired From" ma:default="Internal MS" ma:internalName="AcquiredFrom" ma:readOnly="false">
-      <xsd:simpleType>
-        <xsd:restriction base="dms:Choice">
-          <xsd:enumeration value="Internal MS"/>
-          <xsd:enumeration value="Community"/>
-          <xsd:enumeration value="MVP"/>
-          <xsd:enumeration value="Publisher"/>
-          <xsd:enumeration value="Partner"/>
-          <xsd:enumeration value="None"/>
-        </xsd:restriction>
-      </xsd:simpleType>
-    </xsd:element>
-    <xsd:element name="UACurrentWords" ma:index="2" nillable="true" ma:displayName="Actual Word Count" ma:default="" ma:internalName="UACurrentWords" ma:readOnly="false">
-      <xsd:simpleType>
-        <xsd:restriction base="dms:Unknown"/>
-      </xsd:simpleType>
-    </xsd:element>
-    <xsd:element name="TPApplication" ma:index="3" nillable="true" ma:displayName="Application to Open Template With" ma:default="" ma:internalName="TPApplication">
-      <xsd:simpleType>
-        <xsd:restriction base="dms:Text"/>
-      </xsd:simpleType>
-    </xsd:element>
-    <xsd:element name="ApprovalLog" ma:index="4" nillable="true" ma:displayName="Approval Log" ma:default="" ma:hidden="true" ma:internalName="ApprovalLog" ma:readOnly="false">
-      <xsd:simpleType>
-        <xsd:restriction base="dms:Note"/>
-      </xsd:simpleType>
-    </xsd:element>
-    <xsd:element name="ApprovalStatus" ma:index="5" nillable="true" ma:displayName="Approval Status" ma:default="InProgress" ma:internalName="ApprovalStatus" ma:readOnly="false">
-      <xsd:simpleType>
-        <xsd:restriction base="dms:Choice">
-          <xsd:enumeration value="InProgress"/>
-          <xsd:enumeration value="Rejected"/>
-          <xsd:enumeration value="Questionable"/>
-          <xsd:enumeration value="ApprovedAutomatic"/>
-          <xsd:enumeration value="ApprovedManual"/>
-          <xsd:enumeration value="On Hold"/>
-          <xsd:enumeration value="Needs Review"/>
-          <xsd:enumeration value="A Violation"/>
-          <xsd:enumeration value="Unpublished Violation"/>
-        </xsd:restriction>
-      </xsd:simpleType>
-    </xsd:element>
-    <xsd:element name="AssetStart" ma:index="6" nillable="true" ma:displayName="Asset Begin Date" ma:default="[Today]" ma:internalName="AssetStart" ma:readOnly="false">
-      <xsd:simpleType>
-        <xsd:restriction base="dms:DateTime"/>
-      </xsd:simpleType>
-    </xsd:element>
-    <xsd:element name="AssetExpire" ma:index="7" nillable="true" ma:displayName="Asset End Date" ma:default="2029-01-01T08:00:00Z" ma:format="DateTime" ma:internalName="AssetExpire" ma:readOnly="false">
-      <xsd:simpleType>
-        <xsd:restriction base="dms:DateTime"/>
-      </xsd:simpleType>
-    </xsd:element>
-    <xsd:element name="AssetId" ma:index="8" nillable="true" ma:displayName="Asset ID" ma:default="" ma:indexed="true" ma:internalName="AssetId" ma:readOnly="false">
-      <xsd:simpleType>
-        <xsd:restriction base="dms:Text">
-          <xsd:maxLength value="255"/>
-        </xsd:restriction>
-      </xsd:simpleType>
-    </xsd:element>
-    <xsd:element name="IsSearchable" ma:index="9" nillable="true" ma:displayName="Asset Searchable?" ma:default="true" ma:internalName="IsSearchable" ma:readOnly="false">
-      <xsd:simpleType>
-        <xsd:restriction base="dms:Boolean"/>
-      </xsd:simpleType>
-    </xsd:element>
-    <xsd:element name="AssetType" ma:index="10" nillable="true" ma:displayName="Asset Type" ma:default="" ma:internalName="AssetType" ma:readOnly="false">
-      <xsd:simpleType>
-        <xsd:restriction base="dms:Unknown"/>
-      </xsd:simpleType>
-    </xsd:element>
-    <xsd:element name="APAuthor" ma:index="11" nillable="true" ma:displayName="Author" ma:default="" ma:list="UserInfo" ma:internalName="APAuthor" ma:readOnly="false">
-      <xsd:complexType>
-        <xsd:complexContent>
-          <xsd:extension base="dms:User">
-            <xsd:sequence>
-              <xsd:element name="UserInfo" minOccurs="0" maxOccurs="unbounded">
-                <xsd:complexType>
-                  <xsd:sequence>
-                    <xsd:element name="DisplayName" type="xsd:string" minOccurs="0"/>
-                    <xsd:element name="AccountId" type="dms:UserId" minOccurs="0" nillable="true"/>
-                    <xsd:element name="AccountType" type="xsd:string" minOccurs="0"/>
-                  </xsd:sequence>
-                </xsd:complexType>
-              </xsd:element>
-            </xsd:sequence>
-          </xsd:extension>
-        </xsd:complexContent>
-      </xsd:complexType>
-    </xsd:element>
-    <xsd:element name="AverageRating" ma:index="12" nillable="true" ma:displayName="Average Rating" ma:internalName="AverageRating" ma:readOnly="false">
-      <xsd:simpleType>
-        <xsd:restriction base="dms:Text"/>
-      </xsd:simpleType>
-    </xsd:element>
-    <xsd:element name="BlockPublish" ma:index="13" nillable="true" ma:displayName="Block from Publishing?" ma:default="" ma:internalName="BlockPublish" ma:readOnly="false">
-      <xsd:simpleType>
-        <xsd:restriction base="dms:Boolean"/>
-      </xsd:simpleType>
-    </xsd:element>
-    <xsd:element name="BugNumber" ma:index="14" nillable="true" ma:displayName="Bug Number" ma:default="" ma:internalName="BugNumber" ma:readOnly="false">
-      <xsd:simpleType>
-        <xsd:restriction base="dms:Text"/>
-      </xsd:simpleType>
-    </xsd:element>
-    <xsd:element name="CampaignTagsTaxHTField0" ma:index="16" nillable="true" ma:taxonomy="true" ma:internalName="CampaignTagsTaxHTField0" ma:taxonomyFieldName="CampaignTags" ma:displayName="Campaigns" ma:readOnly="false" ma:default="" ma:fieldId="{1df42cc3-2301-4f11-a52a-6ead923c29ed}" ma:taxonomyMulti="true" ma:sspId="8f79753a-75d3-41f5-8ca3-40b843941b4f" ma:termSetId="ca0e50d4-faa1-44ce-961e-bb1441c60e66" ma:anchorId="00000000-0000-0000-0000-000000000000" ma:open="false" ma:isKeyword="false">
-      <xsd:complexType>
-        <xsd:sequence>
-          <xsd:element ref="pc:Terms" minOccurs="0" maxOccurs="1"/>
-        </xsd:sequence>
-      </xsd:complexType>
-    </xsd:element>
-    <xsd:element name="TPClientViewer" ma:index="17" nillable="true" ma:displayName="Client Viewer" ma:default="" ma:internalName="TPClientViewer">
-      <xsd:simpleType>
-        <xsd:restriction base="dms:Text"/>
-      </xsd:simpleType>
-    </xsd:element>
-    <xsd:element name="ClipArtFilename" ma:index="18" nillable="true" ma:displayName="Clip Art Name" ma:default="" ma:internalName="ClipArtFilename" ma:readOnly="false">
-      <xsd:simpleType>
-        <xsd:restriction base="dms:Text"/>
-      </xsd:simpleType>
-    </xsd:element>
-    <xsd:element name="TPCommandLine" ma:index="19" nillable="true" ma:displayName="Command Line" ma:default="" ma:internalName="TPCommandLine">
-      <xsd:simpleType>
-        <xsd:restriction base="dms:Text"/>
-      </xsd:simpleType>
-    </xsd:element>
-    <xsd:element name="TPComponent" ma:index="20" nillable="true" ma:displayName="Component" ma:default="" ma:internalName="TPComponent">
-      <xsd:simpleType>
-        <xsd:restriction base="dms:Text"/>
-      </xsd:simpleType>
-    </xsd:element>
-    <xsd:element name="ContentItem" ma:index="21" nillable="true" ma:displayName="Content Item" ma:default="" ma:hidden="true" ma:internalName="ContentItem" ma:readOnly="false">
-      <xsd:simpleType>
-        <xsd:restriction base="dms:Unknown"/>
-      </xsd:simpleType>
-    </xsd:element>
-    <xsd:element name="CrawlForDependencies" ma:index="23" nillable="true" ma:displayName="Crawl for Dependencies?" ma:default="true" ma:internalName="CrawlForDependencies" ma:readOnly="false">
-      <xsd:simpleType>
-        <xsd:restriction base="dms:Boolean"/>
-      </xsd:simpleType>
-    </xsd:element>
-    <xsd:element name="CSXHash" ma:index="26" nillable="true" ma:displayName="CSX Hash" ma:default="" ma:indexed="true" ma:internalName="CSXHash" ma:readOnly="false">
-      <xsd:simpleType>
-        <xsd:restriction base="dms:Text"/>
-      </xsd:simpleType>
-    </xsd:element>
-    <xsd:element name="CSXSubmissionMarket" ma:index="27" nillable="true" ma:displayName="CSX Submission Market" ma:default="" ma:list="{2FBD1B11-2ACE-4FDC-B5A3-635D4ADF6F1B}" ma:internalName="CSXSubmissionMarket" ma:readOnly="false" ma:showField="MarketName" ma:web="4873beb7-5857-4685-be1f-d57550cc96cc">
-      <xsd:simpleType>
-        <xsd:restriction base="dms:Lookup"/>
-      </xsd:simpleType>
-    </xsd:element>
-    <xsd:element name="CSXUpdate" ma:index="28" nillable="true" ma:displayName="CSX Updated?" ma:default="false" ma:internalName="CSXUpdate" ma:readOnly="false">
-      <xsd:simpleType>
-        <xsd:restriction base="dms:Boolean"/>
-      </xsd:simpleType>
-    </xsd:element>
-    <xsd:element name="IntlLangReviewDate" ma:index="29" nillable="true" ma:displayName="Date to Complete Intl QA" ma:default="" ma:internalName="IntlLangReviewDate" ma:readOnly="false">
-      <xsd:simpleType>
-        <xsd:restriction base="dms:DateTime"/>
-      </xsd:simpleType>
-    </xsd:element>
-    <xsd:element name="IsDeleted" ma:index="30" nillable="true" ma:displayName="Deleted?" ma:default="" ma:internalName="IsDeleted" ma:readOnly="false">
-      <xsd:simpleType>
-        <xsd:restriction base="dms:Boolean"/>
-      </xsd:simpleType>
-    </xsd:element>
-    <xsd:element name="APDescription" ma:index="31" nillable="true" ma:displayName="Description" ma:default="" ma:internalName="APDescription" ma:readOnly="false">
-      <xsd:simpleType>
-        <xsd:restriction base="dms:Note"/>
-      </xsd:simpleType>
-    </xsd:element>
-    <xsd:element name="DirectSourceMarket" ma:index="32" nillable="true" ma:displayName="Direct Source Market Group" ma:default="" ma:internalName="DirectSourceMarket" ma:readOnly="false">
-      <xsd:simpleType>
-        <xsd:restriction base="dms:Text"/>
-      </xsd:simpleType>
-    </xsd:element>
-    <xsd:element name="Downloads" ma:index="33" nillable="true" ma:displayName="Downloads" ma:default="0" ma:hidden="true" ma:internalName="Downloads" ma:readOnly="false">
-      <xsd:simpleType>
-        <xsd:restriction base="dms:Unknown"/>
-      </xsd:simpleType>
-    </xsd:element>
-    <xsd:element name="DSATActionTaken" ma:index="34" nillable="true" ma:displayName="DSAT Action Taken" ma:default="" ma:internalName="DSATActionTaken" ma:readOnly="false">
-      <xsd:simpleType>
-        <xsd:restriction base="dms:Choice">
-          <xsd:enumeration value="Best Bets"/>
-          <xsd:enumeration value="Expire"/>
-          <xsd:enumeration value="Hide"/>
-          <xsd:enumeration value="None"/>
-        </xsd:restriction>
-      </xsd:simpleType>
-    </xsd:element>
-    <xsd:element name="APEditor" ma:index="35" nillable="true" ma:displayName="Editor" ma:default="" ma:list="UserInfo" ma:internalName="APEditor" ma:readOnly="false">
-      <xsd:complexType>
-        <xsd:complexContent>
-          <xsd:extension base="dms:User">
-            <xsd:sequence>
-              <xsd:element name="UserInfo" minOccurs="0" maxOccurs="unbounded">
-                <xsd:complexType>
-                  <xsd:sequence>
-                    <xsd:element name="DisplayName" type="xsd:string" minOccurs="0"/>
-                    <xsd:element name="AccountId" type="dms:UserId" minOccurs="0" nillable="true"/>
-                    <xsd:element name="AccountType" type="xsd:string" minOccurs="0"/>
-                  </xsd:sequence>
-                </xsd:complexType>
-              </xsd:element>
-            </xsd:sequence>
-          </xsd:extension>
-        </xsd:complexContent>
-      </xsd:complexType>
-    </xsd:element>
-    <xsd:element name="EditorialStatus" ma:index="36" nillable="true" ma:displayName="Editorial Status" ma:default="" ma:internalName="EditorialStatus" ma:readOnly="false">
-      <xsd:simpleType>
-        <xsd:restriction base="dms:Unknown"/>
-      </xsd:simpleType>
-    </xsd:element>
-    <xsd:element name="EditorialTags" ma:index="37" nillable="true" ma:displayName="Editorial Tags" ma:default="" ma:internalName="EditorialTags">
-      <xsd:simpleType>
-        <xsd:restriction base="dms:Unknown"/>
-      </xsd:simpleType>
-    </xsd:element>
-    <xsd:element name="TPExecutable" ma:index="38" nillable="true" ma:displayName="Executable" ma:default="" ma:internalName="TPExecutable">
-      <xsd:simpleType>
-        <xsd:restriction base="dms:Text"/>
-      </xsd:simpleType>
-    </xsd:element>
-    <xsd:element name="FeatureTagsTaxHTField0" ma:index="40" nillable="true" ma:taxonomy="true" ma:internalName="FeatureTagsTaxHTField0" ma:taxonomyFieldName="FeatureTags" ma:displayName="Features" ma:readOnly="false" ma:default="" ma:fieldId="{7fc0d542-15c6-4882-a8e3-13bca44403fb}" ma:taxonomyMulti="true" ma:sspId="8f79753a-75d3-41f5-8ca3-40b843941b4f" ma:termSetId="f1ab6845-967d-4854-a0ba-4ec07f0f8113" ma:anchorId="00000000-0000-0000-0000-000000000000" ma:open="false" ma:isKeyword="false">
-      <xsd:complexType>
-        <xsd:sequence>
-          <xsd:element ref="pc:Terms" minOccurs="0" maxOccurs="1"/>
-        </xsd:sequence>
-      </xsd:complexType>
-    </xsd:element>
-    <xsd:element name="TPFriendlyName" ma:index="41" nillable="true" ma:displayName="Friendly Name" ma:default="" ma:internalName="TPFriendlyName">
-      <xsd:simpleType>
-        <xsd:restriction base="dms:Text"/>
-      </xsd:simpleType>
-    </xsd:element>
-    <xsd:element name="FriendlyTitle" ma:index="42" nillable="true" ma:displayName="Friendly Title" ma:default="" ma:description="Shorter title to be used when displaying search results" ma:internalName="FriendlyTitle" ma:readOnly="false">
-      <xsd:simpleType>
-        <xsd:restriction base="dms:Text"/>
-      </xsd:simpleType>
-    </xsd:element>
-    <xsd:element name="PrimaryImageGen" ma:index="43" nillable="true" ma:displayName="Generate Images?" ma:default="true" ma:internalName="PrimaryImageGen">
-      <xsd:simpleType>
-        <xsd:restriction base="dms:Boolean"/>
-      </xsd:simpleType>
-    </xsd:element>
-    <xsd:element name="HandoffToMSDN" ma:index="44" nillable="true" ma:displayName="Handoff To MSDN Date" ma:default="" ma:internalName="HandoffToMSDN" ma:readOnly="false">
-      <xsd:simpleType>
-        <xsd:restriction base="dms:DateTime"/>
-      </xsd:simpleType>
-    </xsd:element>
-    <xsd:element name="InProjectListLookup" ma:index="45" nillable="true" ma:displayName="InProjectListLookup" ma:list="{9E343742-310B-4684-A24C-1D137CB4B230}" ma:internalName="InProjectListLookup" ma:readOnly="true" ma:showField="InProjectList" ma:web="4873beb7-5857-4685-be1f-d57550cc96cc">
-      <xsd:complexType>
-        <xsd:complexContent>
-          <xsd:extension base="dms:MultiChoiceLookup">
-            <xsd:sequence>
-              <xsd:element name="Value" type="dms:Lookup" maxOccurs="unbounded" minOccurs="0" nillable="true"/>
-            </xsd:sequence>
-          </xsd:extension>
-        </xsd:complexContent>
-      </xsd:complexType>
-    </xsd:element>
-    <xsd:element name="TPInstallLocation" ma:index="46" nillable="true" ma:displayName="Install Location" ma:default="" ma:internalName="TPInstallLocation">
-      <xsd:simpleType>
-        <xsd:restriction base="dms:Text"/>
-      </xsd:simpleType>
-    </xsd:element>
-    <xsd:element name="InternalTagsTaxHTField0" ma:index="48" nillable="true" ma:taxonomy="true" ma:internalName="InternalTagsTaxHTField0" ma:taxonomyFieldName="InternalTags" ma:displayName="Internal Tags" ma:readOnly="false" ma:default="" ma:fieldId="{1490b8a4-2706-41ec-b5e3-73176dccf34e}" ma:taxonomyMulti="true" ma:sspId="8f79753a-75d3-41f5-8ca3-40b843941b4f" ma:termSetId="82b6639e-f7fc-4c18-ad2d-003a6e707765" ma:anchorId="00000000-0000-0000-0000-000000000000" ma:open="false" ma:isKeyword="false">
-      <xsd:complexType>
-        <xsd:sequence>
-          <xsd:element ref="pc:Terms" minOccurs="0" maxOccurs="1"/>
-        </xsd:sequence>
-      </xsd:complexType>
-    </xsd:element>
-    <xsd:element name="IntlLangReview" ma:index="49" nillable="true" ma:displayName="Intl Lang QA Review Required?" ma:default="" ma:internalName="IntlLangReview" ma:readOnly="false">
-      <xsd:simpleType>
-        <xsd:restriction base="dms:Boolean"/>
-      </xsd:simpleType>
-    </xsd:element>
-    <xsd:element name="IntlLangReviewer" ma:index="50" nillable="true" ma:displayName="Intl Lang QA Reviewer" ma:default="" ma:internalName="IntlLangReviewer" ma:readOnly="false">
-      <xsd:simpleType>
-        <xsd:restriction base="dms:Text"/>
-      </xsd:simpleType>
-    </xsd:element>
-    <xsd:element name="MarketSpecific" ma:index="51" nillable="true" ma:displayName="Is Market Specific?" ma:default="" ma:internalName="MarketSpecific" ma:readOnly="false">
-      <xsd:simpleType>
-        <xsd:restriction base="dms:Boolean"/>
-      </xsd:simpleType>
-    </xsd:element>
-    <xsd:element name="LastCompleteVersionLookup" ma:index="52" nillable="true" ma:displayName="Last Complete Version Lookup" ma:default="" ma:list="{9E343742-310B-4684-A24C-1D137CB4B230}" ma:internalName="LastCompleteVersionLookup" ma:readOnly="true" ma:showField="LastCompleteVersion" ma:web="4873beb7-5857-4685-be1f-d57550cc96cc">
-      <xsd:complexType>
-        <xsd:complexContent>
-          <xsd:extension base="dms:MultiChoiceLookup">
-            <xsd:sequence>
-              <xsd:element name="Value" type="dms:Lookup" maxOccurs="unbounded" minOccurs="0" nillable="true"/>
-            </xsd:sequence>
-          </xsd:extension>
-        </xsd:complexContent>
-      </xsd:complexType>
-    </xsd:element>
-    <xsd:element name="LastHandOff" ma:index="53" nillable="true" ma:displayName="Last Hand-off" ma:default="" ma:internalName="LastHandOff" ma:readOnly="false">
-      <xsd:simpleType>
-        <xsd:restriction base="dms:DateTime"/>
-      </xsd:simpleType>
-    </xsd:element>
-    <xsd:element name="LastModifiedDateTime" ma:index="54" nillable="true" ma:displayName="Last Modified Date" ma:default="" ma:internalName="LastModifiedDateTime" ma:readOnly="false">
-      <xsd:simpleType>
-        <xsd:restriction base="dms:DateTime"/>
-      </xsd:simpleType>
-    </xsd:element>
-    <xsd:element name="LastPreviewErrorLookup" ma:index="55" nillable="true" ma:displayName="Last Preview Attempt Error" ma:default="" ma:list="{9E343742-310B-4684-A24C-1D137CB4B230}" ma:internalName="LastPreviewErrorLookup" ma:readOnly="true" ma:showField="LastPreviewError" ma:web="4873beb7-5857-4685-be1f-d57550cc96cc">
-      <xsd:complexType>
-        <xsd:complexContent>
-          <xsd:extension base="dms:MultiChoiceLookup">
-            <xsd:sequence>
-              <xsd:element name="Value" type="dms:Lookup" maxOccurs="unbounded" minOccurs="0" nillable="true"/>
-            </xsd:sequence>
-          </xsd:extension>
-        </xsd:complexContent>
-      </xsd:complexType>
-    </xsd:element>
-    <xsd:element name="LastPreviewResultLookup" ma:index="56" nillable="true" ma:displayName="Last Preview Attempt Result" ma:default="" ma:list="{9E343742-310B-4684-A24C-1D137CB4B230}" ma:internalName="LastPreviewResultLookup" ma:readOnly="true" ma:showField="LastPreviewResult" ma:web="4873beb7-5857-4685-be1f-d57550cc96cc">
-      <xsd:complexType>
-        <xsd:complexContent>
-          <xsd:extension base="dms:MultiChoiceLookup">
-            <xsd:sequence>
-              <xsd:element name="Value" type="dms:Lookup" maxOccurs="unbounded" minOccurs="0" nillable="true"/>
-            </xsd:sequence>
-          </xsd:extension>
-        </xsd:complexContent>
-      </xsd:complexType>
-    </xsd:element>
-    <xsd:element name="LastPreviewAttemptDateLookup" ma:index="57" nillable="true" ma:displayName="Last Preview Attempted On" ma:default="" ma:list="{9E343742-310B-4684-A24C-1D137CB4B230}" ma:internalName="LastPreviewAttemptDateLookup" ma:readOnly="true" ma:showField="LastPreviewAttemptDate" ma:web="4873beb7-5857-4685-be1f-d57550cc96cc">
-      <xsd:complexType>
-        <xsd:complexContent>
-          <xsd:extension base="dms:MultiChoiceLookup">
-            <xsd:sequence>
-              <xsd:element name="Value" type="dms:Lookup" maxOccurs="unbounded" minOccurs="0" nillable="true"/>
-            </xsd:sequence>
-          </xsd:extension>
-        </xsd:complexContent>
-      </xsd:complexType>
-    </xsd:element>
-    <xsd:element name="LastPreviewedByLookup" ma:index="58" nillable="true" ma:displayName="Last Previewed By" ma:default="" ma:list="{9E343742-310B-4684-A24C-1D137CB4B230}" ma:internalName="LastPreviewedByLookup" ma:readOnly="true" ma:showField="LastPreviewedBy" ma:web="4873beb7-5857-4685-be1f-d57550cc96cc">
-      <xsd:complexType>
-        <xsd:complexContent>
-          <xsd:extension base="dms:MultiChoiceLookup">
-            <xsd:sequence>
-              <xsd:element name="Value" type="dms:Lookup" maxOccurs="unbounded" minOccurs="0" nillable="true"/>
-            </xsd:sequence>
-          </xsd:extension>
-        </xsd:complexContent>
-      </xsd:complexType>
-    </xsd:element>
-    <xsd:element name="LastPreviewTimeLookup" ma:index="59" nillable="true" ma:displayName="Last Previewed Date" ma:default="" ma:list="{9E343742-310B-4684-A24C-1D137CB4B230}" ma:internalName="LastPreviewTimeLookup" ma:readOnly="true" ma:showField="LastPreviewTime" ma:web="4873beb7-5857-4685-be1f-d57550cc96cc">
-      <xsd:complexType>
-        <xsd:complexContent>
-          <xsd:extension base="dms:MultiChoiceLookup">
-            <xsd:sequence>
-              <xsd:element name="Value" type="dms:Lookup" maxOccurs="unbounded" minOccurs="0" nillable="true"/>
-            </xsd:sequence>
-          </xsd:extension>
-        </xsd:complexContent>
-      </xsd:complexType>
-    </xsd:element>
-    <xsd:element name="LastPreviewVersionLookup" ma:index="60" nillable="true" ma:displayName="Last Previewed Version" ma:default="" ma:list="{9E343742-310B-4684-A24C-1D137CB4B230}" ma:internalName="LastPreviewVersionLookup" ma:readOnly="true" ma:showField="LastPreviewVersion" ma:web="4873beb7-5857-4685-be1f-d57550cc96cc">
-      <xsd:complexType>
-        <xsd:complexContent>
-          <xsd:extension base="dms:MultiChoiceLookup">
-            <xsd:sequence>
-              <xsd:element name="Value" type="dms:Lookup" maxOccurs="unbounded" minOccurs="0" nillable="true"/>
-            </xsd:sequence>
-          </xsd:extension>
-        </xsd:complexContent>
-      </xsd:complexType>
-    </xsd:element>
-    <xsd:element name="LastPublishErrorLookup" ma:index="61" nillable="true" ma:displayName="Last Publish Attempt Error" ma:default="" ma:list="{9E343742-310B-4684-A24C-1D137CB4B230}" ma:internalName="LastPublishErrorLookup" ma:readOnly="true" ma:showField="LastPublishError" ma:web="4873beb7-5857-4685-be1f-d57550cc96cc">
-      <xsd:complexType>
-        <xsd:complexContent>
-          <xsd:extension base="dms:MultiChoiceLookup">
-            <xsd:sequence>
-              <xsd:element name="Value" type="dms:Lookup" maxOccurs="unbounded" minOccurs="0" nillable="true"/>
-            </xsd:sequence>
-          </xsd:extension>
-        </xsd:complexContent>
-      </xsd:complexType>
-    </xsd:element>
-    <xsd:element name="LastPublishResultLookup" ma:index="62" nillable="true" ma:displayName="Last Publish Attempt Result" ma:default="" ma:list="{9E343742-310B-4684-A24C-1D137CB4B230}" ma:internalName="LastPublishResultLookup" ma:readOnly="true" ma:showField="LastPublishResult" ma:web="4873beb7-5857-4685-be1f-d57550cc96cc">
-      <xsd:complexType>
-        <xsd:complexContent>
-          <xsd:extension base="dms:MultiChoiceLookup">
-            <xsd:sequence>
-              <xsd:element name="Value" type="dms:Lookup" maxOccurs="unbounded" minOccurs="0" nillable="true"/>
-            </xsd:sequence>
-          </xsd:extension>
-        </xsd:complexContent>
-      </xsd:complexType>
-    </xsd:element>
-    <xsd:element name="LastPublishAttemptDateLookup" ma:index="63" nillable="true" ma:displayName="Last Publish Attempted On" ma:default="" ma:list="{9E343742-310B-4684-A24C-1D137CB4B230}" ma:internalName="LastPublishAttemptDateLookup" ma:readOnly="true" ma:showField="LastPublishAttemptDate" ma:web="4873beb7-5857-4685-be1f-d57550cc96cc">
-      <xsd:complexType>
-        <xsd:complexContent>
-          <xsd:extension base="dms:MultiChoiceLookup">
-            <xsd:sequence>
-              <xsd:element name="Value" type="dms:Lookup" maxOccurs="unbounded" minOccurs="0" nillable="true"/>
-            </xsd:sequence>
-          </xsd:extension>
-        </xsd:complexContent>
-      </xsd:complexType>
-    </xsd:element>
-    <xsd:element name="LastPublishedByLookup" ma:index="64" nillable="true" ma:displayName="Last Published By" ma:default="" ma:list="{9E343742-310B-4684-A24C-1D137CB4B230}" ma:internalName="LastPublishedByLookup" ma:readOnly="true" ma:showField="LastPublishedBy" ma:web="4873beb7-5857-4685-be1f-d57550cc96cc">
-      <xsd:complexType>
-        <xsd:complexContent>
-          <xsd:extension base="dms:MultiChoiceLookup">
-            <xsd:sequence>
-              <xsd:element name="Value" type="dms:Lookup" maxOccurs="unbounded" minOccurs="0" nillable="true"/>
-            </xsd:sequence>
-          </xsd:extension>
-        </xsd:complexContent>
-      </xsd:complexType>
-    </xsd:element>
-    <xsd:element name="LastPublishTimeLookup" ma:index="65" nillable="true" ma:displayName="Last Published Date" ma:default="" ma:list="{9E343742-310B-4684-A24C-1D137CB4B230}" ma:internalName="LastPublishTimeLookup" ma:readOnly="true" ma:showField="LastPublishTime" ma:web="4873beb7-5857-4685-be1f-d57550cc96cc">
-      <xsd:complexType>
-        <xsd:complexContent>
-          <xsd:extension base="dms:MultiChoiceLookup">
-            <xsd:sequence>
-              <xsd:element name="Value" type="dms:Lookup" maxOccurs="unbounded" minOccurs="0" nillable="true"/>
-            </xsd:sequence>
-          </xsd:extension>
-        </xsd:complexContent>
-      </xsd:complexType>
-    </xsd:element>
-    <xsd:element name="LastPublishVersionLookup" ma:index="66" nillable="true" ma:displayName="Last Published Version" ma:default="" ma:list="{9E343742-310B-4684-A24C-1D137CB4B230}" ma:internalName="LastPublishVersionLookup" ma:readOnly="true" ma:showField="LastPublishVersion" ma:web="4873beb7-5857-4685-be1f-d57550cc96cc">
-      <xsd:complexType>
-        <xsd:complexContent>
-          <xsd:extension base="dms:MultiChoiceLookup">
-            <xsd:sequence>
-              <xsd:element name="Value" type="dms:Lookup" maxOccurs="unbounded" minOccurs="0" nillable="true"/>
-            </xsd:sequence>
-          </xsd:extension>
-        </xsd:complexContent>
-      </xsd:complexType>
-    </xsd:element>
-    <xsd:element name="TPLaunchHelpLinkType" ma:index="67" nillable="true" ma:displayName="Launch Help Link Type" ma:default="Template" ma:internalName="TPLaunchHelpLinkType">
-      <xsd:simpleType>
-        <xsd:restriction base="dms:Choice">
-          <xsd:enumeration value="Template"/>
-          <xsd:enumeration value="Training"/>
-          <xsd:enumeration value="URL"/>
-          <xsd:enumeration value="None"/>
-        </xsd:restriction>
-      </xsd:simpleType>
-    </xsd:element>
-    <xsd:element name="LegacyData" ma:index="68" nillable="true" ma:displayName="Legacy Data" ma:default="" ma:internalName="LegacyData" ma:readOnly="false">
-      <xsd:simpleType>
-        <xsd:restriction base="dms:Note"/>
-      </xsd:simpleType>
-    </xsd:element>
-    <xsd:element name="TPLaunchHelpLink" ma:index="69" nillable="true" ma:displayName="Link to Launch Help Topic" ma:default="" ma:internalName="TPLaunchHelpLink">
-      <xsd:simpleType>
-        <xsd:restriction base="dms:Text"/>
-      </xsd:simpleType>
-    </xsd:element>
-    <xsd:element name="LocComments" ma:index="70" nillable="true" ma:displayName="Loc Approval Comments" ma:default="" ma:internalName="LocComments" ma:readOnly="false">
-      <xsd:simpleType>
-        <xsd:restriction base="dms:Note"/>
-      </xsd:simpleType>
-    </xsd:element>
-    <xsd:element name="LocLastLocAttemptVersionLookup" ma:index="71" nillable="true" ma:displayName="Loc Last Loc Attempt Version" ma:default="" ma:list="{7DD1DCEC-E449-43D3-891F-7DC62F62AD21}" ma:internalName="LocLastLocAttemptVersionLookup" ma:readOnly="false" ma:showField="LastLocAttemptVersion" ma:web="4873beb7-5857-4685-be1f-d57550cc96cc">
-      <xsd:simpleType>
-        <xsd:restriction base="dms:Lookup"/>
-      </xsd:simpleType>
-    </xsd:element>
-    <xsd:element name="LocLastLocAttemptVersionTypeLookup" ma:index="72" nillable="true" ma:displayName="Loc Last Loc Attempt Version Type" ma:default="" ma:list="{7DD1DCEC-E449-43D3-891F-7DC62F62AD21}" ma:internalName="LocLastLocAttemptVersionTypeLookup" ma:readOnly="true" ma:showField="LastLocAttemptVersionType" ma:web="4873beb7-5857-4685-be1f-d57550cc96cc">
-      <xsd:simpleType>
-        <xsd:restriction base="dms:Lookup"/>
-      </xsd:simpleType>
-    </xsd:element>
-    <xsd:element name="LocManualTestRequired" ma:index="73" nillable="true" ma:displayName="Loc Manual Test Required" ma:default="" ma:internalName="LocManualTestRequired" ma:readOnly="false">
-      <xsd:simpleType>
-        <xsd:restriction base="dms:Boolean"/>
-      </xsd:simpleType>
-    </xsd:element>
-    <xsd:element name="LocMarketGroupTiers2" ma:index="74" nillable="true" ma:displayName="Loc Market Group Tiers" ma:internalName="LocMarketGroupTiers2" ma:readOnly="false">
-      <xsd:simpleType>
-        <xsd:restriction base="dms:Unknown"/>
-      </xsd:simpleType>
-    </xsd:element>
-    <xsd:element name="LocNewPublishedVersionLookup" ma:index="75" nillable="true" ma:displayName="Loc New Published Version Lookup" ma:default="" ma:list="{7DD1DCEC-E449-43D3-891F-7DC62F62AD21}" ma:internalName="LocNewPublishedVersionLookup" ma:readOnly="true" ma:showField="NewPublishedVersion" ma:web="4873beb7-5857-4685-be1f-d57550cc96cc">
-      <xsd:simpleType>
-        <xsd:restriction base="dms:Lookup"/>
-      </xsd:simpleType>
-    </xsd:element>
-    <xsd:element name="LocOverallHandbackStatusLookup" ma:index="76" nillable="true" ma:displayName="Loc Overall Handback Status" ma:default="" ma:list="{7DD1DCEC-E449-43D3-891F-7DC62F62AD21}" ma:internalName="LocOverallHandbackStatusLookup" ma:readOnly="true" ma:showField="OverallHandbackStatus" ma:web="4873beb7-5857-4685-be1f-d57550cc96cc">
-      <xsd:simpleType>
-        <xsd:restriction base="dms:Lookup"/>
-      </xsd:simpleType>
-    </xsd:element>
-    <xsd:element name="LocOverallLocStatusLookup" ma:index="77" nillable="true" ma:displayName="Loc Overall Localize Status" ma:default="" ma:list="{7DD1DCEC-E449-43D3-891F-7DC62F62AD21}" ma:internalName="LocOverallLocStatusLookup" ma:readOnly="true" ma:showField="OverallLocStatus" ma:web="4873beb7-5857-4685-be1f-d57550cc96cc">
-      <xsd:simpleType>
-        <xsd:restriction base="dms:Lookup"/>
-      </xsd:simpleType>
-    </xsd:element>
-    <xsd:element name="LocOverallPreviewStatusLookup" ma:index="78" nillable="true" ma:displayName="Loc Overall Preview Status" ma:default="" ma:list="{7DD1DCEC-E449-43D3-891F-7DC62F62AD21}" ma:internalName="LocOverallPreviewStatusLookup" ma:readOnly="true" ma:showField="OverallPreviewStatus" ma:web="4873beb7-5857-4685-be1f-d57550cc96cc">
-      <xsd:simpleType>
-        <xsd:restriction base="dms:Lookup"/>
-      </xsd:simpleType>
-    </xsd:element>
-    <xsd:element name="LocOverallPublishStatusLookup" ma:index="79" nillable="true" ma:displayName="Loc Overall Publish Status" ma:default="" ma:list="{7DD1DCEC-E449-43D3-891F-7DC62F62AD21}" ma:internalName="LocOverallPublishStatusLookup" ma:readOnly="true" ma:showField="OverallPublishStatus" ma:web="4873beb7-5857-4685-be1f-d57550cc96cc">
-      <xsd:simpleType>
-        <xsd:restriction base="dms:Lookup"/>
-      </xsd:simpleType>
-    </xsd:element>
-    <xsd:element name="IntlLocPriority" ma:index="80" nillable="true" ma:displayName="Loc Priority" ma:default="" ma:internalName="IntlLocPriority" ma:readOnly="false">
-      <xsd:simpleType>
-        <xsd:restriction base="dms:Unknown"/>
-      </xsd:simpleType>
-    </xsd:element>
-    <xsd:element name="LocProcessedForHandoffsLookup" ma:index="81" nillable="true" ma:displayName="Loc Processed For Handoffs" ma:default="" ma:list="{7DD1DCEC-E449-43D3-891F-7DC62F62AD21}" ma:internalName="LocProcessedForHandoffsLookup" ma:readOnly="true" ma:showField="ProcessedForHandoffs" ma:web="4873beb7-5857-4685-be1f-d57550cc96cc">
-      <xsd:simpleType>
-        <xsd:restriction base="dms:Lookup"/>
-      </xsd:simpleType>
-    </xsd:element>
-    <xsd:element name="LocProcessedForMarketsLookup" ma:index="82" nillable="true" ma:displayName="Loc Processed For Markets" ma:default="" ma:list="{7DD1DCEC-E449-43D3-891F-7DC62F62AD21}" ma:internalName="LocProcessedForMarketsLookup" ma:readOnly="true" ma:showField="ProcessedForMarkets" ma:web="4873beb7-5857-4685-be1f-d57550cc96cc">
-      <xsd:simpleType>
-        <xsd:restriction base="dms:Lookup"/>
-      </xsd:simpleType>
-    </xsd:element>
-    <xsd:element name="LocPublishedDependentAssetsLookup" ma:index="83" nillable="true" ma:displayName="Loc Published Dependent Assets" ma:default="" ma:list="{7DD1DCEC-E449-43D3-891F-7DC62F62AD21}" ma:internalName="LocPublishedDependentAssetsLookup" ma:readOnly="true" ma:showField="PublishedDependentAssets" ma:web="4873beb7-5857-4685-be1f-d57550cc96cc">
-      <xsd:simpleType>
-        <xsd:restriction base="dms:Lookup"/>
-      </xsd:simpleType>
-    </xsd:element>
-    <xsd:element name="LocPublishedLinkedAssetsLookup" ma:index="84" nillable="true" ma:displayName="Loc Published Linked Assets" ma:default="" ma:list="{7DD1DCEC-E449-43D3-891F-7DC62F62AD21}" ma:internalName="LocPublishedLinkedAssetsLookup" ma:readOnly="true" ma:showField="PublishedLinkedAssets" ma:web="4873beb7-5857-4685-be1f-d57550cc96cc">
-      <xsd:simpleType>
-        <xsd:restriction base="dms:Lookup"/>
-      </xsd:simpleType>
-    </xsd:element>
-    <xsd:element name="LocRecommendedHandoff" ma:index="85" nillable="true" ma:displayName="Loc Recommended Handoff" ma:default="" ma:indexed="true" ma:internalName="LocRecommendedHandoff" ma:readOnly="false">
-      <xsd:simpleType>
-        <xsd:restriction base="dms:Text"/>
-      </xsd:simpleType>
-    </xsd:element>
-    <xsd:element name="LocalizationTagsTaxHTField0" ma:index="87" nillable="true" ma:taxonomy="true" ma:internalName="LocalizationTagsTaxHTField0" ma:taxonomyFieldName="LocalizationTags" ma:displayName="Localization Tags" ma:readOnly="false" ma:default="" ma:fieldId="{00f02cb3-2c7c-424a-9c61-10e9b6878429}" ma:taxonomyMulti="true" ma:sspId="8f79753a-75d3-41f5-8ca3-40b843941b4f" ma:termSetId="5b7703a5-8e8b-4b58-8b31-1cea35331da3" ma:anchorId="00000000-0000-0000-0000-000000000000" ma:open="false" ma:isKeyword="false">
-      <xsd:complexType>
-        <xsd:sequence>
-          <xsd:element ref="pc:Terms" minOccurs="0" maxOccurs="1"/>
-        </xsd:sequence>
-      </xsd:complexType>
-    </xsd:element>
-    <xsd:element name="MachineTranslated" ma:index="88" nillable="true" ma:displayName="Machine Translated" ma:default="" ma:internalName="MachineTranslated" ma:readOnly="false">
-      <xsd:simpleType>
-        <xsd:restriction base="dms:Boolean"/>
-      </xsd:simpleType>
-    </xsd:element>
-    <xsd:element name="Manager" ma:index="89" nillable="true" ma:displayName="Manager" ma:hidden="true" ma:internalName="Manager" ma:readOnly="false">
-      <xsd:simpleType>
-        <xsd:restriction base="dms:Text"/>
-      </xsd:simpleType>
-    </xsd:element>
-    <xsd:element name="Markets" ma:index="90" nillable="true" ma:displayName="Markets" ma:default="" ma:description="Leave blank to show in all markets" ma:list="{2FBD1B11-2ACE-4FDC-B5A3-635D4ADF6F1B}" ma:internalName="Markets" ma:readOnly="false" ma:showField="MarketName" ma:web="4873beb7-5857-4685-be1f-d57550cc96cc">
-      <xsd:complexType>
-        <xsd:complexContent>
-          <xsd:extension base="dms:MultiChoiceLookup">
-            <xsd:sequence>
-              <xsd:element name="Value" type="dms:Lookup" maxOccurs="unbounded" minOccurs="0" nillable="true"/>
-            </xsd:sequence>
-          </xsd:extension>
-        </xsd:complexContent>
-      </xsd:complexType>
-    </xsd:element>
-    <xsd:element name="Milestone" ma:index="91" nillable="true" ma:displayName="Milestone" ma:default="" ma:internalName="Milestone" ma:readOnly="false">
-      <xsd:simpleType>
-        <xsd:restriction base="dms:Unknown"/>
-      </xsd:simpleType>
-    </xsd:element>
-    <xsd:element name="TPNamespace" ma:index="94" nillable="true" ma:displayName="Namespace" ma:default="" ma:internalName="TPNamespace">
-      <xsd:simpleType>
-        <xsd:restriction base="dms:Text"/>
-      </xsd:simpleType>
-    </xsd:element>
-    <xsd:element name="NumericId" ma:index="95" nillable="true" ma:displayName="Numeric ID" ma:default="" ma:indexed="true" ma:internalName="NumericId" ma:readOnly="false">
-      <xsd:simpleType>
-        <xsd:restriction base="dms:Number"/>
-      </xsd:simpleType>
-    </xsd:element>
-    <xsd:element name="NumOfRatingsLookup" ma:index="96" nillable="true" ma:displayName="NumOfRatings" ma:default="" ma:list="{9E343742-310B-4684-A24C-1D137CB4B230}" ma:internalName="NumOfRatingsLookup" ma:readOnly="true" ma:showField="NumOfRatings" ma:web="4873beb7-5857-4685-be1f-d57550cc96cc">
-      <xsd:complexType>
-        <xsd:complexContent>
-          <xsd:extension base="dms:MultiChoiceLookup">
-            <xsd:sequence>
-              <xsd:element name="Value" type="dms:Lookup" maxOccurs="unbounded" minOccurs="0" nillable="true"/>
-            </xsd:sequence>
-          </xsd:extension>
-        </xsd:complexContent>
-      </xsd:complexType>
-    </xsd:element>
-    <xsd:element name="OOCacheId" ma:index="97" nillable="true" ma:displayName="OOCacheId" ma:internalName="OOCacheId" ma:readOnly="false">
-      <xsd:simpleType>
-        <xsd:restriction base="dms:Text"/>
-      </xsd:simpleType>
-    </xsd:element>
-    <xsd:element name="OpenTemplate" ma:index="98" nillable="true" ma:displayName="Open Template" ma:default="true" ma:internalName="OpenTemplate">
-      <xsd:simpleType>
-        <xsd:restriction base="dms:Boolean"/>
-      </xsd:simpleType>
-    </xsd:element>
-    <xsd:element name="OriginAsset" ma:index="99" nillable="true" ma:displayName="Origin Asset" ma:default="" ma:internalName="OriginAsset" ma:readOnly="false">
-      <xsd:simpleType>
-        <xsd:restriction base="dms:Text"/>
-      </xsd:simpleType>
-    </xsd:element>
-    <xsd:element name="OriginalRelease" ma:index="100" nillable="true" ma:displayName="Original Release" ma:default="15" ma:internalName="OriginalRelease" ma:readOnly="false">
-      <xsd:simpleType>
-        <xsd:restriction base="dms:Choice">
-          <xsd:enumeration value="14"/>
-          <xsd:enumeration value="15"/>
-          <xsd:enumeration value="16"/>
-        </xsd:restriction>
-      </xsd:simpleType>
-    </xsd:element>
-    <xsd:element name="OriginalSourceMarket" ma:index="101" nillable="true" ma:displayName="Original Source Market Group" ma:default="" ma:internalName="OriginalSourceMarket" ma:readOnly="false">
-      <xsd:simpleType>
-        <xsd:restriction base="dms:Text"/>
-      </xsd:simpleType>
-    </xsd:element>
-    <xsd:element name="OutputCachingOn" ma:index="102" nillable="true" ma:displayName="Output Caching" ma:default="true" ma:hidden="true" ma:internalName="OutputCachingOn" ma:readOnly="false">
-      <xsd:simpleType>
-        <xsd:restriction base="dms:Boolean"/>
-      </xsd:simpleType>
-    </xsd:element>
-    <xsd:element name="ParentAssetId" ma:index="103" nillable="true" ma:displayName="Parent Asset Id" ma:default="" ma:internalName="ParentAssetId" ma:readOnly="false">
-      <xsd:simpleType>
-        <xsd:restriction base="dms:Text"/>
-      </xsd:simpleType>
-    </xsd:element>
-    <xsd:element name="PlannedPubDate" ma:index="104" nillable="true" ma:displayName="Planned Publish Date" ma:default="" ma:indexed="true" ma:internalName="PlannedPubDate" ma:readOnly="false">
-      <xsd:simpleType>
-        <xsd:restriction base="dms:DateTime"/>
-      </xsd:simpleType>
-    </xsd:element>
-    <xsd:element name="PolicheckWords" ma:index="105" nillable="true" ma:displayName="Policheck Words" ma:default="" ma:internalName="PolicheckWords" ma:readOnly="false">
-      <xsd:simpleType>
-        <xsd:restriction base="dms:Text"/>
-      </xsd:simpleType>
-    </xsd:element>
-    <xsd:element name="BusinessGroup" ma:index="106" nillable="true" ma:displayName="Product Division Owner" ma:default="" ma:internalName="BusinessGroup" ma:readOnly="false">
-      <xsd:simpleType>
-        <xsd:restriction base="dms:Unknown"/>
-      </xsd:simpleType>
-    </xsd:element>
-    <xsd:element name="UAProjectedTotalWords" ma:index="107" nillable="true" ma:displayName="Projected Word Count" ma:default="" ma:internalName="UAProjectedTotalWords" ma:readOnly="false">
-      <xsd:simpleType>
-        <xsd:restriction base="dms:Unknown"/>
-      </xsd:simpleType>
-    </xsd:element>
-    <xsd:element name="Provider" ma:index="108" nillable="true" ma:displayName="Provider" ma:default="" ma:internalName="Provider" ma:readOnly="false">
-      <xsd:simpleType>
-        <xsd:restriction base="dms:Unknown"/>
-      </xsd:simpleType>
-    </xsd:element>
-    <xsd:element name="Providers" ma:index="109" nillable="true" ma:displayName="Providers" ma:default="" ma:internalName="Providers">
-      <xsd:simpleType>
-        <xsd:restriction base="dms:Unknown"/>
-      </xsd:simpleType>
-    </xsd:element>
-    <xsd:element name="PublishStatusLookup" ma:index="110" nillable="true" ma:displayName="Publish Status" ma:default="" ma:list="{9E343742-310B-4684-A24C-1D137CB4B230}" ma:internalName="PublishStatusLookup" ma:readOnly="false" ma:showField="PublishStatus" ma:web="4873beb7-5857-4685-be1f-d57550cc96cc">
-      <xsd:complexType>
-        <xsd:complexContent>
-          <xsd:extension base="dms:MultiChoiceLookup">
-            <xsd:sequence>
-              <xsd:element name="Value" type="dms:Lookup" maxOccurs="unbounded" minOccurs="0" nillable="true"/>
-            </xsd:sequence>
-          </xsd:extension>
-        </xsd:complexContent>
-      </xsd:complexType>
-    </xsd:element>
-    <xsd:element name="PublishTargets" ma:index="111" nillable="true" ma:displayName="Publish Target" ma:default="OfficeOnlineVNext" ma:internalName="PublishTargets" ma:readOnly="false">
-      <xsd:simpleType>
-        <xsd:restriction base="dms:Unknown"/>
-      </xsd:simpleType>
-    </xsd:element>
-    <xsd:element name="RecommendationsModifier" ma:index="112" nillable="true" ma:displayName="Recommendations Modifier" ma:default="" ma:internalName="RecommendationsModifier" ma:readOnly="false">
-      <xsd:simpleType>
-        <xsd:restriction base="dms:Number"/>
-      </xsd:simpleType>
-    </xsd:element>
-    <xsd:element name="ArtSampleDocs" ma:index="113" nillable="true" ma:displayName="Sample Docs" ma:default="" ma:hidden="true" ma:internalName="ArtSampleDocs" ma:readOnly="false">
-      <xsd:simpleType>
-        <xsd:restriction base="dms:Text"/>
-      </xsd:simpleType>
-    </xsd:element>
-    <xsd:element name="ScenarioTagsTaxHTField0" ma:index="115" nillable="true" ma:taxonomy="true" ma:internalName="ScenarioTagsTaxHTField0" ma:taxonomyFieldName="ScenarioTags" ma:displayName="Scenarios" ma:readOnly="false" ma:default="" ma:fieldId="{93aef74d-6c78-4815-8310-51477dceeccc}" ma:taxonomyMulti="true" ma:sspId="8f79753a-75d3-41f5-8ca3-40b843941b4f" ma:termSetId="4b7d5f16-e2f2-4fc0-bab3-6e8b931e57d6" ma:anchorId="00000000-0000-0000-0000-000000000000" ma:open="false" ma:isKeyword="false">
-      <xsd:complexType>
-        <xsd:sequence>
-          <xsd:element ref="pc:Terms" minOccurs="0" maxOccurs="1"/>
-        </xsd:sequence>
-      </xsd:complexType>
-    </xsd:element>
-    <xsd:element name="ShowIn" ma:index="117" nillable="true" ma:displayName="Show In" ma:default="Show everywhere" ma:internalName="ShowIn" ma:readOnly="false">
-      <xsd:simpleType>
-        <xsd:restriction base="dms:Choice">
-          <xsd:enumeration value="Hide on web"/>
-          <xsd:enumeration value="On Web no search"/>
-          <xsd:enumeration value="Show everywhere"/>
-          <xsd:enumeration value="Special use only"/>
-        </xsd:restriction>
-      </xsd:simpleType>
-    </xsd:element>
-    <xsd:element name="SourceTitle" ma:index="118" nillable="true" ma:displayName="Source Title" ma:default="" ma:indexed="true" ma:internalName="SourceTitle" ma:readOnly="false">
-      <xsd:simpleType>
-        <xsd:restriction base="dms:Text"/>
-      </xsd:simpleType>
-    </xsd:element>
-    <xsd:element name="CSXSubmissionDate" ma:index="119" nillable="true" ma:displayName="Submission Date" ma:default="" ma:internalName="CSXSubmissionDate" ma:readOnly="false">
-      <xsd:simpleType>
-        <xsd:restriction base="dms:DateTime"/>
-      </xsd:simpleType>
-    </xsd:element>
-    <xsd:element name="SubmitterId" ma:index="120" nillable="true" ma:displayName="Submitter ID" ma:default="" ma:internalName="SubmitterId" ma:readOnly="false">
-      <xsd:simpleType>
-        <xsd:restriction base="dms:Text"/>
-      </xsd:simpleType>
-    </xsd:element>
-    <xsd:element name="TaxCatchAll" ma:index="121" nillable="true" ma:displayName="Taxonomy Catch All Column" ma:hidden="true" ma:list="{530f955b-6704-4601-bd83-f81d87f1e440}" ma:internalName="TaxCatchAll" ma:showField="CatchAllData" ma:web="4873beb7-5857-4685-be1f-d57550cc96cc">
-      <xsd:complexType>
-        <xsd:complexContent>
-          <xsd:extension base="dms:MultiChoiceLookup">
-            <xsd:sequence>
-              <xsd:element name="Value" type="dms:Lookup" maxOccurs="unbounded" minOccurs="0" nillable="true"/>
-            </xsd:sequence>
-          </xsd:extension>
-        </xsd:complexContent>
-      </xsd:complexType>
-    </xsd:element>
-    <xsd:element name="TaxCatchAllLabel" ma:index="122" nillable="true" ma:displayName="Taxonomy Catch All Column1" ma:hidden="true" ma:list="{530f955b-6704-4601-bd83-f81d87f1e440}" ma:internalName="TaxCatchAllLabel" ma:readOnly="true" ma:showField="CatchAllDataLabel" ma:web="4873beb7-5857-4685-be1f-d57550cc96cc">
-      <xsd:complexType>
-        <xsd:complexContent>
-          <xsd:extension base="dms:MultiChoiceLookup">
-            <xsd:sequence>
-              <xsd:element name="Value" type="dms:Lookup" maxOccurs="unbounded" minOccurs="0" nillable="true"/>
-            </xsd:sequence>
-          </xsd:extension>
-        </xsd:complexContent>
-      </xsd:complexType>
-    </xsd:element>
-    <xsd:element name="TemplateStatus" ma:index="123" nillable="true" ma:displayName="Template Status" ma:default="" ma:internalName="TemplateStatus">
-      <xsd:simpleType>
-        <xsd:restriction base="dms:Unknown"/>
-      </xsd:simpleType>
-    </xsd:element>
-    <xsd:element name="TemplateTemplateType" ma:index="124" nillable="true" ma:displayName="Template Type" ma:default="" ma:internalName="TemplateTemplateType">
-      <xsd:simpleType>
-        <xsd:restriction base="dms:Unknown"/>
-      </xsd:simpleType>
-    </xsd:element>
-    <xsd:element name="ThumbnailAssetId" ma:index="125" nillable="true" ma:displayName="Thumbnail Image Asset" ma:default="" ma:internalName="ThumbnailAssetId" ma:readOnly="false">
-      <xsd:simpleType>
-        <xsd:restriction base="dms:Text"/>
-      </xsd:simpleType>
-    </xsd:element>
-    <xsd:element name="TimesCloned" ma:index="126" nillable="true" ma:displayName="Times Cloned" ma:default="" ma:internalName="TimesCloned" ma:readOnly="false">
-      <xsd:simpleType>
-        <xsd:restriction base="dms:Number"/>
-      </xsd:simpleType>
-    </xsd:element>
-    <xsd:element name="TrustLevel" ma:index="128" nillable="true" ma:displayName="Trust Level" ma:default="1 Microsoft Managed Content" ma:internalName="TrustLevel" ma:readOnly="false">
-      <xsd:simpleType>
-        <xsd:restriction base="dms:Unknown"/>
-      </xsd:simpleType>
-    </xsd:element>
-    <xsd:element name="UALocComments" ma:index="129" nillable="true" ma:displayName="UA Loc Comments" ma:default="" ma:internalName="UALocComments" ma:readOnly="false">
-      <xsd:simpleType>
-        <xsd:restriction base="dms:Note"/>
-      </xsd:simpleType>
-    </xsd:element>
-    <xsd:element name="UALocRecommendation" ma:index="130" nillable="true" ma:displayName="UA Loc Recommendation" ma:default="Localize" ma:internalName="UALocRecommendation" ma:readOnly="false">
-      <xsd:simpleType>
-        <xsd:restriction base="dms:Choice">
-          <xsd:enumeration value="Localize"/>
-          <xsd:enumeration value="Never Localize"/>
-          <xsd:enumeration value="Priority Localize"/>
-        </xsd:restriction>
-      </xsd:simpleType>
-    </xsd:element>
-    <xsd:element name="UANotes" ma:index="131" nillable="true" ma:displayName="UA Notes" ma:default="" ma:internalName="UANotes" ma:readOnly="false">
-      <xsd:simpleType>
-        <xsd:restriction base="dms:Note"/>
-      </xsd:simpleType>
-    </xsd:element>
-    <xsd:element name="TPAppVersion" ma:index="132" nillable="true" ma:displayName="Version" ma:default="" ma:internalName="TPAppVersion">
-      <xsd:simpleType>
-        <xsd:restriction base="dms:Text"/>
-      </xsd:simpleType>
-    </xsd:element>
-    <xsd:element name="VoteCount" ma:index="133" nillable="true" ma:displayName="Vote Count" ma:default="" ma:internalName="VoteCount" ma:readOnly="false">
-      <xsd:simpleType>
-        <xsd:restriction base="dms:Unknown"/>
-      </xsd:simpleType>
-    </xsd:element>
-  </xsd:schema>
-  <xsd:schema xmlns="http://schemas.openxmlformats.org/package/2006/metadata/core-properties" xmlns:xsd="http://www.w3.org/2001/XMLSchema" xmlns:xsi="http://www.w3.org/2001/XMLSchema-instance" xmlns:dc="http://purl.org/dc/elements/1.1/" xmlns:dcterms="http://purl.org/dc/terms/" xmlns:odoc="http://schemas.microsoft.com/internal/obd" targetNamespace="http://schemas.openxmlformats.org/package/2006/metadata/core-properties" elementFormDefault="qualified" attributeFormDefault="unqualified" blockDefault="#all">
-    <xsd:import namespace="http://purl.org/dc/elements/1.1/" schemaLocation="http://dublincore.org/schemas/xmls/qdc/2003/04/02/dc.xsd"/>
-    <xsd:import namespace="http://purl.org/dc/terms/" schemaLocation="http://dublincore.org/schemas/xmls/qdc/2003/04/02/dcterms.xsd"/>
-    <xsd:element name="coreProperties" type="CT_coreProperties"/>
-    <xsd:complexType name="CT_coreProperties">
-      <xsd:all>
-        <xsd:element ref="dc:creator" minOccurs="0" maxOccurs="1"/>
-        <xsd:element ref="dcterms:created" minOccurs="0" maxOccurs="1"/>
-        <xsd:element ref="dc:identifier" minOccurs="0" maxOccurs="1"/>
-        <xsd:element name="contentType" minOccurs="0" maxOccurs="1" type="xsd:string" ma:index="22" ma:displayName="Content Type"/>
-        <xsd:element ref="dc:title" minOccurs="0" maxOccurs="1" ma:index="127" ma:displayName="Title"/>
-        <xsd:element ref="dc:subject" minOccurs="0" maxOccurs="1"/>
-        <xsd:element ref="dc:description" minOccurs="0" maxOccurs="1"/>
-        <xsd:element name="keywords" minOccurs="0" maxOccurs="1" type="xsd:string"/>
-        <xsd:element ref="dc:language" minOccurs="0" maxOccurs="1"/>
-        <xsd:element name="category" minOccurs="0" maxOccurs="1" type="xsd:string"/>
-        <xsd:element name="version" minOccurs="0" maxOccurs="1" type="xsd:string"/>
-        <xsd:element name="revision" minOccurs="0" maxOccurs="1" type="xsd:string">
-          <xsd:annotation>
-            <xsd:documentation>
-                        This value indicates the number of saves or revisions. The application is responsible for updating this value after each revision.
-                    </xsd:documentation>
-          </xsd:annotation>
-        </xsd:element>
-        <xsd:element name="lastModifiedBy" minOccurs="0" maxOccurs="1" type="xsd:string"/>
-        <xsd:element ref="dcterms:modified" minOccurs="0" maxOccurs="1"/>
-        <xsd:element name="contentStatus" minOccurs="0" maxOccurs="1" type="xsd:string"/>
-      </xsd:all>
-    </xsd:complexType>
-  </xsd:schema>
-  <xs:schema xmlns:pc="http://schemas.microsoft.com/office/infopath/2007/PartnerControls" xmlns:xs="http://www.w3.org/2001/XMLSchema" targetNamespace="http://schemas.microsoft.com/office/infopath/2007/PartnerControls" elementFormDefault="qualified" attributeFormDefault="unqualified">
-    <xs:element name="Person">
-      <xs:complexType>
-        <xs:sequence>
-          <xs:element ref="pc:DisplayName" minOccurs="0"/>
-          <xs:element ref="pc:AccountId" minOccurs="0"/>
-          <xs:element ref="pc:AccountType" minOccurs="0"/>
-        </xs:sequence>
-      </xs:complexType>
-    </xs:element>
-    <xs:element name="DisplayName" type="xs:string"/>
-    <xs:element name="AccountId" type="xs:string"/>
-    <xs:element name="AccountType" type="xs:string"/>
-    <xs:element name="BDCAssociatedEntity">
-      <xs:complexType>
-        <xs:sequence>
-          <xs:element ref="pc:BDCEntity" minOccurs="0" maxOccurs="unbounded"/>
-        </xs:sequence>
-        <xs:attribute ref="pc:EntityNamespace"/>
-        <xs:attribute ref="pc:EntityName"/>
-        <xs:attribute ref="pc:SystemInstanceName"/>
-        <xs:attribute ref="pc:AssociationName"/>
-      </xs:complexType>
-    </xs:element>
-    <xs:attribute name="EntityNamespace" type="xs:string"/>
-    <xs:attribute name="EntityName" type="xs:string"/>
-    <xs:attribute name="SystemInstanceName" type="xs:string"/>
-    <xs:attribute name="AssociationName" type="xs:string"/>
-    <xs:element name="BDCEntity">
-      <xs:complexType>
-        <xs:sequence>
-          <xs:element ref="pc:EntityDisplayName" minOccurs="0"/>
-          <xs:element ref="pc:EntityInstanceReference" minOccurs="0"/>
-          <xs:element ref="pc:EntityId1" minOccurs="0"/>
-          <xs:element ref="pc:EntityId2" minOccurs="0"/>
-          <xs:element ref="pc:EntityId3" minOccurs="0"/>
-          <xs:element ref="pc:EntityId4" minOccurs="0"/>
-          <xs:element ref="pc:EntityId5" minOccurs="0"/>
-        </xs:sequence>
-      </xs:complexType>
-    </xs:element>
-    <xs:element name="EntityDisplayName" type="xs:string"/>
-    <xs:element name="EntityInstanceReference" type="xs:string"/>
-    <xs:element name="EntityId1" type="xs:string"/>
-    <xs:element name="EntityId2" type="xs:string"/>
-    <xs:element name="EntityId3" type="xs:string"/>
-    <xs:element name="EntityId4" type="xs:string"/>
-    <xs:element name="EntityId5" type="xs:string"/>
-    <xs:element name="Terms">
-      <xs:complexType>
-        <xs:sequence>
-          <xs:element ref="pc:TermInfo" minOccurs="0" maxOccurs="unbounded"/>
-        </xs:sequence>
-      </xs:complexType>
-    </xs:element>
-    <xs:element name="TermInfo">
-      <xs:complexType>
-        <xs:sequence>
-          <xs:element ref="pc:TermName" minOccurs="0"/>
-          <xs:element ref="pc:TermId" minOccurs="0"/>
-        </xs:sequence>
-      </xs:complexType>
-    </xs:element>
-    <xs:element name="TermName" type="xs:string"/>
-    <xs:element name="TermId" type="xs:string"/>
-  </xs:schema>
-</ct:contentTypeSchema>
+<?mso-contentType ?>
+<FormTemplates xmlns="http://schemas.microsoft.com/sharepoint/v3/contenttype/forms">
+  <Display>DocumentLibraryForm</Display>
+  <Edit>AssetEditForm</Edit>
+  <New>DocumentLibraryForm</New>
+</FormTemplates>
 </file>
 
 <file path=customXml/item2.xml><?xml version="1.0" encoding="utf-8"?>
@@ -7218,15 +7255,1064 @@
 </file>
 
 <file path=customXml/item3.xml><?xml version="1.0" encoding="utf-8"?>
-<?mso-contentType ?>
-<FormTemplates xmlns="http://schemas.microsoft.com/sharepoint/v3/contenttype/forms">
-  <Display>DocumentLibraryForm</Display>
-  <Edit>AssetEditForm</Edit>
-  <New>DocumentLibraryForm</New>
-</FormTemplates>
+<ct:contentTypeSchema xmlns:ct="http://schemas.microsoft.com/office/2006/metadata/contentType" xmlns:ma="http://schemas.microsoft.com/office/2006/metadata/properties/metaAttributes" ct:_="" ma:_="" ma:contentTypeName="TemplateFile" ma:contentTypeID="0x0101006EDDDB5EE6D98C44930B742096920B300400F5B6D36B3EF94B4E9A635CDF2A18F5B8" ma:contentTypeVersion="72" ma:contentTypeDescription="Create a new document." ma:contentTypeScope="" ma:versionID="a23e56308344d904b51738559c3d67c9">
+  <xsd:schema xmlns:xsd="http://www.w3.org/2001/XMLSchema" xmlns:xs="http://www.w3.org/2001/XMLSchema" xmlns:p="http://schemas.microsoft.com/office/2006/metadata/properties" xmlns:ns2="4873beb7-5857-4685-be1f-d57550cc96cc" targetNamespace="http://schemas.microsoft.com/office/2006/metadata/properties" ma:root="true" ma:fieldsID="cd0908cc4600e77bf5da051303e00c8d" ns2:_="">
+    <xsd:import namespace="4873beb7-5857-4685-be1f-d57550cc96cc"/>
+    <xsd:element name="properties">
+      <xsd:complexType>
+        <xsd:sequence>
+          <xsd:element name="documentManagement">
+            <xsd:complexType>
+              <xsd:all>
+                <xsd:element ref="ns2:AcquiredFrom" minOccurs="0"/>
+                <xsd:element ref="ns2:UACurrentWords" minOccurs="0"/>
+                <xsd:element ref="ns2:TPApplication" minOccurs="0"/>
+                <xsd:element ref="ns2:ApprovalLog" minOccurs="0"/>
+                <xsd:element ref="ns2:ApprovalStatus" minOccurs="0"/>
+                <xsd:element ref="ns2:AssetStart" minOccurs="0"/>
+                <xsd:element ref="ns2:AssetExpire" minOccurs="0"/>
+                <xsd:element ref="ns2:AssetId" minOccurs="0"/>
+                <xsd:element ref="ns2:IsSearchable" minOccurs="0"/>
+                <xsd:element ref="ns2:AssetType" minOccurs="0"/>
+                <xsd:element ref="ns2:APAuthor" minOccurs="0"/>
+                <xsd:element ref="ns2:AverageRating" minOccurs="0"/>
+                <xsd:element ref="ns2:BlockPublish" minOccurs="0"/>
+                <xsd:element ref="ns2:BugNumber" minOccurs="0"/>
+                <xsd:element ref="ns2:CampaignTagsTaxHTField0" minOccurs="0"/>
+                <xsd:element ref="ns2:TPClientViewer" minOccurs="0"/>
+                <xsd:element ref="ns2:ClipArtFilename" minOccurs="0"/>
+                <xsd:element ref="ns2:TPCommandLine" minOccurs="0"/>
+                <xsd:element ref="ns2:TPComponent" minOccurs="0"/>
+                <xsd:element ref="ns2:ContentItem" minOccurs="0"/>
+                <xsd:element ref="ns2:CrawlForDependencies" minOccurs="0"/>
+                <xsd:element ref="ns2:CSXHash" minOccurs="0"/>
+                <xsd:element ref="ns2:CSXSubmissionMarket" minOccurs="0"/>
+                <xsd:element ref="ns2:CSXUpdate" minOccurs="0"/>
+                <xsd:element ref="ns2:IntlLangReviewDate" minOccurs="0"/>
+                <xsd:element ref="ns2:IsDeleted" minOccurs="0"/>
+                <xsd:element ref="ns2:APDescription" minOccurs="0"/>
+                <xsd:element ref="ns2:DirectSourceMarket" minOccurs="0"/>
+                <xsd:element ref="ns2:Downloads" minOccurs="0"/>
+                <xsd:element ref="ns2:DSATActionTaken" minOccurs="0"/>
+                <xsd:element ref="ns2:APEditor" minOccurs="0"/>
+                <xsd:element ref="ns2:EditorialStatus" minOccurs="0"/>
+                <xsd:element ref="ns2:EditorialTags" minOccurs="0"/>
+                <xsd:element ref="ns2:TPExecutable" minOccurs="0"/>
+                <xsd:element ref="ns2:FeatureTagsTaxHTField0" minOccurs="0"/>
+                <xsd:element ref="ns2:TPFriendlyName" minOccurs="0"/>
+                <xsd:element ref="ns2:FriendlyTitle" minOccurs="0"/>
+                <xsd:element ref="ns2:PrimaryImageGen" minOccurs="0"/>
+                <xsd:element ref="ns2:HandoffToMSDN" minOccurs="0"/>
+                <xsd:element ref="ns2:InProjectListLookup" minOccurs="0"/>
+                <xsd:element ref="ns2:TPInstallLocation" minOccurs="0"/>
+                <xsd:element ref="ns2:InternalTagsTaxHTField0" minOccurs="0"/>
+                <xsd:element ref="ns2:IntlLangReview" minOccurs="0"/>
+                <xsd:element ref="ns2:IntlLangReviewer" minOccurs="0"/>
+                <xsd:element ref="ns2:MarketSpecific" minOccurs="0"/>
+                <xsd:element ref="ns2:LastCompleteVersionLookup" minOccurs="0"/>
+                <xsd:element ref="ns2:LastHandOff" minOccurs="0"/>
+                <xsd:element ref="ns2:LastModifiedDateTime" minOccurs="0"/>
+                <xsd:element ref="ns2:LastPreviewErrorLookup" minOccurs="0"/>
+                <xsd:element ref="ns2:LastPreviewResultLookup" minOccurs="0"/>
+                <xsd:element ref="ns2:LastPreviewAttemptDateLookup" minOccurs="0"/>
+                <xsd:element ref="ns2:LastPreviewedByLookup" minOccurs="0"/>
+                <xsd:element ref="ns2:LastPreviewTimeLookup" minOccurs="0"/>
+                <xsd:element ref="ns2:LastPreviewVersionLookup" minOccurs="0"/>
+                <xsd:element ref="ns2:LastPublishErrorLookup" minOccurs="0"/>
+                <xsd:element ref="ns2:LastPublishResultLookup" minOccurs="0"/>
+                <xsd:element ref="ns2:LastPublishAttemptDateLookup" minOccurs="0"/>
+                <xsd:element ref="ns2:LastPublishedByLookup" minOccurs="0"/>
+                <xsd:element ref="ns2:LastPublishTimeLookup" minOccurs="0"/>
+                <xsd:element ref="ns2:LastPublishVersionLookup" minOccurs="0"/>
+                <xsd:element ref="ns2:TPLaunchHelpLinkType" minOccurs="0"/>
+                <xsd:element ref="ns2:LegacyData" minOccurs="0"/>
+                <xsd:element ref="ns2:TPLaunchHelpLink" minOccurs="0"/>
+                <xsd:element ref="ns2:LocComments" minOccurs="0"/>
+                <xsd:element ref="ns2:LocLastLocAttemptVersionLookup" minOccurs="0"/>
+                <xsd:element ref="ns2:LocLastLocAttemptVersionTypeLookup" minOccurs="0"/>
+                <xsd:element ref="ns2:LocManualTestRequired" minOccurs="0"/>
+                <xsd:element ref="ns2:LocMarketGroupTiers2" minOccurs="0"/>
+                <xsd:element ref="ns2:LocNewPublishedVersionLookup" minOccurs="0"/>
+                <xsd:element ref="ns2:LocOverallHandbackStatusLookup" minOccurs="0"/>
+                <xsd:element ref="ns2:LocOverallLocStatusLookup" minOccurs="0"/>
+                <xsd:element ref="ns2:LocOverallPreviewStatusLookup" minOccurs="0"/>
+                <xsd:element ref="ns2:LocOverallPublishStatusLookup" minOccurs="0"/>
+                <xsd:element ref="ns2:IntlLocPriority" minOccurs="0"/>
+                <xsd:element ref="ns2:LocProcessedForHandoffsLookup" minOccurs="0"/>
+                <xsd:element ref="ns2:LocProcessedForMarketsLookup" minOccurs="0"/>
+                <xsd:element ref="ns2:LocPublishedDependentAssetsLookup" minOccurs="0"/>
+                <xsd:element ref="ns2:LocPublishedLinkedAssetsLookup" minOccurs="0"/>
+                <xsd:element ref="ns2:LocRecommendedHandoff" minOccurs="0"/>
+                <xsd:element ref="ns2:LocalizationTagsTaxHTField0" minOccurs="0"/>
+                <xsd:element ref="ns2:MachineTranslated" minOccurs="0"/>
+                <xsd:element ref="ns2:Manager" minOccurs="0"/>
+                <xsd:element ref="ns2:Markets" minOccurs="0"/>
+                <xsd:element ref="ns2:Milestone" minOccurs="0"/>
+                <xsd:element ref="ns2:TPNamespace" minOccurs="0"/>
+                <xsd:element ref="ns2:NumericId" minOccurs="0"/>
+                <xsd:element ref="ns2:NumOfRatingsLookup" minOccurs="0"/>
+                <xsd:element ref="ns2:OOCacheId" minOccurs="0"/>
+                <xsd:element ref="ns2:OpenTemplate" minOccurs="0"/>
+                <xsd:element ref="ns2:OriginAsset" minOccurs="0"/>
+                <xsd:element ref="ns2:OriginalRelease" minOccurs="0"/>
+                <xsd:element ref="ns2:OriginalSourceMarket" minOccurs="0"/>
+                <xsd:element ref="ns2:OutputCachingOn" minOccurs="0"/>
+                <xsd:element ref="ns2:ParentAssetId" minOccurs="0"/>
+                <xsd:element ref="ns2:PlannedPubDate" minOccurs="0"/>
+                <xsd:element ref="ns2:PolicheckWords" minOccurs="0"/>
+                <xsd:element ref="ns2:BusinessGroup" minOccurs="0"/>
+                <xsd:element ref="ns2:UAProjectedTotalWords" minOccurs="0"/>
+                <xsd:element ref="ns2:Provider" minOccurs="0"/>
+                <xsd:element ref="ns2:Providers" minOccurs="0"/>
+                <xsd:element ref="ns2:PublishStatusLookup" minOccurs="0"/>
+                <xsd:element ref="ns2:PublishTargets" minOccurs="0"/>
+                <xsd:element ref="ns2:RecommendationsModifier" minOccurs="0"/>
+                <xsd:element ref="ns2:ArtSampleDocs" minOccurs="0"/>
+                <xsd:element ref="ns2:ScenarioTagsTaxHTField0" minOccurs="0"/>
+                <xsd:element ref="ns2:ShowIn" minOccurs="0"/>
+                <xsd:element ref="ns2:SourceTitle" minOccurs="0"/>
+                <xsd:element ref="ns2:CSXSubmissionDate" minOccurs="0"/>
+                <xsd:element ref="ns2:SubmitterId" minOccurs="0"/>
+                <xsd:element ref="ns2:TaxCatchAll" minOccurs="0"/>
+                <xsd:element ref="ns2:TaxCatchAllLabel" minOccurs="0"/>
+                <xsd:element ref="ns2:TemplateStatus" minOccurs="0"/>
+                <xsd:element ref="ns2:TemplateTemplateType" minOccurs="0"/>
+                <xsd:element ref="ns2:ThumbnailAssetId" minOccurs="0"/>
+                <xsd:element ref="ns2:TimesCloned" minOccurs="0"/>
+                <xsd:element ref="ns2:TrustLevel" minOccurs="0"/>
+                <xsd:element ref="ns2:UALocComments" minOccurs="0"/>
+                <xsd:element ref="ns2:UALocRecommendation" minOccurs="0"/>
+                <xsd:element ref="ns2:UANotes" minOccurs="0"/>
+                <xsd:element ref="ns2:TPAppVersion" minOccurs="0"/>
+                <xsd:element ref="ns2:VoteCount" minOccurs="0"/>
+              </xsd:all>
+            </xsd:complexType>
+          </xsd:element>
+        </xsd:sequence>
+      </xsd:complexType>
+    </xsd:element>
+  </xsd:schema>
+  <xsd:schema xmlns:xsd="http://www.w3.org/2001/XMLSchema" xmlns:xs="http://www.w3.org/2001/XMLSchema" xmlns:dms="http://schemas.microsoft.com/office/2006/documentManagement/types" xmlns:pc="http://schemas.microsoft.com/office/infopath/2007/PartnerControls" targetNamespace="4873beb7-5857-4685-be1f-d57550cc96cc" elementFormDefault="qualified">
+    <xsd:import namespace="http://schemas.microsoft.com/office/2006/documentManagement/types"/>
+    <xsd:import namespace="http://schemas.microsoft.com/office/infopath/2007/PartnerControls"/>
+    <xsd:element name="AcquiredFrom" ma:index="1" nillable="true" ma:displayName="Acquired From" ma:default="Internal MS" ma:internalName="AcquiredFrom" ma:readOnly="false">
+      <xsd:simpleType>
+        <xsd:restriction base="dms:Choice">
+          <xsd:enumeration value="Internal MS"/>
+          <xsd:enumeration value="Community"/>
+          <xsd:enumeration value="MVP"/>
+          <xsd:enumeration value="Publisher"/>
+          <xsd:enumeration value="Partner"/>
+          <xsd:enumeration value="None"/>
+        </xsd:restriction>
+      </xsd:simpleType>
+    </xsd:element>
+    <xsd:element name="UACurrentWords" ma:index="2" nillable="true" ma:displayName="Actual Word Count" ma:default="" ma:internalName="UACurrentWords" ma:readOnly="false">
+      <xsd:simpleType>
+        <xsd:restriction base="dms:Unknown"/>
+      </xsd:simpleType>
+    </xsd:element>
+    <xsd:element name="TPApplication" ma:index="3" nillable="true" ma:displayName="Application to Open Template With" ma:default="" ma:internalName="TPApplication">
+      <xsd:simpleType>
+        <xsd:restriction base="dms:Text"/>
+      </xsd:simpleType>
+    </xsd:element>
+    <xsd:element name="ApprovalLog" ma:index="4" nillable="true" ma:displayName="Approval Log" ma:default="" ma:hidden="true" ma:internalName="ApprovalLog" ma:readOnly="false">
+      <xsd:simpleType>
+        <xsd:restriction base="dms:Note"/>
+      </xsd:simpleType>
+    </xsd:element>
+    <xsd:element name="ApprovalStatus" ma:index="5" nillable="true" ma:displayName="Approval Status" ma:default="InProgress" ma:internalName="ApprovalStatus" ma:readOnly="false">
+      <xsd:simpleType>
+        <xsd:restriction base="dms:Choice">
+          <xsd:enumeration value="InProgress"/>
+          <xsd:enumeration value="Rejected"/>
+          <xsd:enumeration value="Questionable"/>
+          <xsd:enumeration value="ApprovedAutomatic"/>
+          <xsd:enumeration value="ApprovedManual"/>
+          <xsd:enumeration value="On Hold"/>
+          <xsd:enumeration value="Needs Review"/>
+          <xsd:enumeration value="A Violation"/>
+          <xsd:enumeration value="Unpublished Violation"/>
+        </xsd:restriction>
+      </xsd:simpleType>
+    </xsd:element>
+    <xsd:element name="AssetStart" ma:index="6" nillable="true" ma:displayName="Asset Begin Date" ma:default="[Today]" ma:internalName="AssetStart" ma:readOnly="false">
+      <xsd:simpleType>
+        <xsd:restriction base="dms:DateTime"/>
+      </xsd:simpleType>
+    </xsd:element>
+    <xsd:element name="AssetExpire" ma:index="7" nillable="true" ma:displayName="Asset End Date" ma:default="2029-01-01T08:00:00Z" ma:format="DateTime" ma:internalName="AssetExpire" ma:readOnly="false">
+      <xsd:simpleType>
+        <xsd:restriction base="dms:DateTime"/>
+      </xsd:simpleType>
+    </xsd:element>
+    <xsd:element name="AssetId" ma:index="8" nillable="true" ma:displayName="Asset ID" ma:default="" ma:indexed="true" ma:internalName="AssetId" ma:readOnly="false">
+      <xsd:simpleType>
+        <xsd:restriction base="dms:Text">
+          <xsd:maxLength value="255"/>
+        </xsd:restriction>
+      </xsd:simpleType>
+    </xsd:element>
+    <xsd:element name="IsSearchable" ma:index="9" nillable="true" ma:displayName="Asset Searchable?" ma:default="true" ma:internalName="IsSearchable" ma:readOnly="false">
+      <xsd:simpleType>
+        <xsd:restriction base="dms:Boolean"/>
+      </xsd:simpleType>
+    </xsd:element>
+    <xsd:element name="AssetType" ma:index="10" nillable="true" ma:displayName="Asset Type" ma:default="" ma:internalName="AssetType" ma:readOnly="false">
+      <xsd:simpleType>
+        <xsd:restriction base="dms:Unknown"/>
+      </xsd:simpleType>
+    </xsd:element>
+    <xsd:element name="APAuthor" ma:index="11" nillable="true" ma:displayName="Author" ma:default="" ma:list="UserInfo" ma:internalName="APAuthor" ma:readOnly="false">
+      <xsd:complexType>
+        <xsd:complexContent>
+          <xsd:extension base="dms:User">
+            <xsd:sequence>
+              <xsd:element name="UserInfo" minOccurs="0" maxOccurs="unbounded">
+                <xsd:complexType>
+                  <xsd:sequence>
+                    <xsd:element name="DisplayName" type="xsd:string" minOccurs="0"/>
+                    <xsd:element name="AccountId" type="dms:UserId" minOccurs="0" nillable="true"/>
+                    <xsd:element name="AccountType" type="xsd:string" minOccurs="0"/>
+                  </xsd:sequence>
+                </xsd:complexType>
+              </xsd:element>
+            </xsd:sequence>
+          </xsd:extension>
+        </xsd:complexContent>
+      </xsd:complexType>
+    </xsd:element>
+    <xsd:element name="AverageRating" ma:index="12" nillable="true" ma:displayName="Average Rating" ma:internalName="AverageRating" ma:readOnly="false">
+      <xsd:simpleType>
+        <xsd:restriction base="dms:Text"/>
+      </xsd:simpleType>
+    </xsd:element>
+    <xsd:element name="BlockPublish" ma:index="13" nillable="true" ma:displayName="Block from Publishing?" ma:default="" ma:internalName="BlockPublish" ma:readOnly="false">
+      <xsd:simpleType>
+        <xsd:restriction base="dms:Boolean"/>
+      </xsd:simpleType>
+    </xsd:element>
+    <xsd:element name="BugNumber" ma:index="14" nillable="true" ma:displayName="Bug Number" ma:default="" ma:internalName="BugNumber" ma:readOnly="false">
+      <xsd:simpleType>
+        <xsd:restriction base="dms:Text"/>
+      </xsd:simpleType>
+    </xsd:element>
+    <xsd:element name="CampaignTagsTaxHTField0" ma:index="16" nillable="true" ma:taxonomy="true" ma:internalName="CampaignTagsTaxHTField0" ma:taxonomyFieldName="CampaignTags" ma:displayName="Campaigns" ma:readOnly="false" ma:default="" ma:fieldId="{1df42cc3-2301-4f11-a52a-6ead923c29ed}" ma:taxonomyMulti="true" ma:sspId="8f79753a-75d3-41f5-8ca3-40b843941b4f" ma:termSetId="ca0e50d4-faa1-44ce-961e-bb1441c60e66" ma:anchorId="00000000-0000-0000-0000-000000000000" ma:open="false" ma:isKeyword="false">
+      <xsd:complexType>
+        <xsd:sequence>
+          <xsd:element ref="pc:Terms" minOccurs="0" maxOccurs="1"/>
+        </xsd:sequence>
+      </xsd:complexType>
+    </xsd:element>
+    <xsd:element name="TPClientViewer" ma:index="17" nillable="true" ma:displayName="Client Viewer" ma:default="" ma:internalName="TPClientViewer">
+      <xsd:simpleType>
+        <xsd:restriction base="dms:Text"/>
+      </xsd:simpleType>
+    </xsd:element>
+    <xsd:element name="ClipArtFilename" ma:index="18" nillable="true" ma:displayName="Clip Art Name" ma:default="" ma:internalName="ClipArtFilename" ma:readOnly="false">
+      <xsd:simpleType>
+        <xsd:restriction base="dms:Text"/>
+      </xsd:simpleType>
+    </xsd:element>
+    <xsd:element name="TPCommandLine" ma:index="19" nillable="true" ma:displayName="Command Line" ma:default="" ma:internalName="TPCommandLine">
+      <xsd:simpleType>
+        <xsd:restriction base="dms:Text"/>
+      </xsd:simpleType>
+    </xsd:element>
+    <xsd:element name="TPComponent" ma:index="20" nillable="true" ma:displayName="Component" ma:default="" ma:internalName="TPComponent">
+      <xsd:simpleType>
+        <xsd:restriction base="dms:Text"/>
+      </xsd:simpleType>
+    </xsd:element>
+    <xsd:element name="ContentItem" ma:index="21" nillable="true" ma:displayName="Content Item" ma:default="" ma:hidden="true" ma:internalName="ContentItem" ma:readOnly="false">
+      <xsd:simpleType>
+        <xsd:restriction base="dms:Unknown"/>
+      </xsd:simpleType>
+    </xsd:element>
+    <xsd:element name="CrawlForDependencies" ma:index="23" nillable="true" ma:displayName="Crawl for Dependencies?" ma:default="true" ma:internalName="CrawlForDependencies" ma:readOnly="false">
+      <xsd:simpleType>
+        <xsd:restriction base="dms:Boolean"/>
+      </xsd:simpleType>
+    </xsd:element>
+    <xsd:element name="CSXHash" ma:index="26" nillable="true" ma:displayName="CSX Hash" ma:default="" ma:indexed="true" ma:internalName="CSXHash" ma:readOnly="false">
+      <xsd:simpleType>
+        <xsd:restriction base="dms:Text"/>
+      </xsd:simpleType>
+    </xsd:element>
+    <xsd:element name="CSXSubmissionMarket" ma:index="27" nillable="true" ma:displayName="CSX Submission Market" ma:default="" ma:list="{2FBD1B11-2ACE-4FDC-B5A3-635D4ADF6F1B}" ma:internalName="CSXSubmissionMarket" ma:readOnly="false" ma:showField="MarketName" ma:web="4873beb7-5857-4685-be1f-d57550cc96cc">
+      <xsd:simpleType>
+        <xsd:restriction base="dms:Lookup"/>
+      </xsd:simpleType>
+    </xsd:element>
+    <xsd:element name="CSXUpdate" ma:index="28" nillable="true" ma:displayName="CSX Updated?" ma:default="false" ma:internalName="CSXUpdate" ma:readOnly="false">
+      <xsd:simpleType>
+        <xsd:restriction base="dms:Boolean"/>
+      </xsd:simpleType>
+    </xsd:element>
+    <xsd:element name="IntlLangReviewDate" ma:index="29" nillable="true" ma:displayName="Date to Complete Intl QA" ma:default="" ma:internalName="IntlLangReviewDate" ma:readOnly="false">
+      <xsd:simpleType>
+        <xsd:restriction base="dms:DateTime"/>
+      </xsd:simpleType>
+    </xsd:element>
+    <xsd:element name="IsDeleted" ma:index="30" nillable="true" ma:displayName="Deleted?" ma:default="" ma:internalName="IsDeleted" ma:readOnly="false">
+      <xsd:simpleType>
+        <xsd:restriction base="dms:Boolean"/>
+      </xsd:simpleType>
+    </xsd:element>
+    <xsd:element name="APDescription" ma:index="31" nillable="true" ma:displayName="Description" ma:default="" ma:internalName="APDescription" ma:readOnly="false">
+      <xsd:simpleType>
+        <xsd:restriction base="dms:Note"/>
+      </xsd:simpleType>
+    </xsd:element>
+    <xsd:element name="DirectSourceMarket" ma:index="32" nillable="true" ma:displayName="Direct Source Market Group" ma:default="" ma:internalName="DirectSourceMarket" ma:readOnly="false">
+      <xsd:simpleType>
+        <xsd:restriction base="dms:Text"/>
+      </xsd:simpleType>
+    </xsd:element>
+    <xsd:element name="Downloads" ma:index="33" nillable="true" ma:displayName="Downloads" ma:default="0" ma:hidden="true" ma:internalName="Downloads" ma:readOnly="false">
+      <xsd:simpleType>
+        <xsd:restriction base="dms:Unknown"/>
+      </xsd:simpleType>
+    </xsd:element>
+    <xsd:element name="DSATActionTaken" ma:index="34" nillable="true" ma:displayName="DSAT Action Taken" ma:default="" ma:internalName="DSATActionTaken" ma:readOnly="false">
+      <xsd:simpleType>
+        <xsd:restriction base="dms:Choice">
+          <xsd:enumeration value="Best Bets"/>
+          <xsd:enumeration value="Expire"/>
+          <xsd:enumeration value="Hide"/>
+          <xsd:enumeration value="None"/>
+        </xsd:restriction>
+      </xsd:simpleType>
+    </xsd:element>
+    <xsd:element name="APEditor" ma:index="35" nillable="true" ma:displayName="Editor" ma:default="" ma:list="UserInfo" ma:internalName="APEditor" ma:readOnly="false">
+      <xsd:complexType>
+        <xsd:complexContent>
+          <xsd:extension base="dms:User">
+            <xsd:sequence>
+              <xsd:element name="UserInfo" minOccurs="0" maxOccurs="unbounded">
+                <xsd:complexType>
+                  <xsd:sequence>
+                    <xsd:element name="DisplayName" type="xsd:string" minOccurs="0"/>
+                    <xsd:element name="AccountId" type="dms:UserId" minOccurs="0" nillable="true"/>
+                    <xsd:element name="AccountType" type="xsd:string" minOccurs="0"/>
+                  </xsd:sequence>
+                </xsd:complexType>
+              </xsd:element>
+            </xsd:sequence>
+          </xsd:extension>
+        </xsd:complexContent>
+      </xsd:complexType>
+    </xsd:element>
+    <xsd:element name="EditorialStatus" ma:index="36" nillable="true" ma:displayName="Editorial Status" ma:default="" ma:internalName="EditorialStatus" ma:readOnly="false">
+      <xsd:simpleType>
+        <xsd:restriction base="dms:Unknown"/>
+      </xsd:simpleType>
+    </xsd:element>
+    <xsd:element name="EditorialTags" ma:index="37" nillable="true" ma:displayName="Editorial Tags" ma:default="" ma:internalName="EditorialTags">
+      <xsd:simpleType>
+        <xsd:restriction base="dms:Unknown"/>
+      </xsd:simpleType>
+    </xsd:element>
+    <xsd:element name="TPExecutable" ma:index="38" nillable="true" ma:displayName="Executable" ma:default="" ma:internalName="TPExecutable">
+      <xsd:simpleType>
+        <xsd:restriction base="dms:Text"/>
+      </xsd:simpleType>
+    </xsd:element>
+    <xsd:element name="FeatureTagsTaxHTField0" ma:index="40" nillable="true" ma:taxonomy="true" ma:internalName="FeatureTagsTaxHTField0" ma:taxonomyFieldName="FeatureTags" ma:displayName="Features" ma:readOnly="false" ma:default="" ma:fieldId="{7fc0d542-15c6-4882-a8e3-13bca44403fb}" ma:taxonomyMulti="true" ma:sspId="8f79753a-75d3-41f5-8ca3-40b843941b4f" ma:termSetId="f1ab6845-967d-4854-a0ba-4ec07f0f8113" ma:anchorId="00000000-0000-0000-0000-000000000000" ma:open="false" ma:isKeyword="false">
+      <xsd:complexType>
+        <xsd:sequence>
+          <xsd:element ref="pc:Terms" minOccurs="0" maxOccurs="1"/>
+        </xsd:sequence>
+      </xsd:complexType>
+    </xsd:element>
+    <xsd:element name="TPFriendlyName" ma:index="41" nillable="true" ma:displayName="Friendly Name" ma:default="" ma:internalName="TPFriendlyName">
+      <xsd:simpleType>
+        <xsd:restriction base="dms:Text"/>
+      </xsd:simpleType>
+    </xsd:element>
+    <xsd:element name="FriendlyTitle" ma:index="42" nillable="true" ma:displayName="Friendly Title" ma:default="" ma:description="Shorter title to be used when displaying search results" ma:internalName="FriendlyTitle" ma:readOnly="false">
+      <xsd:simpleType>
+        <xsd:restriction base="dms:Text"/>
+      </xsd:simpleType>
+    </xsd:element>
+    <xsd:element name="PrimaryImageGen" ma:index="43" nillable="true" ma:displayName="Generate Images?" ma:default="true" ma:internalName="PrimaryImageGen">
+      <xsd:simpleType>
+        <xsd:restriction base="dms:Boolean"/>
+      </xsd:simpleType>
+    </xsd:element>
+    <xsd:element name="HandoffToMSDN" ma:index="44" nillable="true" ma:displayName="Handoff To MSDN Date" ma:default="" ma:internalName="HandoffToMSDN" ma:readOnly="false">
+      <xsd:simpleType>
+        <xsd:restriction base="dms:DateTime"/>
+      </xsd:simpleType>
+    </xsd:element>
+    <xsd:element name="InProjectListLookup" ma:index="45" nillable="true" ma:displayName="InProjectListLookup" ma:list="{9E343742-310B-4684-A24C-1D137CB4B230}" ma:internalName="InProjectListLookup" ma:readOnly="true" ma:showField="InProjectList" ma:web="4873beb7-5857-4685-be1f-d57550cc96cc">
+      <xsd:complexType>
+        <xsd:complexContent>
+          <xsd:extension base="dms:MultiChoiceLookup">
+            <xsd:sequence>
+              <xsd:element name="Value" type="dms:Lookup" maxOccurs="unbounded" minOccurs="0" nillable="true"/>
+            </xsd:sequence>
+          </xsd:extension>
+        </xsd:complexContent>
+      </xsd:complexType>
+    </xsd:element>
+    <xsd:element name="TPInstallLocation" ma:index="46" nillable="true" ma:displayName="Install Location" ma:default="" ma:internalName="TPInstallLocation">
+      <xsd:simpleType>
+        <xsd:restriction base="dms:Text"/>
+      </xsd:simpleType>
+    </xsd:element>
+    <xsd:element name="InternalTagsTaxHTField0" ma:index="48" nillable="true" ma:taxonomy="true" ma:internalName="InternalTagsTaxHTField0" ma:taxonomyFieldName="InternalTags" ma:displayName="Internal Tags" ma:readOnly="false" ma:default="" ma:fieldId="{1490b8a4-2706-41ec-b5e3-73176dccf34e}" ma:taxonomyMulti="true" ma:sspId="8f79753a-75d3-41f5-8ca3-40b843941b4f" ma:termSetId="82b6639e-f7fc-4c18-ad2d-003a6e707765" ma:anchorId="00000000-0000-0000-0000-000000000000" ma:open="false" ma:isKeyword="false">
+      <xsd:complexType>
+        <xsd:sequence>
+          <xsd:element ref="pc:Terms" minOccurs="0" maxOccurs="1"/>
+        </xsd:sequence>
+      </xsd:complexType>
+    </xsd:element>
+    <xsd:element name="IntlLangReview" ma:index="49" nillable="true" ma:displayName="Intl Lang QA Review Required?" ma:default="" ma:internalName="IntlLangReview" ma:readOnly="false">
+      <xsd:simpleType>
+        <xsd:restriction base="dms:Boolean"/>
+      </xsd:simpleType>
+    </xsd:element>
+    <xsd:element name="IntlLangReviewer" ma:index="50" nillable="true" ma:displayName="Intl Lang QA Reviewer" ma:default="" ma:internalName="IntlLangReviewer" ma:readOnly="false">
+      <xsd:simpleType>
+        <xsd:restriction base="dms:Text"/>
+      </xsd:simpleType>
+    </xsd:element>
+    <xsd:element name="MarketSpecific" ma:index="51" nillable="true" ma:displayName="Is Market Specific?" ma:default="" ma:internalName="MarketSpecific" ma:readOnly="false">
+      <xsd:simpleType>
+        <xsd:restriction base="dms:Boolean"/>
+      </xsd:simpleType>
+    </xsd:element>
+    <xsd:element name="LastCompleteVersionLookup" ma:index="52" nillable="true" ma:displayName="Last Complete Version Lookup" ma:default="" ma:list="{9E343742-310B-4684-A24C-1D137CB4B230}" ma:internalName="LastCompleteVersionLookup" ma:readOnly="true" ma:showField="LastCompleteVersion" ma:web="4873beb7-5857-4685-be1f-d57550cc96cc">
+      <xsd:complexType>
+        <xsd:complexContent>
+          <xsd:extension base="dms:MultiChoiceLookup">
+            <xsd:sequence>
+              <xsd:element name="Value" type="dms:Lookup" maxOccurs="unbounded" minOccurs="0" nillable="true"/>
+            </xsd:sequence>
+          </xsd:extension>
+        </xsd:complexContent>
+      </xsd:complexType>
+    </xsd:element>
+    <xsd:element name="LastHandOff" ma:index="53" nillable="true" ma:displayName="Last Hand-off" ma:default="" ma:internalName="LastHandOff" ma:readOnly="false">
+      <xsd:simpleType>
+        <xsd:restriction base="dms:DateTime"/>
+      </xsd:simpleType>
+    </xsd:element>
+    <xsd:element name="LastModifiedDateTime" ma:index="54" nillable="true" ma:displayName="Last Modified Date" ma:default="" ma:internalName="LastModifiedDateTime" ma:readOnly="false">
+      <xsd:simpleType>
+        <xsd:restriction base="dms:DateTime"/>
+      </xsd:simpleType>
+    </xsd:element>
+    <xsd:element name="LastPreviewErrorLookup" ma:index="55" nillable="true" ma:displayName="Last Preview Attempt Error" ma:default="" ma:list="{9E343742-310B-4684-A24C-1D137CB4B230}" ma:internalName="LastPreviewErrorLookup" ma:readOnly="true" ma:showField="LastPreviewError" ma:web="4873beb7-5857-4685-be1f-d57550cc96cc">
+      <xsd:complexType>
+        <xsd:complexContent>
+          <xsd:extension base="dms:MultiChoiceLookup">
+            <xsd:sequence>
+              <xsd:element name="Value" type="dms:Lookup" maxOccurs="unbounded" minOccurs="0" nillable="true"/>
+            </xsd:sequence>
+          </xsd:extension>
+        </xsd:complexContent>
+      </xsd:complexType>
+    </xsd:element>
+    <xsd:element name="LastPreviewResultLookup" ma:index="56" nillable="true" ma:displayName="Last Preview Attempt Result" ma:default="" ma:list="{9E343742-310B-4684-A24C-1D137CB4B230}" ma:internalName="LastPreviewResultLookup" ma:readOnly="true" ma:showField="LastPreviewResult" ma:web="4873beb7-5857-4685-be1f-d57550cc96cc">
+      <xsd:complexType>
+        <xsd:complexContent>
+          <xsd:extension base="dms:MultiChoiceLookup">
+            <xsd:sequence>
+              <xsd:element name="Value" type="dms:Lookup" maxOccurs="unbounded" minOccurs="0" nillable="true"/>
+            </xsd:sequence>
+          </xsd:extension>
+        </xsd:complexContent>
+      </xsd:complexType>
+    </xsd:element>
+    <xsd:element name="LastPreviewAttemptDateLookup" ma:index="57" nillable="true" ma:displayName="Last Preview Attempted On" ma:default="" ma:list="{9E343742-310B-4684-A24C-1D137CB4B230}" ma:internalName="LastPreviewAttemptDateLookup" ma:readOnly="true" ma:showField="LastPreviewAttemptDate" ma:web="4873beb7-5857-4685-be1f-d57550cc96cc">
+      <xsd:complexType>
+        <xsd:complexContent>
+          <xsd:extension base="dms:MultiChoiceLookup">
+            <xsd:sequence>
+              <xsd:element name="Value" type="dms:Lookup" maxOccurs="unbounded" minOccurs="0" nillable="true"/>
+            </xsd:sequence>
+          </xsd:extension>
+        </xsd:complexContent>
+      </xsd:complexType>
+    </xsd:element>
+    <xsd:element name="LastPreviewedByLookup" ma:index="58" nillable="true" ma:displayName="Last Previewed By" ma:default="" ma:list="{9E343742-310B-4684-A24C-1D137CB4B230}" ma:internalName="LastPreviewedByLookup" ma:readOnly="true" ma:showField="LastPreviewedBy" ma:web="4873beb7-5857-4685-be1f-d57550cc96cc">
+      <xsd:complexType>
+        <xsd:complexContent>
+          <xsd:extension base="dms:MultiChoiceLookup">
+            <xsd:sequence>
+              <xsd:element name="Value" type="dms:Lookup" maxOccurs="unbounded" minOccurs="0" nillable="true"/>
+            </xsd:sequence>
+          </xsd:extension>
+        </xsd:complexContent>
+      </xsd:complexType>
+    </xsd:element>
+    <xsd:element name="LastPreviewTimeLookup" ma:index="59" nillable="true" ma:displayName="Last Previewed Date" ma:default="" ma:list="{9E343742-310B-4684-A24C-1D137CB4B230}" ma:internalName="LastPreviewTimeLookup" ma:readOnly="true" ma:showField="LastPreviewTime" ma:web="4873beb7-5857-4685-be1f-d57550cc96cc">
+      <xsd:complexType>
+        <xsd:complexContent>
+          <xsd:extension base="dms:MultiChoiceLookup">
+            <xsd:sequence>
+              <xsd:element name="Value" type="dms:Lookup" maxOccurs="unbounded" minOccurs="0" nillable="true"/>
+            </xsd:sequence>
+          </xsd:extension>
+        </xsd:complexContent>
+      </xsd:complexType>
+    </xsd:element>
+    <xsd:element name="LastPreviewVersionLookup" ma:index="60" nillable="true" ma:displayName="Last Previewed Version" ma:default="" ma:list="{9E343742-310B-4684-A24C-1D137CB4B230}" ma:internalName="LastPreviewVersionLookup" ma:readOnly="true" ma:showField="LastPreviewVersion" ma:web="4873beb7-5857-4685-be1f-d57550cc96cc">
+      <xsd:complexType>
+        <xsd:complexContent>
+          <xsd:extension base="dms:MultiChoiceLookup">
+            <xsd:sequence>
+              <xsd:element name="Value" type="dms:Lookup" maxOccurs="unbounded" minOccurs="0" nillable="true"/>
+            </xsd:sequence>
+          </xsd:extension>
+        </xsd:complexContent>
+      </xsd:complexType>
+    </xsd:element>
+    <xsd:element name="LastPublishErrorLookup" ma:index="61" nillable="true" ma:displayName="Last Publish Attempt Error" ma:default="" ma:list="{9E343742-310B-4684-A24C-1D137CB4B230}" ma:internalName="LastPublishErrorLookup" ma:readOnly="true" ma:showField="LastPublishError" ma:web="4873beb7-5857-4685-be1f-d57550cc96cc">
+      <xsd:complexType>
+        <xsd:complexContent>
+          <xsd:extension base="dms:MultiChoiceLookup">
+            <xsd:sequence>
+              <xsd:element name="Value" type="dms:Lookup" maxOccurs="unbounded" minOccurs="0" nillable="true"/>
+            </xsd:sequence>
+          </xsd:extension>
+        </xsd:complexContent>
+      </xsd:complexType>
+    </xsd:element>
+    <xsd:element name="LastPublishResultLookup" ma:index="62" nillable="true" ma:displayName="Last Publish Attempt Result" ma:default="" ma:list="{9E343742-310B-4684-A24C-1D137CB4B230}" ma:internalName="LastPublishResultLookup" ma:readOnly="true" ma:showField="LastPublishResult" ma:web="4873beb7-5857-4685-be1f-d57550cc96cc">
+      <xsd:complexType>
+        <xsd:complexContent>
+          <xsd:extension base="dms:MultiChoiceLookup">
+            <xsd:sequence>
+              <xsd:element name="Value" type="dms:Lookup" maxOccurs="unbounded" minOccurs="0" nillable="true"/>
+            </xsd:sequence>
+          </xsd:extension>
+        </xsd:complexContent>
+      </xsd:complexType>
+    </xsd:element>
+    <xsd:element name="LastPublishAttemptDateLookup" ma:index="63" nillable="true" ma:displayName="Last Publish Attempted On" ma:default="" ma:list="{9E343742-310B-4684-A24C-1D137CB4B230}" ma:internalName="LastPublishAttemptDateLookup" ma:readOnly="true" ma:showField="LastPublishAttemptDate" ma:web="4873beb7-5857-4685-be1f-d57550cc96cc">
+      <xsd:complexType>
+        <xsd:complexContent>
+          <xsd:extension base="dms:MultiChoiceLookup">
+            <xsd:sequence>
+              <xsd:element name="Value" type="dms:Lookup" maxOccurs="unbounded" minOccurs="0" nillable="true"/>
+            </xsd:sequence>
+          </xsd:extension>
+        </xsd:complexContent>
+      </xsd:complexType>
+    </xsd:element>
+    <xsd:element name="LastPublishedByLookup" ma:index="64" nillable="true" ma:displayName="Last Published By" ma:default="" ma:list="{9E343742-310B-4684-A24C-1D137CB4B230}" ma:internalName="LastPublishedByLookup" ma:readOnly="true" ma:showField="LastPublishedBy" ma:web="4873beb7-5857-4685-be1f-d57550cc96cc">
+      <xsd:complexType>
+        <xsd:complexContent>
+          <xsd:extension base="dms:MultiChoiceLookup">
+            <xsd:sequence>
+              <xsd:element name="Value" type="dms:Lookup" maxOccurs="unbounded" minOccurs="0" nillable="true"/>
+            </xsd:sequence>
+          </xsd:extension>
+        </xsd:complexContent>
+      </xsd:complexType>
+    </xsd:element>
+    <xsd:element name="LastPublishTimeLookup" ma:index="65" nillable="true" ma:displayName="Last Published Date" ma:default="" ma:list="{9E343742-310B-4684-A24C-1D137CB4B230}" ma:internalName="LastPublishTimeLookup" ma:readOnly="true" ma:showField="LastPublishTime" ma:web="4873beb7-5857-4685-be1f-d57550cc96cc">
+      <xsd:complexType>
+        <xsd:complexContent>
+          <xsd:extension base="dms:MultiChoiceLookup">
+            <xsd:sequence>
+              <xsd:element name="Value" type="dms:Lookup" maxOccurs="unbounded" minOccurs="0" nillable="true"/>
+            </xsd:sequence>
+          </xsd:extension>
+        </xsd:complexContent>
+      </xsd:complexType>
+    </xsd:element>
+    <xsd:element name="LastPublishVersionLookup" ma:index="66" nillable="true" ma:displayName="Last Published Version" ma:default="" ma:list="{9E343742-310B-4684-A24C-1D137CB4B230}" ma:internalName="LastPublishVersionLookup" ma:readOnly="true" ma:showField="LastPublishVersion" ma:web="4873beb7-5857-4685-be1f-d57550cc96cc">
+      <xsd:complexType>
+        <xsd:complexContent>
+          <xsd:extension base="dms:MultiChoiceLookup">
+            <xsd:sequence>
+              <xsd:element name="Value" type="dms:Lookup" maxOccurs="unbounded" minOccurs="0" nillable="true"/>
+            </xsd:sequence>
+          </xsd:extension>
+        </xsd:complexContent>
+      </xsd:complexType>
+    </xsd:element>
+    <xsd:element name="TPLaunchHelpLinkType" ma:index="67" nillable="true" ma:displayName="Launch Help Link Type" ma:default="Template" ma:internalName="TPLaunchHelpLinkType">
+      <xsd:simpleType>
+        <xsd:restriction base="dms:Choice">
+          <xsd:enumeration value="Template"/>
+          <xsd:enumeration value="Training"/>
+          <xsd:enumeration value="URL"/>
+          <xsd:enumeration value="None"/>
+        </xsd:restriction>
+      </xsd:simpleType>
+    </xsd:element>
+    <xsd:element name="LegacyData" ma:index="68" nillable="true" ma:displayName="Legacy Data" ma:default="" ma:internalName="LegacyData" ma:readOnly="false">
+      <xsd:simpleType>
+        <xsd:restriction base="dms:Note"/>
+      </xsd:simpleType>
+    </xsd:element>
+    <xsd:element name="TPLaunchHelpLink" ma:index="69" nillable="true" ma:displayName="Link to Launch Help Topic" ma:default="" ma:internalName="TPLaunchHelpLink">
+      <xsd:simpleType>
+        <xsd:restriction base="dms:Text"/>
+      </xsd:simpleType>
+    </xsd:element>
+    <xsd:element name="LocComments" ma:index="70" nillable="true" ma:displayName="Loc Approval Comments" ma:default="" ma:internalName="LocComments" ma:readOnly="false">
+      <xsd:simpleType>
+        <xsd:restriction base="dms:Note"/>
+      </xsd:simpleType>
+    </xsd:element>
+    <xsd:element name="LocLastLocAttemptVersionLookup" ma:index="71" nillable="true" ma:displayName="Loc Last Loc Attempt Version" ma:default="" ma:list="{7DD1DCEC-E449-43D3-891F-7DC62F62AD21}" ma:internalName="LocLastLocAttemptVersionLookup" ma:readOnly="false" ma:showField="LastLocAttemptVersion" ma:web="4873beb7-5857-4685-be1f-d57550cc96cc">
+      <xsd:simpleType>
+        <xsd:restriction base="dms:Lookup"/>
+      </xsd:simpleType>
+    </xsd:element>
+    <xsd:element name="LocLastLocAttemptVersionTypeLookup" ma:index="72" nillable="true" ma:displayName="Loc Last Loc Attempt Version Type" ma:default="" ma:list="{7DD1DCEC-E449-43D3-891F-7DC62F62AD21}" ma:internalName="LocLastLocAttemptVersionTypeLookup" ma:readOnly="true" ma:showField="LastLocAttemptVersionType" ma:web="4873beb7-5857-4685-be1f-d57550cc96cc">
+      <xsd:simpleType>
+        <xsd:restriction base="dms:Lookup"/>
+      </xsd:simpleType>
+    </xsd:element>
+    <xsd:element name="LocManualTestRequired" ma:index="73" nillable="true" ma:displayName="Loc Manual Test Required" ma:default="" ma:internalName="LocManualTestRequired" ma:readOnly="false">
+      <xsd:simpleType>
+        <xsd:restriction base="dms:Boolean"/>
+      </xsd:simpleType>
+    </xsd:element>
+    <xsd:element name="LocMarketGroupTiers2" ma:index="74" nillable="true" ma:displayName="Loc Market Group Tiers" ma:internalName="LocMarketGroupTiers2" ma:readOnly="false">
+      <xsd:simpleType>
+        <xsd:restriction base="dms:Unknown"/>
+      </xsd:simpleType>
+    </xsd:element>
+    <xsd:element name="LocNewPublishedVersionLookup" ma:index="75" nillable="true" ma:displayName="Loc New Published Version Lookup" ma:default="" ma:list="{7DD1DCEC-E449-43D3-891F-7DC62F62AD21}" ma:internalName="LocNewPublishedVersionLookup" ma:readOnly="true" ma:showField="NewPublishedVersion" ma:web="4873beb7-5857-4685-be1f-d57550cc96cc">
+      <xsd:simpleType>
+        <xsd:restriction base="dms:Lookup"/>
+      </xsd:simpleType>
+    </xsd:element>
+    <xsd:element name="LocOverallHandbackStatusLookup" ma:index="76" nillable="true" ma:displayName="Loc Overall Handback Status" ma:default="" ma:list="{7DD1DCEC-E449-43D3-891F-7DC62F62AD21}" ma:internalName="LocOverallHandbackStatusLookup" ma:readOnly="true" ma:showField="OverallHandbackStatus" ma:web="4873beb7-5857-4685-be1f-d57550cc96cc">
+      <xsd:simpleType>
+        <xsd:restriction base="dms:Lookup"/>
+      </xsd:simpleType>
+    </xsd:element>
+    <xsd:element name="LocOverallLocStatusLookup" ma:index="77" nillable="true" ma:displayName="Loc Overall Localize Status" ma:default="" ma:list="{7DD1DCEC-E449-43D3-891F-7DC62F62AD21}" ma:internalName="LocOverallLocStatusLookup" ma:readOnly="true" ma:showField="OverallLocStatus" ma:web="4873beb7-5857-4685-be1f-d57550cc96cc">
+      <xsd:simpleType>
+        <xsd:restriction base="dms:Lookup"/>
+      </xsd:simpleType>
+    </xsd:element>
+    <xsd:element name="LocOverallPreviewStatusLookup" ma:index="78" nillable="true" ma:displayName="Loc Overall Preview Status" ma:default="" ma:list="{7DD1DCEC-E449-43D3-891F-7DC62F62AD21}" ma:internalName="LocOverallPreviewStatusLookup" ma:readOnly="true" ma:showField="OverallPreviewStatus" ma:web="4873beb7-5857-4685-be1f-d57550cc96cc">
+      <xsd:simpleType>
+        <xsd:restriction base="dms:Lookup"/>
+      </xsd:simpleType>
+    </xsd:element>
+    <xsd:element name="LocOverallPublishStatusLookup" ma:index="79" nillable="true" ma:displayName="Loc Overall Publish Status" ma:default="" ma:list="{7DD1DCEC-E449-43D3-891F-7DC62F62AD21}" ma:internalName="LocOverallPublishStatusLookup" ma:readOnly="true" ma:showField="OverallPublishStatus" ma:web="4873beb7-5857-4685-be1f-d57550cc96cc">
+      <xsd:simpleType>
+        <xsd:restriction base="dms:Lookup"/>
+      </xsd:simpleType>
+    </xsd:element>
+    <xsd:element name="IntlLocPriority" ma:index="80" nillable="true" ma:displayName="Loc Priority" ma:default="" ma:internalName="IntlLocPriority" ma:readOnly="false">
+      <xsd:simpleType>
+        <xsd:restriction base="dms:Unknown"/>
+      </xsd:simpleType>
+    </xsd:element>
+    <xsd:element name="LocProcessedForHandoffsLookup" ma:index="81" nillable="true" ma:displayName="Loc Processed For Handoffs" ma:default="" ma:list="{7DD1DCEC-E449-43D3-891F-7DC62F62AD21}" ma:internalName="LocProcessedForHandoffsLookup" ma:readOnly="true" ma:showField="ProcessedForHandoffs" ma:web="4873beb7-5857-4685-be1f-d57550cc96cc">
+      <xsd:simpleType>
+        <xsd:restriction base="dms:Lookup"/>
+      </xsd:simpleType>
+    </xsd:element>
+    <xsd:element name="LocProcessedForMarketsLookup" ma:index="82" nillable="true" ma:displayName="Loc Processed For Markets" ma:default="" ma:list="{7DD1DCEC-E449-43D3-891F-7DC62F62AD21}" ma:internalName="LocProcessedForMarketsLookup" ma:readOnly="true" ma:showField="ProcessedForMarkets" ma:web="4873beb7-5857-4685-be1f-d57550cc96cc">
+      <xsd:simpleType>
+        <xsd:restriction base="dms:Lookup"/>
+      </xsd:simpleType>
+    </xsd:element>
+    <xsd:element name="LocPublishedDependentAssetsLookup" ma:index="83" nillable="true" ma:displayName="Loc Published Dependent Assets" ma:default="" ma:list="{7DD1DCEC-E449-43D3-891F-7DC62F62AD21}" ma:internalName="LocPublishedDependentAssetsLookup" ma:readOnly="true" ma:showField="PublishedDependentAssets" ma:web="4873beb7-5857-4685-be1f-d57550cc96cc">
+      <xsd:simpleType>
+        <xsd:restriction base="dms:Lookup"/>
+      </xsd:simpleType>
+    </xsd:element>
+    <xsd:element name="LocPublishedLinkedAssetsLookup" ma:index="84" nillable="true" ma:displayName="Loc Published Linked Assets" ma:default="" ma:list="{7DD1DCEC-E449-43D3-891F-7DC62F62AD21}" ma:internalName="LocPublishedLinkedAssetsLookup" ma:readOnly="true" ma:showField="PublishedLinkedAssets" ma:web="4873beb7-5857-4685-be1f-d57550cc96cc">
+      <xsd:simpleType>
+        <xsd:restriction base="dms:Lookup"/>
+      </xsd:simpleType>
+    </xsd:element>
+    <xsd:element name="LocRecommendedHandoff" ma:index="85" nillable="true" ma:displayName="Loc Recommended Handoff" ma:default="" ma:indexed="true" ma:internalName="LocRecommendedHandoff" ma:readOnly="false">
+      <xsd:simpleType>
+        <xsd:restriction base="dms:Text"/>
+      </xsd:simpleType>
+    </xsd:element>
+    <xsd:element name="LocalizationTagsTaxHTField0" ma:index="87" nillable="true" ma:taxonomy="true" ma:internalName="LocalizationTagsTaxHTField0" ma:taxonomyFieldName="LocalizationTags" ma:displayName="Localization Tags" ma:readOnly="false" ma:default="" ma:fieldId="{00f02cb3-2c7c-424a-9c61-10e9b6878429}" ma:taxonomyMulti="true" ma:sspId="8f79753a-75d3-41f5-8ca3-40b843941b4f" ma:termSetId="5b7703a5-8e8b-4b58-8b31-1cea35331da3" ma:anchorId="00000000-0000-0000-0000-000000000000" ma:open="false" ma:isKeyword="false">
+      <xsd:complexType>
+        <xsd:sequence>
+          <xsd:element ref="pc:Terms" minOccurs="0" maxOccurs="1"/>
+        </xsd:sequence>
+      </xsd:complexType>
+    </xsd:element>
+    <xsd:element name="MachineTranslated" ma:index="88" nillable="true" ma:displayName="Machine Translated" ma:default="" ma:internalName="MachineTranslated" ma:readOnly="false">
+      <xsd:simpleType>
+        <xsd:restriction base="dms:Boolean"/>
+      </xsd:simpleType>
+    </xsd:element>
+    <xsd:element name="Manager" ma:index="89" nillable="true" ma:displayName="Manager" ma:hidden="true" ma:internalName="Manager" ma:readOnly="false">
+      <xsd:simpleType>
+        <xsd:restriction base="dms:Text"/>
+      </xsd:simpleType>
+    </xsd:element>
+    <xsd:element name="Markets" ma:index="90" nillable="true" ma:displayName="Markets" ma:default="" ma:description="Leave blank to show in all markets" ma:list="{2FBD1B11-2ACE-4FDC-B5A3-635D4ADF6F1B}" ma:internalName="Markets" ma:readOnly="false" ma:showField="MarketName" ma:web="4873beb7-5857-4685-be1f-d57550cc96cc">
+      <xsd:complexType>
+        <xsd:complexContent>
+          <xsd:extension base="dms:MultiChoiceLookup">
+            <xsd:sequence>
+              <xsd:element name="Value" type="dms:Lookup" maxOccurs="unbounded" minOccurs="0" nillable="true"/>
+            </xsd:sequence>
+          </xsd:extension>
+        </xsd:complexContent>
+      </xsd:complexType>
+    </xsd:element>
+    <xsd:element name="Milestone" ma:index="91" nillable="true" ma:displayName="Milestone" ma:default="" ma:internalName="Milestone" ma:readOnly="false">
+      <xsd:simpleType>
+        <xsd:restriction base="dms:Unknown"/>
+      </xsd:simpleType>
+    </xsd:element>
+    <xsd:element name="TPNamespace" ma:index="94" nillable="true" ma:displayName="Namespace" ma:default="" ma:internalName="TPNamespace">
+      <xsd:simpleType>
+        <xsd:restriction base="dms:Text"/>
+      </xsd:simpleType>
+    </xsd:element>
+    <xsd:element name="NumericId" ma:index="95" nillable="true" ma:displayName="Numeric ID" ma:default="" ma:indexed="true" ma:internalName="NumericId" ma:readOnly="false">
+      <xsd:simpleType>
+        <xsd:restriction base="dms:Number"/>
+      </xsd:simpleType>
+    </xsd:element>
+    <xsd:element name="NumOfRatingsLookup" ma:index="96" nillable="true" ma:displayName="NumOfRatings" ma:default="" ma:list="{9E343742-310B-4684-A24C-1D137CB4B230}" ma:internalName="NumOfRatingsLookup" ma:readOnly="true" ma:showField="NumOfRatings" ma:web="4873beb7-5857-4685-be1f-d57550cc96cc">
+      <xsd:complexType>
+        <xsd:complexContent>
+          <xsd:extension base="dms:MultiChoiceLookup">
+            <xsd:sequence>
+              <xsd:element name="Value" type="dms:Lookup" maxOccurs="unbounded" minOccurs="0" nillable="true"/>
+            </xsd:sequence>
+          </xsd:extension>
+        </xsd:complexContent>
+      </xsd:complexType>
+    </xsd:element>
+    <xsd:element name="OOCacheId" ma:index="97" nillable="true" ma:displayName="OOCacheId" ma:internalName="OOCacheId" ma:readOnly="false">
+      <xsd:simpleType>
+        <xsd:restriction base="dms:Text"/>
+      </xsd:simpleType>
+    </xsd:element>
+    <xsd:element name="OpenTemplate" ma:index="98" nillable="true" ma:displayName="Open Template" ma:default="true" ma:internalName="OpenTemplate">
+      <xsd:simpleType>
+        <xsd:restriction base="dms:Boolean"/>
+      </xsd:simpleType>
+    </xsd:element>
+    <xsd:element name="OriginAsset" ma:index="99" nillable="true" ma:displayName="Origin Asset" ma:default="" ma:internalName="OriginAsset" ma:readOnly="false">
+      <xsd:simpleType>
+        <xsd:restriction base="dms:Text"/>
+      </xsd:simpleType>
+    </xsd:element>
+    <xsd:element name="OriginalRelease" ma:index="100" nillable="true" ma:displayName="Original Release" ma:default="15" ma:internalName="OriginalRelease" ma:readOnly="false">
+      <xsd:simpleType>
+        <xsd:restriction base="dms:Choice">
+          <xsd:enumeration value="14"/>
+          <xsd:enumeration value="15"/>
+          <xsd:enumeration value="16"/>
+        </xsd:restriction>
+      </xsd:simpleType>
+    </xsd:element>
+    <xsd:element name="OriginalSourceMarket" ma:index="101" nillable="true" ma:displayName="Original Source Market Group" ma:default="" ma:internalName="OriginalSourceMarket" ma:readOnly="false">
+      <xsd:simpleType>
+        <xsd:restriction base="dms:Text"/>
+      </xsd:simpleType>
+    </xsd:element>
+    <xsd:element name="OutputCachingOn" ma:index="102" nillable="true" ma:displayName="Output Caching" ma:default="true" ma:hidden="true" ma:internalName="OutputCachingOn" ma:readOnly="false">
+      <xsd:simpleType>
+        <xsd:restriction base="dms:Boolean"/>
+      </xsd:simpleType>
+    </xsd:element>
+    <xsd:element name="ParentAssetId" ma:index="103" nillable="true" ma:displayName="Parent Asset Id" ma:default="" ma:internalName="ParentAssetId" ma:readOnly="false">
+      <xsd:simpleType>
+        <xsd:restriction base="dms:Text"/>
+      </xsd:simpleType>
+    </xsd:element>
+    <xsd:element name="PlannedPubDate" ma:index="104" nillable="true" ma:displayName="Planned Publish Date" ma:default="" ma:indexed="true" ma:internalName="PlannedPubDate" ma:readOnly="false">
+      <xsd:simpleType>
+        <xsd:restriction base="dms:DateTime"/>
+      </xsd:simpleType>
+    </xsd:element>
+    <xsd:element name="PolicheckWords" ma:index="105" nillable="true" ma:displayName="Policheck Words" ma:default="" ma:internalName="PolicheckWords" ma:readOnly="false">
+      <xsd:simpleType>
+        <xsd:restriction base="dms:Text"/>
+      </xsd:simpleType>
+    </xsd:element>
+    <xsd:element name="BusinessGroup" ma:index="106" nillable="true" ma:displayName="Product Division Owner" ma:default="" ma:internalName="BusinessGroup" ma:readOnly="false">
+      <xsd:simpleType>
+        <xsd:restriction base="dms:Unknown"/>
+      </xsd:simpleType>
+    </xsd:element>
+    <xsd:element name="UAProjectedTotalWords" ma:index="107" nillable="true" ma:displayName="Projected Word Count" ma:default="" ma:internalName="UAProjectedTotalWords" ma:readOnly="false">
+      <xsd:simpleType>
+        <xsd:restriction base="dms:Unknown"/>
+      </xsd:simpleType>
+    </xsd:element>
+    <xsd:element name="Provider" ma:index="108" nillable="true" ma:displayName="Provider" ma:default="" ma:internalName="Provider" ma:readOnly="false">
+      <xsd:simpleType>
+        <xsd:restriction base="dms:Unknown"/>
+      </xsd:simpleType>
+    </xsd:element>
+    <xsd:element name="Providers" ma:index="109" nillable="true" ma:displayName="Providers" ma:default="" ma:internalName="Providers">
+      <xsd:simpleType>
+        <xsd:restriction base="dms:Unknown"/>
+      </xsd:simpleType>
+    </xsd:element>
+    <xsd:element name="PublishStatusLookup" ma:index="110" nillable="true" ma:displayName="Publish Status" ma:default="" ma:list="{9E343742-310B-4684-A24C-1D137CB4B230}" ma:internalName="PublishStatusLookup" ma:readOnly="false" ma:showField="PublishStatus" ma:web="4873beb7-5857-4685-be1f-d57550cc96cc">
+      <xsd:complexType>
+        <xsd:complexContent>
+          <xsd:extension base="dms:MultiChoiceLookup">
+            <xsd:sequence>
+              <xsd:element name="Value" type="dms:Lookup" maxOccurs="unbounded" minOccurs="0" nillable="true"/>
+            </xsd:sequence>
+          </xsd:extension>
+        </xsd:complexContent>
+      </xsd:complexType>
+    </xsd:element>
+    <xsd:element name="PublishTargets" ma:index="111" nillable="true" ma:displayName="Publish Target" ma:default="OfficeOnlineVNext" ma:internalName="PublishTargets" ma:readOnly="false">
+      <xsd:simpleType>
+        <xsd:restriction base="dms:Unknown"/>
+      </xsd:simpleType>
+    </xsd:element>
+    <xsd:element name="RecommendationsModifier" ma:index="112" nillable="true" ma:displayName="Recommendations Modifier" ma:default="" ma:internalName="RecommendationsModifier" ma:readOnly="false">
+      <xsd:simpleType>
+        <xsd:restriction base="dms:Number"/>
+      </xsd:simpleType>
+    </xsd:element>
+    <xsd:element name="ArtSampleDocs" ma:index="113" nillable="true" ma:displayName="Sample Docs" ma:default="" ma:hidden="true" ma:internalName="ArtSampleDocs" ma:readOnly="false">
+      <xsd:simpleType>
+        <xsd:restriction base="dms:Text"/>
+      </xsd:simpleType>
+    </xsd:element>
+    <xsd:element name="ScenarioTagsTaxHTField0" ma:index="115" nillable="true" ma:taxonomy="true" ma:internalName="ScenarioTagsTaxHTField0" ma:taxonomyFieldName="ScenarioTags" ma:displayName="Scenarios" ma:readOnly="false" ma:default="" ma:fieldId="{93aef74d-6c78-4815-8310-51477dceeccc}" ma:taxonomyMulti="true" ma:sspId="8f79753a-75d3-41f5-8ca3-40b843941b4f" ma:termSetId="4b7d5f16-e2f2-4fc0-bab3-6e8b931e57d6" ma:anchorId="00000000-0000-0000-0000-000000000000" ma:open="false" ma:isKeyword="false">
+      <xsd:complexType>
+        <xsd:sequence>
+          <xsd:element ref="pc:Terms" minOccurs="0" maxOccurs="1"/>
+        </xsd:sequence>
+      </xsd:complexType>
+    </xsd:element>
+    <xsd:element name="ShowIn" ma:index="117" nillable="true" ma:displayName="Show In" ma:default="Show everywhere" ma:internalName="ShowIn" ma:readOnly="false">
+      <xsd:simpleType>
+        <xsd:restriction base="dms:Choice">
+          <xsd:enumeration value="Hide on web"/>
+          <xsd:enumeration value="On Web no search"/>
+          <xsd:enumeration value="Show everywhere"/>
+          <xsd:enumeration value="Special use only"/>
+        </xsd:restriction>
+      </xsd:simpleType>
+    </xsd:element>
+    <xsd:element name="SourceTitle" ma:index="118" nillable="true" ma:displayName="Source Title" ma:default="" ma:indexed="true" ma:internalName="SourceTitle" ma:readOnly="false">
+      <xsd:simpleType>
+        <xsd:restriction base="dms:Text"/>
+      </xsd:simpleType>
+    </xsd:element>
+    <xsd:element name="CSXSubmissionDate" ma:index="119" nillable="true" ma:displayName="Submission Date" ma:default="" ma:internalName="CSXSubmissionDate" ma:readOnly="false">
+      <xsd:simpleType>
+        <xsd:restriction base="dms:DateTime"/>
+      </xsd:simpleType>
+    </xsd:element>
+    <xsd:element name="SubmitterId" ma:index="120" nillable="true" ma:displayName="Submitter ID" ma:default="" ma:internalName="SubmitterId" ma:readOnly="false">
+      <xsd:simpleType>
+        <xsd:restriction base="dms:Text"/>
+      </xsd:simpleType>
+    </xsd:element>
+    <xsd:element name="TaxCatchAll" ma:index="121" nillable="true" ma:displayName="Taxonomy Catch All Column" ma:hidden="true" ma:list="{530f955b-6704-4601-bd83-f81d87f1e440}" ma:internalName="TaxCatchAll" ma:showField="CatchAllData" ma:web="4873beb7-5857-4685-be1f-d57550cc96cc">
+      <xsd:complexType>
+        <xsd:complexContent>
+          <xsd:extension base="dms:MultiChoiceLookup">
+            <xsd:sequence>
+              <xsd:element name="Value" type="dms:Lookup" maxOccurs="unbounded" minOccurs="0" nillable="true"/>
+            </xsd:sequence>
+          </xsd:extension>
+        </xsd:complexContent>
+      </xsd:complexType>
+    </xsd:element>
+    <xsd:element name="TaxCatchAllLabel" ma:index="122" nillable="true" ma:displayName="Taxonomy Catch All Column1" ma:hidden="true" ma:list="{530f955b-6704-4601-bd83-f81d87f1e440}" ma:internalName="TaxCatchAllLabel" ma:readOnly="true" ma:showField="CatchAllDataLabel" ma:web="4873beb7-5857-4685-be1f-d57550cc96cc">
+      <xsd:complexType>
+        <xsd:complexContent>
+          <xsd:extension base="dms:MultiChoiceLookup">
+            <xsd:sequence>
+              <xsd:element name="Value" type="dms:Lookup" maxOccurs="unbounded" minOccurs="0" nillable="true"/>
+            </xsd:sequence>
+          </xsd:extension>
+        </xsd:complexContent>
+      </xsd:complexType>
+    </xsd:element>
+    <xsd:element name="TemplateStatus" ma:index="123" nillable="true" ma:displayName="Template Status" ma:default="" ma:internalName="TemplateStatus">
+      <xsd:simpleType>
+        <xsd:restriction base="dms:Unknown"/>
+      </xsd:simpleType>
+    </xsd:element>
+    <xsd:element name="TemplateTemplateType" ma:index="124" nillable="true" ma:displayName="Template Type" ma:default="" ma:internalName="TemplateTemplateType">
+      <xsd:simpleType>
+        <xsd:restriction base="dms:Unknown"/>
+      </xsd:simpleType>
+    </xsd:element>
+    <xsd:element name="ThumbnailAssetId" ma:index="125" nillable="true" ma:displayName="Thumbnail Image Asset" ma:default="" ma:internalName="ThumbnailAssetId" ma:readOnly="false">
+      <xsd:simpleType>
+        <xsd:restriction base="dms:Text"/>
+      </xsd:simpleType>
+    </xsd:element>
+    <xsd:element name="TimesCloned" ma:index="126" nillable="true" ma:displayName="Times Cloned" ma:default="" ma:internalName="TimesCloned" ma:readOnly="false">
+      <xsd:simpleType>
+        <xsd:restriction base="dms:Number"/>
+      </xsd:simpleType>
+    </xsd:element>
+    <xsd:element name="TrustLevel" ma:index="128" nillable="true" ma:displayName="Trust Level" ma:default="1 Microsoft Managed Content" ma:internalName="TrustLevel" ma:readOnly="false">
+      <xsd:simpleType>
+        <xsd:restriction base="dms:Unknown"/>
+      </xsd:simpleType>
+    </xsd:element>
+    <xsd:element name="UALocComments" ma:index="129" nillable="true" ma:displayName="UA Loc Comments" ma:default="" ma:internalName="UALocComments" ma:readOnly="false">
+      <xsd:simpleType>
+        <xsd:restriction base="dms:Note"/>
+      </xsd:simpleType>
+    </xsd:element>
+    <xsd:element name="UALocRecommendation" ma:index="130" nillable="true" ma:displayName="UA Loc Recommendation" ma:default="Localize" ma:internalName="UALocRecommendation" ma:readOnly="false">
+      <xsd:simpleType>
+        <xsd:restriction base="dms:Choice">
+          <xsd:enumeration value="Localize"/>
+          <xsd:enumeration value="Never Localize"/>
+          <xsd:enumeration value="Priority Localize"/>
+        </xsd:restriction>
+      </xsd:simpleType>
+    </xsd:element>
+    <xsd:element name="UANotes" ma:index="131" nillable="true" ma:displayName="UA Notes" ma:default="" ma:internalName="UANotes" ma:readOnly="false">
+      <xsd:simpleType>
+        <xsd:restriction base="dms:Note"/>
+      </xsd:simpleType>
+    </xsd:element>
+    <xsd:element name="TPAppVersion" ma:index="132" nillable="true" ma:displayName="Version" ma:default="" ma:internalName="TPAppVersion">
+      <xsd:simpleType>
+        <xsd:restriction base="dms:Text"/>
+      </xsd:simpleType>
+    </xsd:element>
+    <xsd:element name="VoteCount" ma:index="133" nillable="true" ma:displayName="Vote Count" ma:default="" ma:internalName="VoteCount" ma:readOnly="false">
+      <xsd:simpleType>
+        <xsd:restriction base="dms:Unknown"/>
+      </xsd:simpleType>
+    </xsd:element>
+  </xsd:schema>
+  <xsd:schema xmlns="http://schemas.openxmlformats.org/package/2006/metadata/core-properties" xmlns:xsd="http://www.w3.org/2001/XMLSchema" xmlns:xsi="http://www.w3.org/2001/XMLSchema-instance" xmlns:dc="http://purl.org/dc/elements/1.1/" xmlns:dcterms="http://purl.org/dc/terms/" xmlns:odoc="http://schemas.microsoft.com/internal/obd" targetNamespace="http://schemas.openxmlformats.org/package/2006/metadata/core-properties" elementFormDefault="qualified" attributeFormDefault="unqualified" blockDefault="#all">
+    <xsd:import namespace="http://purl.org/dc/elements/1.1/" schemaLocation="http://dublincore.org/schemas/xmls/qdc/2003/04/02/dc.xsd"/>
+    <xsd:import namespace="http://purl.org/dc/terms/" schemaLocation="http://dublincore.org/schemas/xmls/qdc/2003/04/02/dcterms.xsd"/>
+    <xsd:element name="coreProperties" type="CT_coreProperties"/>
+    <xsd:complexType name="CT_coreProperties">
+      <xsd:all>
+        <xsd:element ref="dc:creator" minOccurs="0" maxOccurs="1"/>
+        <xsd:element ref="dcterms:created" minOccurs="0" maxOccurs="1"/>
+        <xsd:element ref="dc:identifier" minOccurs="0" maxOccurs="1"/>
+        <xsd:element name="contentType" minOccurs="0" maxOccurs="1" type="xsd:string" ma:index="22" ma:displayName="Content Type"/>
+        <xsd:element ref="dc:title" minOccurs="0" maxOccurs="1" ma:index="127" ma:displayName="Title"/>
+        <xsd:element ref="dc:subject" minOccurs="0" maxOccurs="1"/>
+        <xsd:element ref="dc:description" minOccurs="0" maxOccurs="1"/>
+        <xsd:element name="keywords" minOccurs="0" maxOccurs="1" type="xsd:string"/>
+        <xsd:element ref="dc:language" minOccurs="0" maxOccurs="1"/>
+        <xsd:element name="category" minOccurs="0" maxOccurs="1" type="xsd:string"/>
+        <xsd:element name="version" minOccurs="0" maxOccurs="1" type="xsd:string"/>
+        <xsd:element name="revision" minOccurs="0" maxOccurs="1" type="xsd:string">
+          <xsd:annotation>
+            <xsd:documentation>
+                        This value indicates the number of saves or revisions. The application is responsible for updating this value after each revision.
+                    </xsd:documentation>
+          </xsd:annotation>
+        </xsd:element>
+        <xsd:element name="lastModifiedBy" minOccurs="0" maxOccurs="1" type="xsd:string"/>
+        <xsd:element ref="dcterms:modified" minOccurs="0" maxOccurs="1"/>
+        <xsd:element name="contentStatus" minOccurs="0" maxOccurs="1" type="xsd:string"/>
+      </xsd:all>
+    </xsd:complexType>
+  </xsd:schema>
+  <xs:schema xmlns:pc="http://schemas.microsoft.com/office/infopath/2007/PartnerControls" xmlns:xs="http://www.w3.org/2001/XMLSchema" targetNamespace="http://schemas.microsoft.com/office/infopath/2007/PartnerControls" elementFormDefault="qualified" attributeFormDefault="unqualified">
+    <xs:element name="Person">
+      <xs:complexType>
+        <xs:sequence>
+          <xs:element ref="pc:DisplayName" minOccurs="0"/>
+          <xs:element ref="pc:AccountId" minOccurs="0"/>
+          <xs:element ref="pc:AccountType" minOccurs="0"/>
+        </xs:sequence>
+      </xs:complexType>
+    </xs:element>
+    <xs:element name="DisplayName" type="xs:string"/>
+    <xs:element name="AccountId" type="xs:string"/>
+    <xs:element name="AccountType" type="xs:string"/>
+    <xs:element name="BDCAssociatedEntity">
+      <xs:complexType>
+        <xs:sequence>
+          <xs:element ref="pc:BDCEntity" minOccurs="0" maxOccurs="unbounded"/>
+        </xs:sequence>
+        <xs:attribute ref="pc:EntityNamespace"/>
+        <xs:attribute ref="pc:EntityName"/>
+        <xs:attribute ref="pc:SystemInstanceName"/>
+        <xs:attribute ref="pc:AssociationName"/>
+      </xs:complexType>
+    </xs:element>
+    <xs:attribute name="EntityNamespace" type="xs:string"/>
+    <xs:attribute name="EntityName" type="xs:string"/>
+    <xs:attribute name="SystemInstanceName" type="xs:string"/>
+    <xs:attribute name="AssociationName" type="xs:string"/>
+    <xs:element name="BDCEntity">
+      <xs:complexType>
+        <xs:sequence>
+          <xs:element ref="pc:EntityDisplayName" minOccurs="0"/>
+          <xs:element ref="pc:EntityInstanceReference" minOccurs="0"/>
+          <xs:element ref="pc:EntityId1" minOccurs="0"/>
+          <xs:element ref="pc:EntityId2" minOccurs="0"/>
+          <xs:element ref="pc:EntityId3" minOccurs="0"/>
+          <xs:element ref="pc:EntityId4" minOccurs="0"/>
+          <xs:element ref="pc:EntityId5" minOccurs="0"/>
+        </xs:sequence>
+      </xs:complexType>
+    </xs:element>
+    <xs:element name="EntityDisplayName" type="xs:string"/>
+    <xs:element name="EntityInstanceReference" type="xs:string"/>
+    <xs:element name="EntityId1" type="xs:string"/>
+    <xs:element name="EntityId2" type="xs:string"/>
+    <xs:element name="EntityId3" type="xs:string"/>
+    <xs:element name="EntityId4" type="xs:string"/>
+    <xs:element name="EntityId5" type="xs:string"/>
+    <xs:element name="Terms">
+      <xs:complexType>
+        <xs:sequence>
+          <xs:element ref="pc:TermInfo" minOccurs="0" maxOccurs="unbounded"/>
+        </xs:sequence>
+      </xs:complexType>
+    </xs:element>
+    <xs:element name="TermInfo">
+      <xs:complexType>
+        <xs:sequence>
+          <xs:element ref="pc:TermName" minOccurs="0"/>
+          <xs:element ref="pc:TermId" minOccurs="0"/>
+        </xs:sequence>
+      </xs:complexType>
+    </xs:element>
+    <xs:element name="TermName" type="xs:string"/>
+    <xs:element name="TermId" type="xs:string"/>
+  </xs:schema>
+</ct:contentTypeSchema>
 </file>
 
 <file path=customXml/itemProps1.xml><?xml version="1.0" encoding="utf-8"?>
+<ds:datastoreItem xmlns:ds="http://schemas.openxmlformats.org/officeDocument/2006/customXml" ds:itemID="{C01C3C56-10DB-49F7-B061-44D8728D078A}">
+  <ds:schemaRefs>
+    <ds:schemaRef ds:uri="http://schemas.microsoft.com/sharepoint/v3/contenttype/forms"/>
+  </ds:schemaRefs>
+</ds:datastoreItem>
+</file>
+
+<file path=customXml/itemProps2.xml><?xml version="1.0" encoding="utf-8"?>
+<ds:datastoreItem xmlns:ds="http://schemas.openxmlformats.org/officeDocument/2006/customXml" ds:itemID="{7FBDB1CC-CEFB-4E46-8174-1F0AA0D30B24}">
+  <ds:schemaRefs>
+    <ds:schemaRef ds:uri="http://schemas.microsoft.com/office/2006/metadata/properties"/>
+    <ds:schemaRef ds:uri="http://schemas.microsoft.com/office/infopath/2007/PartnerControls"/>
+    <ds:schemaRef ds:uri="4873beb7-5857-4685-be1f-d57550cc96cc"/>
+  </ds:schemaRefs>
+</ds:datastoreItem>
+</file>
+
+<file path=customXml/itemProps3.xml><?xml version="1.0" encoding="utf-8"?>
 <ds:datastoreItem xmlns:ds="http://schemas.openxmlformats.org/officeDocument/2006/customXml" ds:itemID="{4B3A7E92-E05A-4924-9E8A-9F6659E5855B}">
   <ds:schemaRefs>
     <ds:schemaRef ds:uri="http://schemas.microsoft.com/office/2006/metadata/contentType"/>
@@ -7242,22 +8328,4 @@
     <ds:schemaRef ds:uri="http://schemas.microsoft.com/internal/obd"/>
   </ds:schemaRefs>
 </ds:datastoreItem>
-</file>
-
-<file path=customXml/itemProps2.xml><?xml version="1.0" encoding="utf-8"?>
-<ds:datastoreItem xmlns:ds="http://schemas.openxmlformats.org/officeDocument/2006/customXml" ds:itemID="{7FBDB1CC-CEFB-4E46-8174-1F0AA0D30B24}">
-  <ds:schemaRefs>
-    <ds:schemaRef ds:uri="http://schemas.microsoft.com/office/2006/metadata/properties"/>
-    <ds:schemaRef ds:uri="http://schemas.microsoft.com/office/infopath/2007/PartnerControls"/>
-    <ds:schemaRef ds:uri="4873beb7-5857-4685-be1f-d57550cc96cc"/>
-  </ds:schemaRefs>
-</ds:datastoreItem>
-</file>
-
-<file path=customXml/itemProps3.xml><?xml version="1.0" encoding="utf-8"?>
-<ds:datastoreItem xmlns:ds="http://schemas.openxmlformats.org/officeDocument/2006/customXml" ds:itemID="{C01C3C56-10DB-49F7-B061-44D8728D078A}">
-  <ds:schemaRefs>
-    <ds:schemaRef ds:uri="http://schemas.microsoft.com/sharepoint/v3/contenttype/forms"/>
-  </ds:schemaRefs>
-</ds:datastoreItem>
 </file>
--- a/README.docx
+++ b/README.docx
@@ -140,21 +140,7 @@
         <w:rPr>
           <w:rFonts w:ascii="Times New Roman" w:hAnsi="Times New Roman" w:cs="Times New Roman"/>
         </w:rPr>
-        <w:t xml:space="preserve">This software allows a user to get optimal LPF-FD and GEV-DV volume censoring parameters based on a given dataset size, and, using either these parameters or other, user-specified parameters, obtain a vector of volumes censored using LPF-FD and GEV-DV methods using a given matrix of motion parameters (MPs) and a resting-state fMRI time series (either a voxel or </w:t>
-      </w:r>
-      <w:proofErr w:type="spellStart"/>
-      <w:r>
-        <w:rPr>
-          <w:rFonts w:ascii="Times New Roman" w:hAnsi="Times New Roman" w:cs="Times New Roman"/>
-        </w:rPr>
-        <w:t>greyordinate</w:t>
-      </w:r>
-      <w:proofErr w:type="spellEnd"/>
-      <w:r>
-        <w:rPr>
-          <w:rFonts w:ascii="Times New Roman" w:hAnsi="Times New Roman" w:cs="Times New Roman"/>
-        </w:rPr>
-        <w:t xml:space="preserve"> time series)</w:t>
+        <w:t>This software allows a user to get optimal LPF-FD and GEV-DV volume censoring parameters based on a given dataset size, and, using either these parameters or other, user-specified parameters, obtain a vector of volumes censored using LPF-FD and GEV-DV methods using a given matrix of motion parameters (MPs) and a resting-state fMRI time series (either a voxel or greyordinate time series)</w:t>
       </w:r>
       <w:r>
         <w:rPr>
@@ -228,24 +214,8 @@
         <w:rPr>
           <w:rFonts w:ascii="Times New Roman" w:hAnsi="Times New Roman" w:cs="Times New Roman"/>
         </w:rPr>
-        <w:t xml:space="preserve">Installation of this software consists of downloading, copying, or moving all functions into a directory </w:t>
-      </w:r>
-      <w:proofErr w:type="spellStart"/>
-      <w:r>
-        <w:rPr>
-          <w:rFonts w:ascii="Times New Roman" w:hAnsi="Times New Roman" w:cs="Times New Roman"/>
-        </w:rPr>
-        <w:t>accessable</w:t>
-      </w:r>
-      <w:proofErr w:type="spellEnd"/>
-      <w:r>
-        <w:rPr>
-          <w:rFonts w:ascii="Times New Roman" w:hAnsi="Times New Roman" w:cs="Times New Roman"/>
-        </w:rPr>
-        <w:t xml:space="preserve"> to your MATLAB installation. If downloaded as a zip file, all functions should be unzipped to a single folder before use. Unzipping this software is expected to take less than one minute on a normal desktop computer.</w:t>
-      </w:r>
-      <w:bookmarkStart w:id="0" w:name="_GoBack"/>
-      <w:bookmarkEnd w:id="0"/>
+        <w:t>Installation of this software consists of downloading, copying, or moving all functions into a directory accessable to your MATLAB installation. If downloaded as a zip file, all functions should be unzipped to a single folder before use. Unzipping this software is expected to take less than one minute on a normal desktop computer.</w:t>
+      </w:r>
     </w:p>
     <w:p>
       <w:pPr>
@@ -268,25 +238,7 @@
           <w:b/>
           <w:bCs/>
         </w:rPr>
-        <w:t>1. [</w:t>
-      </w:r>
-      <w:proofErr w:type="spellStart"/>
-      <w:r>
-        <w:rPr>
-          <w:rFonts w:ascii="Times New Roman" w:hAnsi="Times New Roman" w:cs="Times New Roman"/>
-          <w:b/>
-          <w:bCs/>
-        </w:rPr>
-        <w:t>optimal_LPFFD_threshold,optimal_GEVDV_d</w:t>
-      </w:r>
-      <w:proofErr w:type="spellEnd"/>
-      <w:r>
-        <w:rPr>
-          <w:rFonts w:ascii="Times New Roman" w:hAnsi="Times New Roman" w:cs="Times New Roman"/>
-          <w:b/>
-          <w:bCs/>
-        </w:rPr>
-        <w:t xml:space="preserve">] = … </w:t>
+        <w:t xml:space="preserve">1. [optimal_LPFFD_threshold,optimal_GEVDV_d] = … </w:t>
       </w:r>
       <w:r>
         <w:rPr>
@@ -295,42 +247,7 @@
           <w:bCs/>
         </w:rPr>
         <w:br/>
-      </w:r>
-      <w:proofErr w:type="spellStart"/>
-      <w:r>
-        <w:rPr>
-          <w:rFonts w:ascii="Times New Roman" w:hAnsi="Times New Roman" w:cs="Times New Roman"/>
-          <w:b/>
-          <w:bCs/>
-        </w:rPr>
-        <w:t>getOptimalStudyThresholds</w:t>
-      </w:r>
-      <w:proofErr w:type="spellEnd"/>
-      <w:r>
-        <w:rPr>
-          <w:rFonts w:ascii="Times New Roman" w:hAnsi="Times New Roman" w:cs="Times New Roman"/>
-          <w:b/>
-          <w:bCs/>
-        </w:rPr>
-        <w:t>(</w:t>
-      </w:r>
-      <w:proofErr w:type="spellStart"/>
-      <w:r>
-        <w:rPr>
-          <w:rFonts w:ascii="Times New Roman" w:hAnsi="Times New Roman" w:cs="Times New Roman"/>
-          <w:b/>
-          <w:bCs/>
-        </w:rPr>
-        <w:t>runLength,numRuns,usingGSR</w:t>
-      </w:r>
-      <w:proofErr w:type="spellEnd"/>
-      <w:r>
-        <w:rPr>
-          <w:rFonts w:ascii="Times New Roman" w:hAnsi="Times New Roman" w:cs="Times New Roman"/>
-          <w:b/>
-          <w:bCs/>
-        </w:rPr>
-        <w:t>)</w:t>
+        <w:t>getOptimalStudyThresholds(runLength,numRuns,usingGSR)</w:t>
       </w:r>
     </w:p>
     <w:p>
@@ -374,23 +291,13 @@
           <w:rFonts w:ascii="Times New Roman" w:hAnsi="Times New Roman" w:cs="Times New Roman"/>
         </w:rPr>
       </w:pPr>
-      <w:proofErr w:type="spellStart"/>
-      <w:r>
-        <w:rPr>
-          <w:rFonts w:ascii="Times New Roman" w:hAnsi="Times New Roman" w:cs="Times New Roman"/>
-          <w:b/>
-          <w:bCs/>
-        </w:rPr>
-        <w:t>runLength</w:t>
-      </w:r>
-      <w:proofErr w:type="spellEnd"/>
-      <w:r>
-        <w:rPr>
-          <w:rFonts w:ascii="Times New Roman" w:hAnsi="Times New Roman" w:cs="Times New Roman"/>
-          <w:b/>
-          <w:bCs/>
-        </w:rPr>
-        <w:t>:</w:t>
+      <w:r>
+        <w:rPr>
+          <w:rFonts w:ascii="Times New Roman" w:hAnsi="Times New Roman" w:cs="Times New Roman"/>
+          <w:b/>
+          <w:bCs/>
+        </w:rPr>
+        <w:t>runLength:</w:t>
       </w:r>
       <w:r>
         <w:rPr>
@@ -410,23 +317,13 @@
           <w:rFonts w:ascii="Times New Roman" w:hAnsi="Times New Roman" w:cs="Times New Roman"/>
         </w:rPr>
       </w:pPr>
-      <w:proofErr w:type="spellStart"/>
-      <w:r>
-        <w:rPr>
-          <w:rFonts w:ascii="Times New Roman" w:hAnsi="Times New Roman" w:cs="Times New Roman"/>
-          <w:b/>
-          <w:bCs/>
-        </w:rPr>
-        <w:t>numRuns</w:t>
-      </w:r>
-      <w:proofErr w:type="spellEnd"/>
-      <w:r>
-        <w:rPr>
-          <w:rFonts w:ascii="Times New Roman" w:hAnsi="Times New Roman" w:cs="Times New Roman"/>
-          <w:b/>
-          <w:bCs/>
-        </w:rPr>
-        <w:t>:</w:t>
+      <w:r>
+        <w:rPr>
+          <w:rFonts w:ascii="Times New Roman" w:hAnsi="Times New Roman" w:cs="Times New Roman"/>
+          <w:b/>
+          <w:bCs/>
+        </w:rPr>
+        <w:t>numRuns:</w:t>
       </w:r>
       <w:r>
         <w:rPr>
@@ -446,29 +343,33 @@
           <w:rFonts w:ascii="Times New Roman" w:hAnsi="Times New Roman" w:cs="Times New Roman"/>
         </w:rPr>
       </w:pPr>
-      <w:proofErr w:type="spellStart"/>
-      <w:r>
-        <w:rPr>
-          <w:rFonts w:ascii="Times New Roman" w:hAnsi="Times New Roman" w:cs="Times New Roman"/>
-          <w:b/>
-          <w:bCs/>
-        </w:rPr>
-        <w:t>usingGSR</w:t>
-      </w:r>
-      <w:proofErr w:type="spellEnd"/>
-      <w:r>
-        <w:rPr>
-          <w:rFonts w:ascii="Times New Roman" w:hAnsi="Times New Roman" w:cs="Times New Roman"/>
-          <w:b/>
-          <w:bCs/>
-        </w:rPr>
-        <w:t>:</w:t>
-      </w:r>
-      <w:r>
-        <w:rPr>
-          <w:rFonts w:ascii="Times New Roman" w:hAnsi="Times New Roman" w:cs="Times New Roman"/>
-        </w:rPr>
-        <w:t xml:space="preserve"> True or 1 if global signal regression (GSR) is being used; false or 0 if GSR is now being used. </w:t>
+      <w:r>
+        <w:rPr>
+          <w:rFonts w:ascii="Times New Roman" w:hAnsi="Times New Roman" w:cs="Times New Roman"/>
+          <w:b/>
+          <w:bCs/>
+        </w:rPr>
+        <w:t>usingGSR:</w:t>
+      </w:r>
+      <w:r>
+        <w:rPr>
+          <w:rFonts w:ascii="Times New Roman" w:hAnsi="Times New Roman" w:cs="Times New Roman"/>
+        </w:rPr>
+        <w:t xml:space="preserve"> True or 1 if global signal regression (GSR) is being used; false or 0 if GSR is no</w:t>
+      </w:r>
+      <w:r>
+        <w:rPr>
+          <w:rFonts w:ascii="Times New Roman" w:hAnsi="Times New Roman" w:cs="Times New Roman"/>
+        </w:rPr>
+        <w:t>t</w:t>
+      </w:r>
+      <w:bookmarkStart w:id="0" w:name="_GoBack"/>
+      <w:bookmarkEnd w:id="0"/>
+      <w:r>
+        <w:rPr>
+          <w:rFonts w:ascii="Times New Roman" w:hAnsi="Times New Roman" w:cs="Times New Roman"/>
+        </w:rPr>
+        <w:t xml:space="preserve"> being used. </w:t>
       </w:r>
     </w:p>
     <w:p>
@@ -498,23 +399,13 @@
           <w:rFonts w:ascii="Times New Roman" w:hAnsi="Times New Roman" w:cs="Times New Roman"/>
         </w:rPr>
       </w:pPr>
-      <w:proofErr w:type="spellStart"/>
-      <w:r>
-        <w:rPr>
-          <w:rFonts w:ascii="Times New Roman" w:hAnsi="Times New Roman" w:cs="Times New Roman"/>
-          <w:b/>
-          <w:bCs/>
-        </w:rPr>
-        <w:t>optimal_LPFFD_threshold</w:t>
-      </w:r>
-      <w:proofErr w:type="spellEnd"/>
-      <w:r>
-        <w:rPr>
-          <w:rFonts w:ascii="Times New Roman" w:hAnsi="Times New Roman" w:cs="Times New Roman"/>
-          <w:b/>
-          <w:bCs/>
-        </w:rPr>
-        <w:t>:</w:t>
+      <w:r>
+        <w:rPr>
+          <w:rFonts w:ascii="Times New Roman" w:hAnsi="Times New Roman" w:cs="Times New Roman"/>
+          <w:b/>
+          <w:bCs/>
+        </w:rPr>
+        <w:t>optimal_LPFFD_threshold:</w:t>
       </w:r>
       <w:r>
         <w:rPr>
@@ -534,23 +425,13 @@
           <w:rFonts w:ascii="Times New Roman" w:hAnsi="Times New Roman" w:cs="Times New Roman"/>
         </w:rPr>
       </w:pPr>
-      <w:proofErr w:type="spellStart"/>
-      <w:r>
-        <w:rPr>
-          <w:rFonts w:ascii="Times New Roman" w:hAnsi="Times New Roman" w:cs="Times New Roman"/>
-          <w:b/>
-          <w:bCs/>
-        </w:rPr>
-        <w:t>optimal_GEVDV_d</w:t>
-      </w:r>
-      <w:proofErr w:type="spellEnd"/>
-      <w:r>
-        <w:rPr>
-          <w:rFonts w:ascii="Times New Roman" w:hAnsi="Times New Roman" w:cs="Times New Roman"/>
-          <w:b/>
-          <w:bCs/>
-        </w:rPr>
-        <w:t>:</w:t>
+      <w:r>
+        <w:rPr>
+          <w:rFonts w:ascii="Times New Roman" w:hAnsi="Times New Roman" w:cs="Times New Roman"/>
+          <w:b/>
+          <w:bCs/>
+        </w:rPr>
+        <w:t>optimal_GEVDV_d:</w:t>
       </w:r>
       <w:r>
         <w:rPr>
@@ -580,25 +461,7 @@
           <w:b/>
           <w:bCs/>
         </w:rPr>
-        <w:t>2. [</w:t>
-      </w:r>
-      <w:proofErr w:type="spellStart"/>
-      <w:r>
-        <w:rPr>
-          <w:rFonts w:ascii="Times New Roman" w:hAnsi="Times New Roman" w:cs="Times New Roman"/>
-          <w:b/>
-          <w:bCs/>
-        </w:rPr>
-        <w:t>censoredVolumes,lpffdCensoredVolumes,lpfdvCensoredVolumes</w:t>
-      </w:r>
-      <w:proofErr w:type="spellEnd"/>
-      <w:r>
-        <w:rPr>
-          <w:rFonts w:ascii="Times New Roman" w:hAnsi="Times New Roman" w:cs="Times New Roman"/>
-          <w:b/>
-          <w:bCs/>
-        </w:rPr>
-        <w:t xml:space="preserve">] = … </w:t>
+        <w:t xml:space="preserve">2. [censoredVolumes,lpffdCensoredVolumes,lpfdvCensoredVolumes] = … </w:t>
       </w:r>
       <w:r>
         <w:rPr>
@@ -627,21 +490,7 @@
         <w:rPr>
           <w:rFonts w:ascii="Times New Roman" w:hAnsi="Times New Roman" w:cs="Times New Roman"/>
         </w:rPr>
-        <w:t xml:space="preserve"> </w:t>
-      </w:r>
-      <w:proofErr w:type="spellStart"/>
-      <w:r>
-        <w:rPr>
-          <w:rFonts w:ascii="Times New Roman" w:hAnsi="Times New Roman" w:cs="Times New Roman"/>
-        </w:rPr>
-        <w:t>boolean</w:t>
-      </w:r>
-      <w:proofErr w:type="spellEnd"/>
-      <w:r>
-        <w:rPr>
-          <w:rFonts w:ascii="Times New Roman" w:hAnsi="Times New Roman" w:cs="Times New Roman"/>
-        </w:rPr>
-        <w:t xml:space="preserve"> (logical)</w:t>
+        <w:t xml:space="preserve"> boolean (logical)</w:t>
       </w:r>
       <w:r>
         <w:rPr>
@@ -701,21 +550,7 @@
         <w:rPr>
           <w:rFonts w:ascii="Times New Roman" w:hAnsi="Times New Roman" w:cs="Times New Roman"/>
         </w:rPr>
-        <w:t xml:space="preserve"> of </w:t>
-      </w:r>
-      <w:proofErr w:type="spellStart"/>
-      <w:r>
-        <w:rPr>
-          <w:rFonts w:ascii="Times New Roman" w:hAnsi="Times New Roman" w:cs="Times New Roman"/>
-        </w:rPr>
-        <w:t>greyordinate</w:t>
-      </w:r>
-      <w:proofErr w:type="spellEnd"/>
-      <w:r>
-        <w:rPr>
-          <w:rFonts w:ascii="Times New Roman" w:hAnsi="Times New Roman" w:cs="Times New Roman"/>
-        </w:rPr>
-        <w:t xml:space="preserve"> time series</w:t>
+        <w:t xml:space="preserve"> of greyordinate time series</w:t>
       </w:r>
       <w:r>
         <w:rPr>
@@ -733,21 +568,7 @@
         <w:rPr>
           <w:rFonts w:ascii="Times New Roman" w:hAnsi="Times New Roman" w:cs="Times New Roman"/>
         </w:rPr>
-        <w:t xml:space="preserve">s corresponding to </w:t>
-      </w:r>
-      <w:proofErr w:type="spellStart"/>
-      <w:r>
-        <w:rPr>
-          <w:rFonts w:ascii="Times New Roman" w:hAnsi="Times New Roman" w:cs="Times New Roman"/>
-        </w:rPr>
-        <w:t>greyordinates</w:t>
-      </w:r>
-      <w:proofErr w:type="spellEnd"/>
-      <w:r>
-        <w:rPr>
-          <w:rFonts w:ascii="Times New Roman" w:hAnsi="Times New Roman" w:cs="Times New Roman"/>
-        </w:rPr>
-        <w:t>), a matrix of motion parameters (MPs), the TR (required for low-pass filtering), and the desired LPF-FD threshold and DV-GEV d.</w:t>
+        <w:t>s corresponding to greyordinates), a matrix of motion parameters (MPs), the TR (required for low-pass filtering), and the desired LPF-FD threshold and DV-GEV d.</w:t>
       </w:r>
       <w:r>
         <w:rPr>
@@ -755,7 +576,6 @@
         </w:rPr>
         <w:t xml:space="preserve"> It calculates the censored volumes using LPF-FD by calling </w:t>
       </w:r>
-      <w:proofErr w:type="spellStart"/>
       <w:r>
         <w:rPr>
           <w:rFonts w:ascii="Times New Roman" w:hAnsi="Times New Roman" w:cs="Times New Roman"/>
@@ -764,14 +584,12 @@
         </w:rPr>
         <w:t>lpfFDcensoredVolumes</w:t>
       </w:r>
-      <w:proofErr w:type="spellEnd"/>
       <w:r>
         <w:rPr>
           <w:rFonts w:ascii="Times New Roman" w:hAnsi="Times New Roman" w:cs="Times New Roman"/>
         </w:rPr>
         <w:t xml:space="preserve"> and the censored volumes using GEV-DV by calling </w:t>
       </w:r>
-      <w:proofErr w:type="spellStart"/>
       <w:r>
         <w:rPr>
           <w:rFonts w:ascii="Times New Roman" w:hAnsi="Times New Roman" w:cs="Times New Roman"/>
@@ -780,7 +598,6 @@
         </w:rPr>
         <w:t>lpfDVcensoredvolumes</w:t>
       </w:r>
-      <w:proofErr w:type="spellEnd"/>
       <w:r>
         <w:rPr>
           <w:rFonts w:ascii="Times New Roman" w:hAnsi="Times New Roman" w:cs="Times New Roman"/>
@@ -815,23 +632,13 @@
           <w:rFonts w:ascii="Times New Roman" w:hAnsi="Times New Roman" w:cs="Times New Roman"/>
         </w:rPr>
       </w:pPr>
-      <w:proofErr w:type="spellStart"/>
-      <w:r>
-        <w:rPr>
-          <w:rFonts w:ascii="Times New Roman" w:hAnsi="Times New Roman" w:cs="Times New Roman"/>
-          <w:b/>
-          <w:bCs/>
-        </w:rPr>
-        <w:t>timeSeries</w:t>
-      </w:r>
-      <w:proofErr w:type="spellEnd"/>
-      <w:r>
-        <w:rPr>
-          <w:rFonts w:ascii="Times New Roman" w:hAnsi="Times New Roman" w:cs="Times New Roman"/>
-          <w:b/>
-          <w:bCs/>
-        </w:rPr>
-        <w:t xml:space="preserve">: </w:t>
+      <w:r>
+        <w:rPr>
+          <w:rFonts w:ascii="Times New Roman" w:hAnsi="Times New Roman" w:cs="Times New Roman"/>
+          <w:b/>
+          <w:bCs/>
+        </w:rPr>
+        <w:t xml:space="preserve">timeSeries: </w:t>
       </w:r>
       <w:bookmarkStart w:id="1" w:name="_Hlk25689803"/>
       <w:r>
@@ -844,21 +651,7 @@
         <w:rPr>
           <w:rFonts w:ascii="Times New Roman" w:hAnsi="Times New Roman" w:cs="Times New Roman"/>
         </w:rPr>
-        <w:t xml:space="preserve">. This should be either in the form of a 4D matrix of voxel time series or as a 2D matrix of </w:t>
-      </w:r>
-      <w:proofErr w:type="spellStart"/>
-      <w:r>
-        <w:rPr>
-          <w:rFonts w:ascii="Times New Roman" w:hAnsi="Times New Roman" w:cs="Times New Roman"/>
-        </w:rPr>
-        <w:t>greyordinate</w:t>
-      </w:r>
-      <w:proofErr w:type="spellEnd"/>
-      <w:r>
-        <w:rPr>
-          <w:rFonts w:ascii="Times New Roman" w:hAnsi="Times New Roman" w:cs="Times New Roman"/>
-        </w:rPr>
-        <w:t xml:space="preserve"> time series. If voxel time series, then time should be the 4</w:t>
+        <w:t>. This should be either in the form of a 4D matrix of voxel time series or as a 2D matrix of greyordinate time series. If voxel time series, then time should be the 4</w:t>
       </w:r>
       <w:r>
         <w:rPr>
@@ -871,49 +664,7 @@
         <w:rPr>
           <w:rFonts w:ascii="Times New Roman" w:hAnsi="Times New Roman" w:cs="Times New Roman"/>
         </w:rPr>
-        <w:t xml:space="preserve"> dimension, as is the default when reading a </w:t>
-      </w:r>
-      <w:proofErr w:type="spellStart"/>
-      <w:r>
-        <w:rPr>
-          <w:rFonts w:ascii="Times New Roman" w:hAnsi="Times New Roman" w:cs="Times New Roman"/>
-        </w:rPr>
-        <w:t>nifti</w:t>
-      </w:r>
-      <w:proofErr w:type="spellEnd"/>
-      <w:r>
-        <w:rPr>
-          <w:rFonts w:ascii="Times New Roman" w:hAnsi="Times New Roman" w:cs="Times New Roman"/>
-        </w:rPr>
-        <w:t xml:space="preserve"> using </w:t>
-      </w:r>
-      <w:proofErr w:type="spellStart"/>
-      <w:r>
-        <w:rPr>
-          <w:rFonts w:ascii="Times New Roman" w:hAnsi="Times New Roman" w:cs="Times New Roman"/>
-        </w:rPr>
-        <w:t>niftiread</w:t>
-      </w:r>
-      <w:proofErr w:type="spellEnd"/>
-      <w:r>
-        <w:rPr>
-          <w:rFonts w:ascii="Times New Roman" w:hAnsi="Times New Roman" w:cs="Times New Roman"/>
-        </w:rPr>
-        <w:t xml:space="preserve">. If </w:t>
-      </w:r>
-      <w:proofErr w:type="spellStart"/>
-      <w:r>
-        <w:rPr>
-          <w:rFonts w:ascii="Times New Roman" w:hAnsi="Times New Roman" w:cs="Times New Roman"/>
-        </w:rPr>
-        <w:t>greyordinate</w:t>
-      </w:r>
-      <w:proofErr w:type="spellEnd"/>
-      <w:r>
-        <w:rPr>
-          <w:rFonts w:ascii="Times New Roman" w:hAnsi="Times New Roman" w:cs="Times New Roman"/>
-        </w:rPr>
-        <w:t xml:space="preserve"> time series, then time should be the </w:t>
+        <w:t xml:space="preserve"> dimension, as is the default when reading a nifti using niftiread. If greyordinate time series, then time should be the </w:t>
       </w:r>
       <w:r>
         <w:rPr>
@@ -944,35 +695,7 @@
         <w:rPr>
           <w:rFonts w:ascii="Times New Roman" w:hAnsi="Times New Roman" w:cs="Times New Roman"/>
         </w:rPr>
-        <w:t xml:space="preserve"> (e.g., it can be either 1 x 1 x 1 x 1 x time x </w:t>
-      </w:r>
-      <w:proofErr w:type="spellStart"/>
-      <w:r>
-        <w:rPr>
-          <w:rFonts w:ascii="Times New Roman" w:hAnsi="Times New Roman" w:cs="Times New Roman"/>
-        </w:rPr>
-        <w:t>greyordinate</w:t>
-      </w:r>
-      <w:proofErr w:type="spellEnd"/>
-      <w:r>
-        <w:rPr>
-          <w:rFonts w:ascii="Times New Roman" w:hAnsi="Times New Roman" w:cs="Times New Roman"/>
-        </w:rPr>
-        <w:t xml:space="preserve">, or time x </w:t>
-      </w:r>
-      <w:proofErr w:type="spellStart"/>
-      <w:r>
-        <w:rPr>
-          <w:rFonts w:ascii="Times New Roman" w:hAnsi="Times New Roman" w:cs="Times New Roman"/>
-        </w:rPr>
-        <w:t>greyordinate</w:t>
-      </w:r>
-      <w:proofErr w:type="spellEnd"/>
-      <w:r>
-        <w:rPr>
-          <w:rFonts w:ascii="Times New Roman" w:hAnsi="Times New Roman" w:cs="Times New Roman"/>
-        </w:rPr>
-        <w:t>).</w:t>
+        <w:t xml:space="preserve"> (e.g., it can be either 1 x 1 x 1 x 1 x time x greyordinate, or time x greyordinate).</w:t>
       </w:r>
       <w:bookmarkEnd w:id="1"/>
     </w:p>
@@ -987,7 +710,34 @@
           <w:rFonts w:ascii="Times New Roman" w:hAnsi="Times New Roman" w:cs="Times New Roman"/>
         </w:rPr>
       </w:pPr>
-      <w:proofErr w:type="spellStart"/>
+      <w:r>
+        <w:rPr>
+          <w:rFonts w:ascii="Times New Roman" w:hAnsi="Times New Roman" w:cs="Times New Roman"/>
+          <w:b/>
+          <w:bCs/>
+        </w:rPr>
+        <w:t xml:space="preserve">brainMask: </w:t>
+      </w:r>
+      <w:r>
+        <w:rPr>
+          <w:rFonts w:ascii="Times New Roman" w:hAnsi="Times New Roman" w:cs="Times New Roman"/>
+        </w:rPr>
+        <w:t xml:space="preserve">The grey matter mask to be used when calculating LPF-DV. If </w:t>
+      </w:r>
+      <w:r>
+        <w:rPr>
+          <w:rFonts w:ascii="Times New Roman" w:hAnsi="Times New Roman" w:cs="Times New Roman"/>
+          <w:b/>
+          <w:bCs/>
+        </w:rPr>
+        <w:t>timeSeries</w:t>
+      </w:r>
+      <w:r>
+        <w:rPr>
+          <w:rFonts w:ascii="Times New Roman" w:hAnsi="Times New Roman" w:cs="Times New Roman"/>
+        </w:rPr>
+        <w:t xml:space="preserve"> was passed in as voxel time series, then </w:t>
+      </w:r>
       <w:r>
         <w:rPr>
           <w:rFonts w:ascii="Times New Roman" w:hAnsi="Times New Roman" w:cs="Times New Roman"/>
@@ -996,22 +746,12 @@
         </w:rPr>
         <w:t>brainMask</w:t>
       </w:r>
-      <w:proofErr w:type="spellEnd"/>
-      <w:r>
-        <w:rPr>
-          <w:rFonts w:ascii="Times New Roman" w:hAnsi="Times New Roman" w:cs="Times New Roman"/>
-          <w:b/>
-          <w:bCs/>
-        </w:rPr>
-        <w:t xml:space="preserve">: </w:t>
-      </w:r>
-      <w:r>
-        <w:rPr>
-          <w:rFonts w:ascii="Times New Roman" w:hAnsi="Times New Roman" w:cs="Times New Roman"/>
-        </w:rPr>
-        <w:t xml:space="preserve">The grey matter mask to be used when calculating LPF-DV. If </w:t>
-      </w:r>
-      <w:proofErr w:type="spellStart"/>
+      <w:r>
+        <w:rPr>
+          <w:rFonts w:ascii="Times New Roman" w:hAnsi="Times New Roman" w:cs="Times New Roman"/>
+        </w:rPr>
+        <w:t xml:space="preserve"> should be a boolean 3D matrix of voxels in the same space as </w:t>
+      </w:r>
       <w:r>
         <w:rPr>
           <w:rFonts w:ascii="Times New Roman" w:hAnsi="Times New Roman" w:cs="Times New Roman"/>
@@ -1020,14 +760,26 @@
         </w:rPr>
         <w:t>timeSeries</w:t>
       </w:r>
-      <w:proofErr w:type="spellEnd"/>
-      <w:r>
-        <w:rPr>
-          <w:rFonts w:ascii="Times New Roman" w:hAnsi="Times New Roman" w:cs="Times New Roman"/>
-        </w:rPr>
-        <w:t xml:space="preserve"> was passed in as voxel time series, then </w:t>
-      </w:r>
-      <w:proofErr w:type="spellStart"/>
+      <w:r>
+        <w:rPr>
+          <w:rFonts w:ascii="Times New Roman" w:hAnsi="Times New Roman" w:cs="Times New Roman"/>
+        </w:rPr>
+        <w:t xml:space="preserve">. If </w:t>
+      </w:r>
+      <w:r>
+        <w:rPr>
+          <w:rFonts w:ascii="Times New Roman" w:hAnsi="Times New Roman" w:cs="Times New Roman"/>
+          <w:b/>
+          <w:bCs/>
+        </w:rPr>
+        <w:t>timeSeries</w:t>
+      </w:r>
+      <w:r>
+        <w:rPr>
+          <w:rFonts w:ascii="Times New Roman" w:hAnsi="Times New Roman" w:cs="Times New Roman"/>
+        </w:rPr>
+        <w:t xml:space="preserve"> was passed in as greyordinate time series, then </w:t>
+      </w:r>
       <w:r>
         <w:rPr>
           <w:rFonts w:ascii="Times New Roman" w:hAnsi="Times New Roman" w:cs="Times New Roman"/>
@@ -1036,116 +788,11 @@
         </w:rPr>
         <w:t>brainMask</w:t>
       </w:r>
-      <w:proofErr w:type="spellEnd"/>
-      <w:r>
-        <w:rPr>
-          <w:rFonts w:ascii="Times New Roman" w:hAnsi="Times New Roman" w:cs="Times New Roman"/>
-        </w:rPr>
-        <w:t xml:space="preserve"> should be a </w:t>
-      </w:r>
-      <w:proofErr w:type="spellStart"/>
-      <w:r>
-        <w:rPr>
-          <w:rFonts w:ascii="Times New Roman" w:hAnsi="Times New Roman" w:cs="Times New Roman"/>
-        </w:rPr>
-        <w:t>boolean</w:t>
-      </w:r>
-      <w:proofErr w:type="spellEnd"/>
-      <w:r>
-        <w:rPr>
-          <w:rFonts w:ascii="Times New Roman" w:hAnsi="Times New Roman" w:cs="Times New Roman"/>
-        </w:rPr>
-        <w:t xml:space="preserve"> 3D matrix of voxels in the same space as </w:t>
-      </w:r>
-      <w:proofErr w:type="spellStart"/>
-      <w:r>
-        <w:rPr>
-          <w:rFonts w:ascii="Times New Roman" w:hAnsi="Times New Roman" w:cs="Times New Roman"/>
-          <w:b/>
-          <w:bCs/>
-        </w:rPr>
-        <w:t>timeSeries</w:t>
-      </w:r>
-      <w:proofErr w:type="spellEnd"/>
-      <w:r>
-        <w:rPr>
-          <w:rFonts w:ascii="Times New Roman" w:hAnsi="Times New Roman" w:cs="Times New Roman"/>
-        </w:rPr>
-        <w:t xml:space="preserve">. If </w:t>
-      </w:r>
-      <w:proofErr w:type="spellStart"/>
-      <w:r>
-        <w:rPr>
-          <w:rFonts w:ascii="Times New Roman" w:hAnsi="Times New Roman" w:cs="Times New Roman"/>
-          <w:b/>
-          <w:bCs/>
-        </w:rPr>
-        <w:t>timeSeries</w:t>
-      </w:r>
-      <w:proofErr w:type="spellEnd"/>
-      <w:r>
-        <w:rPr>
-          <w:rFonts w:ascii="Times New Roman" w:hAnsi="Times New Roman" w:cs="Times New Roman"/>
-        </w:rPr>
-        <w:t xml:space="preserve"> was passed in as </w:t>
-      </w:r>
-      <w:proofErr w:type="spellStart"/>
-      <w:r>
-        <w:rPr>
-          <w:rFonts w:ascii="Times New Roman" w:hAnsi="Times New Roman" w:cs="Times New Roman"/>
-        </w:rPr>
-        <w:t>greyordinate</w:t>
-      </w:r>
-      <w:proofErr w:type="spellEnd"/>
-      <w:r>
-        <w:rPr>
-          <w:rFonts w:ascii="Times New Roman" w:hAnsi="Times New Roman" w:cs="Times New Roman"/>
-        </w:rPr>
-        <w:t xml:space="preserve"> time series, then </w:t>
-      </w:r>
-      <w:proofErr w:type="spellStart"/>
-      <w:r>
-        <w:rPr>
-          <w:rFonts w:ascii="Times New Roman" w:hAnsi="Times New Roman" w:cs="Times New Roman"/>
-          <w:b/>
-          <w:bCs/>
-        </w:rPr>
-        <w:t>brainMask</w:t>
-      </w:r>
-      <w:proofErr w:type="spellEnd"/>
-      <w:r>
-        <w:rPr>
-          <w:rFonts w:ascii="Times New Roman" w:hAnsi="Times New Roman" w:cs="Times New Roman"/>
-        </w:rPr>
-        <w:t xml:space="preserve"> should be a </w:t>
-      </w:r>
-      <w:proofErr w:type="spellStart"/>
-      <w:r>
-        <w:rPr>
-          <w:rFonts w:ascii="Times New Roman" w:hAnsi="Times New Roman" w:cs="Times New Roman"/>
-        </w:rPr>
-        <w:t>boolean</w:t>
-      </w:r>
-      <w:proofErr w:type="spellEnd"/>
-      <w:r>
-        <w:rPr>
-          <w:rFonts w:ascii="Times New Roman" w:hAnsi="Times New Roman" w:cs="Times New Roman"/>
-        </w:rPr>
-        <w:t xml:space="preserve"> row vector of </w:t>
-      </w:r>
-      <w:proofErr w:type="spellStart"/>
-      <w:r>
-        <w:rPr>
-          <w:rFonts w:ascii="Times New Roman" w:hAnsi="Times New Roman" w:cs="Times New Roman"/>
-        </w:rPr>
-        <w:t>greyordinates</w:t>
-      </w:r>
-      <w:proofErr w:type="spellEnd"/>
-      <w:r>
-        <w:rPr>
-          <w:rFonts w:ascii="Times New Roman" w:hAnsi="Times New Roman" w:cs="Times New Roman"/>
-        </w:rPr>
-        <w:t xml:space="preserve"> to use.</w:t>
+      <w:r>
+        <w:rPr>
+          <w:rFonts w:ascii="Times New Roman" w:hAnsi="Times New Roman" w:cs="Times New Roman"/>
+        </w:rPr>
+        <w:t xml:space="preserve"> should be a boolean row vector of greyordinates to use.</w:t>
       </w:r>
     </w:p>
     <w:p>
@@ -1239,23 +886,13 @@
           <w:bCs/>
         </w:rPr>
       </w:pPr>
-      <w:proofErr w:type="spellStart"/>
-      <w:r>
-        <w:rPr>
-          <w:rFonts w:ascii="Times New Roman" w:hAnsi="Times New Roman" w:cs="Times New Roman"/>
-          <w:b/>
-          <w:bCs/>
-        </w:rPr>
-        <w:t>LPF_FD_Threshold</w:t>
-      </w:r>
-      <w:proofErr w:type="spellEnd"/>
-      <w:r>
-        <w:rPr>
-          <w:rFonts w:ascii="Times New Roman" w:hAnsi="Times New Roman" w:cs="Times New Roman"/>
-          <w:b/>
-          <w:bCs/>
-        </w:rPr>
-        <w:t xml:space="preserve">: </w:t>
+      <w:r>
+        <w:rPr>
+          <w:rFonts w:ascii="Times New Roman" w:hAnsi="Times New Roman" w:cs="Times New Roman"/>
+          <w:b/>
+          <w:bCs/>
+        </w:rPr>
+        <w:t xml:space="preserve">LPF_FD_Threshold: </w:t>
       </w:r>
       <w:r>
         <w:rPr>
@@ -1277,7 +914,6 @@
           <w:bCs/>
         </w:rPr>
       </w:pPr>
-      <w:proofErr w:type="spellStart"/>
       <w:r>
         <w:rPr>
           <w:rFonts w:ascii="Times New Roman" w:hAnsi="Times New Roman" w:cs="Times New Roman"/>
@@ -1285,16 +921,7 @@
           <w:bCs/>
         </w:rPr>
         <w:lastRenderedPageBreak/>
-        <w:t>DV_GEV_d</w:t>
-      </w:r>
-      <w:proofErr w:type="spellEnd"/>
-      <w:r>
-        <w:rPr>
-          <w:rFonts w:ascii="Times New Roman" w:hAnsi="Times New Roman" w:cs="Times New Roman"/>
-          <w:b/>
-          <w:bCs/>
-        </w:rPr>
-        <w:t xml:space="preserve">: </w:t>
+        <w:t xml:space="preserve">DV_GEV_d: </w:t>
       </w:r>
       <w:r>
         <w:rPr>
@@ -1330,45 +957,20 @@
           <w:rFonts w:ascii="Times New Roman" w:hAnsi="Times New Roman" w:cs="Times New Roman"/>
         </w:rPr>
       </w:pPr>
-      <w:proofErr w:type="spellStart"/>
-      <w:r>
-        <w:rPr>
-          <w:rFonts w:ascii="Times New Roman" w:hAnsi="Times New Roman" w:cs="Times New Roman"/>
-          <w:b/>
-          <w:bCs/>
-        </w:rPr>
-        <w:t>censoredVolumes</w:t>
-      </w:r>
-      <w:proofErr w:type="spellEnd"/>
-      <w:r>
-        <w:rPr>
-          <w:rFonts w:ascii="Times New Roman" w:hAnsi="Times New Roman" w:cs="Times New Roman"/>
-          <w:b/>
-          <w:bCs/>
-        </w:rPr>
-        <w:t xml:space="preserve">: </w:t>
-      </w:r>
-      <w:r>
-        <w:rPr>
-          <w:rFonts w:ascii="Times New Roman" w:hAnsi="Times New Roman" w:cs="Times New Roman"/>
-        </w:rPr>
-        <w:t xml:space="preserve">A </w:t>
-      </w:r>
-      <w:proofErr w:type="spellStart"/>
-      <w:r>
-        <w:rPr>
-          <w:rFonts w:ascii="Times New Roman" w:hAnsi="Times New Roman" w:cs="Times New Roman"/>
-        </w:rPr>
-        <w:t>boolean</w:t>
-      </w:r>
-      <w:proofErr w:type="spellEnd"/>
-      <w:r>
-        <w:rPr>
-          <w:rFonts w:ascii="Times New Roman" w:hAnsi="Times New Roman" w:cs="Times New Roman"/>
-        </w:rPr>
-        <w:t xml:space="preserve"> column vector denoting whether a frame is targeted for removal (true) or not targeted for removal (false) by either LPF-FD or GEV-DV. It is produced by a logical “or” operation on </w:t>
-      </w:r>
-      <w:proofErr w:type="spellStart"/>
+      <w:r>
+        <w:rPr>
+          <w:rFonts w:ascii="Times New Roman" w:hAnsi="Times New Roman" w:cs="Times New Roman"/>
+          <w:b/>
+          <w:bCs/>
+        </w:rPr>
+        <w:t xml:space="preserve">censoredVolumes: </w:t>
+      </w:r>
+      <w:r>
+        <w:rPr>
+          <w:rFonts w:ascii="Times New Roman" w:hAnsi="Times New Roman" w:cs="Times New Roman"/>
+        </w:rPr>
+        <w:t xml:space="preserve">A boolean column vector denoting whether a frame is targeted for removal (true) or not targeted for removal (false) by either LPF-FD or GEV-DV. It is produced by a logical “or” operation on </w:t>
+      </w:r>
       <w:r>
         <w:rPr>
           <w:rFonts w:ascii="Times New Roman" w:hAnsi="Times New Roman" w:cs="Times New Roman"/>
@@ -1377,14 +979,12 @@
         </w:rPr>
         <w:t>lpffdCensoredVolumes</w:t>
       </w:r>
-      <w:proofErr w:type="spellEnd"/>
       <w:r>
         <w:rPr>
           <w:rFonts w:ascii="Times New Roman" w:hAnsi="Times New Roman" w:cs="Times New Roman"/>
         </w:rPr>
         <w:t xml:space="preserve"> and </w:t>
       </w:r>
-      <w:proofErr w:type="spellStart"/>
       <w:r>
         <w:rPr>
           <w:rFonts w:ascii="Times New Roman" w:hAnsi="Times New Roman" w:cs="Times New Roman"/>
@@ -1393,7 +993,6 @@
         </w:rPr>
         <w:t>lpfdvCensoredVolumes</w:t>
       </w:r>
-      <w:proofErr w:type="spellEnd"/>
       <w:r>
         <w:rPr>
           <w:rFonts w:ascii="Times New Roman" w:hAnsi="Times New Roman" w:cs="Times New Roman"/>
@@ -1412,43 +1011,19 @@
           <w:rFonts w:ascii="Times New Roman" w:hAnsi="Times New Roman" w:cs="Times New Roman"/>
         </w:rPr>
       </w:pPr>
-      <w:proofErr w:type="spellStart"/>
-      <w:r>
-        <w:rPr>
-          <w:rFonts w:ascii="Times New Roman" w:hAnsi="Times New Roman" w:cs="Times New Roman"/>
-          <w:b/>
-          <w:bCs/>
-        </w:rPr>
-        <w:t>lpffdCensoredVolumes</w:t>
-      </w:r>
-      <w:proofErr w:type="spellEnd"/>
-      <w:r>
-        <w:rPr>
-          <w:rFonts w:ascii="Times New Roman" w:hAnsi="Times New Roman" w:cs="Times New Roman"/>
-          <w:b/>
-          <w:bCs/>
-        </w:rPr>
-        <w:t xml:space="preserve">: </w:t>
-      </w:r>
-      <w:r>
-        <w:rPr>
-          <w:rFonts w:ascii="Times New Roman" w:hAnsi="Times New Roman" w:cs="Times New Roman"/>
-        </w:rPr>
-        <w:t xml:space="preserve">A </w:t>
-      </w:r>
-      <w:proofErr w:type="spellStart"/>
-      <w:r>
-        <w:rPr>
-          <w:rFonts w:ascii="Times New Roman" w:hAnsi="Times New Roman" w:cs="Times New Roman"/>
-        </w:rPr>
-        <w:t>boolean</w:t>
-      </w:r>
-      <w:proofErr w:type="spellEnd"/>
-      <w:r>
-        <w:rPr>
-          <w:rFonts w:ascii="Times New Roman" w:hAnsi="Times New Roman" w:cs="Times New Roman"/>
-        </w:rPr>
-        <w:t xml:space="preserve"> column vector </w:t>
+      <w:r>
+        <w:rPr>
+          <w:rFonts w:ascii="Times New Roman" w:hAnsi="Times New Roman" w:cs="Times New Roman"/>
+          <w:b/>
+          <w:bCs/>
+        </w:rPr>
+        <w:t xml:space="preserve">lpffdCensoredVolumes: </w:t>
+      </w:r>
+      <w:r>
+        <w:rPr>
+          <w:rFonts w:ascii="Times New Roman" w:hAnsi="Times New Roman" w:cs="Times New Roman"/>
+        </w:rPr>
+        <w:t xml:space="preserve">A boolean column vector </w:t>
       </w:r>
       <w:r>
         <w:rPr>
@@ -1474,43 +1049,19 @@
           <w:rFonts w:ascii="Times New Roman" w:hAnsi="Times New Roman" w:cs="Times New Roman"/>
         </w:rPr>
       </w:pPr>
-      <w:proofErr w:type="spellStart"/>
-      <w:r>
-        <w:rPr>
-          <w:rFonts w:ascii="Times New Roman" w:hAnsi="Times New Roman" w:cs="Times New Roman"/>
-          <w:b/>
-          <w:bCs/>
-        </w:rPr>
-        <w:t>lpfdvCensoredVolumes</w:t>
-      </w:r>
-      <w:proofErr w:type="spellEnd"/>
-      <w:r>
-        <w:rPr>
-          <w:rFonts w:ascii="Times New Roman" w:hAnsi="Times New Roman" w:cs="Times New Roman"/>
-          <w:b/>
-          <w:bCs/>
-        </w:rPr>
-        <w:t xml:space="preserve">: </w:t>
-      </w:r>
-      <w:r>
-        <w:rPr>
-          <w:rFonts w:ascii="Times New Roman" w:hAnsi="Times New Roman" w:cs="Times New Roman"/>
-        </w:rPr>
-        <w:t xml:space="preserve">A </w:t>
-      </w:r>
-      <w:proofErr w:type="spellStart"/>
-      <w:r>
-        <w:rPr>
-          <w:rFonts w:ascii="Times New Roman" w:hAnsi="Times New Roman" w:cs="Times New Roman"/>
-        </w:rPr>
-        <w:t>boolean</w:t>
-      </w:r>
-      <w:proofErr w:type="spellEnd"/>
-      <w:r>
-        <w:rPr>
-          <w:rFonts w:ascii="Times New Roman" w:hAnsi="Times New Roman" w:cs="Times New Roman"/>
-        </w:rPr>
-        <w:t xml:space="preserve"> column vector </w:t>
+      <w:r>
+        <w:rPr>
+          <w:rFonts w:ascii="Times New Roman" w:hAnsi="Times New Roman" w:cs="Times New Roman"/>
+          <w:b/>
+          <w:bCs/>
+        </w:rPr>
+        <w:t xml:space="preserve">lpfdvCensoredVolumes: </w:t>
+      </w:r>
+      <w:r>
+        <w:rPr>
+          <w:rFonts w:ascii="Times New Roman" w:hAnsi="Times New Roman" w:cs="Times New Roman"/>
+        </w:rPr>
+        <w:t xml:space="preserve">A boolean column vector </w:t>
       </w:r>
       <w:r>
         <w:rPr>
@@ -1546,25 +1097,7 @@
           <w:b/>
           <w:bCs/>
         </w:rPr>
-        <w:t>3. [</w:t>
-      </w:r>
-      <w:proofErr w:type="spellStart"/>
-      <w:r>
-        <w:rPr>
-          <w:rFonts w:ascii="Times New Roman" w:hAnsi="Times New Roman" w:cs="Times New Roman"/>
-          <w:b/>
-          <w:bCs/>
-        </w:rPr>
-        <w:t>censoredVolumes,lpffdCensoredVolumes,lpfdvCensoredVolumes</w:t>
-      </w:r>
-      <w:proofErr w:type="spellEnd"/>
-      <w:r>
-        <w:rPr>
-          <w:rFonts w:ascii="Times New Roman" w:hAnsi="Times New Roman" w:cs="Times New Roman"/>
-          <w:b/>
-          <w:bCs/>
-        </w:rPr>
-        <w:t>] = …</w:t>
+        <w:t>3. [censoredVolumes,lpffdCensoredVolumes,lpfdvCensoredVolumes] = …</w:t>
       </w:r>
       <w:r>
         <w:rPr>
@@ -1595,9 +1128,44 @@
           <w:b/>
           <w:bCs/>
         </w:rPr>
-        <w:t xml:space="preserve"> </w:t>
-      </w:r>
-      <w:proofErr w:type="spellStart"/>
+        <w:t xml:space="preserve"> getCensoredVolumes </w:t>
+      </w:r>
+      <w:r>
+        <w:rPr>
+          <w:rFonts w:ascii="Times New Roman" w:hAnsi="Times New Roman" w:cs="Times New Roman"/>
+        </w:rPr>
+        <w:t xml:space="preserve">that opens a nifti </w:t>
+      </w:r>
+      <w:r>
+        <w:rPr>
+          <w:rFonts w:ascii="Times New Roman" w:hAnsi="Times New Roman" w:cs="Times New Roman"/>
+        </w:rPr>
+        <w:t xml:space="preserve">or cifti time series </w:t>
+      </w:r>
+      <w:r>
+        <w:rPr>
+          <w:rFonts w:ascii="Times New Roman" w:hAnsi="Times New Roman" w:cs="Times New Roman"/>
+        </w:rPr>
+        <w:t>using niftiread.</w:t>
+      </w:r>
+      <w:r>
+        <w:rPr>
+          <w:rFonts w:ascii="Times New Roman" w:hAnsi="Times New Roman" w:cs="Times New Roman"/>
+        </w:rPr>
+        <w:t xml:space="preserve"> It is identical, except that instead of taking in time series and a gray matter mask, it takes in the file name of the time series and the file name of the gray matter mask. The repetition time (TR) is obtained from the nift</w:t>
+      </w:r>
+      <w:r>
+        <w:rPr>
+          <w:rFonts w:ascii="Times New Roman" w:hAnsi="Times New Roman" w:cs="Times New Roman"/>
+        </w:rPr>
+        <w:t>i</w:t>
+      </w:r>
+      <w:r>
+        <w:rPr>
+          <w:rFonts w:ascii="Times New Roman" w:hAnsi="Times New Roman" w:cs="Times New Roman"/>
+        </w:rPr>
+        <w:t xml:space="preserve"> header. It opens them using niftiread and calls </w:t>
+      </w:r>
       <w:r>
         <w:rPr>
           <w:rFonts w:ascii="Times New Roman" w:hAnsi="Times New Roman" w:cs="Times New Roman"/>
@@ -1606,125 +1174,6 @@
         </w:rPr>
         <w:t>getCensoredVolumes</w:t>
       </w:r>
-      <w:proofErr w:type="spellEnd"/>
-      <w:r>
-        <w:rPr>
-          <w:rFonts w:ascii="Times New Roman" w:hAnsi="Times New Roman" w:cs="Times New Roman"/>
-          <w:b/>
-          <w:bCs/>
-        </w:rPr>
-        <w:t xml:space="preserve"> </w:t>
-      </w:r>
-      <w:r>
-        <w:rPr>
-          <w:rFonts w:ascii="Times New Roman" w:hAnsi="Times New Roman" w:cs="Times New Roman"/>
-        </w:rPr>
-        <w:t xml:space="preserve">that opens a </w:t>
-      </w:r>
-      <w:proofErr w:type="spellStart"/>
-      <w:r>
-        <w:rPr>
-          <w:rFonts w:ascii="Times New Roman" w:hAnsi="Times New Roman" w:cs="Times New Roman"/>
-        </w:rPr>
-        <w:t>nifti</w:t>
-      </w:r>
-      <w:proofErr w:type="spellEnd"/>
-      <w:r>
-        <w:rPr>
-          <w:rFonts w:ascii="Times New Roman" w:hAnsi="Times New Roman" w:cs="Times New Roman"/>
-        </w:rPr>
-        <w:t xml:space="preserve"> </w:t>
-      </w:r>
-      <w:r>
-        <w:rPr>
-          <w:rFonts w:ascii="Times New Roman" w:hAnsi="Times New Roman" w:cs="Times New Roman"/>
-        </w:rPr>
-        <w:t xml:space="preserve">or </w:t>
-      </w:r>
-      <w:proofErr w:type="spellStart"/>
-      <w:r>
-        <w:rPr>
-          <w:rFonts w:ascii="Times New Roman" w:hAnsi="Times New Roman" w:cs="Times New Roman"/>
-        </w:rPr>
-        <w:t>cifti</w:t>
-      </w:r>
-      <w:proofErr w:type="spellEnd"/>
-      <w:r>
-        <w:rPr>
-          <w:rFonts w:ascii="Times New Roman" w:hAnsi="Times New Roman" w:cs="Times New Roman"/>
-        </w:rPr>
-        <w:t xml:space="preserve"> time series </w:t>
-      </w:r>
-      <w:r>
-        <w:rPr>
-          <w:rFonts w:ascii="Times New Roman" w:hAnsi="Times New Roman" w:cs="Times New Roman"/>
-        </w:rPr>
-        <w:t xml:space="preserve">using </w:t>
-      </w:r>
-      <w:proofErr w:type="spellStart"/>
-      <w:r>
-        <w:rPr>
-          <w:rFonts w:ascii="Times New Roman" w:hAnsi="Times New Roman" w:cs="Times New Roman"/>
-        </w:rPr>
-        <w:t>niftiread</w:t>
-      </w:r>
-      <w:proofErr w:type="spellEnd"/>
-      <w:r>
-        <w:rPr>
-          <w:rFonts w:ascii="Times New Roman" w:hAnsi="Times New Roman" w:cs="Times New Roman"/>
-        </w:rPr>
-        <w:t>.</w:t>
-      </w:r>
-      <w:r>
-        <w:rPr>
-          <w:rFonts w:ascii="Times New Roman" w:hAnsi="Times New Roman" w:cs="Times New Roman"/>
-        </w:rPr>
-        <w:t xml:space="preserve"> It is identical, except that instead of taking in time series and a gray matter mask, it takes in the file name of the time series and the file name of the gray matter mask. The repetition time (TR) is obtained from the </w:t>
-      </w:r>
-      <w:proofErr w:type="spellStart"/>
-      <w:r>
-        <w:rPr>
-          <w:rFonts w:ascii="Times New Roman" w:hAnsi="Times New Roman" w:cs="Times New Roman"/>
-        </w:rPr>
-        <w:t>nift</w:t>
-      </w:r>
-      <w:r>
-        <w:rPr>
-          <w:rFonts w:ascii="Times New Roman" w:hAnsi="Times New Roman" w:cs="Times New Roman"/>
-        </w:rPr>
-        <w:t>i</w:t>
-      </w:r>
-      <w:proofErr w:type="spellEnd"/>
-      <w:r>
-        <w:rPr>
-          <w:rFonts w:ascii="Times New Roman" w:hAnsi="Times New Roman" w:cs="Times New Roman"/>
-        </w:rPr>
-        <w:t xml:space="preserve"> header. It opens them using </w:t>
-      </w:r>
-      <w:proofErr w:type="spellStart"/>
-      <w:r>
-        <w:rPr>
-          <w:rFonts w:ascii="Times New Roman" w:hAnsi="Times New Roman" w:cs="Times New Roman"/>
-        </w:rPr>
-        <w:t>niftiread</w:t>
-      </w:r>
-      <w:proofErr w:type="spellEnd"/>
-      <w:r>
-        <w:rPr>
-          <w:rFonts w:ascii="Times New Roman" w:hAnsi="Times New Roman" w:cs="Times New Roman"/>
-        </w:rPr>
-        <w:t xml:space="preserve"> and calls </w:t>
-      </w:r>
-      <w:proofErr w:type="spellStart"/>
-      <w:r>
-        <w:rPr>
-          <w:rFonts w:ascii="Times New Roman" w:hAnsi="Times New Roman" w:cs="Times New Roman"/>
-          <w:b/>
-          <w:bCs/>
-        </w:rPr>
-        <w:t>getCensoredVolumes</w:t>
-      </w:r>
-      <w:proofErr w:type="spellEnd"/>
       <w:r>
         <w:rPr>
           <w:rFonts w:ascii="Times New Roman" w:hAnsi="Times New Roman" w:cs="Times New Roman"/>
@@ -1795,21 +1244,7 @@
         <w:rPr>
           <w:rFonts w:ascii="Times New Roman" w:hAnsi="Times New Roman" w:cs="Times New Roman"/>
         </w:rPr>
-        <w:t xml:space="preserve">The file name of the </w:t>
-      </w:r>
-      <w:proofErr w:type="spellStart"/>
-      <w:r>
-        <w:rPr>
-          <w:rFonts w:ascii="Times New Roman" w:hAnsi="Times New Roman" w:cs="Times New Roman"/>
-        </w:rPr>
-        <w:t>nifti</w:t>
-      </w:r>
-      <w:proofErr w:type="spellEnd"/>
-      <w:r>
-        <w:rPr>
-          <w:rFonts w:ascii="Times New Roman" w:hAnsi="Times New Roman" w:cs="Times New Roman"/>
-        </w:rPr>
-        <w:t xml:space="preserve"> RSFC time series.</w:t>
+        <w:t>The file name of the nifti RSFC time series.</w:t>
       </w:r>
     </w:p>
     <w:p>
@@ -1845,21 +1280,7 @@
         <w:rPr>
           <w:rFonts w:ascii="Times New Roman" w:hAnsi="Times New Roman" w:cs="Times New Roman"/>
         </w:rPr>
-        <w:t xml:space="preserve">The file name of the </w:t>
-      </w:r>
-      <w:proofErr w:type="spellStart"/>
-      <w:r>
-        <w:rPr>
-          <w:rFonts w:ascii="Times New Roman" w:hAnsi="Times New Roman" w:cs="Times New Roman"/>
-        </w:rPr>
-        <w:t>nifti</w:t>
-      </w:r>
-      <w:proofErr w:type="spellEnd"/>
-      <w:r>
-        <w:rPr>
-          <w:rFonts w:ascii="Times New Roman" w:hAnsi="Times New Roman" w:cs="Times New Roman"/>
-        </w:rPr>
-        <w:t xml:space="preserve"> gray matter mask.</w:t>
+        <w:t>The file name of the nifti gray matter mask.</w:t>
       </w:r>
     </w:p>
     <w:p>
@@ -1875,23 +1296,13 @@
           <w:bCs/>
         </w:rPr>
       </w:pPr>
-      <w:proofErr w:type="spellStart"/>
-      <w:r>
-        <w:rPr>
-          <w:rFonts w:ascii="Times New Roman" w:hAnsi="Times New Roman" w:cs="Times New Roman"/>
-          <w:b/>
-          <w:bCs/>
-        </w:rPr>
-        <w:t>LPF_FD_Threshold</w:t>
-      </w:r>
-      <w:proofErr w:type="spellEnd"/>
-      <w:r>
-        <w:rPr>
-          <w:rFonts w:ascii="Times New Roman" w:hAnsi="Times New Roman" w:cs="Times New Roman"/>
-          <w:b/>
-          <w:bCs/>
-        </w:rPr>
-        <w:t xml:space="preserve">: </w:t>
+      <w:r>
+        <w:rPr>
+          <w:rFonts w:ascii="Times New Roman" w:hAnsi="Times New Roman" w:cs="Times New Roman"/>
+          <w:b/>
+          <w:bCs/>
+        </w:rPr>
+        <w:t xml:space="preserve">LPF_FD_Threshold: </w:t>
       </w:r>
       <w:r>
         <w:rPr>
@@ -1913,23 +1324,13 @@
           <w:bCs/>
         </w:rPr>
       </w:pPr>
-      <w:proofErr w:type="spellStart"/>
-      <w:r>
-        <w:rPr>
-          <w:rFonts w:ascii="Times New Roman" w:hAnsi="Times New Roman" w:cs="Times New Roman"/>
-          <w:b/>
-          <w:bCs/>
-        </w:rPr>
-        <w:t>DV_GEV_d</w:t>
-      </w:r>
-      <w:proofErr w:type="spellEnd"/>
-      <w:r>
-        <w:rPr>
-          <w:rFonts w:ascii="Times New Roman" w:hAnsi="Times New Roman" w:cs="Times New Roman"/>
-          <w:b/>
-          <w:bCs/>
-        </w:rPr>
-        <w:t xml:space="preserve">: </w:t>
+      <w:r>
+        <w:rPr>
+          <w:rFonts w:ascii="Times New Roman" w:hAnsi="Times New Roman" w:cs="Times New Roman"/>
+          <w:b/>
+          <w:bCs/>
+        </w:rPr>
+        <w:t xml:space="preserve">DV_GEV_d: </w:t>
       </w:r>
       <w:r>
         <w:rPr>
@@ -1965,45 +1366,20 @@
           <w:rFonts w:ascii="Times New Roman" w:hAnsi="Times New Roman" w:cs="Times New Roman"/>
         </w:rPr>
       </w:pPr>
-      <w:proofErr w:type="spellStart"/>
-      <w:r>
-        <w:rPr>
-          <w:rFonts w:ascii="Times New Roman" w:hAnsi="Times New Roman" w:cs="Times New Roman"/>
-          <w:b/>
-          <w:bCs/>
-        </w:rPr>
-        <w:t>censoredVolumes</w:t>
-      </w:r>
-      <w:proofErr w:type="spellEnd"/>
-      <w:r>
-        <w:rPr>
-          <w:rFonts w:ascii="Times New Roman" w:hAnsi="Times New Roman" w:cs="Times New Roman"/>
-          <w:b/>
-          <w:bCs/>
-        </w:rPr>
-        <w:t xml:space="preserve">: </w:t>
-      </w:r>
-      <w:r>
-        <w:rPr>
-          <w:rFonts w:ascii="Times New Roman" w:hAnsi="Times New Roman" w:cs="Times New Roman"/>
-        </w:rPr>
-        <w:t xml:space="preserve">A </w:t>
-      </w:r>
-      <w:proofErr w:type="spellStart"/>
-      <w:r>
-        <w:rPr>
-          <w:rFonts w:ascii="Times New Roman" w:hAnsi="Times New Roman" w:cs="Times New Roman"/>
-        </w:rPr>
-        <w:t>boolean</w:t>
-      </w:r>
-      <w:proofErr w:type="spellEnd"/>
-      <w:r>
-        <w:rPr>
-          <w:rFonts w:ascii="Times New Roman" w:hAnsi="Times New Roman" w:cs="Times New Roman"/>
-        </w:rPr>
-        <w:t xml:space="preserve"> column vector denoting whether a frame is targeted for removal (true) or not targeted for removal (false) by either LPF-FD or GEV-DV. It is produced by a logical “or” operation on </w:t>
-      </w:r>
-      <w:proofErr w:type="spellStart"/>
+      <w:r>
+        <w:rPr>
+          <w:rFonts w:ascii="Times New Roman" w:hAnsi="Times New Roman" w:cs="Times New Roman"/>
+          <w:b/>
+          <w:bCs/>
+        </w:rPr>
+        <w:t xml:space="preserve">censoredVolumes: </w:t>
+      </w:r>
+      <w:r>
+        <w:rPr>
+          <w:rFonts w:ascii="Times New Roman" w:hAnsi="Times New Roman" w:cs="Times New Roman"/>
+        </w:rPr>
+        <w:t xml:space="preserve">A boolean column vector denoting whether a frame is targeted for removal (true) or not targeted for removal (false) by either LPF-FD or GEV-DV. It is produced by a logical “or” operation on </w:t>
+      </w:r>
       <w:r>
         <w:rPr>
           <w:rFonts w:ascii="Times New Roman" w:hAnsi="Times New Roman" w:cs="Times New Roman"/>
@@ -2012,14 +1388,12 @@
         </w:rPr>
         <w:t>lpffdCensoredVolumes</w:t>
       </w:r>
-      <w:proofErr w:type="spellEnd"/>
       <w:r>
         <w:rPr>
           <w:rFonts w:ascii="Times New Roman" w:hAnsi="Times New Roman" w:cs="Times New Roman"/>
         </w:rPr>
         <w:t xml:space="preserve"> and </w:t>
       </w:r>
-      <w:proofErr w:type="spellStart"/>
       <w:r>
         <w:rPr>
           <w:rFonts w:ascii="Times New Roman" w:hAnsi="Times New Roman" w:cs="Times New Roman"/>
@@ -2028,7 +1402,6 @@
         </w:rPr>
         <w:t>lpfdvCensoredVolumes</w:t>
       </w:r>
-      <w:proofErr w:type="spellEnd"/>
       <w:r>
         <w:rPr>
           <w:rFonts w:ascii="Times New Roman" w:hAnsi="Times New Roman" w:cs="Times New Roman"/>
@@ -2047,43 +1420,19 @@
           <w:rFonts w:ascii="Times New Roman" w:hAnsi="Times New Roman" w:cs="Times New Roman"/>
         </w:rPr>
       </w:pPr>
-      <w:proofErr w:type="spellStart"/>
-      <w:r>
-        <w:rPr>
-          <w:rFonts w:ascii="Times New Roman" w:hAnsi="Times New Roman" w:cs="Times New Roman"/>
-          <w:b/>
-          <w:bCs/>
-        </w:rPr>
-        <w:t>lpffdCensoredVolumes</w:t>
-      </w:r>
-      <w:proofErr w:type="spellEnd"/>
-      <w:r>
-        <w:rPr>
-          <w:rFonts w:ascii="Times New Roman" w:hAnsi="Times New Roman" w:cs="Times New Roman"/>
-          <w:b/>
-          <w:bCs/>
-        </w:rPr>
-        <w:t xml:space="preserve">: </w:t>
-      </w:r>
-      <w:r>
-        <w:rPr>
-          <w:rFonts w:ascii="Times New Roman" w:hAnsi="Times New Roman" w:cs="Times New Roman"/>
-        </w:rPr>
-        <w:t xml:space="preserve">A </w:t>
-      </w:r>
-      <w:proofErr w:type="spellStart"/>
-      <w:r>
-        <w:rPr>
-          <w:rFonts w:ascii="Times New Roman" w:hAnsi="Times New Roman" w:cs="Times New Roman"/>
-        </w:rPr>
-        <w:t>boolean</w:t>
-      </w:r>
-      <w:proofErr w:type="spellEnd"/>
-      <w:r>
-        <w:rPr>
-          <w:rFonts w:ascii="Times New Roman" w:hAnsi="Times New Roman" w:cs="Times New Roman"/>
-        </w:rPr>
-        <w:t xml:space="preserve"> column vector </w:t>
+      <w:r>
+        <w:rPr>
+          <w:rFonts w:ascii="Times New Roman" w:hAnsi="Times New Roman" w:cs="Times New Roman"/>
+          <w:b/>
+          <w:bCs/>
+        </w:rPr>
+        <w:t xml:space="preserve">lpffdCensoredVolumes: </w:t>
+      </w:r>
+      <w:r>
+        <w:rPr>
+          <w:rFonts w:ascii="Times New Roman" w:hAnsi="Times New Roman" w:cs="Times New Roman"/>
+        </w:rPr>
+        <w:t xml:space="preserve">A boolean column vector </w:t>
       </w:r>
       <w:r>
         <w:rPr>
@@ -2109,43 +1458,19 @@
           <w:rFonts w:ascii="Times New Roman" w:hAnsi="Times New Roman" w:cs="Times New Roman"/>
         </w:rPr>
       </w:pPr>
-      <w:proofErr w:type="spellStart"/>
-      <w:r>
-        <w:rPr>
-          <w:rFonts w:ascii="Times New Roman" w:hAnsi="Times New Roman" w:cs="Times New Roman"/>
-          <w:b/>
-          <w:bCs/>
-        </w:rPr>
-        <w:t>lpfdvCensoredVolumes</w:t>
-      </w:r>
-      <w:proofErr w:type="spellEnd"/>
-      <w:r>
-        <w:rPr>
-          <w:rFonts w:ascii="Times New Roman" w:hAnsi="Times New Roman" w:cs="Times New Roman"/>
-          <w:b/>
-          <w:bCs/>
-        </w:rPr>
-        <w:t xml:space="preserve">: </w:t>
-      </w:r>
-      <w:r>
-        <w:rPr>
-          <w:rFonts w:ascii="Times New Roman" w:hAnsi="Times New Roman" w:cs="Times New Roman"/>
-        </w:rPr>
-        <w:t xml:space="preserve">A </w:t>
-      </w:r>
-      <w:proofErr w:type="spellStart"/>
-      <w:r>
-        <w:rPr>
-          <w:rFonts w:ascii="Times New Roman" w:hAnsi="Times New Roman" w:cs="Times New Roman"/>
-        </w:rPr>
-        <w:t>boolean</w:t>
-      </w:r>
-      <w:proofErr w:type="spellEnd"/>
-      <w:r>
-        <w:rPr>
-          <w:rFonts w:ascii="Times New Roman" w:hAnsi="Times New Roman" w:cs="Times New Roman"/>
-        </w:rPr>
-        <w:t xml:space="preserve"> column vector </w:t>
+      <w:r>
+        <w:rPr>
+          <w:rFonts w:ascii="Times New Roman" w:hAnsi="Times New Roman" w:cs="Times New Roman"/>
+          <w:b/>
+          <w:bCs/>
+        </w:rPr>
+        <w:t xml:space="preserve">lpfdvCensoredVolumes: </w:t>
+      </w:r>
+      <w:r>
+        <w:rPr>
+          <w:rFonts w:ascii="Times New Roman" w:hAnsi="Times New Roman" w:cs="Times New Roman"/>
+        </w:rPr>
+        <w:t xml:space="preserve">A boolean column vector </w:t>
       </w:r>
       <w:r>
         <w:rPr>
@@ -2187,61 +1512,7 @@
           <w:b/>
           <w:bCs/>
         </w:rPr>
-        <w:t>[</w:t>
-      </w:r>
-      <w:proofErr w:type="spellStart"/>
-      <w:r>
-        <w:rPr>
-          <w:rFonts w:ascii="Times New Roman" w:hAnsi="Times New Roman" w:cs="Times New Roman"/>
-          <w:b/>
-          <w:bCs/>
-        </w:rPr>
-        <w:t>lpffdCensoredVolumes</w:t>
-      </w:r>
-      <w:proofErr w:type="spellEnd"/>
-      <w:r>
-        <w:rPr>
-          <w:rFonts w:ascii="Times New Roman" w:hAnsi="Times New Roman" w:cs="Times New Roman"/>
-          <w:b/>
-          <w:bCs/>
-        </w:rPr>
-        <w:t xml:space="preserve">] = </w:t>
-      </w:r>
-      <w:proofErr w:type="spellStart"/>
-      <w:r>
-        <w:rPr>
-          <w:rFonts w:ascii="Times New Roman" w:hAnsi="Times New Roman" w:cs="Times New Roman"/>
-          <w:b/>
-          <w:bCs/>
-        </w:rPr>
-        <w:t>lpfFDcensoredVolumes</w:t>
-      </w:r>
-      <w:proofErr w:type="spellEnd"/>
-      <w:r>
-        <w:rPr>
-          <w:rFonts w:ascii="Times New Roman" w:hAnsi="Times New Roman" w:cs="Times New Roman"/>
-          <w:b/>
-          <w:bCs/>
-        </w:rPr>
-        <w:t>(</w:t>
-      </w:r>
-      <w:proofErr w:type="spellStart"/>
-      <w:r>
-        <w:rPr>
-          <w:rFonts w:ascii="Times New Roman" w:hAnsi="Times New Roman" w:cs="Times New Roman"/>
-          <w:b/>
-          <w:bCs/>
-        </w:rPr>
-        <w:t>MPs,TR,LPF_FD_Threshold</w:t>
-      </w:r>
-      <w:proofErr w:type="spellEnd"/>
-      <w:r>
-        <w:rPr>
-          <w:rFonts w:ascii="Times New Roman" w:hAnsi="Times New Roman" w:cs="Times New Roman"/>
-          <w:b/>
-          <w:bCs/>
-        </w:rPr>
-        <w:t>)</w:t>
+        <w:t>[lpffdCensoredVolumes] = lpfFDcensoredVolumes(MPs,TR,LPF_FD_Threshold)</w:t>
       </w:r>
     </w:p>
     <w:p>
@@ -2359,23 +1630,13 @@
           <w:u w:val="single"/>
         </w:rPr>
       </w:pPr>
-      <w:proofErr w:type="spellStart"/>
-      <w:r>
-        <w:rPr>
-          <w:rFonts w:ascii="Times New Roman" w:hAnsi="Times New Roman" w:cs="Times New Roman"/>
-          <w:b/>
-          <w:bCs/>
-        </w:rPr>
-        <w:t>LPF_FD_Threshold</w:t>
-      </w:r>
-      <w:proofErr w:type="spellEnd"/>
-      <w:r>
-        <w:rPr>
-          <w:rFonts w:ascii="Times New Roman" w:hAnsi="Times New Roman" w:cs="Times New Roman"/>
-          <w:b/>
-          <w:bCs/>
-        </w:rPr>
-        <w:t xml:space="preserve">: </w:t>
+      <w:r>
+        <w:rPr>
+          <w:rFonts w:ascii="Times New Roman" w:hAnsi="Times New Roman" w:cs="Times New Roman"/>
+          <w:b/>
+          <w:bCs/>
+        </w:rPr>
+        <w:t xml:space="preserve">LPF_FD_Threshold: </w:t>
       </w:r>
       <w:r>
         <w:rPr>
@@ -2418,7 +1679,6 @@
           <w:bCs/>
         </w:rPr>
       </w:pPr>
-      <w:proofErr w:type="spellStart"/>
       <w:r>
         <w:rPr>
           <w:rFonts w:ascii="Times New Roman" w:hAnsi="Times New Roman" w:cs="Times New Roman"/>
@@ -2427,7 +1687,6 @@
         </w:rPr>
         <w:t>lpffdCensoredVolumes</w:t>
       </w:r>
-      <w:proofErr w:type="spellEnd"/>
       <w:r>
         <w:rPr>
           <w:rFonts w:ascii="Times New Roman" w:hAnsi="Times New Roman" w:cs="Times New Roman"/>
@@ -2440,21 +1699,7 @@
         <w:rPr>
           <w:rFonts w:ascii="Times New Roman" w:hAnsi="Times New Roman" w:cs="Times New Roman"/>
         </w:rPr>
-        <w:t xml:space="preserve">A </w:t>
-      </w:r>
-      <w:proofErr w:type="spellStart"/>
-      <w:r>
-        <w:rPr>
-          <w:rFonts w:ascii="Times New Roman" w:hAnsi="Times New Roman" w:cs="Times New Roman"/>
-        </w:rPr>
-        <w:t>boolean</w:t>
-      </w:r>
-      <w:proofErr w:type="spellEnd"/>
-      <w:r>
-        <w:rPr>
-          <w:rFonts w:ascii="Times New Roman" w:hAnsi="Times New Roman" w:cs="Times New Roman"/>
-        </w:rPr>
-        <w:t xml:space="preserve"> column vector </w:t>
+        <w:t xml:space="preserve">A boolean column vector </w:t>
       </w:r>
       <w:r>
         <w:rPr>
@@ -2496,61 +1741,7 @@
           <w:b/>
           <w:bCs/>
         </w:rPr>
-        <w:t>[</w:t>
-      </w:r>
-      <w:proofErr w:type="spellStart"/>
-      <w:r>
-        <w:rPr>
-          <w:rFonts w:ascii="Times New Roman" w:hAnsi="Times New Roman" w:cs="Times New Roman"/>
-          <w:b/>
-          <w:bCs/>
-        </w:rPr>
-        <w:t>lpfdvCensoredVolumes</w:t>
-      </w:r>
-      <w:proofErr w:type="spellEnd"/>
-      <w:r>
-        <w:rPr>
-          <w:rFonts w:ascii="Times New Roman" w:hAnsi="Times New Roman" w:cs="Times New Roman"/>
-          <w:b/>
-          <w:bCs/>
-        </w:rPr>
-        <w:t xml:space="preserve">] = </w:t>
-      </w:r>
-      <w:proofErr w:type="spellStart"/>
-      <w:r>
-        <w:rPr>
-          <w:rFonts w:ascii="Times New Roman" w:hAnsi="Times New Roman" w:cs="Times New Roman"/>
-          <w:b/>
-          <w:bCs/>
-        </w:rPr>
-        <w:t>lpfDVcensoredvolumes</w:t>
-      </w:r>
-      <w:proofErr w:type="spellEnd"/>
-      <w:r>
-        <w:rPr>
-          <w:rFonts w:ascii="Times New Roman" w:hAnsi="Times New Roman" w:cs="Times New Roman"/>
-          <w:b/>
-          <w:bCs/>
-        </w:rPr>
-        <w:t>(</w:t>
-      </w:r>
-      <w:proofErr w:type="spellStart"/>
-      <w:r>
-        <w:rPr>
-          <w:rFonts w:ascii="Times New Roman" w:hAnsi="Times New Roman" w:cs="Times New Roman"/>
-          <w:b/>
-          <w:bCs/>
-        </w:rPr>
-        <w:t>timeSeries,brainMask,TR,DV_GEV_d</w:t>
-      </w:r>
-      <w:proofErr w:type="spellEnd"/>
-      <w:r>
-        <w:rPr>
-          <w:rFonts w:ascii="Times New Roman" w:hAnsi="Times New Roman" w:cs="Times New Roman"/>
-          <w:b/>
-          <w:bCs/>
-        </w:rPr>
-        <w:t>)</w:t>
+        <w:t>[lpfdvCensoredVolumes] = lpfDVcensoredvolumes(timeSeries,brainMask,TR,DV_GEV_d)</w:t>
       </w:r>
     </w:p>
     <w:p>
@@ -2611,23 +1802,13 @@
           <w:u w:val="single"/>
         </w:rPr>
       </w:pPr>
-      <w:proofErr w:type="spellStart"/>
-      <w:r>
-        <w:rPr>
-          <w:rFonts w:ascii="Times New Roman" w:hAnsi="Times New Roman" w:cs="Times New Roman"/>
-          <w:b/>
-          <w:bCs/>
-        </w:rPr>
-        <w:t>timeSeries</w:t>
-      </w:r>
-      <w:proofErr w:type="spellEnd"/>
-      <w:r>
-        <w:rPr>
-          <w:rFonts w:ascii="Times New Roman" w:hAnsi="Times New Roman" w:cs="Times New Roman"/>
-          <w:b/>
-          <w:bCs/>
-        </w:rPr>
-        <w:t>:</w:t>
+      <w:r>
+        <w:rPr>
+          <w:rFonts w:ascii="Times New Roman" w:hAnsi="Times New Roman" w:cs="Times New Roman"/>
+          <w:b/>
+          <w:bCs/>
+        </w:rPr>
+        <w:t>timeSeries:</w:t>
       </w:r>
       <w:r>
         <w:rPr>
@@ -2639,21 +1820,7 @@
         <w:rPr>
           <w:rFonts w:ascii="Times New Roman" w:hAnsi="Times New Roman" w:cs="Times New Roman"/>
         </w:rPr>
-        <w:t xml:space="preserve">The time series data to be used to calculate LPF-DV. This should be either in the form of a 4D matrix of voxel time series or as a 2D matrix of </w:t>
-      </w:r>
-      <w:proofErr w:type="spellStart"/>
-      <w:r>
-        <w:rPr>
-          <w:rFonts w:ascii="Times New Roman" w:hAnsi="Times New Roman" w:cs="Times New Roman"/>
-        </w:rPr>
-        <w:t>greyordinate</w:t>
-      </w:r>
-      <w:proofErr w:type="spellEnd"/>
-      <w:r>
-        <w:rPr>
-          <w:rFonts w:ascii="Times New Roman" w:hAnsi="Times New Roman" w:cs="Times New Roman"/>
-        </w:rPr>
-        <w:t xml:space="preserve"> time series. If voxel time series, then time should be the 4</w:t>
+        <w:t>The time series data to be used to calculate LPF-DV. This should be either in the form of a 4D matrix of voxel time series or as a 2D matrix of greyordinate time series. If voxel time series, then time should be the 4</w:t>
       </w:r>
       <w:r>
         <w:rPr>
@@ -2666,49 +1833,7 @@
         <w:rPr>
           <w:rFonts w:ascii="Times New Roman" w:hAnsi="Times New Roman" w:cs="Times New Roman"/>
         </w:rPr>
-        <w:t xml:space="preserve"> dimension, as is the default when reading a </w:t>
-      </w:r>
-      <w:proofErr w:type="spellStart"/>
-      <w:r>
-        <w:rPr>
-          <w:rFonts w:ascii="Times New Roman" w:hAnsi="Times New Roman" w:cs="Times New Roman"/>
-        </w:rPr>
-        <w:t>nifti</w:t>
-      </w:r>
-      <w:proofErr w:type="spellEnd"/>
-      <w:r>
-        <w:rPr>
-          <w:rFonts w:ascii="Times New Roman" w:hAnsi="Times New Roman" w:cs="Times New Roman"/>
-        </w:rPr>
-        <w:t xml:space="preserve"> using </w:t>
-      </w:r>
-      <w:proofErr w:type="spellStart"/>
-      <w:r>
-        <w:rPr>
-          <w:rFonts w:ascii="Times New Roman" w:hAnsi="Times New Roman" w:cs="Times New Roman"/>
-        </w:rPr>
-        <w:t>niftiread</w:t>
-      </w:r>
-      <w:proofErr w:type="spellEnd"/>
-      <w:r>
-        <w:rPr>
-          <w:rFonts w:ascii="Times New Roman" w:hAnsi="Times New Roman" w:cs="Times New Roman"/>
-        </w:rPr>
-        <w:t xml:space="preserve">. If </w:t>
-      </w:r>
-      <w:proofErr w:type="spellStart"/>
-      <w:r>
-        <w:rPr>
-          <w:rFonts w:ascii="Times New Roman" w:hAnsi="Times New Roman" w:cs="Times New Roman"/>
-        </w:rPr>
-        <w:t>greyordinate</w:t>
-      </w:r>
-      <w:proofErr w:type="spellEnd"/>
-      <w:r>
-        <w:rPr>
-          <w:rFonts w:ascii="Times New Roman" w:hAnsi="Times New Roman" w:cs="Times New Roman"/>
-        </w:rPr>
-        <w:t xml:space="preserve"> time series, then time should be the 1</w:t>
+        <w:t xml:space="preserve"> dimension, as is the default when reading a nifti using niftiread. If greyordinate time series, then time should be the 1</w:t>
       </w:r>
       <w:r>
         <w:rPr>
@@ -2721,35 +1846,7 @@
         <w:rPr>
           <w:rFonts w:ascii="Times New Roman" w:hAnsi="Times New Roman" w:cs="Times New Roman"/>
         </w:rPr>
-        <w:t xml:space="preserve"> non-singleton dimension (e.g., it can be either 1 x 1 x 1 x 1 x time x </w:t>
-      </w:r>
-      <w:proofErr w:type="spellStart"/>
-      <w:r>
-        <w:rPr>
-          <w:rFonts w:ascii="Times New Roman" w:hAnsi="Times New Roman" w:cs="Times New Roman"/>
-        </w:rPr>
-        <w:t>greyordinate</w:t>
-      </w:r>
-      <w:proofErr w:type="spellEnd"/>
-      <w:r>
-        <w:rPr>
-          <w:rFonts w:ascii="Times New Roman" w:hAnsi="Times New Roman" w:cs="Times New Roman"/>
-        </w:rPr>
-        <w:t xml:space="preserve">, or time x </w:t>
-      </w:r>
-      <w:proofErr w:type="spellStart"/>
-      <w:r>
-        <w:rPr>
-          <w:rFonts w:ascii="Times New Roman" w:hAnsi="Times New Roman" w:cs="Times New Roman"/>
-        </w:rPr>
-        <w:t>greyordinate</w:t>
-      </w:r>
-      <w:proofErr w:type="spellEnd"/>
-      <w:r>
-        <w:rPr>
-          <w:rFonts w:ascii="Times New Roman" w:hAnsi="Times New Roman" w:cs="Times New Roman"/>
-        </w:rPr>
-        <w:t>).</w:t>
+        <w:t xml:space="preserve"> non-singleton dimension (e.g., it can be either 1 x 1 x 1 x 1 x time x greyordinate, or time x greyordinate).</w:t>
       </w:r>
     </w:p>
     <w:p>
@@ -2764,7 +1861,40 @@
           <w:u w:val="single"/>
         </w:rPr>
       </w:pPr>
-      <w:proofErr w:type="spellStart"/>
+      <w:r>
+        <w:rPr>
+          <w:rFonts w:ascii="Times New Roman" w:hAnsi="Times New Roman" w:cs="Times New Roman"/>
+          <w:b/>
+          <w:bCs/>
+        </w:rPr>
+        <w:t>brainMask:</w:t>
+      </w:r>
+      <w:r>
+        <w:rPr>
+          <w:rFonts w:ascii="Times New Roman" w:hAnsi="Times New Roman" w:cs="Times New Roman"/>
+        </w:rPr>
+        <w:t xml:space="preserve"> </w:t>
+      </w:r>
+      <w:r>
+        <w:rPr>
+          <w:rFonts w:ascii="Times New Roman" w:hAnsi="Times New Roman" w:cs="Times New Roman"/>
+        </w:rPr>
+        <w:t xml:space="preserve">The grey matter mask to be used when calculating LPF-DV. If </w:t>
+      </w:r>
+      <w:r>
+        <w:rPr>
+          <w:rFonts w:ascii="Times New Roman" w:hAnsi="Times New Roman" w:cs="Times New Roman"/>
+          <w:b/>
+          <w:bCs/>
+        </w:rPr>
+        <w:t>timeSeries</w:t>
+      </w:r>
+      <w:r>
+        <w:rPr>
+          <w:rFonts w:ascii="Times New Roman" w:hAnsi="Times New Roman" w:cs="Times New Roman"/>
+        </w:rPr>
+        <w:t xml:space="preserve"> was passed in as voxel time series, then </w:t>
+      </w:r>
       <w:r>
         <w:rPr>
           <w:rFonts w:ascii="Times New Roman" w:hAnsi="Times New Roman" w:cs="Times New Roman"/>
@@ -2773,28 +1903,12 @@
         </w:rPr>
         <w:t>brainMask</w:t>
       </w:r>
-      <w:proofErr w:type="spellEnd"/>
-      <w:r>
-        <w:rPr>
-          <w:rFonts w:ascii="Times New Roman" w:hAnsi="Times New Roman" w:cs="Times New Roman"/>
-          <w:b/>
-          <w:bCs/>
-        </w:rPr>
-        <w:t>:</w:t>
-      </w:r>
-      <w:r>
-        <w:rPr>
-          <w:rFonts w:ascii="Times New Roman" w:hAnsi="Times New Roman" w:cs="Times New Roman"/>
-        </w:rPr>
-        <w:t xml:space="preserve"> </w:t>
-      </w:r>
-      <w:r>
-        <w:rPr>
-          <w:rFonts w:ascii="Times New Roman" w:hAnsi="Times New Roman" w:cs="Times New Roman"/>
-        </w:rPr>
-        <w:t xml:space="preserve">The grey matter mask to be used when calculating LPF-DV. If </w:t>
-      </w:r>
-      <w:proofErr w:type="spellStart"/>
+      <w:r>
+        <w:rPr>
+          <w:rFonts w:ascii="Times New Roman" w:hAnsi="Times New Roman" w:cs="Times New Roman"/>
+        </w:rPr>
+        <w:t xml:space="preserve"> should be a boolean 3D matrix of voxels in the same space as </w:t>
+      </w:r>
       <w:r>
         <w:rPr>
           <w:rFonts w:ascii="Times New Roman" w:hAnsi="Times New Roman" w:cs="Times New Roman"/>
@@ -2803,53 +1917,6 @@
         </w:rPr>
         <w:t>timeSeries</w:t>
       </w:r>
-      <w:proofErr w:type="spellEnd"/>
-      <w:r>
-        <w:rPr>
-          <w:rFonts w:ascii="Times New Roman" w:hAnsi="Times New Roman" w:cs="Times New Roman"/>
-        </w:rPr>
-        <w:t xml:space="preserve"> was passed in as voxel time series, then </w:t>
-      </w:r>
-      <w:proofErr w:type="spellStart"/>
-      <w:r>
-        <w:rPr>
-          <w:rFonts w:ascii="Times New Roman" w:hAnsi="Times New Roman" w:cs="Times New Roman"/>
-          <w:b/>
-          <w:bCs/>
-        </w:rPr>
-        <w:t>brainMask</w:t>
-      </w:r>
-      <w:proofErr w:type="spellEnd"/>
-      <w:r>
-        <w:rPr>
-          <w:rFonts w:ascii="Times New Roman" w:hAnsi="Times New Roman" w:cs="Times New Roman"/>
-        </w:rPr>
-        <w:t xml:space="preserve"> should be a </w:t>
-      </w:r>
-      <w:proofErr w:type="spellStart"/>
-      <w:r>
-        <w:rPr>
-          <w:rFonts w:ascii="Times New Roman" w:hAnsi="Times New Roman" w:cs="Times New Roman"/>
-        </w:rPr>
-        <w:t>boolean</w:t>
-      </w:r>
-      <w:proofErr w:type="spellEnd"/>
-      <w:r>
-        <w:rPr>
-          <w:rFonts w:ascii="Times New Roman" w:hAnsi="Times New Roman" w:cs="Times New Roman"/>
-        </w:rPr>
-        <w:t xml:space="preserve"> 3D matrix of voxels in the same space as </w:t>
-      </w:r>
-      <w:proofErr w:type="spellStart"/>
-      <w:r>
-        <w:rPr>
-          <w:rFonts w:ascii="Times New Roman" w:hAnsi="Times New Roman" w:cs="Times New Roman"/>
-          <w:b/>
-          <w:bCs/>
-        </w:rPr>
-        <w:t>timeSeries</w:t>
-      </w:r>
-      <w:proofErr w:type="spellEnd"/>
       <w:r>
         <w:rPr>
           <w:rFonts w:ascii="Times New Roman" w:hAnsi="Times New Roman" w:cs="Times New Roman"/>
@@ -2863,7 +1930,6 @@
         <w:lastRenderedPageBreak/>
         <w:t xml:space="preserve">If </w:t>
       </w:r>
-      <w:proofErr w:type="spellStart"/>
       <w:r>
         <w:rPr>
           <w:rFonts w:ascii="Times New Roman" w:hAnsi="Times New Roman" w:cs="Times New Roman"/>
@@ -2872,28 +1938,12 @@
         </w:rPr>
         <w:t>timeSeries</w:t>
       </w:r>
-      <w:proofErr w:type="spellEnd"/>
-      <w:r>
-        <w:rPr>
-          <w:rFonts w:ascii="Times New Roman" w:hAnsi="Times New Roman" w:cs="Times New Roman"/>
-        </w:rPr>
-        <w:t xml:space="preserve"> was passed in as </w:t>
-      </w:r>
-      <w:proofErr w:type="spellStart"/>
-      <w:r>
-        <w:rPr>
-          <w:rFonts w:ascii="Times New Roman" w:hAnsi="Times New Roman" w:cs="Times New Roman"/>
-        </w:rPr>
-        <w:t>greyordinate</w:t>
-      </w:r>
-      <w:proofErr w:type="spellEnd"/>
-      <w:r>
-        <w:rPr>
-          <w:rFonts w:ascii="Times New Roman" w:hAnsi="Times New Roman" w:cs="Times New Roman"/>
-        </w:rPr>
-        <w:t xml:space="preserve"> time series, then </w:t>
-      </w:r>
-      <w:proofErr w:type="spellStart"/>
+      <w:r>
+        <w:rPr>
+          <w:rFonts w:ascii="Times New Roman" w:hAnsi="Times New Roman" w:cs="Times New Roman"/>
+        </w:rPr>
+        <w:t xml:space="preserve"> was passed in as greyordinate time series, then </w:t>
+      </w:r>
       <w:r>
         <w:rPr>
           <w:rFonts w:ascii="Times New Roman" w:hAnsi="Times New Roman" w:cs="Times New Roman"/>
@@ -2902,40 +1952,11 @@
         </w:rPr>
         <w:t>brainMask</w:t>
       </w:r>
-      <w:proofErr w:type="spellEnd"/>
-      <w:r>
-        <w:rPr>
-          <w:rFonts w:ascii="Times New Roman" w:hAnsi="Times New Roman" w:cs="Times New Roman"/>
-        </w:rPr>
-        <w:t xml:space="preserve"> should be a </w:t>
-      </w:r>
-      <w:proofErr w:type="spellStart"/>
-      <w:r>
-        <w:rPr>
-          <w:rFonts w:ascii="Times New Roman" w:hAnsi="Times New Roman" w:cs="Times New Roman"/>
-        </w:rPr>
-        <w:t>boolean</w:t>
-      </w:r>
-      <w:proofErr w:type="spellEnd"/>
-      <w:r>
-        <w:rPr>
-          <w:rFonts w:ascii="Times New Roman" w:hAnsi="Times New Roman" w:cs="Times New Roman"/>
-        </w:rPr>
-        <w:t xml:space="preserve"> row vector of </w:t>
-      </w:r>
-      <w:proofErr w:type="spellStart"/>
-      <w:r>
-        <w:rPr>
-          <w:rFonts w:ascii="Times New Roman" w:hAnsi="Times New Roman" w:cs="Times New Roman"/>
-        </w:rPr>
-        <w:t>greyordinates</w:t>
-      </w:r>
-      <w:proofErr w:type="spellEnd"/>
-      <w:r>
-        <w:rPr>
-          <w:rFonts w:ascii="Times New Roman" w:hAnsi="Times New Roman" w:cs="Times New Roman"/>
-        </w:rPr>
-        <w:t xml:space="preserve"> to use.</w:t>
+      <w:r>
+        <w:rPr>
+          <w:rFonts w:ascii="Times New Roman" w:hAnsi="Times New Roman" w:cs="Times New Roman"/>
+        </w:rPr>
+        <w:t xml:space="preserve"> should be a boolean row vector of greyordinates to use.</w:t>
       </w:r>
     </w:p>
     <w:p>
@@ -2983,23 +2004,13 @@
           <w:u w:val="single"/>
         </w:rPr>
       </w:pPr>
-      <w:proofErr w:type="spellStart"/>
-      <w:r>
-        <w:rPr>
-          <w:rFonts w:ascii="Times New Roman" w:hAnsi="Times New Roman" w:cs="Times New Roman"/>
-          <w:b/>
-          <w:bCs/>
-        </w:rPr>
-        <w:t>DV_GEV_d</w:t>
-      </w:r>
-      <w:proofErr w:type="spellEnd"/>
-      <w:r>
-        <w:rPr>
-          <w:rFonts w:ascii="Times New Roman" w:hAnsi="Times New Roman" w:cs="Times New Roman"/>
-          <w:b/>
-          <w:bCs/>
-        </w:rPr>
-        <w:t>:</w:t>
+      <w:r>
+        <w:rPr>
+          <w:rFonts w:ascii="Times New Roman" w:hAnsi="Times New Roman" w:cs="Times New Roman"/>
+          <w:b/>
+          <w:bCs/>
+        </w:rPr>
+        <w:t>DV_GEV_d:</w:t>
       </w:r>
       <w:r>
         <w:rPr>
@@ -3042,7 +2053,6 @@
           <w:bCs/>
         </w:rPr>
       </w:pPr>
-      <w:proofErr w:type="spellStart"/>
       <w:r>
         <w:rPr>
           <w:rFonts w:ascii="Times New Roman" w:hAnsi="Times New Roman" w:cs="Times New Roman"/>
@@ -3051,7 +2061,6 @@
         </w:rPr>
         <w:t>lpfdvCensoredVolumes</w:t>
       </w:r>
-      <w:proofErr w:type="spellEnd"/>
       <w:r>
         <w:rPr>
           <w:rFonts w:ascii="Times New Roman" w:hAnsi="Times New Roman" w:cs="Times New Roman"/>
@@ -3064,21 +2073,7 @@
         <w:rPr>
           <w:rFonts w:ascii="Times New Roman" w:hAnsi="Times New Roman" w:cs="Times New Roman"/>
         </w:rPr>
-        <w:t xml:space="preserve">A </w:t>
-      </w:r>
-      <w:proofErr w:type="spellStart"/>
-      <w:r>
-        <w:rPr>
-          <w:rFonts w:ascii="Times New Roman" w:hAnsi="Times New Roman" w:cs="Times New Roman"/>
-        </w:rPr>
-        <w:t>boolean</w:t>
-      </w:r>
-      <w:proofErr w:type="spellEnd"/>
-      <w:r>
-        <w:rPr>
-          <w:rFonts w:ascii="Times New Roman" w:hAnsi="Times New Roman" w:cs="Times New Roman"/>
-        </w:rPr>
-        <w:t xml:space="preserve"> column vector </w:t>
+        <w:t xml:space="preserve">A boolean column vector </w:t>
       </w:r>
       <w:r>
         <w:rPr>
@@ -7110,15 +6105,6 @@
 </file>
 
 <file path=customXml/item1.xml><?xml version="1.0" encoding="utf-8"?>
-<?mso-contentType ?>
-<FormTemplates xmlns="http://schemas.microsoft.com/sharepoint/v3/contenttype/forms">
-  <Display>DocumentLibraryForm</Display>
-  <Edit>AssetEditForm</Edit>
-  <New>DocumentLibraryForm</New>
-</FormTemplates>
-</file>
-
-<file path=customXml/item2.xml><?xml version="1.0" encoding="utf-8"?>
 <p:properties xmlns:p="http://schemas.microsoft.com/office/2006/metadata/properties" xmlns:xsi="http://www.w3.org/2001/XMLSchema-instance" xmlns:pc="http://schemas.microsoft.com/office/infopath/2007/PartnerControls">
   <documentManagement>
     <LocLastLocAttemptVersionTypeLookup xmlns="4873beb7-5857-4685-be1f-d57550cc96cc" xsi:nil="true"/>
@@ -7252,6 +6238,15 @@
     <UANotes xmlns="4873beb7-5857-4685-be1f-d57550cc96cc" xsi:nil="true"/>
   </documentManagement>
 </p:properties>
+</file>
+
+<file path=customXml/item2.xml><?xml version="1.0" encoding="utf-8"?>
+<?mso-contentType ?>
+<FormTemplates xmlns="http://schemas.microsoft.com/sharepoint/v3/contenttype/forms">
+  <Display>DocumentLibraryForm</Display>
+  <Edit>AssetEditForm</Edit>
+  <New>DocumentLibraryForm</New>
+</FormTemplates>
 </file>
 
 <file path=customXml/item3.xml><?xml version="1.0" encoding="utf-8"?>
@@ -8295,19 +7290,19 @@
 </file>
 
 <file path=customXml/itemProps1.xml><?xml version="1.0" encoding="utf-8"?>
-<ds:datastoreItem xmlns:ds="http://schemas.openxmlformats.org/officeDocument/2006/customXml" ds:itemID="{C01C3C56-10DB-49F7-B061-44D8728D078A}">
+<ds:datastoreItem xmlns:ds="http://schemas.openxmlformats.org/officeDocument/2006/customXml" ds:itemID="{7FBDB1CC-CEFB-4E46-8174-1F0AA0D30B24}">
   <ds:schemaRefs>
-    <ds:schemaRef ds:uri="http://schemas.microsoft.com/sharepoint/v3/contenttype/forms"/>
+    <ds:schemaRef ds:uri="http://schemas.microsoft.com/office/2006/metadata/properties"/>
+    <ds:schemaRef ds:uri="http://schemas.microsoft.com/office/infopath/2007/PartnerControls"/>
+    <ds:schemaRef ds:uri="4873beb7-5857-4685-be1f-d57550cc96cc"/>
   </ds:schemaRefs>
 </ds:datastoreItem>
 </file>
 
 <file path=customXml/itemProps2.xml><?xml version="1.0" encoding="utf-8"?>
-<ds:datastoreItem xmlns:ds="http://schemas.openxmlformats.org/officeDocument/2006/customXml" ds:itemID="{7FBDB1CC-CEFB-4E46-8174-1F0AA0D30B24}">
+<ds:datastoreItem xmlns:ds="http://schemas.openxmlformats.org/officeDocument/2006/customXml" ds:itemID="{C01C3C56-10DB-49F7-B061-44D8728D078A}">
   <ds:schemaRefs>
-    <ds:schemaRef ds:uri="http://schemas.microsoft.com/office/2006/metadata/properties"/>
-    <ds:schemaRef ds:uri="http://schemas.microsoft.com/office/infopath/2007/PartnerControls"/>
-    <ds:schemaRef ds:uri="4873beb7-5857-4685-be1f-d57550cc96cc"/>
+    <ds:schemaRef ds:uri="http://schemas.microsoft.com/sharepoint/v3/contenttype/forms"/>
   </ds:schemaRefs>
 </ds:datastoreItem>
 </file>
